--- a/Report/E-BloodBank_Proposal.docx
+++ b/Report/E-BloodBank_Proposal.docx
@@ -60,7 +60,7 @@
                     </pic:cNvPicPr>
                   </pic:nvPicPr>
                   <pic:blipFill>
-                    <a:blip r:embed="rId5"/>
+                    <a:blip r:embed="rId7"/>
                     <a:srcRect/>
                     <a:stretch>
                       <a:fillRect/>
@@ -247,15 +247,7 @@
           <w:sz w:val="24"/>
           <w:szCs w:val="24"/>
         </w:rPr>
-        <w:t>Eight</w:t>
-      </w:r>
-      <w:r>
-        <w:rPr>
-          <w:rFonts w:ascii="Times New Roman" w:hAnsi="Times New Roman" w:cs="Times New Roman"/>
-          <w:sz w:val="24"/>
-          <w:szCs w:val="24"/>
-        </w:rPr>
-        <w:t>h</w:t>
+        <w:t>Eighth</w:t>
       </w:r>
       <w:r>
         <w:rPr>
@@ -324,41 +316,13 @@
           <w:szCs w:val="24"/>
         </w:rPr>
       </w:pPr>
-      <w:proofErr w:type="spellStart"/>
-      <w:r>
-        <w:rPr>
-          <w:rFonts w:ascii="Times New Roman" w:hAnsi="Times New Roman" w:cs="Times New Roman"/>
-          <w:sz w:val="24"/>
-          <w:szCs w:val="24"/>
-        </w:rPr>
-        <w:t>Dipesh</w:t>
-      </w:r>
-      <w:proofErr w:type="spellEnd"/>
-      <w:r>
-        <w:rPr>
-          <w:rFonts w:ascii="Times New Roman" w:hAnsi="Times New Roman" w:cs="Times New Roman"/>
-          <w:sz w:val="24"/>
-          <w:szCs w:val="24"/>
-        </w:rPr>
-        <w:t xml:space="preserve"> </w:t>
-      </w:r>
-      <w:proofErr w:type="spellStart"/>
-      <w:r>
-        <w:rPr>
-          <w:rFonts w:ascii="Times New Roman" w:hAnsi="Times New Roman" w:cs="Times New Roman"/>
-          <w:sz w:val="24"/>
-          <w:szCs w:val="24"/>
-        </w:rPr>
-        <w:t>Deuja</w:t>
-      </w:r>
-      <w:proofErr w:type="spellEnd"/>
-      <w:r>
-        <w:rPr>
-          <w:rFonts w:ascii="Times New Roman" w:hAnsi="Times New Roman" w:cs="Times New Roman"/>
-          <w:sz w:val="24"/>
-          <w:szCs w:val="24"/>
-        </w:rPr>
-        <w:t xml:space="preserve"> (730314)</w:t>
+      <w:r>
+        <w:rPr>
+          <w:rFonts w:ascii="Times New Roman" w:hAnsi="Times New Roman" w:cs="Times New Roman"/>
+          <w:sz w:val="24"/>
+          <w:szCs w:val="24"/>
+        </w:rPr>
+        <w:t>Dipesh Deuja (730314)</w:t>
       </w:r>
     </w:p>
     <w:p>
@@ -396,25 +360,7 @@
           <w:sz w:val="24"/>
           <w:szCs w:val="24"/>
         </w:rPr>
-        <w:t xml:space="preserve">Sanam </w:t>
-      </w:r>
-      <w:proofErr w:type="spellStart"/>
-      <w:r>
-        <w:rPr>
-          <w:rFonts w:ascii="Times New Roman" w:hAnsi="Times New Roman" w:cs="Times New Roman"/>
-          <w:sz w:val="24"/>
-          <w:szCs w:val="24"/>
-        </w:rPr>
-        <w:t>Suwal</w:t>
-      </w:r>
-      <w:proofErr w:type="spellEnd"/>
-      <w:r>
-        <w:rPr>
-          <w:rFonts w:ascii="Times New Roman" w:hAnsi="Times New Roman" w:cs="Times New Roman"/>
-          <w:sz w:val="24"/>
-          <w:szCs w:val="24"/>
-        </w:rPr>
-        <w:t xml:space="preserve"> (730334</w:t>
+        <w:t>Sanam Suwal (730334</w:t>
       </w:r>
       <w:r>
         <w:rPr>
@@ -706,7 +652,6 @@
                 <w:szCs w:val="24"/>
               </w:rPr>
             </w:pPr>
-            <w:proofErr w:type="spellStart"/>
             <w:r>
               <w:rPr>
                 <w:rFonts w:ascii="Times New Roman" w:hAnsi="Times New Roman" w:cs="Times New Roman"/>
@@ -717,7 +662,6 @@
               </w:rPr>
               <w:t>i</w:t>
             </w:r>
-            <w:proofErr w:type="spellEnd"/>
           </w:p>
         </w:tc>
       </w:tr>
@@ -3378,23 +3322,7 @@
           <w:sz w:val="24"/>
           <w:szCs w:val="24"/>
         </w:rPr>
-        <w:t>time consuming, laborious, and costly</w:t>
-      </w:r>
-      <w:r>
-        <w:rPr>
-          <w:rFonts w:ascii="Times New Roman" w:hAnsi="Times New Roman" w:cs="Times New Roman"/>
-          <w:sz w:val="24"/>
-          <w:szCs w:val="24"/>
-        </w:rPr>
-        <w:t xml:space="preserve"> </w:t>
-      </w:r>
-      <w:r>
-        <w:rPr>
-          <w:rFonts w:ascii="Times New Roman" w:hAnsi="Times New Roman" w:cs="Times New Roman"/>
-          <w:sz w:val="24"/>
-          <w:szCs w:val="24"/>
-        </w:rPr>
-        <w:t xml:space="preserve">as compared to Computer Based </w:t>
+        <w:t xml:space="preserve">time consuming, laborious, and costly as compared to Computer Based </w:t>
       </w:r>
       <w:r>
         <w:rPr>
@@ -3520,23 +3448,7 @@
           <w:sz w:val="24"/>
           <w:szCs w:val="24"/>
         </w:rPr>
-        <w:t>It should go without saying that the more methods an app uses to find locations, the more precise it’ll be. Therefore, we should use multiple methods to make sure that our app does not rely on only one.</w:t>
-      </w:r>
-      <w:r>
-        <w:rPr>
-          <w:rFonts w:ascii="Times New Roman" w:hAnsi="Times New Roman" w:cs="Times New Roman"/>
-          <w:sz w:val="24"/>
-          <w:szCs w:val="24"/>
-        </w:rPr>
-        <w:t xml:space="preserve"> For example</w:t>
-      </w:r>
-      <w:r>
-        <w:rPr>
-          <w:rFonts w:ascii="Times New Roman" w:hAnsi="Times New Roman" w:cs="Times New Roman"/>
-          <w:sz w:val="24"/>
-          <w:szCs w:val="24"/>
-        </w:rPr>
-        <w:t>, if an app relies on solely Wi-Fi for geo location, this would exclude a large portion of users who might be interested in your app. Despite Wi-Fi being one of the most precise means of assessing geo location, it is not always as immediately available as mobile network. Our app should employ several methods to collect &amp; narrow data on geo location.</w:t>
+        <w:t>It should go without saying that the more methods an app uses to find locations, the more precise it’ll be. Therefore, we should use multiple methods to make sure that our app does not rely on only one. For example, if an app relies on solely Wi-Fi for geo location, this would exclude a large portion of users who might be interested in your app. Despite Wi-Fi being one of the most precise means of assessing geo location, it is not always as immediately available as mobile network. Our app should employ several methods to collect &amp; narrow data on geo location.</w:t>
       </w:r>
     </w:p>
     <w:p>
@@ -3652,8 +3564,6 @@
           <w:szCs w:val="24"/>
         </w:rPr>
       </w:pPr>
-      <w:bookmarkStart w:id="0" w:name="_GoBack"/>
-      <w:bookmarkEnd w:id="0"/>
     </w:p>
     <w:p>
       <w:pPr>
@@ -3782,63 +3692,7 @@
           <w:sz w:val="24"/>
           <w:szCs w:val="24"/>
         </w:rPr>
-        <w:t>To bridge the gap between bl</w:t>
-      </w:r>
-      <w:r>
-        <w:rPr>
-          <w:rFonts w:ascii="Times New Roman" w:hAnsi="Times New Roman" w:cs="Times New Roman"/>
-          <w:sz w:val="24"/>
-          <w:szCs w:val="24"/>
-        </w:rPr>
-        <w:t xml:space="preserve">ood banks, hospitals, </w:t>
-      </w:r>
-      <w:r>
-        <w:rPr>
-          <w:rFonts w:ascii="Times New Roman" w:hAnsi="Times New Roman" w:cs="Times New Roman"/>
-          <w:sz w:val="24"/>
-          <w:szCs w:val="24"/>
-        </w:rPr>
-        <w:t>donors and needy people</w:t>
-      </w:r>
-      <w:r>
-        <w:rPr>
-          <w:rFonts w:ascii="Times New Roman" w:hAnsi="Times New Roman" w:cs="Times New Roman"/>
-          <w:sz w:val="24"/>
-          <w:szCs w:val="24"/>
-        </w:rPr>
-        <w:t xml:space="preserve"> using</w:t>
-      </w:r>
-      <w:r>
-        <w:rPr>
-          <w:rFonts w:ascii="Times New Roman" w:hAnsi="Times New Roman" w:cs="Times New Roman"/>
-          <w:sz w:val="24"/>
-          <w:szCs w:val="24"/>
-        </w:rPr>
-        <w:t xml:space="preserve"> GPS service for locating the ho</w:t>
-      </w:r>
-      <w:r>
-        <w:rPr>
-          <w:rFonts w:ascii="Times New Roman" w:hAnsi="Times New Roman" w:cs="Times New Roman"/>
-          <w:sz w:val="24"/>
-          <w:szCs w:val="24"/>
-        </w:rPr>
-        <w:t xml:space="preserve">spitals, blood banks &amp; </w:t>
-      </w:r>
-      <w:r>
-        <w:rPr>
-          <w:rFonts w:ascii="Times New Roman" w:hAnsi="Times New Roman" w:cs="Times New Roman"/>
-          <w:sz w:val="24"/>
-          <w:szCs w:val="24"/>
-        </w:rPr>
-        <w:t xml:space="preserve"> donors to know if the seeker is near to or not.</w:t>
-      </w:r>
-      <w:r>
-        <w:rPr>
-          <w:rFonts w:ascii="Times New Roman" w:hAnsi="Times New Roman" w:cs="Times New Roman"/>
-          <w:sz w:val="24"/>
-          <w:szCs w:val="24"/>
-        </w:rPr>
-        <w:t xml:space="preserve"> </w:t>
+        <w:t xml:space="preserve">To bridge the gap between blood banks, hospitals, donors and needy people using GPS service for locating the hospitals, blood banks &amp;  donors to know if the seeker is near to or not. </w:t>
       </w:r>
     </w:p>
     <w:p>
@@ -3897,6 +3751,11 @@
     </w:p>
     <w:p>
       <w:pPr>
+        <w:pStyle w:val="ListParagraph"/>
+        <w:numPr>
+          <w:ilvl w:val="1"/>
+          <w:numId w:val="7"/>
+        </w:numPr>
         <w:jc w:val="both"/>
         <w:rPr>
           <w:rFonts w:ascii="Times New Roman" w:hAnsi="Times New Roman" w:cs="Times New Roman"/>
@@ -3912,7 +3771,7 @@
           <w:sz w:val="28"/>
           <w:szCs w:val="28"/>
         </w:rPr>
-        <w:t>1</w:t>
+        <w:t xml:space="preserve"> </w:t>
       </w:r>
       <w:r>
         <w:rPr>
@@ -3921,8 +3780,39 @@
           <w:sz w:val="28"/>
           <w:szCs w:val="28"/>
         </w:rPr>
-        <w:t>.6 Scope</w:t>
-      </w:r>
+        <w:t>Scope</w:t>
+      </w:r>
+    </w:p>
+    <w:p>
+      <w:pPr>
+        <w:pStyle w:val="ListParagraph"/>
+        <w:numPr>
+          <w:ilvl w:val="0"/>
+          <w:numId w:val="11"/>
+        </w:numPr>
+        <w:jc w:val="both"/>
+        <w:rPr>
+          <w:rFonts w:ascii="Times New Roman" w:hAnsi="Times New Roman" w:cs="Times New Roman"/>
+          <w:b/>
+          <w:sz w:val="28"/>
+          <w:szCs w:val="28"/>
+        </w:rPr>
+      </w:pPr>
+      <w:bookmarkStart w:id="0" w:name="_GoBack"/>
+      <w:bookmarkEnd w:id="0"/>
+    </w:p>
+    <w:p>
+      <w:pPr>
+        <w:pStyle w:val="ListParagraph"/>
+        <w:ind w:left="360"/>
+        <w:jc w:val="both"/>
+        <w:rPr>
+          <w:rFonts w:ascii="Times New Roman" w:hAnsi="Times New Roman" w:cs="Times New Roman"/>
+          <w:b/>
+          <w:sz w:val="28"/>
+          <w:szCs w:val="28"/>
+        </w:rPr>
+      </w:pPr>
     </w:p>
     <w:p>
       <w:pPr>
@@ -4009,25 +3899,7 @@
           <w:sz w:val="24"/>
           <w:szCs w:val="24"/>
         </w:rPr>
-        <w:t xml:space="preserve">// </w:t>
-      </w:r>
-      <w:proofErr w:type="gramStart"/>
-      <w:r>
-        <w:rPr>
-          <w:rFonts w:ascii="Times New Roman" w:hAnsi="Times New Roman" w:cs="Times New Roman"/>
-          <w:sz w:val="24"/>
-          <w:szCs w:val="24"/>
-        </w:rPr>
-        <w:t>This</w:t>
-      </w:r>
-      <w:proofErr w:type="gramEnd"/>
-      <w:r>
-        <w:rPr>
-          <w:rFonts w:ascii="Times New Roman" w:hAnsi="Times New Roman" w:cs="Times New Roman"/>
-          <w:sz w:val="24"/>
-          <w:szCs w:val="24"/>
-        </w:rPr>
-        <w:t xml:space="preserve"> chapter should include the related theories and background for your projects along with previous works in this field.</w:t>
+        <w:t>// This chapter should include the related theories and background for your projects along with previous works in this field.</w:t>
       </w:r>
     </w:p>
     <w:p>
@@ -4926,23 +4798,13 @@
           <w:szCs w:val="24"/>
         </w:rPr>
       </w:pPr>
-      <w:proofErr w:type="gramStart"/>
-      <w:r>
-        <w:rPr>
-          <w:rFonts w:ascii="Times New Roman" w:hAnsi="Times New Roman" w:cs="Times New Roman"/>
-          <w:sz w:val="24"/>
-          <w:szCs w:val="24"/>
-        </w:rPr>
-        <w:t>Write  few</w:t>
-      </w:r>
-      <w:proofErr w:type="gramEnd"/>
-      <w:r>
-        <w:rPr>
-          <w:rFonts w:ascii="Times New Roman" w:hAnsi="Times New Roman" w:cs="Times New Roman"/>
-          <w:sz w:val="24"/>
-          <w:szCs w:val="24"/>
-        </w:rPr>
-        <w:t xml:space="preserve"> lines on </w:t>
+      <w:r>
+        <w:rPr>
+          <w:rFonts w:ascii="Times New Roman" w:hAnsi="Times New Roman" w:cs="Times New Roman"/>
+          <w:sz w:val="24"/>
+          <w:szCs w:val="24"/>
+        </w:rPr>
+        <w:t xml:space="preserve">Write  few lines on </w:t>
       </w:r>
       <w:r>
         <w:rPr>
@@ -5020,7 +4882,7 @@
       </w:pPr>
     </w:p>
     <w:sectPr>
-      <w:footerReference w:type="default" r:id="rId6"/>
+      <w:footerReference w:type="default" r:id="rId8"/>
       <w:pgSz w:w="12240" w:h="15840"/>
       <w:pgMar w:top="1440" w:right="1440" w:bottom="1440" w:left="1440" w:header="720" w:footer="720" w:gutter="0"/>
       <w:cols w:space="720"/>
@@ -5030,15 +4892,65 @@
 </w:document>
 </file>
 
+<file path=word/endnotes.xml><?xml version="1.0" encoding="utf-8"?>
+<w:endnotes xmlns:wpc="http://schemas.microsoft.com/office/word/2010/wordprocessingCanvas" xmlns:mc="http://schemas.openxmlformats.org/markup-compatibility/2006" xmlns:o="urn:schemas-microsoft-com:office:office" xmlns:r="http://schemas.openxmlformats.org/officeDocument/2006/relationships" xmlns:m="http://schemas.openxmlformats.org/officeDocument/2006/math" xmlns:v="urn:schemas-microsoft-com:vml" xmlns:wp14="http://schemas.microsoft.com/office/word/2010/wordprocessingDrawing" xmlns:wp="http://schemas.openxmlformats.org/drawingml/2006/wordprocessingDrawing" xmlns:w10="urn:schemas-microsoft-com:office:word" xmlns:w="http://schemas.openxmlformats.org/wordprocessingml/2006/main" xmlns:w14="http://schemas.microsoft.com/office/word/2010/wordml" xmlns:w15="http://schemas.microsoft.com/office/word/2012/wordml" xmlns:wpg="http://schemas.microsoft.com/office/word/2010/wordprocessingGroup" xmlns:wpi="http://schemas.microsoft.com/office/word/2010/wordprocessingInk" xmlns:wne="http://schemas.microsoft.com/office/word/2006/wordml" xmlns:wps="http://schemas.microsoft.com/office/word/2010/wordprocessingShape" mc:Ignorable="w14 w15 wp14">
+  <w:endnote w:type="separator" w:id="-1">
+    <w:p>
+      <w:pPr>
+        <w:spacing w:after="0" w:line="240" w:lineRule="auto"/>
+      </w:pPr>
+      <w:r>
+        <w:separator/>
+      </w:r>
+    </w:p>
+  </w:endnote>
+  <w:endnote w:type="continuationSeparator" w:id="0">
+    <w:p>
+      <w:pPr>
+        <w:spacing w:after="0" w:line="240" w:lineRule="auto"/>
+      </w:pPr>
+      <w:r>
+        <w:continuationSeparator/>
+      </w:r>
+    </w:p>
+  </w:endnote>
+</w:endnotes>
+</file>
+
 <file path=word/footer1.xml><?xml version="1.0" encoding="utf-8"?>
 <w:ftr xmlns:wpc="http://schemas.microsoft.com/office/word/2010/wordprocessingCanvas" xmlns:mc="http://schemas.openxmlformats.org/markup-compatibility/2006" xmlns:o="urn:schemas-microsoft-com:office:office" xmlns:r="http://schemas.openxmlformats.org/officeDocument/2006/relationships" xmlns:m="http://schemas.openxmlformats.org/officeDocument/2006/math" xmlns:v="urn:schemas-microsoft-com:vml" xmlns:wp14="http://schemas.microsoft.com/office/word/2010/wordprocessingDrawing" xmlns:wp="http://schemas.openxmlformats.org/drawingml/2006/wordprocessingDrawing" xmlns:w10="urn:schemas-microsoft-com:office:word" xmlns:w="http://schemas.openxmlformats.org/wordprocessingml/2006/main" xmlns:w14="http://schemas.microsoft.com/office/word/2010/wordml" xmlns:w15="http://schemas.microsoft.com/office/word/2012/wordml" xmlns:wpg="http://schemas.microsoft.com/office/word/2010/wordprocessingGroup" xmlns:wpi="http://schemas.microsoft.com/office/word/2010/wordprocessingInk" xmlns:wne="http://schemas.microsoft.com/office/word/2006/wordml" xmlns:wps="http://schemas.microsoft.com/office/word/2010/wordprocessingShape" mc:Ignorable="w14 w15 wp14">
   <w:p/>
 </w:ftr>
 </file>
 
+<file path=word/footnotes.xml><?xml version="1.0" encoding="utf-8"?>
+<w:footnotes xmlns:wpc="http://schemas.microsoft.com/office/word/2010/wordprocessingCanvas" xmlns:mc="http://schemas.openxmlformats.org/markup-compatibility/2006" xmlns:o="urn:schemas-microsoft-com:office:office" xmlns:r="http://schemas.openxmlformats.org/officeDocument/2006/relationships" xmlns:m="http://schemas.openxmlformats.org/officeDocument/2006/math" xmlns:v="urn:schemas-microsoft-com:vml" xmlns:wp14="http://schemas.microsoft.com/office/word/2010/wordprocessingDrawing" xmlns:wp="http://schemas.openxmlformats.org/drawingml/2006/wordprocessingDrawing" xmlns:w10="urn:schemas-microsoft-com:office:word" xmlns:w="http://schemas.openxmlformats.org/wordprocessingml/2006/main" xmlns:w14="http://schemas.microsoft.com/office/word/2010/wordml" xmlns:w15="http://schemas.microsoft.com/office/word/2012/wordml" xmlns:wpg="http://schemas.microsoft.com/office/word/2010/wordprocessingGroup" xmlns:wpi="http://schemas.microsoft.com/office/word/2010/wordprocessingInk" xmlns:wne="http://schemas.microsoft.com/office/word/2006/wordml" xmlns:wps="http://schemas.microsoft.com/office/word/2010/wordprocessingShape" mc:Ignorable="w14 w15 wp14">
+  <w:footnote w:type="separator" w:id="-1">
+    <w:p>
+      <w:pPr>
+        <w:spacing w:after="0" w:line="240" w:lineRule="auto"/>
+      </w:pPr>
+      <w:r>
+        <w:separator/>
+      </w:r>
+    </w:p>
+  </w:footnote>
+  <w:footnote w:type="continuationSeparator" w:id="0">
+    <w:p>
+      <w:pPr>
+        <w:spacing w:after="0" w:line="240" w:lineRule="auto"/>
+      </w:pPr>
+      <w:r>
+        <w:continuationSeparator/>
+      </w:r>
+    </w:p>
+  </w:footnote>
+</w:footnotes>
+</file>
+
 <file path=word/numbering.xml><?xml version="1.0" encoding="utf-8"?>
 <w:numbering xmlns:wpc="http://schemas.microsoft.com/office/word/2010/wordprocessingCanvas" xmlns:mc="http://schemas.openxmlformats.org/markup-compatibility/2006" xmlns:o="urn:schemas-microsoft-com:office:office" xmlns:r="http://schemas.openxmlformats.org/officeDocument/2006/relationships" xmlns:m="http://schemas.openxmlformats.org/officeDocument/2006/math" xmlns:v="urn:schemas-microsoft-com:vml" xmlns:wp14="http://schemas.microsoft.com/office/word/2010/wordprocessingDrawing" xmlns:wp="http://schemas.openxmlformats.org/drawingml/2006/wordprocessingDrawing" xmlns:w10="urn:schemas-microsoft-com:office:word" xmlns:w="http://schemas.openxmlformats.org/wordprocessingml/2006/main" xmlns:w14="http://schemas.microsoft.com/office/word/2010/wordml" xmlns:w15="http://schemas.microsoft.com/office/word/2012/wordml" xmlns:wpg="http://schemas.microsoft.com/office/word/2010/wordprocessingGroup" xmlns:wpi="http://schemas.microsoft.com/office/word/2010/wordprocessingInk" xmlns:wne="http://schemas.microsoft.com/office/word/2006/wordml" xmlns:wps="http://schemas.microsoft.com/office/word/2010/wordprocessingShape" mc:Ignorable="w14 w15 wp14">
-  <w:abstractNum w:abstractNumId="0" w15:restartNumberingAfterBreak="0">
+  <w:abstractNum w:abstractNumId="0">
     <w:nsid w:val="100B36E5"/>
     <w:multiLevelType w:val="hybridMultilevel"/>
     <w:tmpl w:val="4DE6E24E"/>
@@ -5124,7 +5036,7 @@
       </w:pPr>
     </w:lvl>
   </w:abstractNum>
-  <w:abstractNum w:abstractNumId="1" w15:restartNumberingAfterBreak="0">
+  <w:abstractNum w:abstractNumId="1">
     <w:nsid w:val="1C1053AA"/>
     <w:multiLevelType w:val="hybridMultilevel"/>
     <w:tmpl w:val="EB56E770"/>
@@ -5237,7 +5149,7 @@
       </w:rPr>
     </w:lvl>
   </w:abstractNum>
-  <w:abstractNum w:abstractNumId="2" w15:restartNumberingAfterBreak="0">
+  <w:abstractNum w:abstractNumId="2">
     <w:nsid w:val="38BA640C"/>
     <w:multiLevelType w:val="hybridMultilevel"/>
     <w:tmpl w:val="B816920E"/>
@@ -5350,7 +5262,7 @@
       </w:rPr>
     </w:lvl>
   </w:abstractNum>
-  <w:abstractNum w:abstractNumId="3" w15:restartNumberingAfterBreak="0">
+  <w:abstractNum w:abstractNumId="3">
     <w:nsid w:val="39A8164F"/>
     <w:multiLevelType w:val="multilevel"/>
     <w:tmpl w:val="45E26F6A"/>
@@ -5464,7 +5376,7 @@
       </w:rPr>
     </w:lvl>
   </w:abstractNum>
-  <w:abstractNum w:abstractNumId="4" w15:restartNumberingAfterBreak="0">
+  <w:abstractNum w:abstractNumId="4">
     <w:nsid w:val="46417CD6"/>
     <w:multiLevelType w:val="hybridMultilevel"/>
     <w:tmpl w:val="DAEC307C"/>
@@ -5577,7 +5489,7 @@
       </w:rPr>
     </w:lvl>
   </w:abstractNum>
-  <w:abstractNum w:abstractNumId="5" w15:restartNumberingAfterBreak="0">
+  <w:abstractNum w:abstractNumId="5">
     <w:nsid w:val="4C2907CA"/>
     <w:multiLevelType w:val="hybridMultilevel"/>
     <w:tmpl w:val="E7C642DE"/>
@@ -5690,7 +5602,7 @@
       </w:rPr>
     </w:lvl>
   </w:abstractNum>
-  <w:abstractNum w:abstractNumId="6" w15:restartNumberingAfterBreak="0">
+  <w:abstractNum w:abstractNumId="6">
     <w:nsid w:val="4D975080"/>
     <w:multiLevelType w:val="hybridMultilevel"/>
     <w:tmpl w:val="ECA40CE4"/>
@@ -5803,7 +5715,7 @@
       </w:rPr>
     </w:lvl>
   </w:abstractNum>
-  <w:abstractNum w:abstractNumId="7" w15:restartNumberingAfterBreak="0">
+  <w:abstractNum w:abstractNumId="7">
     <w:nsid w:val="661907D6"/>
     <w:multiLevelType w:val="hybridMultilevel"/>
     <w:tmpl w:val="D45A05DA"/>
@@ -5892,7 +5804,96 @@
       </w:pPr>
     </w:lvl>
   </w:abstractNum>
-  <w:abstractNum w:abstractNumId="8" w15:restartNumberingAfterBreak="0">
+  <w:abstractNum w:abstractNumId="8">
+    <w:nsid w:val="696A5348"/>
+    <w:multiLevelType w:val="hybridMultilevel"/>
+    <w:tmpl w:val="9842B0C2"/>
+    <w:lvl w:ilvl="0" w:tplc="0409000F">
+      <w:start w:val="1"/>
+      <w:numFmt w:val="decimal"/>
+      <w:lvlText w:val="%1."/>
+      <w:lvlJc w:val="left"/>
+      <w:pPr>
+        <w:ind w:left="720" w:hanging="360"/>
+      </w:pPr>
+      <w:rPr>
+        <w:rFonts w:hint="default"/>
+      </w:rPr>
+    </w:lvl>
+    <w:lvl w:ilvl="1" w:tplc="04090019" w:tentative="1">
+      <w:start w:val="1"/>
+      <w:numFmt w:val="lowerLetter"/>
+      <w:lvlText w:val="%2."/>
+      <w:lvlJc w:val="left"/>
+      <w:pPr>
+        <w:ind w:left="1440" w:hanging="360"/>
+      </w:pPr>
+    </w:lvl>
+    <w:lvl w:ilvl="2" w:tplc="0409001B" w:tentative="1">
+      <w:start w:val="1"/>
+      <w:numFmt w:val="lowerRoman"/>
+      <w:lvlText w:val="%3."/>
+      <w:lvlJc w:val="right"/>
+      <w:pPr>
+        <w:ind w:left="2160" w:hanging="180"/>
+      </w:pPr>
+    </w:lvl>
+    <w:lvl w:ilvl="3" w:tplc="0409000F" w:tentative="1">
+      <w:start w:val="1"/>
+      <w:numFmt w:val="decimal"/>
+      <w:lvlText w:val="%4."/>
+      <w:lvlJc w:val="left"/>
+      <w:pPr>
+        <w:ind w:left="2880" w:hanging="360"/>
+      </w:pPr>
+    </w:lvl>
+    <w:lvl w:ilvl="4" w:tplc="04090019" w:tentative="1">
+      <w:start w:val="1"/>
+      <w:numFmt w:val="lowerLetter"/>
+      <w:lvlText w:val="%5."/>
+      <w:lvlJc w:val="left"/>
+      <w:pPr>
+        <w:ind w:left="3600" w:hanging="360"/>
+      </w:pPr>
+    </w:lvl>
+    <w:lvl w:ilvl="5" w:tplc="0409001B" w:tentative="1">
+      <w:start w:val="1"/>
+      <w:numFmt w:val="lowerRoman"/>
+      <w:lvlText w:val="%6."/>
+      <w:lvlJc w:val="right"/>
+      <w:pPr>
+        <w:ind w:left="4320" w:hanging="180"/>
+      </w:pPr>
+    </w:lvl>
+    <w:lvl w:ilvl="6" w:tplc="0409000F" w:tentative="1">
+      <w:start w:val="1"/>
+      <w:numFmt w:val="decimal"/>
+      <w:lvlText w:val="%7."/>
+      <w:lvlJc w:val="left"/>
+      <w:pPr>
+        <w:ind w:left="5040" w:hanging="360"/>
+      </w:pPr>
+    </w:lvl>
+    <w:lvl w:ilvl="7" w:tplc="04090019" w:tentative="1">
+      <w:start w:val="1"/>
+      <w:numFmt w:val="lowerLetter"/>
+      <w:lvlText w:val="%8."/>
+      <w:lvlJc w:val="left"/>
+      <w:pPr>
+        <w:ind w:left="5760" w:hanging="360"/>
+      </w:pPr>
+    </w:lvl>
+    <w:lvl w:ilvl="8" w:tplc="0409001B" w:tentative="1">
+      <w:start w:val="1"/>
+      <w:numFmt w:val="lowerRoman"/>
+      <w:lvlText w:val="%9."/>
+      <w:lvlJc w:val="right"/>
+      <w:pPr>
+        <w:ind w:left="6480" w:hanging="180"/>
+      </w:pPr>
+    </w:lvl>
+  </w:abstractNum>
+  <w:abstractNum w:abstractNumId="9">
     <w:nsid w:val="7AD63D10"/>
     <w:multiLevelType w:val="hybridMultilevel"/>
     <w:tmpl w:val="57E8E020"/>
@@ -5981,7 +5982,7 @@
       </w:pPr>
     </w:lvl>
   </w:abstractNum>
-  <w:abstractNum w:abstractNumId="9" w15:restartNumberingAfterBreak="0">
+  <w:abstractNum w:abstractNumId="10">
     <w:nsid w:val="7C5C2089"/>
     <w:multiLevelType w:val="hybridMultilevel"/>
     <w:tmpl w:val="259C41BA"/>
@@ -6074,10 +6075,10 @@
     <w:abstractNumId w:val="1"/>
   </w:num>
   <w:num w:numId="2">
-    <w:abstractNumId w:val="9"/>
+    <w:abstractNumId w:val="10"/>
   </w:num>
   <w:num w:numId="3">
-    <w:abstractNumId w:val="8"/>
+    <w:abstractNumId w:val="9"/>
   </w:num>
   <w:num w:numId="4">
     <w:abstractNumId w:val="0"/>
@@ -6099,6 +6100,9 @@
   </w:num>
   <w:num w:numId="10">
     <w:abstractNumId w:val="2"/>
+  </w:num>
+  <w:num w:numId="11">
+    <w:abstractNumId w:val="8"/>
   </w:num>
 </w:numbering>
 </file>
@@ -6548,6 +6552,7 @@
       <w:spacing w:after="0" w:line="240" w:lineRule="auto"/>
     </w:pPr>
     <w:tblPr>
+      <w:tblInd w:w="0" w:type="dxa"/>
       <w:tblBorders>
         <w:top w:val="single" w:sz="4" w:space="0" w:color="auto"/>
         <w:left w:val="single" w:sz="4" w:space="0" w:color="auto"/>
@@ -6556,6 +6561,12 @@
         <w:insideH w:val="single" w:sz="4" w:space="0" w:color="auto"/>
         <w:insideV w:val="single" w:sz="4" w:space="0" w:color="auto"/>
       </w:tblBorders>
+      <w:tblCellMar>
+        <w:top w:w="0" w:type="dxa"/>
+        <w:left w:w="108" w:type="dxa"/>
+        <w:bottom w:w="0" w:type="dxa"/>
+        <w:right w:w="108" w:type="dxa"/>
+      </w:tblCellMar>
     </w:tblPr>
   </w:style>
   <w:style w:type="paragraph" w:styleId="Footer">

--- a/Report/E-BloodBank_Proposal.docx
+++ b/Report/E-BloodBank_Proposal.docx
@@ -335,13 +335,23 @@
           <w:szCs w:val="24"/>
         </w:rPr>
       </w:pPr>
-      <w:r>
-        <w:rPr>
-          <w:rFonts w:ascii="Times New Roman" w:hAnsi="Times New Roman" w:cs="Times New Roman"/>
-          <w:sz w:val="24"/>
-          <w:szCs w:val="24"/>
-        </w:rPr>
-        <w:t>Kareena Bade (730318)</w:t>
+      <w:proofErr w:type="spellStart"/>
+      <w:r>
+        <w:rPr>
+          <w:rFonts w:ascii="Times New Roman" w:hAnsi="Times New Roman" w:cs="Times New Roman"/>
+          <w:sz w:val="24"/>
+          <w:szCs w:val="24"/>
+        </w:rPr>
+        <w:t>Kareena</w:t>
+      </w:r>
+      <w:proofErr w:type="spellEnd"/>
+      <w:r>
+        <w:rPr>
+          <w:rFonts w:ascii="Times New Roman" w:hAnsi="Times New Roman" w:cs="Times New Roman"/>
+          <w:sz w:val="24"/>
+          <w:szCs w:val="24"/>
+        </w:rPr>
+        <w:t xml:space="preserve"> Bade (730318)</w:t>
       </w:r>
     </w:p>
     <w:p>
@@ -354,13 +364,41 @@
           <w:szCs w:val="24"/>
         </w:rPr>
       </w:pPr>
-      <w:r>
-        <w:rPr>
-          <w:rFonts w:ascii="Times New Roman" w:hAnsi="Times New Roman" w:cs="Times New Roman"/>
-          <w:sz w:val="24"/>
-          <w:szCs w:val="24"/>
-        </w:rPr>
-        <w:t>Sanam Suwal (730334</w:t>
+      <w:proofErr w:type="spellStart"/>
+      <w:r>
+        <w:rPr>
+          <w:rFonts w:ascii="Times New Roman" w:hAnsi="Times New Roman" w:cs="Times New Roman"/>
+          <w:sz w:val="24"/>
+          <w:szCs w:val="24"/>
+        </w:rPr>
+        <w:t>Sanam</w:t>
+      </w:r>
+      <w:proofErr w:type="spellEnd"/>
+      <w:r>
+        <w:rPr>
+          <w:rFonts w:ascii="Times New Roman" w:hAnsi="Times New Roman" w:cs="Times New Roman"/>
+          <w:sz w:val="24"/>
+          <w:szCs w:val="24"/>
+        </w:rPr>
+        <w:t xml:space="preserve"> </w:t>
+      </w:r>
+      <w:proofErr w:type="spellStart"/>
+      <w:r>
+        <w:rPr>
+          <w:rFonts w:ascii="Times New Roman" w:hAnsi="Times New Roman" w:cs="Times New Roman"/>
+          <w:sz w:val="24"/>
+          <w:szCs w:val="24"/>
+        </w:rPr>
+        <w:t>Suwal</w:t>
+      </w:r>
+      <w:proofErr w:type="spellEnd"/>
+      <w:r>
+        <w:rPr>
+          <w:rFonts w:ascii="Times New Roman" w:hAnsi="Times New Roman" w:cs="Times New Roman"/>
+          <w:sz w:val="24"/>
+          <w:szCs w:val="24"/>
+        </w:rPr>
+        <w:t xml:space="preserve"> (730334</w:t>
       </w:r>
       <w:r>
         <w:rPr>
@@ -381,13 +419,23 @@
           <w:szCs w:val="24"/>
         </w:rPr>
       </w:pPr>
-      <w:r>
-        <w:rPr>
-          <w:rFonts w:ascii="Times New Roman" w:hAnsi="Times New Roman" w:cs="Times New Roman"/>
-          <w:sz w:val="24"/>
-          <w:szCs w:val="24"/>
-        </w:rPr>
-        <w:t>Sujata Shrestha (730344)</w:t>
+      <w:proofErr w:type="spellStart"/>
+      <w:r>
+        <w:rPr>
+          <w:rFonts w:ascii="Times New Roman" w:hAnsi="Times New Roman" w:cs="Times New Roman"/>
+          <w:sz w:val="24"/>
+          <w:szCs w:val="24"/>
+        </w:rPr>
+        <w:t>Sujata</w:t>
+      </w:r>
+      <w:proofErr w:type="spellEnd"/>
+      <w:r>
+        <w:rPr>
+          <w:rFonts w:ascii="Times New Roman" w:hAnsi="Times New Roman" w:cs="Times New Roman"/>
+          <w:sz w:val="24"/>
+          <w:szCs w:val="24"/>
+        </w:rPr>
+        <w:t xml:space="preserve"> Shrestha (730344)</w:t>
       </w:r>
     </w:p>
     <w:p>
@@ -652,6 +700,7 @@
                 <w:szCs w:val="24"/>
               </w:rPr>
             </w:pPr>
+            <w:proofErr w:type="spellStart"/>
             <w:r>
               <w:rPr>
                 <w:rFonts w:ascii="Times New Roman" w:hAnsi="Times New Roman" w:cs="Times New Roman"/>
@@ -662,6 +711,7 @@
               </w:rPr>
               <w:t>i</w:t>
             </w:r>
+            <w:proofErr w:type="spellEnd"/>
           </w:p>
         </w:tc>
       </w:tr>
@@ -3440,7 +3490,27 @@
           <w:sz w:val="24"/>
           <w:szCs w:val="24"/>
         </w:rPr>
-        <w:t xml:space="preserve">Relying on a single method of Geolocation: </w:t>
+        <w:t xml:space="preserve">Relying on a single method of </w:t>
+      </w:r>
+      <w:proofErr w:type="spellStart"/>
+      <w:r>
+        <w:rPr>
+          <w:rFonts w:ascii="Times New Roman" w:hAnsi="Times New Roman" w:cs="Times New Roman"/>
+          <w:b/>
+          <w:sz w:val="24"/>
+          <w:szCs w:val="24"/>
+        </w:rPr>
+        <w:t>Geolocation</w:t>
+      </w:r>
+      <w:proofErr w:type="spellEnd"/>
+      <w:r>
+        <w:rPr>
+          <w:rFonts w:ascii="Times New Roman" w:hAnsi="Times New Roman" w:cs="Times New Roman"/>
+          <w:b/>
+          <w:sz w:val="24"/>
+          <w:szCs w:val="24"/>
+        </w:rPr>
+        <w:t xml:space="preserve">: </w:t>
       </w:r>
       <w:r>
         <w:rPr>
@@ -3485,7 +3555,27 @@
           <w:sz w:val="24"/>
           <w:szCs w:val="24"/>
         </w:rPr>
-        <w:t xml:space="preserve">Using Geolocation where it’s not necessary: </w:t>
+        <w:t xml:space="preserve">Using </w:t>
+      </w:r>
+      <w:proofErr w:type="spellStart"/>
+      <w:r>
+        <w:rPr>
+          <w:rFonts w:ascii="Times New Roman" w:hAnsi="Times New Roman" w:cs="Times New Roman"/>
+          <w:b/>
+          <w:sz w:val="24"/>
+          <w:szCs w:val="24"/>
+        </w:rPr>
+        <w:t>Geolocation</w:t>
+      </w:r>
+      <w:proofErr w:type="spellEnd"/>
+      <w:r>
+        <w:rPr>
+          <w:rFonts w:ascii="Times New Roman" w:hAnsi="Times New Roman" w:cs="Times New Roman"/>
+          <w:b/>
+          <w:sz w:val="24"/>
+          <w:szCs w:val="24"/>
+        </w:rPr>
+        <w:t xml:space="preserve"> where it’s not necessary: </w:t>
       </w:r>
       <w:r>
         <w:rPr>
@@ -3788,16 +3878,23 @@
         <w:pStyle w:val="ListParagraph"/>
         <w:numPr>
           <w:ilvl w:val="0"/>
-          <w:numId w:val="11"/>
+          <w:numId w:val="12"/>
         </w:numPr>
         <w:jc w:val="both"/>
         <w:rPr>
           <w:rFonts w:ascii="Times New Roman" w:hAnsi="Times New Roman" w:cs="Times New Roman"/>
-          <w:b/>
-          <w:sz w:val="28"/>
-          <w:szCs w:val="28"/>
-        </w:rPr>
-      </w:pPr>
+          <w:sz w:val="24"/>
+          <w:szCs w:val="24"/>
+        </w:rPr>
+      </w:pPr>
+      <w:r>
+        <w:rPr>
+          <w:rFonts w:ascii="Times New Roman" w:hAnsi="Times New Roman" w:cs="Times New Roman"/>
+          <w:sz w:val="24"/>
+          <w:szCs w:val="24"/>
+        </w:rPr>
+        <w:t>Real-time availability of donor as per blood group</w:t>
+      </w:r>
       <w:bookmarkStart w:id="0" w:name="_GoBack"/>
       <w:bookmarkEnd w:id="0"/>
     </w:p>
@@ -3899,7 +3996,25 @@
           <w:sz w:val="24"/>
           <w:szCs w:val="24"/>
         </w:rPr>
-        <w:t>// This chapter should include the related theories and background for your projects along with previous works in this field.</w:t>
+        <w:t xml:space="preserve">// </w:t>
+      </w:r>
+      <w:proofErr w:type="gramStart"/>
+      <w:r>
+        <w:rPr>
+          <w:rFonts w:ascii="Times New Roman" w:hAnsi="Times New Roman" w:cs="Times New Roman"/>
+          <w:sz w:val="24"/>
+          <w:szCs w:val="24"/>
+        </w:rPr>
+        <w:t>This</w:t>
+      </w:r>
+      <w:proofErr w:type="gramEnd"/>
+      <w:r>
+        <w:rPr>
+          <w:rFonts w:ascii="Times New Roman" w:hAnsi="Times New Roman" w:cs="Times New Roman"/>
+          <w:sz w:val="24"/>
+          <w:szCs w:val="24"/>
+        </w:rPr>
+        <w:t xml:space="preserve"> chapter should include the related theories and background for your projects along with previous works in this field.</w:t>
       </w:r>
     </w:p>
     <w:p>
@@ -4798,13 +4913,23 @@
           <w:szCs w:val="24"/>
         </w:rPr>
       </w:pPr>
-      <w:r>
-        <w:rPr>
-          <w:rFonts w:ascii="Times New Roman" w:hAnsi="Times New Roman" w:cs="Times New Roman"/>
-          <w:sz w:val="24"/>
-          <w:szCs w:val="24"/>
-        </w:rPr>
-        <w:t xml:space="preserve">Write  few lines on </w:t>
+      <w:proofErr w:type="gramStart"/>
+      <w:r>
+        <w:rPr>
+          <w:rFonts w:ascii="Times New Roman" w:hAnsi="Times New Roman" w:cs="Times New Roman"/>
+          <w:sz w:val="24"/>
+          <w:szCs w:val="24"/>
+        </w:rPr>
+        <w:t>Write  few</w:t>
+      </w:r>
+      <w:proofErr w:type="gramEnd"/>
+      <w:r>
+        <w:rPr>
+          <w:rFonts w:ascii="Times New Roman" w:hAnsi="Times New Roman" w:cs="Times New Roman"/>
+          <w:sz w:val="24"/>
+          <w:szCs w:val="24"/>
+        </w:rPr>
+        <w:t xml:space="preserve"> lines on </w:t>
       </w:r>
       <w:r>
         <w:rPr>
@@ -4951,6 +5076,119 @@
 <file path=word/numbering.xml><?xml version="1.0" encoding="utf-8"?>
 <w:numbering xmlns:wpc="http://schemas.microsoft.com/office/word/2010/wordprocessingCanvas" xmlns:mc="http://schemas.openxmlformats.org/markup-compatibility/2006" xmlns:o="urn:schemas-microsoft-com:office:office" xmlns:r="http://schemas.openxmlformats.org/officeDocument/2006/relationships" xmlns:m="http://schemas.openxmlformats.org/officeDocument/2006/math" xmlns:v="urn:schemas-microsoft-com:vml" xmlns:wp14="http://schemas.microsoft.com/office/word/2010/wordprocessingDrawing" xmlns:wp="http://schemas.openxmlformats.org/drawingml/2006/wordprocessingDrawing" xmlns:w10="urn:schemas-microsoft-com:office:word" xmlns:w="http://schemas.openxmlformats.org/wordprocessingml/2006/main" xmlns:w14="http://schemas.microsoft.com/office/word/2010/wordml" xmlns:w15="http://schemas.microsoft.com/office/word/2012/wordml" xmlns:wpg="http://schemas.microsoft.com/office/word/2010/wordprocessingGroup" xmlns:wpi="http://schemas.microsoft.com/office/word/2010/wordprocessingInk" xmlns:wne="http://schemas.microsoft.com/office/word/2006/wordml" xmlns:wps="http://schemas.microsoft.com/office/word/2010/wordprocessingShape" mc:Ignorable="w14 w15 wp14">
   <w:abstractNum w:abstractNumId="0">
+    <w:nsid w:val="0A9F36E5"/>
+    <w:multiLevelType w:val="hybridMultilevel"/>
+    <w:tmpl w:val="35B60144"/>
+    <w:lvl w:ilvl="0" w:tplc="04090001">
+      <w:start w:val="1"/>
+      <w:numFmt w:val="bullet"/>
+      <w:lvlText w:val=""/>
+      <w:lvlJc w:val="left"/>
+      <w:pPr>
+        <w:ind w:left="720" w:hanging="360"/>
+      </w:pPr>
+      <w:rPr>
+        <w:rFonts w:ascii="Symbol" w:hAnsi="Symbol" w:hint="default"/>
+      </w:rPr>
+    </w:lvl>
+    <w:lvl w:ilvl="1" w:tplc="04090003" w:tentative="1">
+      <w:start w:val="1"/>
+      <w:numFmt w:val="bullet"/>
+      <w:lvlText w:val="o"/>
+      <w:lvlJc w:val="left"/>
+      <w:pPr>
+        <w:ind w:left="1440" w:hanging="360"/>
+      </w:pPr>
+      <w:rPr>
+        <w:rFonts w:ascii="Courier New" w:hAnsi="Courier New" w:cs="Courier New" w:hint="default"/>
+      </w:rPr>
+    </w:lvl>
+    <w:lvl w:ilvl="2" w:tplc="04090005" w:tentative="1">
+      <w:start w:val="1"/>
+      <w:numFmt w:val="bullet"/>
+      <w:lvlText w:val=""/>
+      <w:lvlJc w:val="left"/>
+      <w:pPr>
+        <w:ind w:left="2160" w:hanging="360"/>
+      </w:pPr>
+      <w:rPr>
+        <w:rFonts w:ascii="Wingdings" w:hAnsi="Wingdings" w:hint="default"/>
+      </w:rPr>
+    </w:lvl>
+    <w:lvl w:ilvl="3" w:tplc="04090001" w:tentative="1">
+      <w:start w:val="1"/>
+      <w:numFmt w:val="bullet"/>
+      <w:lvlText w:val=""/>
+      <w:lvlJc w:val="left"/>
+      <w:pPr>
+        <w:ind w:left="2880" w:hanging="360"/>
+      </w:pPr>
+      <w:rPr>
+        <w:rFonts w:ascii="Symbol" w:hAnsi="Symbol" w:hint="default"/>
+      </w:rPr>
+    </w:lvl>
+    <w:lvl w:ilvl="4" w:tplc="04090003" w:tentative="1">
+      <w:start w:val="1"/>
+      <w:numFmt w:val="bullet"/>
+      <w:lvlText w:val="o"/>
+      <w:lvlJc w:val="left"/>
+      <w:pPr>
+        <w:ind w:left="3600" w:hanging="360"/>
+      </w:pPr>
+      <w:rPr>
+        <w:rFonts w:ascii="Courier New" w:hAnsi="Courier New" w:cs="Courier New" w:hint="default"/>
+      </w:rPr>
+    </w:lvl>
+    <w:lvl w:ilvl="5" w:tplc="04090005" w:tentative="1">
+      <w:start w:val="1"/>
+      <w:numFmt w:val="bullet"/>
+      <w:lvlText w:val=""/>
+      <w:lvlJc w:val="left"/>
+      <w:pPr>
+        <w:ind w:left="4320" w:hanging="360"/>
+      </w:pPr>
+      <w:rPr>
+        <w:rFonts w:ascii="Wingdings" w:hAnsi="Wingdings" w:hint="default"/>
+      </w:rPr>
+    </w:lvl>
+    <w:lvl w:ilvl="6" w:tplc="04090001" w:tentative="1">
+      <w:start w:val="1"/>
+      <w:numFmt w:val="bullet"/>
+      <w:lvlText w:val=""/>
+      <w:lvlJc w:val="left"/>
+      <w:pPr>
+        <w:ind w:left="5040" w:hanging="360"/>
+      </w:pPr>
+      <w:rPr>
+        <w:rFonts w:ascii="Symbol" w:hAnsi="Symbol" w:hint="default"/>
+      </w:rPr>
+    </w:lvl>
+    <w:lvl w:ilvl="7" w:tplc="04090003" w:tentative="1">
+      <w:start w:val="1"/>
+      <w:numFmt w:val="bullet"/>
+      <w:lvlText w:val="o"/>
+      <w:lvlJc w:val="left"/>
+      <w:pPr>
+        <w:ind w:left="5760" w:hanging="360"/>
+      </w:pPr>
+      <w:rPr>
+        <w:rFonts w:ascii="Courier New" w:hAnsi="Courier New" w:cs="Courier New" w:hint="default"/>
+      </w:rPr>
+    </w:lvl>
+    <w:lvl w:ilvl="8" w:tplc="04090005" w:tentative="1">
+      <w:start w:val="1"/>
+      <w:numFmt w:val="bullet"/>
+      <w:lvlText w:val=""/>
+      <w:lvlJc w:val="left"/>
+      <w:pPr>
+        <w:ind w:left="6480" w:hanging="360"/>
+      </w:pPr>
+      <w:rPr>
+        <w:rFonts w:ascii="Wingdings" w:hAnsi="Wingdings" w:hint="default"/>
+      </w:rPr>
+    </w:lvl>
+  </w:abstractNum>
+  <w:abstractNum w:abstractNumId="1">
     <w:nsid w:val="100B36E5"/>
     <w:multiLevelType w:val="hybridMultilevel"/>
     <w:tmpl w:val="4DE6E24E"/>
@@ -5036,7 +5274,7 @@
       </w:pPr>
     </w:lvl>
   </w:abstractNum>
-  <w:abstractNum w:abstractNumId="1">
+  <w:abstractNum w:abstractNumId="2">
     <w:nsid w:val="1C1053AA"/>
     <w:multiLevelType w:val="hybridMultilevel"/>
     <w:tmpl w:val="EB56E770"/>
@@ -5149,7 +5387,7 @@
       </w:rPr>
     </w:lvl>
   </w:abstractNum>
-  <w:abstractNum w:abstractNumId="2">
+  <w:abstractNum w:abstractNumId="3">
     <w:nsid w:val="38BA640C"/>
     <w:multiLevelType w:val="hybridMultilevel"/>
     <w:tmpl w:val="B816920E"/>
@@ -5262,7 +5500,7 @@
       </w:rPr>
     </w:lvl>
   </w:abstractNum>
-  <w:abstractNum w:abstractNumId="3">
+  <w:abstractNum w:abstractNumId="4">
     <w:nsid w:val="39A8164F"/>
     <w:multiLevelType w:val="multilevel"/>
     <w:tmpl w:val="45E26F6A"/>
@@ -5376,7 +5614,7 @@
       </w:rPr>
     </w:lvl>
   </w:abstractNum>
-  <w:abstractNum w:abstractNumId="4">
+  <w:abstractNum w:abstractNumId="5">
     <w:nsid w:val="46417CD6"/>
     <w:multiLevelType w:val="hybridMultilevel"/>
     <w:tmpl w:val="DAEC307C"/>
@@ -5489,7 +5727,7 @@
       </w:rPr>
     </w:lvl>
   </w:abstractNum>
-  <w:abstractNum w:abstractNumId="5">
+  <w:abstractNum w:abstractNumId="6">
     <w:nsid w:val="4C2907CA"/>
     <w:multiLevelType w:val="hybridMultilevel"/>
     <w:tmpl w:val="E7C642DE"/>
@@ -5602,7 +5840,7 @@
       </w:rPr>
     </w:lvl>
   </w:abstractNum>
-  <w:abstractNum w:abstractNumId="6">
+  <w:abstractNum w:abstractNumId="7">
     <w:nsid w:val="4D975080"/>
     <w:multiLevelType w:val="hybridMultilevel"/>
     <w:tmpl w:val="ECA40CE4"/>
@@ -5715,7 +5953,7 @@
       </w:rPr>
     </w:lvl>
   </w:abstractNum>
-  <w:abstractNum w:abstractNumId="7">
+  <w:abstractNum w:abstractNumId="8">
     <w:nsid w:val="661907D6"/>
     <w:multiLevelType w:val="hybridMultilevel"/>
     <w:tmpl w:val="D45A05DA"/>
@@ -5804,7 +6042,7 @@
       </w:pPr>
     </w:lvl>
   </w:abstractNum>
-  <w:abstractNum w:abstractNumId="8">
+  <w:abstractNum w:abstractNumId="9">
     <w:nsid w:val="696A5348"/>
     <w:multiLevelType w:val="hybridMultilevel"/>
     <w:tmpl w:val="9842B0C2"/>
@@ -5893,7 +6131,7 @@
       </w:pPr>
     </w:lvl>
   </w:abstractNum>
-  <w:abstractNum w:abstractNumId="9">
+  <w:abstractNum w:abstractNumId="10">
     <w:nsid w:val="7AD63D10"/>
     <w:multiLevelType w:val="hybridMultilevel"/>
     <w:tmpl w:val="57E8E020"/>
@@ -5982,7 +6220,7 @@
       </w:pPr>
     </w:lvl>
   </w:abstractNum>
-  <w:abstractNum w:abstractNumId="10">
+  <w:abstractNum w:abstractNumId="11">
     <w:nsid w:val="7C5C2089"/>
     <w:multiLevelType w:val="hybridMultilevel"/>
     <w:tmpl w:val="259C41BA"/>
@@ -6072,37 +6310,40 @@
     </w:lvl>
   </w:abstractNum>
   <w:num w:numId="1">
+    <w:abstractNumId w:val="2"/>
+  </w:num>
+  <w:num w:numId="2">
+    <w:abstractNumId w:val="11"/>
+  </w:num>
+  <w:num w:numId="3">
+    <w:abstractNumId w:val="10"/>
+  </w:num>
+  <w:num w:numId="4">
     <w:abstractNumId w:val="1"/>
   </w:num>
-  <w:num w:numId="2">
-    <w:abstractNumId w:val="10"/>
+  <w:num w:numId="5">
+    <w:abstractNumId w:val="5"/>
   </w:num>
-  <w:num w:numId="3">
+  <w:num w:numId="6">
+    <w:abstractNumId w:val="6"/>
+  </w:num>
+  <w:num w:numId="7">
+    <w:abstractNumId w:val="4"/>
+  </w:num>
+  <w:num w:numId="8">
+    <w:abstractNumId w:val="7"/>
+  </w:num>
+  <w:num w:numId="9">
+    <w:abstractNumId w:val="8"/>
+  </w:num>
+  <w:num w:numId="10">
+    <w:abstractNumId w:val="3"/>
+  </w:num>
+  <w:num w:numId="11">
     <w:abstractNumId w:val="9"/>
   </w:num>
-  <w:num w:numId="4">
+  <w:num w:numId="12">
     <w:abstractNumId w:val="0"/>
-  </w:num>
-  <w:num w:numId="5">
-    <w:abstractNumId w:val="4"/>
-  </w:num>
-  <w:num w:numId="6">
-    <w:abstractNumId w:val="5"/>
-  </w:num>
-  <w:num w:numId="7">
-    <w:abstractNumId w:val="3"/>
-  </w:num>
-  <w:num w:numId="8">
-    <w:abstractNumId w:val="6"/>
-  </w:num>
-  <w:num w:numId="9">
-    <w:abstractNumId w:val="7"/>
-  </w:num>
-  <w:num w:numId="10">
-    <w:abstractNumId w:val="2"/>
-  </w:num>
-  <w:num w:numId="11">
-    <w:abstractNumId w:val="8"/>
   </w:num>
 </w:numbering>
 </file>

--- a/Report/E-BloodBank_Proposal.docx
+++ b/Report/E-BloodBank_Proposal.docx
@@ -4,7 +4,6 @@
   <w:body>
     <w:p>
       <w:pPr>
-        <w:spacing w:line="240" w:lineRule="auto"/>
         <w:jc w:val="center"/>
         <w:rPr>
           <w:rFonts w:ascii="Times New Roman" w:hAnsi="Times New Roman" w:cs="Times New Roman"/>
@@ -28,25 +27,25 @@
         <w:spacing w:line="240" w:lineRule="auto"/>
         <w:jc w:val="center"/>
         <w:rPr>
-          <w:rFonts w:ascii="Times New Roman" w:hAnsi="Times New Roman" w:cs="Times New Roman"/>
-          <w:b/>
-          <w:sz w:val="32"/>
-          <w:szCs w:val="32"/>
-        </w:rPr>
-      </w:pPr>
-      <w:r>
-        <w:rPr>
-          <w:rFonts w:ascii="Times New Roman" w:hAnsi="Times New Roman" w:cs="Times New Roman"/>
+          <w:rFonts w:cs="Times New Roman"/>
+          <w:b/>
+          <w:sz w:val="28"/>
+          <w:szCs w:val="28"/>
+        </w:rPr>
+      </w:pPr>
+      <w:r>
+        <w:rPr>
+          <w:rFonts w:cs="Times New Roman"/>
           <w:b/>
           <w:noProof/>
-          <w:sz w:val="32"/>
-          <w:szCs w:val="32"/>
+          <w:sz w:val="28"/>
+          <w:szCs w:val="28"/>
         </w:rPr>
         <w:drawing>
-          <wp:inline distT="0" distB="0" distL="0" distR="0" wp14:anchorId="38FA3477" wp14:editId="71BB8116">
-            <wp:extent cx="952500" cy="952500"/>
+          <wp:inline distT="0" distB="0" distL="0" distR="0" wp14:anchorId="2101DCF7" wp14:editId="5F86A2C1">
+            <wp:extent cx="885411" cy="885411"/>
             <wp:effectExtent l="19050" t="0" r="0" b="0"/>
-            <wp:docPr id="3" name="Picture 1" descr="C:\wamp\www\kheccomputer\public\images\logo.png"/>
+            <wp:docPr id="2" name="Picture 1" descr="C:\Users\dell\Desktop\super market\KhEC_Logo_120.png"/>
             <wp:cNvGraphicFramePr>
               <a:graphicFrameLocks xmlns:a="http://schemas.openxmlformats.org/drawingml/2006/main" noChangeAspect="1"/>
             </wp:cNvGraphicFramePr>
@@ -54,13 +53,13 @@
               <a:graphicData uri="http://schemas.openxmlformats.org/drawingml/2006/picture">
                 <pic:pic xmlns:pic="http://schemas.openxmlformats.org/drawingml/2006/picture">
                   <pic:nvPicPr>
-                    <pic:cNvPr id="0" name="Picture 1" descr="C:\wamp\www\kheccomputer\public\images\logo.png"/>
+                    <pic:cNvPr id="0" name="Picture 1" descr="C:\Users\dell\Desktop\super market\KhEC_Logo_120.png"/>
                     <pic:cNvPicPr>
                       <a:picLocks noChangeAspect="1" noChangeArrowheads="1"/>
                     </pic:cNvPicPr>
                   </pic:nvPicPr>
                   <pic:blipFill>
-                    <a:blip r:embed="rId7"/>
+                    <a:blip r:embed="rId7" cstate="print"/>
                     <a:srcRect/>
                     <a:stretch>
                       <a:fillRect/>
@@ -69,7 +68,7 @@
                   <pic:spPr bwMode="auto">
                     <a:xfrm>
                       <a:off x="0" y="0"/>
-                      <a:ext cx="952500" cy="952500"/>
+                      <a:ext cx="890171" cy="890171"/>
                     </a:xfrm>
                     <a:prstGeom prst="rect">
                       <a:avLst/>
@@ -91,10 +90,10 @@
     </w:p>
     <w:p>
       <w:pPr>
-        <w:spacing w:line="240" w:lineRule="auto"/>
-        <w:jc w:val="center"/>
-        <w:rPr>
-          <w:rFonts w:ascii="Times New Roman" w:hAnsi="Times New Roman" w:cs="Times New Roman"/>
+        <w:pStyle w:val="NoSpacing"/>
+        <w:jc w:val="center"/>
+        <w:rPr>
+          <w:rFonts w:cs="Times New Roman"/>
           <w:b/>
           <w:sz w:val="32"/>
           <w:szCs w:val="32"/>
@@ -102,7 +101,7 @@
       </w:pPr>
       <w:r>
         <w:rPr>
-          <w:rFonts w:ascii="Times New Roman" w:hAnsi="Times New Roman" w:cs="Times New Roman"/>
+          <w:rFonts w:cs="Times New Roman"/>
           <w:b/>
           <w:sz w:val="32"/>
           <w:szCs w:val="32"/>
@@ -112,10 +111,10 @@
     </w:p>
     <w:p>
       <w:pPr>
-        <w:spacing w:line="240" w:lineRule="auto"/>
-        <w:jc w:val="center"/>
-        <w:rPr>
-          <w:rFonts w:ascii="Times New Roman" w:hAnsi="Times New Roman" w:cs="Times New Roman"/>
+        <w:pStyle w:val="NoSpacing"/>
+        <w:jc w:val="center"/>
+        <w:rPr>
+          <w:rFonts w:cs="Times New Roman"/>
           <w:b/>
           <w:sz w:val="32"/>
           <w:szCs w:val="32"/>
@@ -123,35 +122,35 @@
       </w:pPr>
       <w:r>
         <w:rPr>
-          <w:rFonts w:ascii="Times New Roman" w:hAnsi="Times New Roman" w:cs="Times New Roman"/>
+          <w:rFonts w:cs="Times New Roman"/>
           <w:b/>
           <w:sz w:val="32"/>
           <w:szCs w:val="32"/>
         </w:rPr>
-        <w:t>KHWOPA ENGINEERING COLLEGE</w:t>
-      </w:r>
-      <w:r>
-        <w:rPr>
-          <w:rFonts w:ascii="Times New Roman" w:hAnsi="Times New Roman" w:cs="Times New Roman"/>
+        <w:t>KHW</w:t>
+      </w:r>
+      <w:r>
+        <w:rPr>
+          <w:rFonts w:cs="Times New Roman"/>
           <w:b/>
           <w:sz w:val="32"/>
           <w:szCs w:val="32"/>
         </w:rPr>
-        <w:br/>
-        <w:t>LIBALI-</w:t>
-      </w:r>
-      <w:r>
-        <w:rPr>
-          <w:rFonts w:ascii="Times New Roman" w:hAnsi="Times New Roman" w:cs="Times New Roman"/>
+        <w:t>OPA ENGINEERING COLLEGE</w:t>
+      </w:r>
+      <w:r>
+        <w:rPr>
+          <w:rFonts w:cs="Times New Roman"/>
           <w:b/>
           <w:sz w:val="32"/>
           <w:szCs w:val="32"/>
         </w:rPr>
-        <w:t>8</w:t>
-      </w:r>
-      <w:r>
-        <w:rPr>
-          <w:rFonts w:ascii="Times New Roman" w:hAnsi="Times New Roman" w:cs="Times New Roman"/>
+        <w:br/>
+        <w:t>LIBALI-8</w:t>
+      </w:r>
+      <w:r>
+        <w:rPr>
+          <w:rFonts w:cs="Times New Roman"/>
           <w:b/>
           <w:sz w:val="32"/>
           <w:szCs w:val="32"/>
@@ -161,249 +160,168 @@
     </w:p>
     <w:p>
       <w:pPr>
-        <w:jc w:val="both"/>
-        <w:rPr>
-          <w:rFonts w:ascii="Times New Roman" w:hAnsi="Times New Roman" w:cs="Times New Roman"/>
-          <w:sz w:val="32"/>
-          <w:szCs w:val="32"/>
-        </w:rPr>
-      </w:pPr>
-    </w:p>
-    <w:p>
-      <w:pPr>
-        <w:jc w:val="both"/>
-        <w:rPr>
-          <w:rFonts w:ascii="Times New Roman" w:hAnsi="Times New Roman" w:cs="Times New Roman"/>
-          <w:sz w:val="32"/>
-          <w:szCs w:val="32"/>
-        </w:rPr>
-      </w:pPr>
-    </w:p>
-    <w:p>
-      <w:pPr>
-        <w:jc w:val="both"/>
-        <w:rPr>
-          <w:rFonts w:ascii="Times New Roman" w:hAnsi="Times New Roman" w:cs="Times New Roman"/>
-        </w:rPr>
-      </w:pPr>
-    </w:p>
-    <w:p>
-      <w:pPr>
-        <w:jc w:val="center"/>
-        <w:rPr>
-          <w:rFonts w:ascii="Times New Roman" w:hAnsi="Times New Roman" w:cs="Times New Roman"/>
-          <w:sz w:val="24"/>
-          <w:szCs w:val="24"/>
-        </w:rPr>
-      </w:pPr>
-      <w:r>
-        <w:rPr>
-          <w:rFonts w:ascii="Times New Roman" w:hAnsi="Times New Roman" w:cs="Times New Roman"/>
-          <w:sz w:val="24"/>
-          <w:szCs w:val="24"/>
-        </w:rPr>
-        <w:t>A Project Proposal on</w:t>
-      </w:r>
-    </w:p>
-    <w:p>
-      <w:pPr>
-        <w:jc w:val="center"/>
-        <w:rPr>
-          <w:rFonts w:ascii="Times New Roman" w:hAnsi="Times New Roman" w:cs="Times New Roman"/>
-          <w:sz w:val="24"/>
-          <w:szCs w:val="24"/>
-        </w:rPr>
-      </w:pPr>
-      <w:r>
-        <w:rPr>
-          <w:rFonts w:ascii="Times New Roman" w:hAnsi="Times New Roman" w:cs="Times New Roman"/>
-          <w:b/>
-          <w:sz w:val="24"/>
-          <w:szCs w:val="24"/>
-        </w:rPr>
-        <w:t>E-Blood Bank</w:t>
-      </w:r>
-    </w:p>
-    <w:p>
-      <w:pPr>
-        <w:jc w:val="center"/>
-        <w:rPr>
-          <w:rFonts w:ascii="Times New Roman" w:hAnsi="Times New Roman" w:cs="Times New Roman"/>
-          <w:sz w:val="24"/>
-          <w:szCs w:val="24"/>
-        </w:rPr>
-      </w:pPr>
-      <w:r>
-        <w:rPr>
-          <w:rFonts w:ascii="Times New Roman" w:hAnsi="Times New Roman" w:cs="Times New Roman"/>
-          <w:sz w:val="24"/>
-          <w:szCs w:val="24"/>
-        </w:rPr>
-        <w:t>A Proposal submitted for the partial fulfillment of requirements for the degree of Bachelor of Engineering in Computer Engineering (</w:t>
-      </w:r>
-      <w:r>
-        <w:rPr>
-          <w:rFonts w:ascii="Times New Roman" w:hAnsi="Times New Roman" w:cs="Times New Roman"/>
-          <w:sz w:val="24"/>
-          <w:szCs w:val="24"/>
-        </w:rPr>
-        <w:t>Eighth</w:t>
-      </w:r>
-      <w:r>
-        <w:rPr>
-          <w:rFonts w:ascii="Times New Roman" w:hAnsi="Times New Roman" w:cs="Times New Roman"/>
-          <w:sz w:val="24"/>
-          <w:szCs w:val="24"/>
-        </w:rPr>
-        <w:t xml:space="preserve"> Semester)</w:t>
-      </w:r>
-    </w:p>
-    <w:p>
-      <w:pPr>
-        <w:jc w:val="center"/>
-        <w:rPr>
-          <w:rFonts w:ascii="Times New Roman" w:hAnsi="Times New Roman" w:cs="Times New Roman"/>
-        </w:rPr>
-      </w:pPr>
-    </w:p>
-    <w:p>
-      <w:pPr>
-        <w:jc w:val="center"/>
-        <w:rPr>
-          <w:rFonts w:ascii="Times New Roman" w:hAnsi="Times New Roman" w:cs="Times New Roman"/>
-          <w:sz w:val="24"/>
-          <w:szCs w:val="24"/>
-        </w:rPr>
-      </w:pPr>
-    </w:p>
-    <w:p>
-      <w:pPr>
-        <w:jc w:val="center"/>
-        <w:rPr>
-          <w:rFonts w:ascii="Times New Roman" w:hAnsi="Times New Roman" w:cs="Times New Roman"/>
-          <w:sz w:val="24"/>
-          <w:szCs w:val="24"/>
-        </w:rPr>
-      </w:pPr>
-    </w:p>
-    <w:p>
-      <w:pPr>
-        <w:jc w:val="center"/>
-        <w:rPr>
-          <w:rFonts w:ascii="Times New Roman" w:hAnsi="Times New Roman" w:cs="Times New Roman"/>
-          <w:b/>
-          <w:sz w:val="24"/>
-          <w:szCs w:val="24"/>
-        </w:rPr>
-      </w:pPr>
-      <w:r>
-        <w:rPr>
-          <w:rFonts w:ascii="Times New Roman" w:hAnsi="Times New Roman" w:cs="Times New Roman"/>
-          <w:b/>
-          <w:sz w:val="24"/>
-          <w:szCs w:val="24"/>
-        </w:rPr>
-        <w:t>Submitted By</w:t>
-      </w:r>
-    </w:p>
-    <w:p>
-      <w:pPr>
-        <w:pStyle w:val="ListParagraph"/>
-        <w:ind w:left="3960"/>
-        <w:rPr>
-          <w:rFonts w:ascii="Times New Roman" w:hAnsi="Times New Roman" w:cs="Times New Roman"/>
-          <w:sz w:val="24"/>
-          <w:szCs w:val="24"/>
-        </w:rPr>
-      </w:pPr>
-      <w:r>
-        <w:rPr>
-          <w:rFonts w:ascii="Times New Roman" w:hAnsi="Times New Roman" w:cs="Times New Roman"/>
-          <w:sz w:val="24"/>
-          <w:szCs w:val="24"/>
-        </w:rPr>
-        <w:t>Dipesh Deuja (730314)</w:t>
-      </w:r>
-    </w:p>
-    <w:p>
-      <w:pPr>
-        <w:pStyle w:val="ListParagraph"/>
-        <w:ind w:left="3600" w:firstLine="360"/>
-        <w:rPr>
-          <w:rFonts w:ascii="Times New Roman" w:hAnsi="Times New Roman" w:cs="Times New Roman"/>
-          <w:sz w:val="24"/>
-          <w:szCs w:val="24"/>
-        </w:rPr>
-      </w:pPr>
-      <w:proofErr w:type="spellStart"/>
-      <w:r>
-        <w:rPr>
-          <w:rFonts w:ascii="Times New Roman" w:hAnsi="Times New Roman" w:cs="Times New Roman"/>
-          <w:sz w:val="24"/>
-          <w:szCs w:val="24"/>
-        </w:rPr>
-        <w:t>Kareena</w:t>
-      </w:r>
-      <w:proofErr w:type="spellEnd"/>
-      <w:r>
-        <w:rPr>
-          <w:rFonts w:ascii="Times New Roman" w:hAnsi="Times New Roman" w:cs="Times New Roman"/>
-          <w:sz w:val="24"/>
-          <w:szCs w:val="24"/>
-        </w:rPr>
-        <w:t xml:space="preserve"> Bade (730318)</w:t>
-      </w:r>
-    </w:p>
-    <w:p>
-      <w:pPr>
-        <w:pStyle w:val="ListParagraph"/>
-        <w:ind w:left="3600" w:firstLine="360"/>
-        <w:rPr>
-          <w:rFonts w:ascii="Times New Roman" w:hAnsi="Times New Roman" w:cs="Times New Roman"/>
-          <w:sz w:val="24"/>
-          <w:szCs w:val="24"/>
-        </w:rPr>
-      </w:pPr>
-      <w:proofErr w:type="spellStart"/>
-      <w:r>
-        <w:rPr>
-          <w:rFonts w:ascii="Times New Roman" w:hAnsi="Times New Roman" w:cs="Times New Roman"/>
-          <w:sz w:val="24"/>
-          <w:szCs w:val="24"/>
-        </w:rPr>
-        <w:t>Sanam</w:t>
-      </w:r>
-      <w:proofErr w:type="spellEnd"/>
-      <w:r>
-        <w:rPr>
-          <w:rFonts w:ascii="Times New Roman" w:hAnsi="Times New Roman" w:cs="Times New Roman"/>
-          <w:sz w:val="24"/>
-          <w:szCs w:val="24"/>
-        </w:rPr>
-        <w:t xml:space="preserve"> </w:t>
-      </w:r>
-      <w:proofErr w:type="spellStart"/>
-      <w:r>
-        <w:rPr>
-          <w:rFonts w:ascii="Times New Roman" w:hAnsi="Times New Roman" w:cs="Times New Roman"/>
-          <w:sz w:val="24"/>
-          <w:szCs w:val="24"/>
-        </w:rPr>
-        <w:t>Suwal</w:t>
-      </w:r>
-      <w:proofErr w:type="spellEnd"/>
-      <w:r>
-        <w:rPr>
-          <w:rFonts w:ascii="Times New Roman" w:hAnsi="Times New Roman" w:cs="Times New Roman"/>
-          <w:sz w:val="24"/>
-          <w:szCs w:val="24"/>
-        </w:rPr>
-        <w:t xml:space="preserve"> (730334</w:t>
-      </w:r>
-      <w:r>
-        <w:rPr>
-          <w:rFonts w:ascii="Times New Roman" w:hAnsi="Times New Roman" w:cs="Times New Roman"/>
-          <w:sz w:val="24"/>
+        <w:rPr>
+          <w:rFonts w:cs="Times New Roman"/>
+        </w:rPr>
+      </w:pPr>
+    </w:p>
+    <w:p>
+      <w:pPr>
+        <w:pStyle w:val="NoSpacing"/>
+        <w:jc w:val="center"/>
+        <w:rPr>
+          <w:rFonts w:cs="Times New Roman"/>
+          <w:b/>
+          <w:szCs w:val="24"/>
+        </w:rPr>
+      </w:pPr>
+      <w:r>
+        <w:rPr>
+          <w:rFonts w:cs="Times New Roman"/>
+          <w:b/>
+          <w:szCs w:val="24"/>
+        </w:rPr>
+        <w:t>A PROJECT PROPOSAL</w:t>
+      </w:r>
+    </w:p>
+    <w:p>
+      <w:pPr>
+        <w:pStyle w:val="NoSpacing"/>
+        <w:jc w:val="center"/>
+        <w:rPr>
+          <w:rFonts w:cs="Times New Roman"/>
+          <w:b/>
+          <w:szCs w:val="24"/>
+        </w:rPr>
+      </w:pPr>
+      <w:r>
+        <w:rPr>
+          <w:rFonts w:cs="Times New Roman"/>
+          <w:b/>
+          <w:szCs w:val="24"/>
+        </w:rPr>
+        <w:t>ON</w:t>
+      </w:r>
+    </w:p>
+    <w:p>
+      <w:pPr>
+        <w:pStyle w:val="NoSpacing"/>
+        <w:jc w:val="center"/>
+        <w:rPr>
+          <w:rFonts w:cs="Times New Roman"/>
+          <w:b/>
+          <w:sz w:val="28"/>
+          <w:szCs w:val="28"/>
+        </w:rPr>
+      </w:pPr>
+      <w:r>
+        <w:rPr>
+          <w:rFonts w:cs="Times New Roman"/>
+          <w:b/>
+          <w:sz w:val="28"/>
+          <w:szCs w:val="28"/>
+        </w:rPr>
+        <w:t>“E-Blood Bank”</w:t>
+      </w:r>
+    </w:p>
+    <w:p>
+      <w:pPr>
+        <w:pStyle w:val="NoSpacing"/>
+        <w:jc w:val="center"/>
+        <w:rPr>
+          <w:sz w:val="28"/>
+          <w:szCs w:val="28"/>
+        </w:rPr>
+      </w:pPr>
+    </w:p>
+    <w:p>
+      <w:pPr>
+        <w:jc w:val="center"/>
+        <w:rPr>
+          <w:rFonts w:cs="Times New Roman"/>
+          <w:iCs/>
+          <w:szCs w:val="24"/>
+        </w:rPr>
+      </w:pPr>
+      <w:r>
+        <w:rPr>
+          <w:rFonts w:cs="Times New Roman"/>
+          <w:iCs/>
+          <w:szCs w:val="24"/>
+        </w:rPr>
+        <w:t>A project proposal submitted f</w:t>
+      </w:r>
+      <w:r>
+        <w:rPr>
+          <w:rFonts w:cs="Times New Roman"/>
+          <w:iCs/>
+          <w:szCs w:val="24"/>
+        </w:rPr>
+        <w:t xml:space="preserve">or the partial fulfillment of requirements for the degree of Bachelor of Engineering in Computer </w:t>
+      </w:r>
+      <w:r>
+        <w:rPr>
+          <w:rFonts w:cs="Times New Roman"/>
+          <w:iCs/>
+          <w:szCs w:val="24"/>
+        </w:rPr>
+        <w:t>Engineering (Eighth Semester)</w:t>
+      </w:r>
+    </w:p>
+    <w:p>
+      <w:pPr>
+        <w:jc w:val="center"/>
+        <w:rPr>
+          <w:rFonts w:cs="Times New Roman"/>
+          <w:b/>
+          <w:bCs/>
+          <w:szCs w:val="24"/>
+        </w:rPr>
+      </w:pPr>
+    </w:p>
+    <w:p>
+      <w:pPr>
+        <w:jc w:val="center"/>
+        <w:rPr>
+          <w:rFonts w:ascii="Times New Roman" w:hAnsi="Times New Roman" w:cs="Times New Roman"/>
+          <w:b/>
+          <w:bCs/>
+          <w:sz w:val="24"/>
+          <w:szCs w:val="24"/>
+        </w:rPr>
+      </w:pPr>
+      <w:r>
+        <w:rPr>
+          <w:rFonts w:ascii="Times New Roman" w:hAnsi="Times New Roman" w:cs="Times New Roman"/>
+          <w:b/>
+          <w:bCs/>
+          <w:sz w:val="24"/>
+          <w:szCs w:val="24"/>
+        </w:rPr>
+        <w:t>SUBMITTED BY:</w:t>
+      </w:r>
+    </w:p>
+    <w:p>
+      <w:pPr>
+        <w:spacing w:line="240" w:lineRule="auto"/>
+        <w:jc w:val="center"/>
+        <w:rPr>
+          <w:rFonts w:ascii="Times New Roman" w:hAnsi="Times New Roman" w:cs="Times New Roman"/>
+          <w:b/>
+          <w:bCs/>
+          <w:szCs w:val="24"/>
+        </w:rPr>
+      </w:pPr>
+      <w:r>
+        <w:rPr>
+          <w:rFonts w:ascii="Times New Roman" w:hAnsi="Times New Roman" w:cs="Times New Roman"/>
+          <w:szCs w:val="24"/>
+        </w:rPr>
+        <w:t>Dipesh Deuja (730314</w:t>
+      </w:r>
+      <w:r>
+        <w:rPr>
+          <w:rFonts w:ascii="Times New Roman" w:hAnsi="Times New Roman" w:cs="Times New Roman"/>
           <w:szCs w:val="24"/>
         </w:rPr>
         <w:t>)</w:t>
@@ -411,49 +329,171 @@
     </w:p>
     <w:p>
       <w:pPr>
-        <w:pStyle w:val="ListParagraph"/>
-        <w:ind w:left="3600" w:firstLine="360"/>
-        <w:rPr>
-          <w:rFonts w:ascii="Times New Roman" w:hAnsi="Times New Roman" w:cs="Times New Roman"/>
-          <w:sz w:val="24"/>
-          <w:szCs w:val="24"/>
-        </w:rPr>
-      </w:pPr>
-      <w:proofErr w:type="spellStart"/>
-      <w:r>
-        <w:rPr>
-          <w:rFonts w:ascii="Times New Roman" w:hAnsi="Times New Roman" w:cs="Times New Roman"/>
-          <w:sz w:val="24"/>
-          <w:szCs w:val="24"/>
-        </w:rPr>
-        <w:t>Sujata</w:t>
-      </w:r>
-      <w:proofErr w:type="spellEnd"/>
-      <w:r>
-        <w:rPr>
-          <w:rFonts w:ascii="Times New Roman" w:hAnsi="Times New Roman" w:cs="Times New Roman"/>
-          <w:sz w:val="24"/>
-          <w:szCs w:val="24"/>
-        </w:rPr>
-        <w:t xml:space="preserve"> Shrestha (730344)</w:t>
-      </w:r>
-    </w:p>
-    <w:p>
-      <w:pPr>
-        <w:jc w:val="center"/>
-        <w:rPr>
-          <w:rFonts w:ascii="Times New Roman" w:hAnsi="Times New Roman" w:cs="Times New Roman"/>
-          <w:sz w:val="24"/>
-          <w:szCs w:val="24"/>
-        </w:rPr>
-      </w:pPr>
-    </w:p>
-    <w:p>
-      <w:pPr>
-        <w:jc w:val="center"/>
-        <w:rPr>
-          <w:rFonts w:ascii="Times New Roman" w:hAnsi="Times New Roman" w:cs="Times New Roman"/>
-          <w:sz w:val="24"/>
+        <w:spacing w:line="240" w:lineRule="auto"/>
+        <w:jc w:val="center"/>
+        <w:rPr>
+          <w:rFonts w:ascii="Times New Roman" w:hAnsi="Times New Roman" w:cs="Times New Roman"/>
+          <w:b/>
+          <w:bCs/>
+          <w:szCs w:val="24"/>
+        </w:rPr>
+      </w:pPr>
+      <w:r>
+        <w:rPr>
+          <w:rFonts w:ascii="Times New Roman" w:hAnsi="Times New Roman" w:cs="Times New Roman"/>
+          <w:szCs w:val="24"/>
+        </w:rPr>
+        <w:t>Kareena Bade (730318</w:t>
+      </w:r>
+      <w:r>
+        <w:rPr>
+          <w:rFonts w:ascii="Times New Roman" w:hAnsi="Times New Roman" w:cs="Times New Roman"/>
+          <w:szCs w:val="24"/>
+        </w:rPr>
+        <w:t>)</w:t>
+      </w:r>
+    </w:p>
+    <w:p>
+      <w:pPr>
+        <w:spacing w:line="240" w:lineRule="auto"/>
+        <w:jc w:val="center"/>
+        <w:rPr>
+          <w:rFonts w:ascii="Times New Roman" w:hAnsi="Times New Roman" w:cs="Times New Roman"/>
+          <w:szCs w:val="24"/>
+        </w:rPr>
+      </w:pPr>
+      <w:r>
+        <w:rPr>
+          <w:rFonts w:ascii="Times New Roman" w:hAnsi="Times New Roman" w:cs="Times New Roman"/>
+          <w:szCs w:val="24"/>
+        </w:rPr>
+        <w:t>Sanam Suwal (730334</w:t>
+      </w:r>
+      <w:r>
+        <w:rPr>
+          <w:rFonts w:ascii="Times New Roman" w:hAnsi="Times New Roman" w:cs="Times New Roman"/>
+          <w:szCs w:val="24"/>
+        </w:rPr>
+        <w:t>)</w:t>
+      </w:r>
+    </w:p>
+    <w:p>
+      <w:pPr>
+        <w:spacing w:line="240" w:lineRule="auto"/>
+        <w:jc w:val="center"/>
+        <w:rPr>
+          <w:rFonts w:ascii="Times New Roman" w:hAnsi="Times New Roman" w:cs="Times New Roman"/>
+          <w:szCs w:val="24"/>
+        </w:rPr>
+      </w:pPr>
+      <w:r>
+        <w:rPr>
+          <w:rFonts w:ascii="Times New Roman" w:hAnsi="Times New Roman" w:cs="Times New Roman"/>
+          <w:szCs w:val="24"/>
+        </w:rPr>
+        <w:t>Sujata Shrestha (730344</w:t>
+      </w:r>
+      <w:r>
+        <w:rPr>
+          <w:rFonts w:ascii="Times New Roman" w:hAnsi="Times New Roman" w:cs="Times New Roman"/>
+          <w:szCs w:val="24"/>
+        </w:rPr>
+        <w:t>)</w:t>
+      </w:r>
+    </w:p>
+    <w:p>
+      <w:pPr>
+        <w:spacing w:line="240" w:lineRule="auto"/>
+        <w:jc w:val="center"/>
+        <w:rPr>
+          <w:rFonts w:ascii="Times New Roman" w:hAnsi="Times New Roman" w:cs="Times New Roman"/>
+          <w:szCs w:val="24"/>
+        </w:rPr>
+      </w:pPr>
+      <w:r>
+        <w:rPr>
+          <w:rFonts w:ascii="Times New Roman" w:hAnsi="Times New Roman" w:cs="Times New Roman"/>
+          <w:szCs w:val="24"/>
+        </w:rPr>
+        <w:tab/>
+      </w:r>
+    </w:p>
+    <w:p>
+      <w:pPr>
+        <w:jc w:val="center"/>
+        <w:rPr>
+          <w:rFonts w:ascii="Times New Roman" w:hAnsi="Times New Roman" w:cs="Times New Roman"/>
+          <w:b/>
+          <w:bCs/>
+          <w:sz w:val="24"/>
+          <w:szCs w:val="24"/>
+        </w:rPr>
+      </w:pPr>
+      <w:r>
+        <w:rPr>
+          <w:rFonts w:ascii="Times New Roman" w:hAnsi="Times New Roman" w:cs="Times New Roman"/>
+          <w:b/>
+          <w:bCs/>
+          <w:sz w:val="24"/>
+          <w:szCs w:val="24"/>
+        </w:rPr>
+        <w:t>SUBMITTED TO:</w:t>
+      </w:r>
+    </w:p>
+    <w:p>
+      <w:pPr>
+        <w:jc w:val="center"/>
+        <w:rPr>
+          <w:rFonts w:ascii="Times New Roman" w:hAnsi="Times New Roman" w:cs="Times New Roman"/>
+          <w:bCs/>
+          <w:sz w:val="24"/>
+          <w:szCs w:val="24"/>
+        </w:rPr>
+      </w:pPr>
+      <w:r>
+        <w:rPr>
+          <w:rFonts w:ascii="Times New Roman" w:hAnsi="Times New Roman" w:cs="Times New Roman"/>
+          <w:bCs/>
+          <w:sz w:val="24"/>
+          <w:szCs w:val="24"/>
+        </w:rPr>
+        <w:t>DEPARTMENT OF COMPUTER ENGINEERING</w:t>
+      </w:r>
+    </w:p>
+    <w:p>
+      <w:pPr>
+        <w:jc w:val="center"/>
+        <w:rPr>
+          <w:rFonts w:ascii="Times New Roman" w:hAnsi="Times New Roman" w:cs="Times New Roman"/>
+          <w:bCs/>
+          <w:sz w:val="24"/>
+          <w:szCs w:val="24"/>
+        </w:rPr>
+      </w:pPr>
+      <w:r>
+        <w:rPr>
+          <w:rFonts w:ascii="Times New Roman" w:hAnsi="Times New Roman" w:cs="Times New Roman"/>
+          <w:bCs/>
+          <w:sz w:val="24"/>
+          <w:szCs w:val="24"/>
+        </w:rPr>
+        <w:t>KHWOPA ENGINEERING COLLEGE</w:t>
+      </w:r>
+    </w:p>
+    <w:p>
+      <w:pPr>
+        <w:jc w:val="center"/>
+        <w:rPr>
+          <w:rFonts w:cs="Times New Roman"/>
+          <w:szCs w:val="24"/>
+        </w:rPr>
+      </w:pPr>
+    </w:p>
+    <w:p>
+      <w:pPr>
+        <w:jc w:val="center"/>
+        <w:rPr>
+          <w:rFonts w:cs="Times New Roman"/>
           <w:szCs w:val="24"/>
         </w:rPr>
       </w:pPr>
@@ -480,52 +520,46 @@
           <w:rFonts w:ascii="Times New Roman" w:hAnsi="Times New Roman" w:cs="Times New Roman"/>
           <w:sz w:val="24"/>
           <w:szCs w:val="24"/>
-        </w:rPr>
-        <w:t xml:space="preserve"> </w:t>
-      </w:r>
-      <w:r>
-        <w:rPr>
-          <w:rFonts w:ascii="Times New Roman" w:hAnsi="Times New Roman" w:cs="Times New Roman"/>
-          <w:sz w:val="24"/>
-          <w:szCs w:val="24"/>
-        </w:rPr>
-        <w:t>Decem</w:t>
-      </w:r>
-      <w:r>
-        <w:rPr>
-          <w:rFonts w:ascii="Times New Roman" w:hAnsi="Times New Roman" w:cs="Times New Roman"/>
-          <w:sz w:val="24"/>
-          <w:szCs w:val="24"/>
-        </w:rPr>
-        <w:t>ber</w:t>
-      </w:r>
-      <w:r>
-        <w:rPr>
-          <w:rFonts w:ascii="Times New Roman" w:hAnsi="Times New Roman" w:cs="Times New Roman"/>
-          <w:sz w:val="24"/>
-          <w:szCs w:val="24"/>
-        </w:rPr>
-        <w:t xml:space="preserve"> 2020</w:t>
-      </w:r>
-    </w:p>
-    <w:p>
-      <w:pPr>
-        <w:jc w:val="center"/>
-        <w:rPr>
-          <w:rFonts w:ascii="Times New Roman" w:hAnsi="Times New Roman" w:cs="Times New Roman"/>
-          <w:b/>
-          <w:sz w:val="24"/>
-          <w:szCs w:val="24"/>
-        </w:rPr>
-      </w:pPr>
-      <w:r>
-        <w:rPr>
-          <w:rFonts w:ascii="Times New Roman" w:hAnsi="Times New Roman" w:cs="Times New Roman"/>
-          <w:sz w:val="24"/>
-          <w:szCs w:val="24"/>
-        </w:rPr>
-        <w:br w:type="page"/>
-      </w:r>
+          <w:vertAlign w:val="superscript"/>
+        </w:rPr>
+        <w:t>th</w:t>
+      </w:r>
+      <w:r>
+        <w:rPr>
+          <w:rFonts w:ascii="Times New Roman" w:hAnsi="Times New Roman" w:cs="Times New Roman"/>
+          <w:sz w:val="24"/>
+          <w:szCs w:val="24"/>
+        </w:rPr>
+        <w:t xml:space="preserve"> December 2020</w:t>
+      </w:r>
+    </w:p>
+    <w:p>
+      <w:pPr>
+        <w:pStyle w:val="Heading1"/>
+        <w:rPr>
+          <w:rFonts w:cs="Times New Roman"/>
+          <w:sz w:val="24"/>
+          <w:szCs w:val="24"/>
+        </w:rPr>
+        <w:sectPr>
+          <w:footerReference w:type="default" r:id="rId8"/>
+          <w:pgSz w:w="11907" w:h="16839" w:code="9"/>
+          <w:pgMar w:top="1440" w:right="1440" w:bottom="1440" w:left="1440" w:header="720" w:footer="720" w:gutter="0"/>
+          <w:cols w:space="720"/>
+          <w:docGrid w:linePitch="360"/>
+        </w:sectPr>
+      </w:pPr>
+    </w:p>
+    <w:p>
+      <w:pPr>
+        <w:jc w:val="center"/>
+        <w:rPr>
+          <w:rFonts w:ascii="Times New Roman" w:hAnsi="Times New Roman" w:cs="Times New Roman"/>
+          <w:b/>
+          <w:sz w:val="24"/>
+          <w:szCs w:val="24"/>
+        </w:rPr>
+      </w:pPr>
       <w:r>
         <w:rPr>
           <w:rFonts w:ascii="Times New Roman" w:hAnsi="Times New Roman" w:cs="Times New Roman"/>
@@ -700,7 +734,6 @@
                 <w:szCs w:val="24"/>
               </w:rPr>
             </w:pPr>
-            <w:proofErr w:type="spellStart"/>
             <w:r>
               <w:rPr>
                 <w:rFonts w:ascii="Times New Roman" w:hAnsi="Times New Roman" w:cs="Times New Roman"/>
@@ -711,7 +744,6 @@
               </w:rPr>
               <w:t>i</w:t>
             </w:r>
-            <w:proofErr w:type="spellEnd"/>
           </w:p>
         </w:tc>
       </w:tr>
@@ -2867,7 +2899,23 @@
           <w:sz w:val="24"/>
           <w:szCs w:val="24"/>
         </w:rPr>
-        <w:t xml:space="preserve">We have seen and gone through the many cases such as accidents where the urgency of specific blood type and the unavailability of that blood type have been the major problem. With comparison </w:t>
+        <w:t>We have seen and gone through the many cases such as accidents where the urgency of specific blood type and the u</w:t>
+      </w:r>
+      <w:r>
+        <w:rPr>
+          <w:rFonts w:ascii="Times New Roman" w:hAnsi="Times New Roman" w:cs="Times New Roman"/>
+          <w:sz w:val="24"/>
+          <w:szCs w:val="24"/>
+        </w:rPr>
+        <w:t xml:space="preserve">navailability of that blood group </w:t>
+      </w:r>
+      <w:r>
+        <w:rPr>
+          <w:rFonts w:ascii="Times New Roman" w:hAnsi="Times New Roman" w:cs="Times New Roman"/>
+          <w:sz w:val="24"/>
+          <w:szCs w:val="24"/>
+        </w:rPr>
+        <w:t xml:space="preserve">have been the major problem. With comparison </w:t>
       </w:r>
       <w:r>
         <w:rPr>
@@ -2931,7 +2979,23 @@
           <w:sz w:val="24"/>
           <w:szCs w:val="24"/>
         </w:rPr>
-        <w:t>So in order to reduce this problem in case of emergencies, we have proposed this project titled “</w:t>
+        <w:t>So</w:t>
+      </w:r>
+      <w:r>
+        <w:rPr>
+          <w:rFonts w:ascii="Times New Roman" w:hAnsi="Times New Roman" w:cs="Times New Roman"/>
+          <w:sz w:val="24"/>
+          <w:szCs w:val="24"/>
+        </w:rPr>
+        <w:t>,</w:t>
+      </w:r>
+      <w:r>
+        <w:rPr>
+          <w:rFonts w:ascii="Times New Roman" w:hAnsi="Times New Roman" w:cs="Times New Roman"/>
+          <w:sz w:val="24"/>
+          <w:szCs w:val="24"/>
+        </w:rPr>
+        <w:t xml:space="preserve"> in order to reduce this problem in case of emergencies, we have proposed this project titled “</w:t>
       </w:r>
       <w:r>
         <w:rPr>
@@ -2987,7 +3051,23 @@
           <w:sz w:val="24"/>
           <w:szCs w:val="24"/>
         </w:rPr>
-        <w:t xml:space="preserve"> to search donors of specific blood group based on their location, in a short period of time. This application will not only display the list of donors but also facilitated with tracking th</w:t>
+        <w:t xml:space="preserve"> to search </w:t>
+      </w:r>
+      <w:r>
+        <w:rPr>
+          <w:rFonts w:ascii="Times New Roman" w:hAnsi="Times New Roman" w:cs="Times New Roman"/>
+          <w:sz w:val="24"/>
+          <w:szCs w:val="24"/>
+        </w:rPr>
+        <w:t xml:space="preserve">and notify </w:t>
+      </w:r>
+      <w:r>
+        <w:rPr>
+          <w:rFonts w:ascii="Times New Roman" w:hAnsi="Times New Roman" w:cs="Times New Roman"/>
+          <w:sz w:val="24"/>
+          <w:szCs w:val="24"/>
+        </w:rPr>
+        <w:t>donors of specific blood group based on their location, in a short period of time. This application will not only display the list of donors but also facilitated with tracking th</w:t>
       </w:r>
       <w:r>
         <w:rPr>
@@ -3022,7 +3102,15 @@
           <w:sz w:val="24"/>
           <w:szCs w:val="24"/>
         </w:rPr>
-        <w:t>Key Words:</w:t>
+        <w:t>Keyw</w:t>
+      </w:r>
+      <w:r>
+        <w:rPr>
+          <w:rFonts w:ascii="Times New Roman" w:hAnsi="Times New Roman" w:cs="Times New Roman"/>
+          <w:sz w:val="24"/>
+          <w:szCs w:val="24"/>
+        </w:rPr>
+        <w:t>ords:</w:t>
       </w:r>
       <w:r>
         <w:rPr>
@@ -3220,6 +3308,11 @@
     </w:p>
     <w:p>
       <w:pPr>
+        <w:pStyle w:val="ListParagraph"/>
+        <w:numPr>
+          <w:ilvl w:val="1"/>
+          <w:numId w:val="15"/>
+        </w:numPr>
         <w:jc w:val="both"/>
         <w:rPr>
           <w:rFonts w:ascii="Times New Roman" w:hAnsi="Times New Roman" w:cs="Times New Roman"/>
@@ -3235,7 +3328,7 @@
           <w:sz w:val="28"/>
           <w:szCs w:val="28"/>
         </w:rPr>
-        <w:t>1.1 Background</w:t>
+        <w:t>Background</w:t>
       </w:r>
     </w:p>
     <w:p>
@@ -3253,36 +3346,56 @@
           <w:sz w:val="24"/>
           <w:szCs w:val="24"/>
         </w:rPr>
-        <w:tab/>
-        <w:t xml:space="preserve">// Write down background information of the </w:t>
-      </w:r>
-      <w:r>
-        <w:rPr>
-          <w:rFonts w:ascii="Times New Roman" w:hAnsi="Times New Roman" w:cs="Times New Roman"/>
-          <w:sz w:val="24"/>
-          <w:szCs w:val="24"/>
-        </w:rPr>
-        <w:t>proposed p</w:t>
-      </w:r>
-      <w:r>
-        <w:rPr>
-          <w:rFonts w:ascii="Times New Roman" w:hAnsi="Times New Roman" w:cs="Times New Roman"/>
-          <w:sz w:val="24"/>
-          <w:szCs w:val="24"/>
-        </w:rPr>
-        <w:t>roject and introduce the measure functionalities and areas of the project.</w:t>
-      </w:r>
-      <w:r>
-        <w:rPr>
-          <w:rFonts w:ascii="Times New Roman" w:hAnsi="Times New Roman" w:cs="Times New Roman"/>
-          <w:sz w:val="24"/>
-          <w:szCs w:val="24"/>
-        </w:rPr>
-        <w:t xml:space="preserve"> Citation required here.</w:t>
-      </w:r>
-    </w:p>
-    <w:p>
-      <w:pPr>
+        <w:t xml:space="preserve">Blood Donation is one of the most significant contributions towards the society. Millions of people need blood transfusions each year. Some may need blood during surgery and others depend on it after an accident or because they have a disease that requires blood components. Currently, the world depends on technology and everyone from the young to the old seem to be deeply involved. Due to rapid development of technology, it play a significant role in the modern life of people and it’s an important elements in today’s society. </w:t>
+      </w:r>
+      <w:r>
+        <w:rPr>
+          <w:rFonts w:ascii="Times New Roman" w:hAnsi="Times New Roman" w:cs="Times New Roman"/>
+          <w:sz w:val="24"/>
+          <w:szCs w:val="24"/>
+        </w:rPr>
+        <w:t>One of the current technology is location tracking. A tracking system is a well-established technology in this era which is reliable technology. It detects the current geo</w:t>
+      </w:r>
+      <w:r>
+        <w:rPr>
+          <w:rFonts w:ascii="Times New Roman" w:hAnsi="Times New Roman" w:cs="Times New Roman"/>
+          <w:sz w:val="24"/>
+          <w:szCs w:val="24"/>
+        </w:rPr>
+        <w:t>-</w:t>
+      </w:r>
+      <w:r>
+        <w:rPr>
+          <w:rFonts w:ascii="Times New Roman" w:hAnsi="Times New Roman" w:cs="Times New Roman"/>
+          <w:sz w:val="24"/>
+          <w:szCs w:val="24"/>
+        </w:rPr>
+        <w:t>location of a target, which may be anything from a vehicle to an item in a manufacturing plant to a person. Using GPS enabled smartphones to collect route data is relatively new technologies, but rapidly advancing technique used in research. Smartphone GPS tracking (SGT) has been employed mainly in transpo</w:t>
+      </w:r>
+      <w:r>
+        <w:rPr>
+          <w:rFonts w:ascii="Times New Roman" w:hAnsi="Times New Roman" w:cs="Times New Roman"/>
+          <w:sz w:val="24"/>
+          <w:szCs w:val="24"/>
+        </w:rPr>
+        <w:t>rtation and mobility studies</w:t>
+      </w:r>
+      <w:r>
+        <w:rPr>
+          <w:rFonts w:ascii="Times New Roman" w:hAnsi="Times New Roman" w:cs="Times New Roman"/>
+          <w:sz w:val="24"/>
+          <w:szCs w:val="24"/>
+        </w:rPr>
+        <w:t>. This study is aim to develop and evaluate the impact of tracking system in the blood shortage situation which is the urgent requirement of the fresh blood.</w:t>
+      </w:r>
+    </w:p>
+    <w:p>
+      <w:pPr>
+        <w:pStyle w:val="ListParagraph"/>
+        <w:numPr>
+          <w:ilvl w:val="1"/>
+          <w:numId w:val="15"/>
+        </w:numPr>
         <w:jc w:val="both"/>
         <w:rPr>
           <w:rFonts w:ascii="Times New Roman" w:hAnsi="Times New Roman" w:cs="Times New Roman"/>
@@ -3298,7 +3411,7 @@
           <w:sz w:val="28"/>
           <w:szCs w:val="28"/>
         </w:rPr>
-        <w:t>1.2 Motivation</w:t>
+        <w:t>Motivation</w:t>
       </w:r>
     </w:p>
     <w:p>
@@ -3449,6 +3562,12 @@
     </w:p>
     <w:p>
       <w:pPr>
+        <w:pStyle w:val="ListParagraph"/>
+        <w:numPr>
+          <w:ilvl w:val="1"/>
+          <w:numId w:val="7"/>
+        </w:numPr>
+        <w:spacing w:line="360" w:lineRule="auto"/>
         <w:jc w:val="both"/>
         <w:rPr>
           <w:rFonts w:ascii="Times New Roman" w:hAnsi="Times New Roman" w:cs="Times New Roman"/>
@@ -3464,7 +3583,16 @@
           <w:sz w:val="28"/>
           <w:szCs w:val="28"/>
         </w:rPr>
-        <w:t>1.3 Statement of Problems</w:t>
+        <w:t xml:space="preserve"> </w:t>
+      </w:r>
+      <w:r>
+        <w:rPr>
+          <w:rFonts w:ascii="Times New Roman" w:hAnsi="Times New Roman" w:cs="Times New Roman"/>
+          <w:b/>
+          <w:sz w:val="28"/>
+          <w:szCs w:val="28"/>
+        </w:rPr>
+        <w:t>Statement of Problems</w:t>
       </w:r>
     </w:p>
     <w:p>
@@ -3472,168 +3600,91 @@
         <w:pStyle w:val="ListParagraph"/>
         <w:numPr>
           <w:ilvl w:val="0"/>
-          <w:numId w:val="10"/>
+          <w:numId w:val="13"/>
         </w:numPr>
-        <w:spacing w:after="160" w:line="259" w:lineRule="auto"/>
+        <w:spacing w:line="360" w:lineRule="auto"/>
         <w:jc w:val="both"/>
         <w:rPr>
           <w:rFonts w:ascii="Times New Roman" w:hAnsi="Times New Roman" w:cs="Times New Roman"/>
-          <w:b/>
-          <w:sz w:val="24"/>
-          <w:szCs w:val="24"/>
-        </w:rPr>
-      </w:pPr>
-      <w:r>
-        <w:rPr>
-          <w:rFonts w:ascii="Times New Roman" w:hAnsi="Times New Roman" w:cs="Times New Roman"/>
-          <w:b/>
-          <w:sz w:val="24"/>
-          <w:szCs w:val="24"/>
-        </w:rPr>
-        <w:t xml:space="preserve">Relying on a single method of </w:t>
-      </w:r>
-      <w:proofErr w:type="spellStart"/>
-      <w:r>
-        <w:rPr>
-          <w:rFonts w:ascii="Times New Roman" w:hAnsi="Times New Roman" w:cs="Times New Roman"/>
-          <w:b/>
-          <w:sz w:val="24"/>
-          <w:szCs w:val="24"/>
-        </w:rPr>
-        <w:t>Geolocation</w:t>
-      </w:r>
-      <w:proofErr w:type="spellEnd"/>
-      <w:r>
-        <w:rPr>
-          <w:rFonts w:ascii="Times New Roman" w:hAnsi="Times New Roman" w:cs="Times New Roman"/>
-          <w:b/>
-          <w:sz w:val="24"/>
-          <w:szCs w:val="24"/>
-        </w:rPr>
-        <w:t xml:space="preserve">: </w:t>
-      </w:r>
-      <w:r>
-        <w:rPr>
-          <w:rFonts w:ascii="Times New Roman" w:hAnsi="Times New Roman" w:cs="Times New Roman"/>
-          <w:sz w:val="24"/>
-          <w:szCs w:val="24"/>
-        </w:rPr>
-        <w:t>It should go without saying that the more methods an app uses to find locations, the more precise it’ll be. Therefore, we should use multiple methods to make sure that our app does not rely on only one. For example, if an app relies on solely Wi-Fi for geo location, this would exclude a large portion of users who might be interested in your app. Despite Wi-Fi being one of the most precise means of assessing geo location, it is not always as immediately available as mobile network. Our app should employ several methods to collect &amp; narrow data on geo location.</w:t>
-      </w:r>
-    </w:p>
-    <w:p>
-      <w:pPr>
-        <w:pStyle w:val="ListParagraph"/>
-        <w:jc w:val="both"/>
-        <w:rPr>
-          <w:rFonts w:ascii="Times New Roman" w:hAnsi="Times New Roman" w:cs="Times New Roman"/>
-          <w:sz w:val="24"/>
-          <w:szCs w:val="24"/>
-        </w:rPr>
-      </w:pPr>
+          <w:sz w:val="24"/>
+          <w:szCs w:val="24"/>
+        </w:rPr>
+      </w:pPr>
+      <w:r>
+        <w:rPr>
+          <w:rFonts w:ascii="Times New Roman" w:hAnsi="Times New Roman" w:cs="Times New Roman"/>
+          <w:sz w:val="24"/>
+          <w:szCs w:val="24"/>
+        </w:rPr>
+        <w:t>Unavailability</w:t>
+      </w:r>
+      <w:r>
+        <w:rPr>
+          <w:rFonts w:ascii="Times New Roman" w:hAnsi="Times New Roman" w:cs="Times New Roman"/>
+          <w:sz w:val="24"/>
+          <w:szCs w:val="24"/>
+        </w:rPr>
+        <w:t xml:space="preserve"> of blood during emergency</w:t>
+      </w:r>
     </w:p>
     <w:p>
       <w:pPr>
         <w:pStyle w:val="ListParagraph"/>
         <w:numPr>
           <w:ilvl w:val="0"/>
-          <w:numId w:val="10"/>
+          <w:numId w:val="13"/>
         </w:numPr>
-        <w:spacing w:after="160" w:line="259" w:lineRule="auto"/>
         <w:jc w:val="both"/>
         <w:rPr>
           <w:rFonts w:ascii="Times New Roman" w:hAnsi="Times New Roman" w:cs="Times New Roman"/>
-          <w:b/>
-          <w:sz w:val="24"/>
-          <w:szCs w:val="24"/>
-        </w:rPr>
-      </w:pPr>
-      <w:r>
-        <w:rPr>
-          <w:rFonts w:ascii="Times New Roman" w:hAnsi="Times New Roman" w:cs="Times New Roman"/>
-          <w:b/>
-          <w:sz w:val="24"/>
-          <w:szCs w:val="24"/>
-        </w:rPr>
-        <w:t xml:space="preserve">Using </w:t>
-      </w:r>
-      <w:proofErr w:type="spellStart"/>
-      <w:r>
-        <w:rPr>
-          <w:rFonts w:ascii="Times New Roman" w:hAnsi="Times New Roman" w:cs="Times New Roman"/>
-          <w:b/>
-          <w:sz w:val="24"/>
-          <w:szCs w:val="24"/>
-        </w:rPr>
-        <w:t>Geolocation</w:t>
-      </w:r>
-      <w:proofErr w:type="spellEnd"/>
-      <w:r>
-        <w:rPr>
-          <w:rFonts w:ascii="Times New Roman" w:hAnsi="Times New Roman" w:cs="Times New Roman"/>
-          <w:b/>
-          <w:sz w:val="24"/>
-          <w:szCs w:val="24"/>
-        </w:rPr>
-        <w:t xml:space="preserve"> where it’s not necessary: </w:t>
-      </w:r>
-      <w:r>
-        <w:rPr>
-          <w:rFonts w:ascii="Times New Roman" w:hAnsi="Times New Roman" w:cs="Times New Roman"/>
-          <w:sz w:val="24"/>
-          <w:szCs w:val="24"/>
-        </w:rPr>
-        <w:t>It’s must to track user location to meet an objective of our system. But what if running geo location all the time results our consumer to be suspicious. For sure, this is all about how we bring our system among the users but the privacy must also be seriously considered.</w:t>
-      </w:r>
-    </w:p>
-    <w:p>
-      <w:pPr>
-        <w:pStyle w:val="ListParagraph"/>
-        <w:jc w:val="both"/>
-        <w:rPr>
-          <w:rFonts w:ascii="Times New Roman" w:hAnsi="Times New Roman" w:cs="Times New Roman"/>
-          <w:sz w:val="24"/>
-          <w:szCs w:val="24"/>
-        </w:rPr>
-      </w:pPr>
+          <w:sz w:val="24"/>
+          <w:szCs w:val="24"/>
+        </w:rPr>
+      </w:pPr>
+      <w:r>
+        <w:rPr>
+          <w:rFonts w:ascii="Times New Roman" w:hAnsi="Times New Roman" w:cs="Times New Roman"/>
+          <w:sz w:val="24"/>
+          <w:szCs w:val="24"/>
+        </w:rPr>
+        <w:t xml:space="preserve">Even willing donor can’t reach to the place where blood is needed due to lack </w:t>
+      </w:r>
+      <w:r>
+        <w:rPr>
+          <w:rFonts w:ascii="Times New Roman" w:hAnsi="Times New Roman" w:cs="Times New Roman"/>
+          <w:sz w:val="24"/>
+          <w:szCs w:val="24"/>
+        </w:rPr>
+        <w:t>of communication or information</w:t>
+      </w:r>
     </w:p>
     <w:p>
       <w:pPr>
         <w:pStyle w:val="ListParagraph"/>
         <w:numPr>
           <w:ilvl w:val="0"/>
-          <w:numId w:val="10"/>
+          <w:numId w:val="13"/>
         </w:numPr>
-        <w:spacing w:after="160" w:line="259" w:lineRule="auto"/>
         <w:jc w:val="both"/>
         <w:rPr>
           <w:rFonts w:ascii="Times New Roman" w:hAnsi="Times New Roman" w:cs="Times New Roman"/>
-          <w:b/>
-          <w:sz w:val="24"/>
-          <w:szCs w:val="24"/>
-        </w:rPr>
-      </w:pPr>
-      <w:r>
-        <w:rPr>
-          <w:rFonts w:ascii="Times New Roman" w:hAnsi="Times New Roman" w:cs="Times New Roman"/>
-          <w:b/>
-          <w:sz w:val="24"/>
-          <w:szCs w:val="24"/>
-        </w:rPr>
-        <w:t xml:space="preserve">Consumers may not be alert about notification: </w:t>
-      </w:r>
-      <w:r>
-        <w:rPr>
-          <w:rFonts w:ascii="Times New Roman" w:hAnsi="Times New Roman" w:cs="Times New Roman"/>
-          <w:sz w:val="24"/>
-          <w:szCs w:val="24"/>
-        </w:rPr>
-        <w:t>Our main objective of this system is to notify the user with the demand of his/her blood group. But as many user may be busy on their own work, there may a chance of not being alert about notification from our system. Our system acts as a medium to pass the information between the blood recipient and donor. The main motto to fulfill the actual demand is only possible after donor is notified.</w:t>
+          <w:sz w:val="24"/>
+          <w:szCs w:val="24"/>
+        </w:rPr>
+      </w:pPr>
+      <w:r>
+        <w:rPr>
+          <w:rFonts w:ascii="Times New Roman" w:hAnsi="Times New Roman" w:cs="Times New Roman"/>
+          <w:sz w:val="24"/>
+          <w:szCs w:val="24"/>
+        </w:rPr>
+        <w:t>Blood donation announcement in social media has not been too effective</w:t>
       </w:r>
     </w:p>
     <w:p>
       <w:pPr>
         <w:pStyle w:val="ListParagraph"/>
+        <w:ind w:left="1080"/>
         <w:jc w:val="both"/>
         <w:rPr>
           <w:rFonts w:ascii="Times New Roman" w:hAnsi="Times New Roman" w:cs="Times New Roman"/>
@@ -3644,61 +3695,13 @@
     </w:p>
     <w:p>
       <w:pPr>
-        <w:pStyle w:val="ListParagraph"/>
-        <w:spacing w:after="160" w:line="259" w:lineRule="auto"/>
         <w:jc w:val="both"/>
         <w:rPr>
           <w:rFonts w:ascii="Times New Roman" w:hAnsi="Times New Roman" w:cs="Times New Roman"/>
-          <w:b/>
-          <w:sz w:val="24"/>
-          <w:szCs w:val="24"/>
-        </w:rPr>
-      </w:pPr>
-    </w:p>
-    <w:p>
-      <w:pPr>
-        <w:pStyle w:val="ListParagraph"/>
-        <w:rPr>
-          <w:rFonts w:ascii="Times New Roman" w:hAnsi="Times New Roman" w:cs="Times New Roman"/>
-          <w:b/>
-          <w:sz w:val="24"/>
-          <w:szCs w:val="24"/>
-        </w:rPr>
-      </w:pPr>
-    </w:p>
-    <w:p>
-      <w:pPr>
-        <w:pStyle w:val="ListParagraph"/>
-        <w:numPr>
-          <w:ilvl w:val="0"/>
-          <w:numId w:val="10"/>
-        </w:numPr>
-        <w:spacing w:after="160" w:line="259" w:lineRule="auto"/>
-        <w:jc w:val="both"/>
-        <w:rPr>
-          <w:rFonts w:ascii="Times New Roman" w:hAnsi="Times New Roman" w:cs="Times New Roman"/>
-          <w:b/>
-          <w:sz w:val="24"/>
-          <w:szCs w:val="24"/>
-        </w:rPr>
-      </w:pPr>
-      <w:r>
-        <w:rPr>
-          <w:rFonts w:ascii="Times New Roman" w:hAnsi="Times New Roman" w:cs="Times New Roman"/>
-          <w:b/>
-          <w:sz w:val="24"/>
-          <w:szCs w:val="24"/>
-        </w:rPr>
-        <w:t xml:space="preserve">Donor may not reach on time if in case of emergency: </w:t>
-      </w:r>
-      <w:r>
-        <w:rPr>
-          <w:rFonts w:ascii="Times New Roman" w:hAnsi="Times New Roman" w:cs="Times New Roman"/>
-          <w:sz w:val="24"/>
-          <w:szCs w:val="24"/>
-        </w:rPr>
-        <w:t>Let’s assume our user get notified and is willing to donate. He/she is on the way to the destination. In the case of any emergency, donor should reach on time. To achieve this our system should notify the user residing around nearest location and even after residing, our system must be able to provide each notified user the shortest path to reach the destination. In this process, all the data i.e. traffic volume, construction works and other activities that may create blockade in the way must be provided to the user.</w:t>
-      </w:r>
+          <w:sz w:val="24"/>
+          <w:szCs w:val="24"/>
+        </w:rPr>
+      </w:pPr>
     </w:p>
     <w:p>
       <w:pPr>
@@ -3732,6 +3735,7 @@
           <w:sz w:val="28"/>
           <w:szCs w:val="28"/>
         </w:rPr>
+        <w:lastRenderedPageBreak/>
         <w:t xml:space="preserve"> </w:t>
       </w:r>
       <w:r>
@@ -3782,8 +3786,43 @@
           <w:sz w:val="24"/>
           <w:szCs w:val="24"/>
         </w:rPr>
-        <w:t xml:space="preserve">To bridge the gap between blood banks, hospitals, donors and needy people using GPS service for locating the hospitals, blood banks &amp;  donors to know if the seeker is near to or not. </w:t>
-      </w:r>
+        <w:t xml:space="preserve">To bridge the </w:t>
+      </w:r>
+      <w:r>
+        <w:rPr>
+          <w:rFonts w:ascii="Times New Roman" w:hAnsi="Times New Roman" w:cs="Times New Roman"/>
+          <w:sz w:val="24"/>
+          <w:szCs w:val="24"/>
+        </w:rPr>
+        <w:t xml:space="preserve">communication/information </w:t>
+      </w:r>
+      <w:r>
+        <w:rPr>
+          <w:rFonts w:ascii="Times New Roman" w:hAnsi="Times New Roman" w:cs="Times New Roman"/>
+          <w:sz w:val="24"/>
+          <w:szCs w:val="24"/>
+        </w:rPr>
+        <w:t>gap between blood banks, hospitals, donors and needy people using</w:t>
+      </w:r>
+      <w:r>
+        <w:rPr>
+          <w:rFonts w:ascii="Times New Roman" w:hAnsi="Times New Roman" w:cs="Times New Roman"/>
+          <w:sz w:val="24"/>
+          <w:szCs w:val="24"/>
+        </w:rPr>
+        <w:t xml:space="preserve"> GPS service.</w:t>
+      </w:r>
+    </w:p>
+    <w:p>
+      <w:pPr>
+        <w:pStyle w:val="ListParagraph"/>
+        <w:jc w:val="both"/>
+        <w:rPr>
+          <w:rFonts w:ascii="Times New Roman" w:hAnsi="Times New Roman" w:cs="Times New Roman"/>
+          <w:sz w:val="24"/>
+          <w:szCs w:val="24"/>
+        </w:rPr>
+      </w:pPr>
     </w:p>
     <w:p>
       <w:pPr>
@@ -3836,7 +3875,55 @@
           <w:sz w:val="24"/>
           <w:szCs w:val="24"/>
         </w:rPr>
-        <w:t>Our approach is to develop an android application that allows the users to search the donors of specific blood group based on their location with the help of GPS module.</w:t>
+        <w:t>Our approach is to develop an android application that allows the users</w:t>
+      </w:r>
+      <w:r>
+        <w:rPr>
+          <w:rFonts w:ascii="Times New Roman" w:hAnsi="Times New Roman" w:cs="Times New Roman"/>
+          <w:sz w:val="24"/>
+          <w:szCs w:val="24"/>
+        </w:rPr>
+        <w:t xml:space="preserve">; Recipient: </w:t>
+      </w:r>
+      <w:r>
+        <w:rPr>
+          <w:rFonts w:ascii="Times New Roman" w:hAnsi="Times New Roman" w:cs="Times New Roman"/>
+          <w:sz w:val="24"/>
+          <w:szCs w:val="24"/>
+        </w:rPr>
+        <w:t>to search</w:t>
+      </w:r>
+      <w:r>
+        <w:rPr>
+          <w:rFonts w:ascii="Times New Roman" w:hAnsi="Times New Roman" w:cs="Times New Roman"/>
+          <w:sz w:val="24"/>
+          <w:szCs w:val="24"/>
+        </w:rPr>
+        <w:t xml:space="preserve"> or locate</w:t>
+      </w:r>
+      <w:r>
+        <w:rPr>
+          <w:rFonts w:ascii="Times New Roman" w:hAnsi="Times New Roman" w:cs="Times New Roman"/>
+          <w:sz w:val="24"/>
+          <w:szCs w:val="24"/>
+        </w:rPr>
+        <w:t xml:space="preserve"> the donors of specific blood group </w:t>
+      </w:r>
+      <w:r>
+        <w:rPr>
+          <w:rFonts w:ascii="Times New Roman" w:hAnsi="Times New Roman" w:cs="Times New Roman"/>
+          <w:sz w:val="24"/>
+          <w:szCs w:val="24"/>
+        </w:rPr>
+        <w:t xml:space="preserve">and Donors: to find the place where there is need of his/her blood group, </w:t>
+      </w:r>
+      <w:r>
+        <w:rPr>
+          <w:rFonts w:ascii="Times New Roman" w:hAnsi="Times New Roman" w:cs="Times New Roman"/>
+          <w:sz w:val="24"/>
+          <w:szCs w:val="24"/>
+        </w:rPr>
+        <w:t>based on their location with the help of GPS module.</w:t>
       </w:r>
     </w:p>
     <w:p>
@@ -3895,8 +3982,83 @@
         </w:rPr>
         <w:t>Real-time availability of donor as per blood group</w:t>
       </w:r>
-      <w:bookmarkStart w:id="0" w:name="_GoBack"/>
-      <w:bookmarkEnd w:id="0"/>
+      <w:r>
+        <w:rPr>
+          <w:rFonts w:ascii="Times New Roman" w:hAnsi="Times New Roman" w:cs="Times New Roman"/>
+          <w:sz w:val="24"/>
+          <w:szCs w:val="24"/>
+        </w:rPr>
+        <w:t>.</w:t>
+      </w:r>
+    </w:p>
+    <w:p>
+      <w:pPr>
+        <w:pStyle w:val="ListParagraph"/>
+        <w:numPr>
+          <w:ilvl w:val="0"/>
+          <w:numId w:val="12"/>
+        </w:numPr>
+        <w:jc w:val="both"/>
+        <w:rPr>
+          <w:rFonts w:ascii="Times New Roman" w:hAnsi="Times New Roman" w:cs="Times New Roman"/>
+          <w:sz w:val="24"/>
+          <w:szCs w:val="24"/>
+        </w:rPr>
+      </w:pPr>
+      <w:r>
+        <w:rPr>
+          <w:rFonts w:ascii="Times New Roman" w:hAnsi="Times New Roman" w:cs="Times New Roman"/>
+          <w:sz w:val="24"/>
+          <w:szCs w:val="24"/>
+        </w:rPr>
+        <w:t>Willing person can donate where needed which fulfills any shortage in blood bank.</w:t>
+      </w:r>
+    </w:p>
+    <w:p>
+      <w:pPr>
+        <w:pStyle w:val="ListParagraph"/>
+        <w:numPr>
+          <w:ilvl w:val="0"/>
+          <w:numId w:val="12"/>
+        </w:numPr>
+        <w:jc w:val="both"/>
+        <w:rPr>
+          <w:rFonts w:ascii="Times New Roman" w:hAnsi="Times New Roman" w:cs="Times New Roman"/>
+          <w:sz w:val="24"/>
+          <w:szCs w:val="24"/>
+        </w:rPr>
+      </w:pPr>
+      <w:r>
+        <w:rPr>
+          <w:rFonts w:ascii="Times New Roman" w:hAnsi="Times New Roman" w:cs="Times New Roman"/>
+          <w:sz w:val="24"/>
+          <w:szCs w:val="24"/>
+        </w:rPr>
+        <w:t>Blood donation campaign or any other related social awareness information can notified to all the registered users with ease.</w:t>
+      </w:r>
+    </w:p>
+    <w:p>
+      <w:pPr>
+        <w:pStyle w:val="ListParagraph"/>
+        <w:numPr>
+          <w:ilvl w:val="0"/>
+          <w:numId w:val="12"/>
+        </w:numPr>
+        <w:jc w:val="both"/>
+        <w:rPr>
+          <w:rFonts w:ascii="Times New Roman" w:hAnsi="Times New Roman" w:cs="Times New Roman"/>
+          <w:sz w:val="24"/>
+          <w:szCs w:val="24"/>
+        </w:rPr>
+      </w:pPr>
+      <w:r>
+        <w:rPr>
+          <w:rFonts w:ascii="Times New Roman" w:hAnsi="Times New Roman" w:cs="Times New Roman"/>
+          <w:sz w:val="24"/>
+          <w:szCs w:val="24"/>
+        </w:rPr>
+        <w:t>This system will build maintain a proper communication between donor and recipients including blood banks, hospitals and health centers.</w:t>
+      </w:r>
     </w:p>
     <w:p>
       <w:pPr>
@@ -3996,239 +4158,226 @@
           <w:sz w:val="24"/>
           <w:szCs w:val="24"/>
         </w:rPr>
-        <w:t xml:space="preserve">// </w:t>
-      </w:r>
-      <w:proofErr w:type="gramStart"/>
-      <w:r>
-        <w:rPr>
-          <w:rFonts w:ascii="Times New Roman" w:hAnsi="Times New Roman" w:cs="Times New Roman"/>
-          <w:sz w:val="24"/>
-          <w:szCs w:val="24"/>
-        </w:rPr>
-        <w:t>This</w:t>
-      </w:r>
-      <w:proofErr w:type="gramEnd"/>
-      <w:r>
-        <w:rPr>
-          <w:rFonts w:ascii="Times New Roman" w:hAnsi="Times New Roman" w:cs="Times New Roman"/>
-          <w:sz w:val="24"/>
-          <w:szCs w:val="24"/>
-        </w:rPr>
-        <w:t xml:space="preserve"> chapter should include the related theories and background for your projects along with previous works in this field.</w:t>
-      </w:r>
-    </w:p>
-    <w:p>
-      <w:pPr>
-        <w:jc w:val="center"/>
-        <w:rPr>
-          <w:rFonts w:ascii="Times New Roman" w:hAnsi="Times New Roman" w:cs="Times New Roman"/>
-          <w:b/>
-          <w:sz w:val="24"/>
-          <w:szCs w:val="24"/>
-        </w:rPr>
-      </w:pPr>
-    </w:p>
-    <w:p>
-      <w:pPr>
-        <w:jc w:val="center"/>
-        <w:rPr>
-          <w:rFonts w:ascii="Times New Roman" w:hAnsi="Times New Roman" w:cs="Times New Roman"/>
-          <w:b/>
-          <w:sz w:val="24"/>
-          <w:szCs w:val="24"/>
-        </w:rPr>
-      </w:pPr>
-    </w:p>
-    <w:p>
-      <w:pPr>
-        <w:jc w:val="center"/>
-        <w:rPr>
-          <w:rFonts w:ascii="Times New Roman" w:hAnsi="Times New Roman" w:cs="Times New Roman"/>
-          <w:b/>
-          <w:sz w:val="24"/>
-          <w:szCs w:val="24"/>
-        </w:rPr>
-      </w:pPr>
-    </w:p>
-    <w:p>
-      <w:pPr>
-        <w:jc w:val="center"/>
-        <w:rPr>
-          <w:rFonts w:ascii="Times New Roman" w:hAnsi="Times New Roman" w:cs="Times New Roman"/>
-          <w:b/>
-          <w:sz w:val="24"/>
-          <w:szCs w:val="24"/>
-        </w:rPr>
-      </w:pPr>
-    </w:p>
-    <w:p>
-      <w:pPr>
-        <w:jc w:val="center"/>
-        <w:rPr>
-          <w:rFonts w:ascii="Times New Roman" w:hAnsi="Times New Roman" w:cs="Times New Roman"/>
-          <w:b/>
-          <w:sz w:val="24"/>
-          <w:szCs w:val="24"/>
-        </w:rPr>
-      </w:pPr>
-    </w:p>
-    <w:p>
-      <w:pPr>
-        <w:jc w:val="center"/>
-        <w:rPr>
-          <w:rFonts w:ascii="Times New Roman" w:hAnsi="Times New Roman" w:cs="Times New Roman"/>
-          <w:b/>
-          <w:sz w:val="24"/>
-          <w:szCs w:val="24"/>
-        </w:rPr>
-      </w:pPr>
-    </w:p>
-    <w:p>
-      <w:pPr>
-        <w:jc w:val="center"/>
-        <w:rPr>
-          <w:rFonts w:ascii="Times New Roman" w:hAnsi="Times New Roman" w:cs="Times New Roman"/>
-          <w:b/>
-          <w:sz w:val="24"/>
-          <w:szCs w:val="24"/>
-        </w:rPr>
-      </w:pPr>
-    </w:p>
-    <w:p>
-      <w:pPr>
-        <w:jc w:val="center"/>
-        <w:rPr>
-          <w:rFonts w:ascii="Times New Roman" w:hAnsi="Times New Roman" w:cs="Times New Roman"/>
-          <w:b/>
-          <w:sz w:val="24"/>
-          <w:szCs w:val="24"/>
-        </w:rPr>
-      </w:pPr>
-    </w:p>
-    <w:p>
-      <w:pPr>
-        <w:jc w:val="center"/>
-        <w:rPr>
-          <w:rFonts w:ascii="Times New Roman" w:hAnsi="Times New Roman" w:cs="Times New Roman"/>
-          <w:b/>
-          <w:sz w:val="24"/>
-          <w:szCs w:val="24"/>
-        </w:rPr>
-      </w:pPr>
-    </w:p>
-    <w:p>
-      <w:pPr>
-        <w:jc w:val="center"/>
-        <w:rPr>
-          <w:rFonts w:ascii="Times New Roman" w:hAnsi="Times New Roman" w:cs="Times New Roman"/>
-          <w:b/>
-          <w:sz w:val="24"/>
-          <w:szCs w:val="24"/>
-        </w:rPr>
-      </w:pPr>
-    </w:p>
-    <w:p>
-      <w:pPr>
-        <w:jc w:val="center"/>
-        <w:rPr>
-          <w:rFonts w:ascii="Times New Roman" w:hAnsi="Times New Roman" w:cs="Times New Roman"/>
-          <w:b/>
-          <w:sz w:val="24"/>
-          <w:szCs w:val="24"/>
-        </w:rPr>
-      </w:pPr>
-    </w:p>
-    <w:p>
-      <w:pPr>
-        <w:jc w:val="center"/>
-        <w:rPr>
-          <w:rFonts w:ascii="Times New Roman" w:hAnsi="Times New Roman" w:cs="Times New Roman"/>
-          <w:b/>
-          <w:sz w:val="24"/>
-          <w:szCs w:val="24"/>
-        </w:rPr>
-      </w:pPr>
-    </w:p>
-    <w:p>
-      <w:pPr>
-        <w:jc w:val="center"/>
-        <w:rPr>
-          <w:rFonts w:ascii="Times New Roman" w:hAnsi="Times New Roman" w:cs="Times New Roman"/>
-          <w:b/>
-          <w:sz w:val="24"/>
-          <w:szCs w:val="24"/>
-        </w:rPr>
-      </w:pPr>
-    </w:p>
-    <w:p>
-      <w:pPr>
-        <w:jc w:val="center"/>
-        <w:rPr>
-          <w:rFonts w:ascii="Times New Roman" w:hAnsi="Times New Roman" w:cs="Times New Roman"/>
-          <w:b/>
-          <w:sz w:val="24"/>
-          <w:szCs w:val="24"/>
-        </w:rPr>
-      </w:pPr>
-    </w:p>
-    <w:p>
-      <w:pPr>
-        <w:jc w:val="center"/>
-        <w:rPr>
-          <w:rFonts w:ascii="Times New Roman" w:hAnsi="Times New Roman" w:cs="Times New Roman"/>
-          <w:b/>
-          <w:sz w:val="24"/>
-          <w:szCs w:val="24"/>
-        </w:rPr>
-      </w:pPr>
-    </w:p>
-    <w:p>
-      <w:pPr>
-        <w:jc w:val="center"/>
-        <w:rPr>
-          <w:rFonts w:ascii="Times New Roman" w:hAnsi="Times New Roman" w:cs="Times New Roman"/>
-          <w:b/>
-          <w:sz w:val="24"/>
-          <w:szCs w:val="24"/>
-        </w:rPr>
-      </w:pPr>
-    </w:p>
-    <w:p>
-      <w:pPr>
-        <w:jc w:val="center"/>
-        <w:rPr>
-          <w:rFonts w:ascii="Times New Roman" w:hAnsi="Times New Roman" w:cs="Times New Roman"/>
-          <w:b/>
-          <w:sz w:val="24"/>
-          <w:szCs w:val="24"/>
-        </w:rPr>
-      </w:pPr>
-    </w:p>
-    <w:p>
-      <w:pPr>
-        <w:jc w:val="center"/>
-        <w:rPr>
-          <w:rFonts w:ascii="Times New Roman" w:hAnsi="Times New Roman" w:cs="Times New Roman"/>
-          <w:b/>
-          <w:sz w:val="24"/>
-          <w:szCs w:val="24"/>
-        </w:rPr>
-      </w:pPr>
-    </w:p>
-    <w:p>
-      <w:pPr>
-        <w:jc w:val="center"/>
-        <w:rPr>
-          <w:rFonts w:ascii="Times New Roman" w:hAnsi="Times New Roman" w:cs="Times New Roman"/>
-          <w:b/>
-          <w:sz w:val="24"/>
-          <w:szCs w:val="24"/>
-        </w:rPr>
-      </w:pPr>
-    </w:p>
-    <w:p>
-      <w:pPr>
-        <w:jc w:val="center"/>
+        <w:t>Currently the world depends on technology and everyone from the young to the old seem to be deeply involved. Due to the rapid development of technology, it play a significant rol</w:t>
+      </w:r>
+      <w:r>
+        <w:rPr>
+          <w:rFonts w:ascii="Times New Roman" w:hAnsi="Times New Roman" w:cs="Times New Roman"/>
+          <w:sz w:val="24"/>
+          <w:szCs w:val="24"/>
+        </w:rPr>
+        <w:t xml:space="preserve">e in the modern life of people </w:t>
+      </w:r>
+      <w:r>
+        <w:rPr>
+          <w:rFonts w:ascii="Times New Roman" w:hAnsi="Times New Roman" w:cs="Times New Roman"/>
+          <w:sz w:val="24"/>
+          <w:szCs w:val="24"/>
+        </w:rPr>
+        <w:t>and it important elements in today’s society.  On</w:t>
+      </w:r>
+      <w:r>
+        <w:rPr>
+          <w:rFonts w:ascii="Times New Roman" w:hAnsi="Times New Roman" w:cs="Times New Roman"/>
+          <w:sz w:val="24"/>
+          <w:szCs w:val="24"/>
+        </w:rPr>
+        <w:t xml:space="preserve">e </w:t>
+      </w:r>
+      <w:r>
+        <w:rPr>
+          <w:rFonts w:ascii="Times New Roman" w:hAnsi="Times New Roman" w:cs="Times New Roman"/>
+          <w:sz w:val="24"/>
+          <w:szCs w:val="24"/>
+        </w:rPr>
+        <w:t>of the current technology is location tracking. A tracking system is a well-established technology in this era which is reliable technology. It detects the current geo</w:t>
+      </w:r>
+      <w:r>
+        <w:rPr>
+          <w:rFonts w:ascii="Times New Roman" w:hAnsi="Times New Roman" w:cs="Times New Roman"/>
+          <w:sz w:val="24"/>
+          <w:szCs w:val="24"/>
+        </w:rPr>
+        <w:t>-</w:t>
+      </w:r>
+      <w:r>
+        <w:rPr>
+          <w:rFonts w:ascii="Times New Roman" w:hAnsi="Times New Roman" w:cs="Times New Roman"/>
+          <w:sz w:val="24"/>
+          <w:szCs w:val="24"/>
+        </w:rPr>
+        <w:t>location of a target, which may be anything from a vehicle to an item in a manufacturing plant to a person.</w:t>
+      </w:r>
+      <w:r>
+        <w:rPr>
+          <w:rFonts w:ascii="Times New Roman" w:hAnsi="Times New Roman" w:cs="Times New Roman"/>
+          <w:sz w:val="24"/>
+          <w:szCs w:val="24"/>
+        </w:rPr>
+        <w:t xml:space="preserve"> </w:t>
+      </w:r>
+      <w:r>
+        <w:rPr>
+          <w:rFonts w:ascii="Times New Roman" w:hAnsi="Times New Roman" w:cs="Times New Roman"/>
+          <w:sz w:val="24"/>
+          <w:szCs w:val="24"/>
+        </w:rPr>
+        <w:t xml:space="preserve">Using GPS enabled smartphones to collect route data is relatively new technologies, but rapidly advancing technique used in research. Smartphone GPS tracking (SGT) has been employed mainly in transportation and mobility studies [1]. This study is aim to develop and evaluate the impact of tracking system in the blood shortage situation which is the urgent requirement of the fresh blood. Blood donation is one of the most significant contributions towards the society. Millions of people need blood transfusions each year. Some may need blood during surgery. Others depend on it after an accident or because they have a disease that requires blood components. According to World Health Organization, stated that in order to full filled the blood demand, 4.6% out of the population should come forward as a donor but only 2.25% who altruistically be as a donors [2]. Almost every hospital in Malaysia has the similar function of blood transfusion center. Although the government has this kind of facility, the government also took another extra initiative to attract more and more people to become blood donor. Therefore, the government came out with the idea of mobile blood transfusion service center. This mobile service center can be used during their blood donation campaign tournament nationwide [3]. It provides alert on donation eligibility and blood donation sites location navigation. Moreover it also provides information on the upcoming events that will take place in National Blood Center through push messages and event notification. Lastly this study is aim to develop and evaluate the impact of tracking system in the blood shortage situation which  is the urgent requirement  of  the  fresh  blood  and  to improve  the  communication between  the  hospital  and  donor.  This  system  will  locate  the  nearest  blood  donor  in  cases  of emergencies in fastest and easiest way using GPS.  Blood donation awareness is still low, in year 2015 with only 660,000 people or just 2.25 percent of the entire Malaysian population donating blood. About 2,000 pints of blood is needed daily to treat 1,000 patient and shortage of blood is expected to occur if there is no awareness to donate blood. The National Blood Centre is calling on more Malaysians to donate blood, especially ahead of the festive season and school holidays, blood supply at hospitals nationwide would drop to below the safe limit of 3,000 blood bags a day. According to National Blood Center director Dr Noryati Abu Amin , ensuring an adequate blood supply in health facilities is a very challenging task because they has to be prepared for unpredictable, emergency cases. At the same time, the huge blood supply cannot be keep because it has a shelf life [4].In existing system is time consuming to provide request with the blood when in need and it just alert on donation eligibility and blood donation sites location navigation. The existing system also provides information on the upcoming events that will take place in National </w:t>
+      </w:r>
+      <w:r>
+        <w:rPr>
+          <w:rFonts w:ascii="Times New Roman" w:hAnsi="Times New Roman" w:cs="Times New Roman"/>
+          <w:sz w:val="24"/>
+          <w:szCs w:val="24"/>
+        </w:rPr>
+        <w:lastRenderedPageBreak/>
+        <w:t>Blood Center through push messages and event notification. This give pries the need of such system which is available to everyone and can be used for blood management. The proposed system is a way to handle blood management and provide to hospital with blood in emergency in shortest time possible. This system will locate the nearest blood donor in cases of emergencies and in fastest way. At the same time, the admin (user) of the system analyze the blood donor details such as type of blood will notify the blood donor. The proposed system is a way to handle blood management and provide blood in emergency in shortest time possible. Blood is one of the most important elements of human body, it can be defined as fluid in the body that carry oxygen from lungs to the rest part of the body. We have 4 to 6 liters of blood in our adult body depend on size.  This  system  is  proposed  to  locate  the  nearest  blood  donor  in  cases  of emergencies and in fastest way. This research also is solve the blood management’s problem where the blood can’t be keep for a long time and cause blood bank require blood anytime. A tracking system is used for the observing of persons or objects on the move and an ideal system constantly updates the target’s location, elevation, and range. Example of tracker is GPS tracking unit is a navigation device normally carried by a moving vehicle or person that uses the Global Positioning System (GPS) to track the device's movements and determine its location.</w:t>
+      </w:r>
+    </w:p>
+    <w:p>
+      <w:pPr>
+        <w:jc w:val="center"/>
+        <w:rPr>
+          <w:rFonts w:ascii="Times New Roman" w:hAnsi="Times New Roman" w:cs="Times New Roman"/>
+          <w:b/>
+          <w:sz w:val="24"/>
+          <w:szCs w:val="24"/>
+        </w:rPr>
+      </w:pPr>
+    </w:p>
+    <w:p>
+      <w:pPr>
+        <w:jc w:val="center"/>
+        <w:rPr>
+          <w:rFonts w:ascii="Times New Roman" w:hAnsi="Times New Roman" w:cs="Times New Roman"/>
+          <w:b/>
+          <w:sz w:val="24"/>
+          <w:szCs w:val="24"/>
+        </w:rPr>
+      </w:pPr>
+    </w:p>
+    <w:p>
+      <w:pPr>
+        <w:jc w:val="center"/>
+        <w:rPr>
+          <w:rFonts w:ascii="Times New Roman" w:hAnsi="Times New Roman" w:cs="Times New Roman"/>
+          <w:b/>
+          <w:sz w:val="24"/>
+          <w:szCs w:val="24"/>
+        </w:rPr>
+      </w:pPr>
+    </w:p>
+    <w:p>
+      <w:pPr>
+        <w:jc w:val="center"/>
+        <w:rPr>
+          <w:rFonts w:ascii="Times New Roman" w:hAnsi="Times New Roman" w:cs="Times New Roman"/>
+          <w:b/>
+          <w:sz w:val="24"/>
+          <w:szCs w:val="24"/>
+        </w:rPr>
+      </w:pPr>
+    </w:p>
+    <w:p>
+      <w:pPr>
+        <w:jc w:val="center"/>
+        <w:rPr>
+          <w:rFonts w:ascii="Times New Roman" w:hAnsi="Times New Roman" w:cs="Times New Roman"/>
+          <w:b/>
+          <w:sz w:val="24"/>
+          <w:szCs w:val="24"/>
+        </w:rPr>
+      </w:pPr>
+    </w:p>
+    <w:p>
+      <w:pPr>
+        <w:jc w:val="center"/>
+        <w:rPr>
+          <w:rFonts w:ascii="Times New Roman" w:hAnsi="Times New Roman" w:cs="Times New Roman"/>
+          <w:b/>
+          <w:sz w:val="24"/>
+          <w:szCs w:val="24"/>
+        </w:rPr>
+      </w:pPr>
+    </w:p>
+    <w:p>
+      <w:pPr>
+        <w:jc w:val="center"/>
+        <w:rPr>
+          <w:rFonts w:ascii="Times New Roman" w:hAnsi="Times New Roman" w:cs="Times New Roman"/>
+          <w:b/>
+          <w:sz w:val="24"/>
+          <w:szCs w:val="24"/>
+        </w:rPr>
+      </w:pPr>
+    </w:p>
+    <w:p>
+      <w:pPr>
+        <w:jc w:val="center"/>
+        <w:rPr>
+          <w:rFonts w:ascii="Times New Roman" w:hAnsi="Times New Roman" w:cs="Times New Roman"/>
+          <w:b/>
+          <w:sz w:val="24"/>
+          <w:szCs w:val="24"/>
+        </w:rPr>
+      </w:pPr>
+    </w:p>
+    <w:p>
+      <w:pPr>
+        <w:jc w:val="center"/>
+        <w:rPr>
+          <w:rFonts w:ascii="Times New Roman" w:hAnsi="Times New Roman" w:cs="Times New Roman"/>
+          <w:b/>
+          <w:sz w:val="24"/>
+          <w:szCs w:val="24"/>
+        </w:rPr>
+      </w:pPr>
+    </w:p>
+    <w:p>
+      <w:pPr>
+        <w:jc w:val="center"/>
+        <w:rPr>
+          <w:rFonts w:ascii="Times New Roman" w:hAnsi="Times New Roman" w:cs="Times New Roman"/>
+          <w:b/>
+          <w:sz w:val="24"/>
+          <w:szCs w:val="24"/>
+        </w:rPr>
+      </w:pPr>
+    </w:p>
+    <w:p>
+      <w:pPr>
+        <w:jc w:val="center"/>
+        <w:rPr>
+          <w:rFonts w:ascii="Times New Roman" w:hAnsi="Times New Roman" w:cs="Times New Roman"/>
+          <w:b/>
+          <w:sz w:val="24"/>
+          <w:szCs w:val="24"/>
+        </w:rPr>
+      </w:pPr>
+    </w:p>
+    <w:p>
+      <w:pPr>
+        <w:jc w:val="center"/>
+        <w:rPr>
+          <w:rFonts w:ascii="Times New Roman" w:hAnsi="Times New Roman" w:cs="Times New Roman"/>
+          <w:b/>
+          <w:sz w:val="24"/>
+          <w:szCs w:val="24"/>
+        </w:rPr>
+      </w:pPr>
+    </w:p>
+    <w:p>
+      <w:pPr>
+        <w:rPr>
+          <w:rFonts w:ascii="Times New Roman" w:hAnsi="Times New Roman" w:cs="Times New Roman"/>
+          <w:b/>
+          <w:sz w:val="24"/>
+          <w:szCs w:val="24"/>
+        </w:rPr>
+      </w:pPr>
+    </w:p>
+    <w:p>
+      <w:pPr>
         <w:rPr>
           <w:rFonts w:ascii="Times New Roman" w:hAnsi="Times New Roman" w:cs="Times New Roman"/>
           <w:b/>
@@ -4294,265 +4443,293 @@
         <w:jc w:val="both"/>
         <w:rPr>
           <w:rFonts w:ascii="Times New Roman" w:hAnsi="Times New Roman" w:cs="Times New Roman"/>
-          <w:sz w:val="24"/>
-          <w:szCs w:val="24"/>
-        </w:rPr>
-      </w:pPr>
-      <w:r>
-        <w:rPr>
-          <w:rFonts w:ascii="Times New Roman" w:hAnsi="Times New Roman" w:cs="Times New Roman"/>
-          <w:sz w:val="24"/>
-          <w:szCs w:val="24"/>
-        </w:rPr>
-        <w:t xml:space="preserve">// Write down group member information, work </w:t>
-      </w:r>
-      <w:r>
-        <w:rPr>
-          <w:rFonts w:ascii="Times New Roman" w:hAnsi="Times New Roman" w:cs="Times New Roman"/>
-          <w:sz w:val="24"/>
-          <w:szCs w:val="24"/>
-        </w:rPr>
-        <w:t>break down</w:t>
-      </w:r>
-      <w:r>
-        <w:rPr>
-          <w:rFonts w:ascii="Times New Roman" w:hAnsi="Times New Roman" w:cs="Times New Roman"/>
-          <w:sz w:val="24"/>
-          <w:szCs w:val="24"/>
-        </w:rPr>
-        <w:t xml:space="preserve"> structure or schedule and feasibility analysis for this project</w:t>
-      </w:r>
-    </w:p>
-    <w:p>
-      <w:pPr>
-        <w:jc w:val="center"/>
-        <w:rPr>
-          <w:rFonts w:ascii="Times New Roman" w:hAnsi="Times New Roman" w:cs="Times New Roman"/>
-          <w:b/>
-          <w:sz w:val="24"/>
-          <w:szCs w:val="24"/>
-        </w:rPr>
-      </w:pPr>
-    </w:p>
-    <w:p>
-      <w:pPr>
-        <w:jc w:val="center"/>
-        <w:rPr>
-          <w:rFonts w:ascii="Times New Roman" w:hAnsi="Times New Roman" w:cs="Times New Roman"/>
-          <w:b/>
-          <w:sz w:val="24"/>
-          <w:szCs w:val="24"/>
-        </w:rPr>
-      </w:pPr>
-    </w:p>
-    <w:p>
-      <w:pPr>
-        <w:jc w:val="center"/>
-        <w:rPr>
-          <w:rFonts w:ascii="Times New Roman" w:hAnsi="Times New Roman" w:cs="Times New Roman"/>
-          <w:b/>
-          <w:sz w:val="24"/>
-          <w:szCs w:val="24"/>
-        </w:rPr>
-      </w:pPr>
-    </w:p>
-    <w:p>
-      <w:pPr>
-        <w:jc w:val="center"/>
-        <w:rPr>
-          <w:rFonts w:ascii="Times New Roman" w:hAnsi="Times New Roman" w:cs="Times New Roman"/>
-          <w:b/>
-          <w:sz w:val="24"/>
-          <w:szCs w:val="24"/>
-        </w:rPr>
-      </w:pPr>
-    </w:p>
-    <w:p>
-      <w:pPr>
-        <w:jc w:val="center"/>
-        <w:rPr>
-          <w:rFonts w:ascii="Times New Roman" w:hAnsi="Times New Roman" w:cs="Times New Roman"/>
-          <w:b/>
-          <w:sz w:val="24"/>
-          <w:szCs w:val="24"/>
-        </w:rPr>
-      </w:pPr>
-    </w:p>
-    <w:p>
-      <w:pPr>
-        <w:jc w:val="center"/>
-        <w:rPr>
-          <w:rFonts w:ascii="Times New Roman" w:hAnsi="Times New Roman" w:cs="Times New Roman"/>
-          <w:b/>
-          <w:sz w:val="24"/>
-          <w:szCs w:val="24"/>
-        </w:rPr>
-      </w:pPr>
-    </w:p>
-    <w:p>
-      <w:pPr>
-        <w:jc w:val="center"/>
-        <w:rPr>
-          <w:rFonts w:ascii="Times New Roman" w:hAnsi="Times New Roman" w:cs="Times New Roman"/>
-          <w:b/>
-          <w:sz w:val="24"/>
-          <w:szCs w:val="24"/>
-        </w:rPr>
-      </w:pPr>
-    </w:p>
-    <w:p>
-      <w:pPr>
-        <w:jc w:val="center"/>
-        <w:rPr>
-          <w:rFonts w:ascii="Times New Roman" w:hAnsi="Times New Roman" w:cs="Times New Roman"/>
-          <w:b/>
-          <w:sz w:val="24"/>
-          <w:szCs w:val="24"/>
-        </w:rPr>
-      </w:pPr>
-    </w:p>
-    <w:p>
-      <w:pPr>
-        <w:jc w:val="center"/>
-        <w:rPr>
-          <w:rFonts w:ascii="Times New Roman" w:hAnsi="Times New Roman" w:cs="Times New Roman"/>
-          <w:b/>
-          <w:sz w:val="24"/>
-          <w:szCs w:val="24"/>
-        </w:rPr>
-      </w:pPr>
-    </w:p>
-    <w:p>
-      <w:pPr>
-        <w:jc w:val="center"/>
-        <w:rPr>
-          <w:rFonts w:ascii="Times New Roman" w:hAnsi="Times New Roman" w:cs="Times New Roman"/>
-          <w:b/>
-          <w:sz w:val="24"/>
-          <w:szCs w:val="24"/>
-        </w:rPr>
-      </w:pPr>
-    </w:p>
-    <w:p>
-      <w:pPr>
-        <w:jc w:val="center"/>
-        <w:rPr>
-          <w:rFonts w:ascii="Times New Roman" w:hAnsi="Times New Roman" w:cs="Times New Roman"/>
-          <w:b/>
-          <w:sz w:val="24"/>
-          <w:szCs w:val="24"/>
-        </w:rPr>
-      </w:pPr>
-    </w:p>
-    <w:p>
-      <w:pPr>
-        <w:jc w:val="center"/>
-        <w:rPr>
-          <w:rFonts w:ascii="Times New Roman" w:hAnsi="Times New Roman" w:cs="Times New Roman"/>
-          <w:b/>
-          <w:sz w:val="24"/>
-          <w:szCs w:val="24"/>
-        </w:rPr>
-      </w:pPr>
-    </w:p>
-    <w:p>
-      <w:pPr>
-        <w:jc w:val="center"/>
-        <w:rPr>
-          <w:rFonts w:ascii="Times New Roman" w:hAnsi="Times New Roman" w:cs="Times New Roman"/>
-          <w:b/>
-          <w:sz w:val="24"/>
-          <w:szCs w:val="24"/>
-        </w:rPr>
-      </w:pPr>
-    </w:p>
-    <w:p>
-      <w:pPr>
-        <w:jc w:val="center"/>
-        <w:rPr>
-          <w:rFonts w:ascii="Times New Roman" w:hAnsi="Times New Roman" w:cs="Times New Roman"/>
-          <w:b/>
-          <w:sz w:val="24"/>
-          <w:szCs w:val="24"/>
-        </w:rPr>
-      </w:pPr>
-    </w:p>
-    <w:p>
-      <w:pPr>
-        <w:jc w:val="center"/>
-        <w:rPr>
-          <w:rFonts w:ascii="Times New Roman" w:hAnsi="Times New Roman" w:cs="Times New Roman"/>
-          <w:b/>
-          <w:sz w:val="24"/>
-          <w:szCs w:val="24"/>
-        </w:rPr>
-      </w:pPr>
-    </w:p>
-    <w:p>
-      <w:pPr>
-        <w:jc w:val="center"/>
-        <w:rPr>
-          <w:rFonts w:ascii="Times New Roman" w:hAnsi="Times New Roman" w:cs="Times New Roman"/>
-          <w:b/>
-          <w:sz w:val="24"/>
-          <w:szCs w:val="24"/>
-        </w:rPr>
-      </w:pPr>
-    </w:p>
-    <w:p>
-      <w:pPr>
-        <w:jc w:val="center"/>
-        <w:rPr>
-          <w:rFonts w:ascii="Times New Roman" w:hAnsi="Times New Roman" w:cs="Times New Roman"/>
-          <w:b/>
-          <w:sz w:val="24"/>
-          <w:szCs w:val="24"/>
-        </w:rPr>
-      </w:pPr>
-    </w:p>
-    <w:p>
-      <w:pPr>
-        <w:jc w:val="center"/>
-        <w:rPr>
-          <w:rFonts w:ascii="Times New Roman" w:hAnsi="Times New Roman" w:cs="Times New Roman"/>
-          <w:b/>
-          <w:sz w:val="24"/>
-          <w:szCs w:val="24"/>
-        </w:rPr>
-      </w:pPr>
-    </w:p>
-    <w:p>
-      <w:pPr>
-        <w:jc w:val="center"/>
-        <w:rPr>
-          <w:rFonts w:ascii="Times New Roman" w:hAnsi="Times New Roman" w:cs="Times New Roman"/>
-          <w:b/>
-          <w:sz w:val="24"/>
-          <w:szCs w:val="24"/>
-        </w:rPr>
-      </w:pPr>
-    </w:p>
-    <w:p>
-      <w:pPr>
-        <w:jc w:val="center"/>
-        <w:rPr>
-          <w:rFonts w:ascii="Times New Roman" w:hAnsi="Times New Roman" w:cs="Times New Roman"/>
-          <w:b/>
-          <w:sz w:val="24"/>
-          <w:szCs w:val="24"/>
-        </w:rPr>
-      </w:pPr>
-    </w:p>
-    <w:p>
-      <w:pPr>
-        <w:jc w:val="center"/>
-        <w:rPr>
-          <w:rFonts w:ascii="Times New Roman" w:hAnsi="Times New Roman" w:cs="Times New Roman"/>
-          <w:b/>
-          <w:sz w:val="24"/>
-          <w:szCs w:val="24"/>
-        </w:rPr>
-      </w:pPr>
+          <w:b/>
+          <w:sz w:val="24"/>
+          <w:szCs w:val="24"/>
+        </w:rPr>
+      </w:pPr>
+      <w:r>
+        <w:rPr>
+          <w:rFonts w:ascii="Times New Roman" w:hAnsi="Times New Roman" w:cs="Times New Roman"/>
+          <w:sz w:val="24"/>
+          <w:szCs w:val="24"/>
+        </w:rPr>
+        <w:t>In order to design this E-Blood Bank</w:t>
+      </w:r>
+      <w:r>
+        <w:rPr>
+          <w:rFonts w:ascii="Times New Roman" w:hAnsi="Times New Roman" w:cs="Times New Roman"/>
+          <w:sz w:val="24"/>
+          <w:szCs w:val="24"/>
+        </w:rPr>
+        <w:t>, first we will design the conceptual concept. We will draw the flow of program on the basis of the so generated concept. An</w:t>
+      </w:r>
+      <w:r>
+        <w:rPr>
+          <w:rFonts w:ascii="Times New Roman" w:hAnsi="Times New Roman" w:cs="Times New Roman"/>
+          <w:sz w:val="24"/>
+          <w:szCs w:val="24"/>
+        </w:rPr>
+        <w:t xml:space="preserve">d we will design the program on </w:t>
+      </w:r>
+      <w:bookmarkStart w:id="0" w:name="_GoBack"/>
+      <w:bookmarkEnd w:id="0"/>
+      <w:r>
+        <w:rPr>
+          <w:rFonts w:ascii="Times New Roman" w:hAnsi="Times New Roman" w:cs="Times New Roman"/>
+          <w:sz w:val="24"/>
+          <w:szCs w:val="24"/>
+        </w:rPr>
+        <w:t xml:space="preserve">the </w:t>
+      </w:r>
+      <w:r>
+        <w:rPr>
+          <w:rFonts w:ascii="Times New Roman" w:hAnsi="Times New Roman" w:cs="Times New Roman"/>
+          <w:sz w:val="24"/>
+          <w:szCs w:val="24"/>
+        </w:rPr>
+        <w:t>basis of these concepts.</w:t>
+      </w:r>
+    </w:p>
+    <w:p>
+      <w:pPr>
+        <w:jc w:val="center"/>
+        <w:rPr>
+          <w:rFonts w:ascii="Times New Roman" w:hAnsi="Times New Roman" w:cs="Times New Roman"/>
+          <w:b/>
+          <w:sz w:val="24"/>
+          <w:szCs w:val="24"/>
+        </w:rPr>
+      </w:pPr>
+    </w:p>
+    <w:p>
+      <w:pPr>
+        <w:jc w:val="center"/>
+        <w:rPr>
+          <w:rFonts w:ascii="Times New Roman" w:hAnsi="Times New Roman" w:cs="Times New Roman"/>
+          <w:b/>
+          <w:sz w:val="24"/>
+          <w:szCs w:val="24"/>
+        </w:rPr>
+      </w:pPr>
+    </w:p>
+    <w:p>
+      <w:pPr>
+        <w:jc w:val="center"/>
+        <w:rPr>
+          <w:rFonts w:ascii="Times New Roman" w:hAnsi="Times New Roman" w:cs="Times New Roman"/>
+          <w:b/>
+          <w:sz w:val="24"/>
+          <w:szCs w:val="24"/>
+        </w:rPr>
+      </w:pPr>
+    </w:p>
+    <w:p>
+      <w:pPr>
+        <w:jc w:val="center"/>
+        <w:rPr>
+          <w:rFonts w:ascii="Times New Roman" w:hAnsi="Times New Roman" w:cs="Times New Roman"/>
+          <w:b/>
+          <w:sz w:val="24"/>
+          <w:szCs w:val="24"/>
+        </w:rPr>
+      </w:pPr>
+    </w:p>
+    <w:p>
+      <w:pPr>
+        <w:jc w:val="center"/>
+        <w:rPr>
+          <w:rFonts w:ascii="Times New Roman" w:hAnsi="Times New Roman" w:cs="Times New Roman"/>
+          <w:b/>
+          <w:sz w:val="24"/>
+          <w:szCs w:val="24"/>
+        </w:rPr>
+      </w:pPr>
+    </w:p>
+    <w:p>
+      <w:pPr>
+        <w:jc w:val="center"/>
+        <w:rPr>
+          <w:rFonts w:ascii="Times New Roman" w:hAnsi="Times New Roman" w:cs="Times New Roman"/>
+          <w:b/>
+          <w:sz w:val="24"/>
+          <w:szCs w:val="24"/>
+        </w:rPr>
+      </w:pPr>
+    </w:p>
+    <w:p>
+      <w:pPr>
+        <w:jc w:val="center"/>
+        <w:rPr>
+          <w:rFonts w:ascii="Times New Roman" w:hAnsi="Times New Roman" w:cs="Times New Roman"/>
+          <w:b/>
+          <w:sz w:val="24"/>
+          <w:szCs w:val="24"/>
+        </w:rPr>
+      </w:pPr>
+    </w:p>
+    <w:p>
+      <w:pPr>
+        <w:jc w:val="center"/>
+        <w:rPr>
+          <w:rFonts w:ascii="Times New Roman" w:hAnsi="Times New Roman" w:cs="Times New Roman"/>
+          <w:b/>
+          <w:sz w:val="24"/>
+          <w:szCs w:val="24"/>
+        </w:rPr>
+      </w:pPr>
+    </w:p>
+    <w:p>
+      <w:pPr>
+        <w:jc w:val="center"/>
+        <w:rPr>
+          <w:rFonts w:ascii="Times New Roman" w:hAnsi="Times New Roman" w:cs="Times New Roman"/>
+          <w:b/>
+          <w:sz w:val="24"/>
+          <w:szCs w:val="24"/>
+        </w:rPr>
+      </w:pPr>
+    </w:p>
+    <w:p>
+      <w:pPr>
+        <w:jc w:val="center"/>
+        <w:rPr>
+          <w:rFonts w:ascii="Times New Roman" w:hAnsi="Times New Roman" w:cs="Times New Roman"/>
+          <w:b/>
+          <w:sz w:val="24"/>
+          <w:szCs w:val="24"/>
+        </w:rPr>
+      </w:pPr>
+    </w:p>
+    <w:p>
+      <w:pPr>
+        <w:jc w:val="center"/>
+        <w:rPr>
+          <w:rFonts w:ascii="Times New Roman" w:hAnsi="Times New Roman" w:cs="Times New Roman"/>
+          <w:b/>
+          <w:sz w:val="24"/>
+          <w:szCs w:val="24"/>
+        </w:rPr>
+      </w:pPr>
+    </w:p>
+    <w:p>
+      <w:pPr>
+        <w:jc w:val="center"/>
+        <w:rPr>
+          <w:rFonts w:ascii="Times New Roman" w:hAnsi="Times New Roman" w:cs="Times New Roman"/>
+          <w:b/>
+          <w:sz w:val="24"/>
+          <w:szCs w:val="24"/>
+        </w:rPr>
+      </w:pPr>
+    </w:p>
+    <w:p>
+      <w:pPr>
+        <w:jc w:val="center"/>
+        <w:rPr>
+          <w:rFonts w:ascii="Times New Roman" w:hAnsi="Times New Roman" w:cs="Times New Roman"/>
+          <w:b/>
+          <w:sz w:val="24"/>
+          <w:szCs w:val="24"/>
+        </w:rPr>
+      </w:pPr>
+    </w:p>
+    <w:p>
+      <w:pPr>
+        <w:jc w:val="center"/>
+        <w:rPr>
+          <w:rFonts w:ascii="Times New Roman" w:hAnsi="Times New Roman" w:cs="Times New Roman"/>
+          <w:b/>
+          <w:sz w:val="24"/>
+          <w:szCs w:val="24"/>
+        </w:rPr>
+      </w:pPr>
+    </w:p>
+    <w:p>
+      <w:pPr>
+        <w:jc w:val="center"/>
+        <w:rPr>
+          <w:rFonts w:ascii="Times New Roman" w:hAnsi="Times New Roman" w:cs="Times New Roman"/>
+          <w:b/>
+          <w:sz w:val="24"/>
+          <w:szCs w:val="24"/>
+        </w:rPr>
+      </w:pPr>
+    </w:p>
+    <w:p>
+      <w:pPr>
+        <w:jc w:val="center"/>
+        <w:rPr>
+          <w:rFonts w:ascii="Times New Roman" w:hAnsi="Times New Roman" w:cs="Times New Roman"/>
+          <w:b/>
+          <w:sz w:val="24"/>
+          <w:szCs w:val="24"/>
+        </w:rPr>
+      </w:pPr>
+    </w:p>
+    <w:p>
+      <w:pPr>
+        <w:jc w:val="center"/>
+        <w:rPr>
+          <w:rFonts w:ascii="Times New Roman" w:hAnsi="Times New Roman" w:cs="Times New Roman"/>
+          <w:b/>
+          <w:sz w:val="24"/>
+          <w:szCs w:val="24"/>
+        </w:rPr>
+      </w:pPr>
+    </w:p>
+    <w:p>
+      <w:pPr>
+        <w:jc w:val="center"/>
+        <w:rPr>
+          <w:rFonts w:ascii="Times New Roman" w:hAnsi="Times New Roman" w:cs="Times New Roman"/>
+          <w:b/>
+          <w:sz w:val="24"/>
+          <w:szCs w:val="24"/>
+        </w:rPr>
+      </w:pPr>
+    </w:p>
+    <w:p>
+      <w:pPr>
+        <w:jc w:val="center"/>
+        <w:rPr>
+          <w:rFonts w:ascii="Times New Roman" w:hAnsi="Times New Roman" w:cs="Times New Roman"/>
+          <w:b/>
+          <w:sz w:val="24"/>
+          <w:szCs w:val="24"/>
+        </w:rPr>
+      </w:pPr>
+    </w:p>
+    <w:p>
+      <w:pPr>
+        <w:jc w:val="center"/>
+        <w:rPr>
+          <w:rFonts w:ascii="Times New Roman" w:hAnsi="Times New Roman" w:cs="Times New Roman"/>
+          <w:b/>
+          <w:sz w:val="24"/>
+          <w:szCs w:val="24"/>
+        </w:rPr>
+      </w:pPr>
+    </w:p>
+    <w:p>
+      <w:pPr>
+        <w:jc w:val="center"/>
+        <w:rPr>
+          <w:rFonts w:ascii="Times New Roman" w:hAnsi="Times New Roman" w:cs="Times New Roman"/>
+          <w:b/>
+          <w:sz w:val="24"/>
+          <w:szCs w:val="24"/>
+        </w:rPr>
+      </w:pPr>
+      <w:r>
+        <w:rPr>
+          <w:rFonts w:ascii="Times New Roman" w:hAnsi="Times New Roman" w:cs="Times New Roman"/>
+          <w:b/>
+          <w:sz w:val="24"/>
+          <w:szCs w:val="24"/>
+        </w:rPr>
+        <w:t>CHAPTER 4</w:t>
+      </w:r>
     </w:p>
     <w:p>
       <w:pPr>
@@ -4572,26 +4749,6 @@
           <w:szCs w:val="24"/>
         </w:rPr>
         <w:lastRenderedPageBreak/>
-        <w:t>CHAPTER 4</w:t>
-      </w:r>
-    </w:p>
-    <w:p>
-      <w:pPr>
-        <w:jc w:val="center"/>
-        <w:rPr>
-          <w:rFonts w:ascii="Times New Roman" w:hAnsi="Times New Roman" w:cs="Times New Roman"/>
-          <w:b/>
-          <w:sz w:val="24"/>
-          <w:szCs w:val="24"/>
-        </w:rPr>
-      </w:pPr>
-      <w:r>
-        <w:rPr>
-          <w:rFonts w:ascii="Times New Roman" w:hAnsi="Times New Roman" w:cs="Times New Roman"/>
-          <w:b/>
-          <w:sz w:val="24"/>
-          <w:szCs w:val="24"/>
-        </w:rPr>
         <w:t>METHODOLOGY</w:t>
       </w:r>
     </w:p>
@@ -4881,27 +5038,27 @@
           <w:sz w:val="24"/>
           <w:szCs w:val="24"/>
         </w:rPr>
+        <w:t>CHAPTER 5</w:t>
+      </w:r>
+    </w:p>
+    <w:p>
+      <w:pPr>
+        <w:jc w:val="center"/>
+        <w:rPr>
+          <w:rFonts w:ascii="Times New Roman" w:hAnsi="Times New Roman" w:cs="Times New Roman"/>
+          <w:b/>
+          <w:sz w:val="24"/>
+          <w:szCs w:val="24"/>
+        </w:rPr>
+      </w:pPr>
+      <w:r>
+        <w:rPr>
+          <w:rFonts w:ascii="Times New Roman" w:hAnsi="Times New Roman" w:cs="Times New Roman"/>
+          <w:b/>
+          <w:sz w:val="24"/>
+          <w:szCs w:val="24"/>
+        </w:rPr>
         <w:lastRenderedPageBreak/>
-        <w:t>CHAPTER 5</w:t>
-      </w:r>
-    </w:p>
-    <w:p>
-      <w:pPr>
-        <w:jc w:val="center"/>
-        <w:rPr>
-          <w:rFonts w:ascii="Times New Roman" w:hAnsi="Times New Roman" w:cs="Times New Roman"/>
-          <w:b/>
-          <w:sz w:val="24"/>
-          <w:szCs w:val="24"/>
-        </w:rPr>
-      </w:pPr>
-      <w:r>
-        <w:rPr>
-          <w:rFonts w:ascii="Times New Roman" w:hAnsi="Times New Roman" w:cs="Times New Roman"/>
-          <w:b/>
-          <w:sz w:val="24"/>
-          <w:szCs w:val="24"/>
-        </w:rPr>
         <w:t>Expected Outcomes</w:t>
       </w:r>
     </w:p>
@@ -4913,23 +5070,13 @@
           <w:szCs w:val="24"/>
         </w:rPr>
       </w:pPr>
-      <w:proofErr w:type="gramStart"/>
-      <w:r>
-        <w:rPr>
-          <w:rFonts w:ascii="Times New Roman" w:hAnsi="Times New Roman" w:cs="Times New Roman"/>
-          <w:sz w:val="24"/>
-          <w:szCs w:val="24"/>
-        </w:rPr>
-        <w:t>Write  few</w:t>
-      </w:r>
-      <w:proofErr w:type="gramEnd"/>
-      <w:r>
-        <w:rPr>
-          <w:rFonts w:ascii="Times New Roman" w:hAnsi="Times New Roman" w:cs="Times New Roman"/>
-          <w:sz w:val="24"/>
-          <w:szCs w:val="24"/>
-        </w:rPr>
-        <w:t xml:space="preserve"> lines on </w:t>
+      <w:r>
+        <w:rPr>
+          <w:rFonts w:ascii="Times New Roman" w:hAnsi="Times New Roman" w:cs="Times New Roman"/>
+          <w:sz w:val="24"/>
+          <w:szCs w:val="24"/>
+        </w:rPr>
+        <w:t xml:space="preserve">Write  few lines on </w:t>
       </w:r>
       <w:r>
         <w:rPr>
@@ -4998,16 +5145,330 @@
     </w:p>
     <w:p>
       <w:pPr>
-        <w:jc w:val="both"/>
-        <w:rPr>
-          <w:rFonts w:ascii="Times New Roman" w:hAnsi="Times New Roman" w:cs="Times New Roman"/>
-          <w:sz w:val="24"/>
-          <w:szCs w:val="24"/>
-        </w:rPr>
-      </w:pPr>
+        <w:spacing w:after="0" w:line="240" w:lineRule="auto"/>
+        <w:rPr>
+          <w:rFonts w:ascii="Times New Roman" w:hAnsi="Times New Roman" w:cs="Times New Roman"/>
+          <w:sz w:val="24"/>
+          <w:szCs w:val="24"/>
+        </w:rPr>
+      </w:pPr>
+      <w:r>
+        <w:rPr>
+          <w:rFonts w:ascii="Times New Roman" w:hAnsi="Times New Roman" w:cs="Times New Roman"/>
+          <w:sz w:val="24"/>
+          <w:szCs w:val="24"/>
+        </w:rPr>
+        <w:t>[1]   Korpilo, S., Virtanen, T. &amp; Lehvävirta, S. (2017). Smartphone GPS Tracking—</w:t>
+      </w:r>
+      <w:r>
+        <w:rPr>
+          <w:rFonts w:ascii="Times New Roman" w:hAnsi="Times New Roman" w:cs="Times New Roman"/>
+          <w:sz w:val="24"/>
+          <w:szCs w:val="24"/>
+        </w:rPr>
+        <w:t xml:space="preserve">Inexpensive       </w:t>
+      </w:r>
+    </w:p>
+    <w:p>
+      <w:pPr>
+        <w:spacing w:after="0" w:line="240" w:lineRule="auto"/>
+        <w:rPr>
+          <w:rFonts w:ascii="Times New Roman" w:hAnsi="Times New Roman" w:cs="Times New Roman"/>
+          <w:sz w:val="24"/>
+          <w:szCs w:val="24"/>
+        </w:rPr>
+      </w:pPr>
+      <w:r>
+        <w:rPr>
+          <w:rFonts w:ascii="Times New Roman" w:hAnsi="Times New Roman" w:cs="Times New Roman"/>
+          <w:sz w:val="24"/>
+          <w:szCs w:val="24"/>
+        </w:rPr>
+        <w:t xml:space="preserve">       </w:t>
+      </w:r>
+      <w:r>
+        <w:rPr>
+          <w:rFonts w:ascii="Times New Roman" w:hAnsi="Times New Roman" w:cs="Times New Roman"/>
+          <w:sz w:val="24"/>
+          <w:szCs w:val="24"/>
+        </w:rPr>
+        <w:t>And Efficient Data Collection on Recreational Movement.</w:t>
+      </w:r>
+      <w:r>
+        <w:rPr>
+          <w:rFonts w:ascii="Times New Roman" w:hAnsi="Times New Roman" w:cs="Times New Roman"/>
+          <w:sz w:val="24"/>
+          <w:szCs w:val="24"/>
+        </w:rPr>
+        <w:t xml:space="preserve"> </w:t>
+      </w:r>
+      <w:r>
+        <w:rPr>
+          <w:rFonts w:ascii="Times New Roman" w:hAnsi="Times New Roman" w:cs="Times New Roman"/>
+          <w:sz w:val="24"/>
+          <w:szCs w:val="24"/>
+        </w:rPr>
+        <w:t>[12/11/2020]</w:t>
+      </w:r>
+    </w:p>
+    <w:p>
+      <w:pPr>
+        <w:spacing w:after="0" w:line="240" w:lineRule="auto"/>
+        <w:rPr>
+          <w:rFonts w:ascii="Times New Roman" w:hAnsi="Times New Roman" w:cs="Times New Roman"/>
+          <w:sz w:val="24"/>
+          <w:szCs w:val="24"/>
+        </w:rPr>
+      </w:pPr>
+    </w:p>
+    <w:p>
+      <w:pPr>
+        <w:spacing w:after="0" w:line="240" w:lineRule="auto"/>
+        <w:rPr>
+          <w:rFonts w:ascii="Times New Roman" w:hAnsi="Times New Roman" w:cs="Times New Roman"/>
+          <w:sz w:val="24"/>
+          <w:szCs w:val="24"/>
+        </w:rPr>
+      </w:pPr>
+      <w:r>
+        <w:rPr>
+          <w:rFonts w:ascii="Times New Roman" w:hAnsi="Times New Roman" w:cs="Times New Roman"/>
+          <w:sz w:val="24"/>
+          <w:szCs w:val="24"/>
+        </w:rPr>
+        <w:t xml:space="preserve">[2]   Ling, L. M., Hui, T. S., G., T. A. &amp; Ling, G. S. (2018). Determinants of Blood Donation </w:t>
+      </w:r>
+    </w:p>
+    <w:p>
+      <w:pPr>
+        <w:spacing w:after="0" w:line="240" w:lineRule="auto"/>
+        <w:rPr>
+          <w:rFonts w:ascii="Times New Roman" w:hAnsi="Times New Roman" w:cs="Times New Roman"/>
+          <w:sz w:val="24"/>
+          <w:szCs w:val="24"/>
+        </w:rPr>
+      </w:pPr>
+      <w:r>
+        <w:rPr>
+          <w:rFonts w:ascii="Times New Roman" w:hAnsi="Times New Roman" w:cs="Times New Roman"/>
+          <w:sz w:val="24"/>
+          <w:szCs w:val="24"/>
+        </w:rPr>
+        <w:t xml:space="preserve">        Status in  Malaysia:  Profiling  the  Non-Donors,  Oc</w:t>
+      </w:r>
+      <w:r>
+        <w:rPr>
+          <w:rFonts w:ascii="Times New Roman" w:hAnsi="Times New Roman" w:cs="Times New Roman"/>
+          <w:sz w:val="24"/>
+          <w:szCs w:val="24"/>
+        </w:rPr>
+        <w:t xml:space="preserve">casional  Donors  and  Regular </w:t>
+      </w:r>
+      <w:r>
+        <w:rPr>
+          <w:rFonts w:ascii="Times New Roman" w:hAnsi="Times New Roman" w:cs="Times New Roman"/>
+          <w:sz w:val="24"/>
+          <w:szCs w:val="24"/>
+        </w:rPr>
+        <w:t xml:space="preserve">Donors.    </w:t>
+      </w:r>
+    </w:p>
+    <w:p>
+      <w:pPr>
+        <w:spacing w:after="0" w:line="240" w:lineRule="auto"/>
+        <w:rPr>
+          <w:rFonts w:ascii="Times New Roman" w:hAnsi="Times New Roman" w:cs="Times New Roman"/>
+          <w:sz w:val="24"/>
+          <w:szCs w:val="24"/>
+        </w:rPr>
+      </w:pPr>
+      <w:r>
+        <w:rPr>
+          <w:rFonts w:ascii="Times New Roman" w:hAnsi="Times New Roman" w:cs="Times New Roman"/>
+          <w:sz w:val="24"/>
+          <w:szCs w:val="24"/>
+        </w:rPr>
+        <w:t xml:space="preserve">        </w:t>
+      </w:r>
+      <w:r>
+        <w:rPr>
+          <w:rFonts w:ascii="Times New Roman" w:hAnsi="Times New Roman" w:cs="Times New Roman"/>
+          <w:sz w:val="24"/>
+          <w:szCs w:val="24"/>
+        </w:rPr>
+        <w:t>Kajian Malaysia, 36(1): 43-62. doi:10.21315/km2018.36.1.3.</w:t>
+      </w:r>
+      <w:r>
+        <w:rPr>
+          <w:rFonts w:ascii="Times New Roman" w:hAnsi="Times New Roman" w:cs="Times New Roman"/>
+          <w:sz w:val="24"/>
+          <w:szCs w:val="24"/>
+        </w:rPr>
+        <w:t xml:space="preserve"> </w:t>
+      </w:r>
+      <w:r>
+        <w:rPr>
+          <w:rFonts w:ascii="Times New Roman" w:hAnsi="Times New Roman" w:cs="Times New Roman"/>
+          <w:sz w:val="24"/>
+          <w:szCs w:val="24"/>
+        </w:rPr>
+        <w:t>[12/11/2020]</w:t>
+      </w:r>
+    </w:p>
+    <w:p>
+      <w:pPr>
+        <w:spacing w:after="0" w:line="240" w:lineRule="auto"/>
+        <w:rPr>
+          <w:rFonts w:ascii="Times New Roman" w:hAnsi="Times New Roman" w:cs="Times New Roman"/>
+          <w:sz w:val="24"/>
+          <w:szCs w:val="24"/>
+        </w:rPr>
+      </w:pPr>
+    </w:p>
+    <w:p>
+      <w:pPr>
+        <w:spacing w:after="0" w:line="240" w:lineRule="auto"/>
+        <w:rPr>
+          <w:rFonts w:ascii="Times New Roman" w:hAnsi="Times New Roman" w:cs="Times New Roman"/>
+          <w:sz w:val="24"/>
+          <w:szCs w:val="24"/>
+        </w:rPr>
+      </w:pPr>
+      <w:r>
+        <w:rPr>
+          <w:rFonts w:ascii="Times New Roman" w:hAnsi="Times New Roman" w:cs="Times New Roman"/>
+          <w:sz w:val="24"/>
+          <w:szCs w:val="24"/>
+        </w:rPr>
+        <w:t xml:space="preserve">[3]   Ministry of Health. (2012). Derma darah. Retrieved from          </w:t>
+      </w:r>
+    </w:p>
+    <w:p>
+      <w:pPr>
+        <w:spacing w:after="0" w:line="240" w:lineRule="auto"/>
+        <w:rPr>
+          <w:rFonts w:ascii="Times New Roman" w:hAnsi="Times New Roman" w:cs="Times New Roman"/>
+          <w:sz w:val="24"/>
+          <w:szCs w:val="24"/>
+        </w:rPr>
+      </w:pPr>
+      <w:r>
+        <w:rPr>
+          <w:rFonts w:ascii="Times New Roman" w:hAnsi="Times New Roman" w:cs="Times New Roman"/>
+          <w:sz w:val="24"/>
+          <w:szCs w:val="24"/>
+        </w:rPr>
+        <w:t xml:space="preserve">        </w:t>
+      </w:r>
+      <w:r>
+        <w:rPr>
+          <w:rFonts w:ascii="Times New Roman" w:hAnsi="Times New Roman" w:cs="Times New Roman"/>
+          <w:sz w:val="24"/>
+          <w:szCs w:val="24"/>
+        </w:rPr>
+        <w:t xml:space="preserve">http://www.myhealth.gov.my/derma-darah/ </w:t>
+      </w:r>
+      <w:r>
+        <w:rPr>
+          <w:rFonts w:ascii="Times New Roman" w:hAnsi="Times New Roman" w:cs="Times New Roman"/>
+          <w:sz w:val="24"/>
+          <w:szCs w:val="24"/>
+        </w:rPr>
+        <w:t>[12/11/2020]</w:t>
+      </w:r>
+    </w:p>
+    <w:p>
+      <w:pPr>
+        <w:spacing w:after="0" w:line="240" w:lineRule="auto"/>
+        <w:rPr>
+          <w:rFonts w:ascii="Times New Roman" w:hAnsi="Times New Roman" w:cs="Times New Roman"/>
+          <w:sz w:val="24"/>
+          <w:szCs w:val="24"/>
+        </w:rPr>
+      </w:pPr>
+    </w:p>
+    <w:p>
+      <w:pPr>
+        <w:spacing w:after="0" w:line="240" w:lineRule="auto"/>
+        <w:rPr>
+          <w:rFonts w:ascii="Times New Roman" w:hAnsi="Times New Roman" w:cs="Times New Roman"/>
+          <w:sz w:val="24"/>
+          <w:szCs w:val="24"/>
+        </w:rPr>
+      </w:pPr>
+      <w:r>
+        <w:rPr>
+          <w:rFonts w:ascii="Times New Roman" w:hAnsi="Times New Roman" w:cs="Times New Roman"/>
+          <w:sz w:val="24"/>
+          <w:szCs w:val="24"/>
+        </w:rPr>
+        <w:t xml:space="preserve">[4]   Brown, V. (2017, January 10). What You Can Do to Save Lives: Give Us Your Blood!. The    </w:t>
+      </w:r>
+    </w:p>
+    <w:p>
+      <w:pPr>
+        <w:spacing w:after="0" w:line="240" w:lineRule="auto"/>
+        <w:rPr>
+          <w:rFonts w:ascii="Times New Roman" w:hAnsi="Times New Roman" w:cs="Times New Roman"/>
+          <w:sz w:val="24"/>
+          <w:szCs w:val="24"/>
+        </w:rPr>
+      </w:pPr>
+      <w:r>
+        <w:rPr>
+          <w:rFonts w:ascii="Times New Roman" w:hAnsi="Times New Roman" w:cs="Times New Roman"/>
+          <w:sz w:val="24"/>
+          <w:szCs w:val="24"/>
+        </w:rPr>
+        <w:t xml:space="preserve">        Star Retrieved from https://www.thestar.com.my/news/nation/2017/01/10/what-you-can-do-</w:t>
+      </w:r>
+    </w:p>
+    <w:p>
+      <w:pPr>
+        <w:spacing w:after="0" w:line="240" w:lineRule="auto"/>
+        <w:rPr>
+          <w:rFonts w:ascii="Times New Roman" w:hAnsi="Times New Roman" w:cs="Times New Roman"/>
+          <w:sz w:val="24"/>
+          <w:szCs w:val="24"/>
+        </w:rPr>
+      </w:pPr>
+      <w:r>
+        <w:rPr>
+          <w:rFonts w:ascii="Times New Roman" w:hAnsi="Times New Roman" w:cs="Times New Roman"/>
+          <w:sz w:val="24"/>
+          <w:szCs w:val="24"/>
+        </w:rPr>
+        <w:t xml:space="preserve">        to-save-lives-give-us-your-blood/. </w:t>
+      </w:r>
+      <w:r>
+        <w:rPr>
+          <w:rFonts w:ascii="Times New Roman" w:hAnsi="Times New Roman" w:cs="Times New Roman"/>
+          <w:sz w:val="24"/>
+          <w:szCs w:val="24"/>
+        </w:rPr>
+        <w:t>[12/11/2020]</w:t>
+      </w:r>
+    </w:p>
+    <w:p>
+      <w:pPr>
+        <w:spacing w:after="0" w:line="240" w:lineRule="auto"/>
+        <w:rPr>
+          <w:rFonts w:ascii="Times New Roman" w:hAnsi="Times New Roman" w:cs="Times New Roman"/>
+          <w:sz w:val="24"/>
+          <w:szCs w:val="24"/>
+        </w:rPr>
+      </w:pPr>
+      <w:r>
+        <w:rPr>
+          <w:rFonts w:ascii="Times New Roman" w:hAnsi="Times New Roman" w:cs="Times New Roman"/>
+          <w:sz w:val="24"/>
+          <w:szCs w:val="24"/>
+        </w:rPr>
+        <w:t xml:space="preserve">        </w:t>
+      </w:r>
     </w:p>
     <w:sectPr>
-      <w:footerReference w:type="default" r:id="rId8"/>
+      <w:footerReference w:type="default" r:id="rId9"/>
       <w:pgSz w:w="12240" w:h="15840"/>
       <w:pgMar w:top="1440" w:right="1440" w:bottom="1440" w:left="1440" w:header="720" w:footer="720" w:gutter="0"/>
       <w:cols w:space="720"/>
@@ -5044,6 +5505,22 @@
 
 <file path=word/footer1.xml><?xml version="1.0" encoding="utf-8"?>
 <w:ftr xmlns:wpc="http://schemas.microsoft.com/office/word/2010/wordprocessingCanvas" xmlns:mc="http://schemas.openxmlformats.org/markup-compatibility/2006" xmlns:o="urn:schemas-microsoft-com:office:office" xmlns:r="http://schemas.openxmlformats.org/officeDocument/2006/relationships" xmlns:m="http://schemas.openxmlformats.org/officeDocument/2006/math" xmlns:v="urn:schemas-microsoft-com:vml" xmlns:wp14="http://schemas.microsoft.com/office/word/2010/wordprocessingDrawing" xmlns:wp="http://schemas.openxmlformats.org/drawingml/2006/wordprocessingDrawing" xmlns:w10="urn:schemas-microsoft-com:office:word" xmlns:w="http://schemas.openxmlformats.org/wordprocessingml/2006/main" xmlns:w14="http://schemas.microsoft.com/office/word/2010/wordml" xmlns:w15="http://schemas.microsoft.com/office/word/2012/wordml" xmlns:wpg="http://schemas.microsoft.com/office/word/2010/wordprocessingGroup" xmlns:wpi="http://schemas.microsoft.com/office/word/2010/wordprocessingInk" xmlns:wne="http://schemas.microsoft.com/office/word/2006/wordml" xmlns:wps="http://schemas.microsoft.com/office/word/2010/wordprocessingShape" mc:Ignorable="w14 w15 wp14">
+  <w:p>
+    <w:pPr>
+      <w:pStyle w:val="Footer"/>
+      <w:jc w:val="right"/>
+    </w:pPr>
+  </w:p>
+  <w:p>
+    <w:pPr>
+      <w:pStyle w:val="Footer"/>
+    </w:pPr>
+  </w:p>
+</w:ftr>
+</file>
+
+<file path=word/footer2.xml><?xml version="1.0" encoding="utf-8"?>
+<w:ftr xmlns:wpc="http://schemas.microsoft.com/office/word/2010/wordprocessingCanvas" xmlns:mc="http://schemas.openxmlformats.org/markup-compatibility/2006" xmlns:o="urn:schemas-microsoft-com:office:office" xmlns:r="http://schemas.openxmlformats.org/officeDocument/2006/relationships" xmlns:m="http://schemas.openxmlformats.org/officeDocument/2006/math" xmlns:v="urn:schemas-microsoft-com:vml" xmlns:wp14="http://schemas.microsoft.com/office/word/2010/wordprocessingDrawing" xmlns:wp="http://schemas.openxmlformats.org/drawingml/2006/wordprocessingDrawing" xmlns:w10="urn:schemas-microsoft-com:office:word" xmlns:w="http://schemas.openxmlformats.org/wordprocessingml/2006/main" xmlns:w14="http://schemas.microsoft.com/office/word/2010/wordml" xmlns:w15="http://schemas.microsoft.com/office/word/2012/wordml" xmlns:wpg="http://schemas.microsoft.com/office/word/2010/wordprocessingGroup" xmlns:wpi="http://schemas.microsoft.com/office/word/2010/wordprocessingInk" xmlns:wne="http://schemas.microsoft.com/office/word/2006/wordml" xmlns:wps="http://schemas.microsoft.com/office/word/2010/wordprocessingShape" mc:Ignorable="w14 w15 wp14">
   <w:p/>
 </w:ftr>
 </file>
@@ -5275,6 +5752,92 @@
     </w:lvl>
   </w:abstractNum>
   <w:abstractNum w:abstractNumId="2">
+    <w:nsid w:val="10A3668C"/>
+    <w:multiLevelType w:val="hybridMultilevel"/>
+    <w:tmpl w:val="ADB20532"/>
+    <w:lvl w:ilvl="0" w:tplc="0409000F">
+      <w:start w:val="1"/>
+      <w:numFmt w:val="decimal"/>
+      <w:lvlText w:val="%1."/>
+      <w:lvlJc w:val="left"/>
+      <w:pPr>
+        <w:ind w:left="720" w:hanging="360"/>
+      </w:pPr>
+    </w:lvl>
+    <w:lvl w:ilvl="1" w:tplc="04090019" w:tentative="1">
+      <w:start w:val="1"/>
+      <w:numFmt w:val="lowerLetter"/>
+      <w:lvlText w:val="%2."/>
+      <w:lvlJc w:val="left"/>
+      <w:pPr>
+        <w:ind w:left="1440" w:hanging="360"/>
+      </w:pPr>
+    </w:lvl>
+    <w:lvl w:ilvl="2" w:tplc="0409001B" w:tentative="1">
+      <w:start w:val="1"/>
+      <w:numFmt w:val="lowerRoman"/>
+      <w:lvlText w:val="%3."/>
+      <w:lvlJc w:val="right"/>
+      <w:pPr>
+        <w:ind w:left="2160" w:hanging="180"/>
+      </w:pPr>
+    </w:lvl>
+    <w:lvl w:ilvl="3" w:tplc="0409000F" w:tentative="1">
+      <w:start w:val="1"/>
+      <w:numFmt w:val="decimal"/>
+      <w:lvlText w:val="%4."/>
+      <w:lvlJc w:val="left"/>
+      <w:pPr>
+        <w:ind w:left="2880" w:hanging="360"/>
+      </w:pPr>
+    </w:lvl>
+    <w:lvl w:ilvl="4" w:tplc="04090019" w:tentative="1">
+      <w:start w:val="1"/>
+      <w:numFmt w:val="lowerLetter"/>
+      <w:lvlText w:val="%5."/>
+      <w:lvlJc w:val="left"/>
+      <w:pPr>
+        <w:ind w:left="3600" w:hanging="360"/>
+      </w:pPr>
+    </w:lvl>
+    <w:lvl w:ilvl="5" w:tplc="0409001B" w:tentative="1">
+      <w:start w:val="1"/>
+      <w:numFmt w:val="lowerRoman"/>
+      <w:lvlText w:val="%6."/>
+      <w:lvlJc w:val="right"/>
+      <w:pPr>
+        <w:ind w:left="4320" w:hanging="180"/>
+      </w:pPr>
+    </w:lvl>
+    <w:lvl w:ilvl="6" w:tplc="0409000F" w:tentative="1">
+      <w:start w:val="1"/>
+      <w:numFmt w:val="decimal"/>
+      <w:lvlText w:val="%7."/>
+      <w:lvlJc w:val="left"/>
+      <w:pPr>
+        <w:ind w:left="5040" w:hanging="360"/>
+      </w:pPr>
+    </w:lvl>
+    <w:lvl w:ilvl="7" w:tplc="04090019" w:tentative="1">
+      <w:start w:val="1"/>
+      <w:numFmt w:val="lowerLetter"/>
+      <w:lvlText w:val="%8."/>
+      <w:lvlJc w:val="left"/>
+      <w:pPr>
+        <w:ind w:left="5760" w:hanging="360"/>
+      </w:pPr>
+    </w:lvl>
+    <w:lvl w:ilvl="8" w:tplc="0409001B" w:tentative="1">
+      <w:start w:val="1"/>
+      <w:numFmt w:val="lowerRoman"/>
+      <w:lvlText w:val="%9."/>
+      <w:lvlJc w:val="right"/>
+      <w:pPr>
+        <w:ind w:left="6480" w:hanging="180"/>
+      </w:pPr>
+    </w:lvl>
+  </w:abstractNum>
+  <w:abstractNum w:abstractNumId="3">
     <w:nsid w:val="1C1053AA"/>
     <w:multiLevelType w:val="hybridMultilevel"/>
     <w:tmpl w:val="EB56E770"/>
@@ -5387,7 +5950,7 @@
       </w:rPr>
     </w:lvl>
   </w:abstractNum>
-  <w:abstractNum w:abstractNumId="3">
+  <w:abstractNum w:abstractNumId="4">
     <w:nsid w:val="38BA640C"/>
     <w:multiLevelType w:val="hybridMultilevel"/>
     <w:tmpl w:val="B816920E"/>
@@ -5500,10 +6063,10 @@
       </w:rPr>
     </w:lvl>
   </w:abstractNum>
-  <w:abstractNum w:abstractNumId="4">
+  <w:abstractNum w:abstractNumId="5">
     <w:nsid w:val="39A8164F"/>
     <w:multiLevelType w:val="multilevel"/>
-    <w:tmpl w:val="45E26F6A"/>
+    <w:tmpl w:val="51AA7422"/>
     <w:lvl w:ilvl="0">
       <w:start w:val="1"/>
       <w:numFmt w:val="decimal"/>
@@ -5517,7 +6080,7 @@
       </w:rPr>
     </w:lvl>
     <w:lvl w:ilvl="1">
-      <w:start w:val="4"/>
+      <w:start w:val="3"/>
       <w:numFmt w:val="decimal"/>
       <w:lvlText w:val="%1.%2"/>
       <w:lvlJc w:val="left"/>
@@ -5614,7 +6177,7 @@
       </w:rPr>
     </w:lvl>
   </w:abstractNum>
-  <w:abstractNum w:abstractNumId="5">
+  <w:abstractNum w:abstractNumId="6">
     <w:nsid w:val="46417CD6"/>
     <w:multiLevelType w:val="hybridMultilevel"/>
     <w:tmpl w:val="DAEC307C"/>
@@ -5727,7 +6290,7 @@
       </w:rPr>
     </w:lvl>
   </w:abstractNum>
-  <w:abstractNum w:abstractNumId="6">
+  <w:abstractNum w:abstractNumId="7">
     <w:nsid w:val="4C2907CA"/>
     <w:multiLevelType w:val="hybridMultilevel"/>
     <w:tmpl w:val="E7C642DE"/>
@@ -5840,7 +6403,7 @@
       </w:rPr>
     </w:lvl>
   </w:abstractNum>
-  <w:abstractNum w:abstractNumId="7">
+  <w:abstractNum w:abstractNumId="8">
     <w:nsid w:val="4D975080"/>
     <w:multiLevelType w:val="hybridMultilevel"/>
     <w:tmpl w:val="ECA40CE4"/>
@@ -5953,7 +6516,120 @@
       </w:rPr>
     </w:lvl>
   </w:abstractNum>
-  <w:abstractNum w:abstractNumId="8">
+  <w:abstractNum w:abstractNumId="9">
+    <w:nsid w:val="61566BA8"/>
+    <w:multiLevelType w:val="hybridMultilevel"/>
+    <w:tmpl w:val="D02CDBE8"/>
+    <w:lvl w:ilvl="0" w:tplc="04090001">
+      <w:start w:val="1"/>
+      <w:numFmt w:val="bullet"/>
+      <w:lvlText w:val=""/>
+      <w:lvlJc w:val="left"/>
+      <w:pPr>
+        <w:ind w:left="1080" w:hanging="360"/>
+      </w:pPr>
+      <w:rPr>
+        <w:rFonts w:ascii="Symbol" w:hAnsi="Symbol" w:hint="default"/>
+      </w:rPr>
+    </w:lvl>
+    <w:lvl w:ilvl="1" w:tplc="04090003" w:tentative="1">
+      <w:start w:val="1"/>
+      <w:numFmt w:val="bullet"/>
+      <w:lvlText w:val="o"/>
+      <w:lvlJc w:val="left"/>
+      <w:pPr>
+        <w:ind w:left="1800" w:hanging="360"/>
+      </w:pPr>
+      <w:rPr>
+        <w:rFonts w:ascii="Courier New" w:hAnsi="Courier New" w:cs="Courier New" w:hint="default"/>
+      </w:rPr>
+    </w:lvl>
+    <w:lvl w:ilvl="2" w:tplc="04090005" w:tentative="1">
+      <w:start w:val="1"/>
+      <w:numFmt w:val="bullet"/>
+      <w:lvlText w:val=""/>
+      <w:lvlJc w:val="left"/>
+      <w:pPr>
+        <w:ind w:left="2520" w:hanging="360"/>
+      </w:pPr>
+      <w:rPr>
+        <w:rFonts w:ascii="Wingdings" w:hAnsi="Wingdings" w:hint="default"/>
+      </w:rPr>
+    </w:lvl>
+    <w:lvl w:ilvl="3" w:tplc="04090001" w:tentative="1">
+      <w:start w:val="1"/>
+      <w:numFmt w:val="bullet"/>
+      <w:lvlText w:val=""/>
+      <w:lvlJc w:val="left"/>
+      <w:pPr>
+        <w:ind w:left="3240" w:hanging="360"/>
+      </w:pPr>
+      <w:rPr>
+        <w:rFonts w:ascii="Symbol" w:hAnsi="Symbol" w:hint="default"/>
+      </w:rPr>
+    </w:lvl>
+    <w:lvl w:ilvl="4" w:tplc="04090003" w:tentative="1">
+      <w:start w:val="1"/>
+      <w:numFmt w:val="bullet"/>
+      <w:lvlText w:val="o"/>
+      <w:lvlJc w:val="left"/>
+      <w:pPr>
+        <w:ind w:left="3960" w:hanging="360"/>
+      </w:pPr>
+      <w:rPr>
+        <w:rFonts w:ascii="Courier New" w:hAnsi="Courier New" w:cs="Courier New" w:hint="default"/>
+      </w:rPr>
+    </w:lvl>
+    <w:lvl w:ilvl="5" w:tplc="04090005" w:tentative="1">
+      <w:start w:val="1"/>
+      <w:numFmt w:val="bullet"/>
+      <w:lvlText w:val=""/>
+      <w:lvlJc w:val="left"/>
+      <w:pPr>
+        <w:ind w:left="4680" w:hanging="360"/>
+      </w:pPr>
+      <w:rPr>
+        <w:rFonts w:ascii="Wingdings" w:hAnsi="Wingdings" w:hint="default"/>
+      </w:rPr>
+    </w:lvl>
+    <w:lvl w:ilvl="6" w:tplc="04090001" w:tentative="1">
+      <w:start w:val="1"/>
+      <w:numFmt w:val="bullet"/>
+      <w:lvlText w:val=""/>
+      <w:lvlJc w:val="left"/>
+      <w:pPr>
+        <w:ind w:left="5400" w:hanging="360"/>
+      </w:pPr>
+      <w:rPr>
+        <w:rFonts w:ascii="Symbol" w:hAnsi="Symbol" w:hint="default"/>
+      </w:rPr>
+    </w:lvl>
+    <w:lvl w:ilvl="7" w:tplc="04090003" w:tentative="1">
+      <w:start w:val="1"/>
+      <w:numFmt w:val="bullet"/>
+      <w:lvlText w:val="o"/>
+      <w:lvlJc w:val="left"/>
+      <w:pPr>
+        <w:ind w:left="6120" w:hanging="360"/>
+      </w:pPr>
+      <w:rPr>
+        <w:rFonts w:ascii="Courier New" w:hAnsi="Courier New" w:cs="Courier New" w:hint="default"/>
+      </w:rPr>
+    </w:lvl>
+    <w:lvl w:ilvl="8" w:tplc="04090005" w:tentative="1">
+      <w:start w:val="1"/>
+      <w:numFmt w:val="bullet"/>
+      <w:lvlText w:val=""/>
+      <w:lvlJc w:val="left"/>
+      <w:pPr>
+        <w:ind w:left="6840" w:hanging="360"/>
+      </w:pPr>
+      <w:rPr>
+        <w:rFonts w:ascii="Wingdings" w:hAnsi="Wingdings" w:hint="default"/>
+      </w:rPr>
+    </w:lvl>
+  </w:abstractNum>
+  <w:abstractNum w:abstractNumId="10">
     <w:nsid w:val="661907D6"/>
     <w:multiLevelType w:val="hybridMultilevel"/>
     <w:tmpl w:val="D45A05DA"/>
@@ -6042,7 +6718,120 @@
       </w:pPr>
     </w:lvl>
   </w:abstractNum>
-  <w:abstractNum w:abstractNumId="9">
+  <w:abstractNum w:abstractNumId="11">
+    <w:nsid w:val="684D100C"/>
+    <w:multiLevelType w:val="multilevel"/>
+    <w:tmpl w:val="BCA0CD08"/>
+    <w:lvl w:ilvl="0">
+      <w:start w:val="1"/>
+      <w:numFmt w:val="decimal"/>
+      <w:lvlText w:val="%1"/>
+      <w:lvlJc w:val="left"/>
+      <w:pPr>
+        <w:ind w:left="450" w:hanging="450"/>
+      </w:pPr>
+      <w:rPr>
+        <w:rFonts w:hint="default"/>
+      </w:rPr>
+    </w:lvl>
+    <w:lvl w:ilvl="1">
+      <w:start w:val="1"/>
+      <w:numFmt w:val="decimal"/>
+      <w:lvlText w:val="%1.%2"/>
+      <w:lvlJc w:val="left"/>
+      <w:pPr>
+        <w:ind w:left="450" w:hanging="450"/>
+      </w:pPr>
+      <w:rPr>
+        <w:rFonts w:hint="default"/>
+      </w:rPr>
+    </w:lvl>
+    <w:lvl w:ilvl="2">
+      <w:start w:val="1"/>
+      <w:numFmt w:val="decimal"/>
+      <w:lvlText w:val="%1.%2.%3"/>
+      <w:lvlJc w:val="left"/>
+      <w:pPr>
+        <w:ind w:left="720" w:hanging="720"/>
+      </w:pPr>
+      <w:rPr>
+        <w:rFonts w:hint="default"/>
+      </w:rPr>
+    </w:lvl>
+    <w:lvl w:ilvl="3">
+      <w:start w:val="1"/>
+      <w:numFmt w:val="decimal"/>
+      <w:lvlText w:val="%1.%2.%3.%4"/>
+      <w:lvlJc w:val="left"/>
+      <w:pPr>
+        <w:ind w:left="1080" w:hanging="1080"/>
+      </w:pPr>
+      <w:rPr>
+        <w:rFonts w:hint="default"/>
+      </w:rPr>
+    </w:lvl>
+    <w:lvl w:ilvl="4">
+      <w:start w:val="1"/>
+      <w:numFmt w:val="decimal"/>
+      <w:lvlText w:val="%1.%2.%3.%4.%5"/>
+      <w:lvlJc w:val="left"/>
+      <w:pPr>
+        <w:ind w:left="1080" w:hanging="1080"/>
+      </w:pPr>
+      <w:rPr>
+        <w:rFonts w:hint="default"/>
+      </w:rPr>
+    </w:lvl>
+    <w:lvl w:ilvl="5">
+      <w:start w:val="1"/>
+      <w:numFmt w:val="decimal"/>
+      <w:lvlText w:val="%1.%2.%3.%4.%5.%6"/>
+      <w:lvlJc w:val="left"/>
+      <w:pPr>
+        <w:ind w:left="1440" w:hanging="1440"/>
+      </w:pPr>
+      <w:rPr>
+        <w:rFonts w:hint="default"/>
+      </w:rPr>
+    </w:lvl>
+    <w:lvl w:ilvl="6">
+      <w:start w:val="1"/>
+      <w:numFmt w:val="decimal"/>
+      <w:lvlText w:val="%1.%2.%3.%4.%5.%6.%7"/>
+      <w:lvlJc w:val="left"/>
+      <w:pPr>
+        <w:ind w:left="1440" w:hanging="1440"/>
+      </w:pPr>
+      <w:rPr>
+        <w:rFonts w:hint="default"/>
+      </w:rPr>
+    </w:lvl>
+    <w:lvl w:ilvl="7">
+      <w:start w:val="1"/>
+      <w:numFmt w:val="decimal"/>
+      <w:lvlText w:val="%1.%2.%3.%4.%5.%6.%7.%8"/>
+      <w:lvlJc w:val="left"/>
+      <w:pPr>
+        <w:ind w:left="1800" w:hanging="1800"/>
+      </w:pPr>
+      <w:rPr>
+        <w:rFonts w:hint="default"/>
+      </w:rPr>
+    </w:lvl>
+    <w:lvl w:ilvl="8">
+      <w:start w:val="1"/>
+      <w:numFmt w:val="decimal"/>
+      <w:lvlText w:val="%1.%2.%3.%4.%5.%6.%7.%8.%9"/>
+      <w:lvlJc w:val="left"/>
+      <w:pPr>
+        <w:ind w:left="2160" w:hanging="2160"/>
+      </w:pPr>
+      <w:rPr>
+        <w:rFonts w:hint="default"/>
+      </w:rPr>
+    </w:lvl>
+  </w:abstractNum>
+  <w:abstractNum w:abstractNumId="12">
     <w:nsid w:val="696A5348"/>
     <w:multiLevelType w:val="hybridMultilevel"/>
     <w:tmpl w:val="9842B0C2"/>
@@ -6131,7 +6920,7 @@
       </w:pPr>
     </w:lvl>
   </w:abstractNum>
-  <w:abstractNum w:abstractNumId="10">
+  <w:abstractNum w:abstractNumId="13">
     <w:nsid w:val="7AD63D10"/>
     <w:multiLevelType w:val="hybridMultilevel"/>
     <w:tmpl w:val="57E8E020"/>
@@ -6220,7 +7009,7 @@
       </w:pPr>
     </w:lvl>
   </w:abstractNum>
-  <w:abstractNum w:abstractNumId="11">
+  <w:abstractNum w:abstractNumId="14">
     <w:nsid w:val="7C5C2089"/>
     <w:multiLevelType w:val="hybridMultilevel"/>
     <w:tmpl w:val="259C41BA"/>
@@ -6310,40 +7099,49 @@
     </w:lvl>
   </w:abstractNum>
   <w:num w:numId="1">
-    <w:abstractNumId w:val="2"/>
+    <w:abstractNumId w:val="3"/>
   </w:num>
   <w:num w:numId="2">
-    <w:abstractNumId w:val="11"/>
+    <w:abstractNumId w:val="14"/>
   </w:num>
   <w:num w:numId="3">
-    <w:abstractNumId w:val="10"/>
+    <w:abstractNumId w:val="13"/>
   </w:num>
   <w:num w:numId="4">
     <w:abstractNumId w:val="1"/>
   </w:num>
   <w:num w:numId="5">
+    <w:abstractNumId w:val="6"/>
+  </w:num>
+  <w:num w:numId="6">
+    <w:abstractNumId w:val="7"/>
+  </w:num>
+  <w:num w:numId="7">
     <w:abstractNumId w:val="5"/>
   </w:num>
-  <w:num w:numId="6">
-    <w:abstractNumId w:val="6"/>
+  <w:num w:numId="8">
+    <w:abstractNumId w:val="8"/>
   </w:num>
-  <w:num w:numId="7">
+  <w:num w:numId="9">
+    <w:abstractNumId w:val="10"/>
+  </w:num>
+  <w:num w:numId="10">
     <w:abstractNumId w:val="4"/>
   </w:num>
-  <w:num w:numId="8">
-    <w:abstractNumId w:val="7"/>
-  </w:num>
-  <w:num w:numId="9">
-    <w:abstractNumId w:val="8"/>
-  </w:num>
-  <w:num w:numId="10">
-    <w:abstractNumId w:val="3"/>
-  </w:num>
   <w:num w:numId="11">
-    <w:abstractNumId w:val="9"/>
+    <w:abstractNumId w:val="12"/>
   </w:num>
   <w:num w:numId="12">
     <w:abstractNumId w:val="0"/>
+  </w:num>
+  <w:num w:numId="13">
+    <w:abstractNumId w:val="9"/>
+  </w:num>
+  <w:num w:numId="14">
+    <w:abstractNumId w:val="2"/>
+  </w:num>
+  <w:num w:numId="15">
+    <w:abstractNumId w:val="11"/>
   </w:num>
 </w:numbering>
 </file>
@@ -6746,6 +7544,29 @@
       <w:spacing w:after="200" w:line="276" w:lineRule="auto"/>
     </w:pPr>
   </w:style>
+  <w:style w:type="paragraph" w:styleId="Heading1">
+    <w:name w:val="heading 1"/>
+    <w:basedOn w:val="Normal"/>
+    <w:next w:val="Normal"/>
+    <w:link w:val="Heading1Char"/>
+    <w:uiPriority w:val="9"/>
+    <w:qFormat/>
+    <w:rsid w:val="00144AEC"/>
+    <w:pPr>
+      <w:keepNext/>
+      <w:keepLines/>
+      <w:spacing w:before="120" w:after="120"/>
+      <w:jc w:val="center"/>
+      <w:outlineLvl w:val="0"/>
+    </w:pPr>
+    <w:rPr>
+      <w:rFonts w:ascii="Times New Roman" w:eastAsiaTheme="majorEastAsia" w:hAnsi="Times New Roman" w:cstheme="majorBidi"/>
+      <w:b/>
+      <w:color w:val="000000" w:themeColor="text1"/>
+      <w:sz w:val="32"/>
+      <w:szCs w:val="32"/>
+    </w:rPr>
+  </w:style>
   <w:style w:type="character" w:default="1" w:styleId="DefaultParagraphFont">
     <w:name w:val="Default Paragraph Font"/>
     <w:uiPriority w:val="1"/>
@@ -6841,6 +7662,35 @@
     <w:rPr>
       <w:color w:val="0563C1" w:themeColor="hyperlink"/>
       <w:u w:val="single"/>
+    </w:rPr>
+  </w:style>
+  <w:style w:type="character" w:customStyle="1" w:styleId="Heading1Char">
+    <w:name w:val="Heading 1 Char"/>
+    <w:basedOn w:val="DefaultParagraphFont"/>
+    <w:link w:val="Heading1"/>
+    <w:uiPriority w:val="9"/>
+    <w:rsid w:val="00144AEC"/>
+    <w:rPr>
+      <w:rFonts w:ascii="Times New Roman" w:eastAsiaTheme="majorEastAsia" w:hAnsi="Times New Roman" w:cstheme="majorBidi"/>
+      <w:b/>
+      <w:color w:val="000000" w:themeColor="text1"/>
+      <w:sz w:val="32"/>
+      <w:szCs w:val="32"/>
+    </w:rPr>
+  </w:style>
+  <w:style w:type="paragraph" w:styleId="NoSpacing">
+    <w:name w:val="No Spacing"/>
+    <w:uiPriority w:val="1"/>
+    <w:qFormat/>
+    <w:rsid w:val="00144AEC"/>
+    <w:pPr>
+      <w:spacing w:after="0" w:line="240" w:lineRule="auto"/>
+      <w:jc w:val="both"/>
+    </w:pPr>
+    <w:rPr>
+      <w:rFonts w:ascii="Times New Roman" w:hAnsi="Times New Roman"/>
+      <w:color w:val="000000" w:themeColor="text1"/>
+      <w:sz w:val="24"/>
     </w:rPr>
   </w:style>
 </w:styles>

--- a/Report/E-BloodBank_Proposal.docx
+++ b/Report/E-BloodBank_Proposal.docx
@@ -4108,16 +4108,16 @@
         <w:rPr>
           <w:rFonts w:ascii="Times New Roman" w:hAnsi="Times New Roman" w:cs="Times New Roman"/>
           <w:b/>
-          <w:sz w:val="24"/>
-          <w:szCs w:val="24"/>
-        </w:rPr>
-      </w:pPr>
-      <w:r>
-        <w:rPr>
-          <w:rFonts w:ascii="Times New Roman" w:hAnsi="Times New Roman" w:cs="Times New Roman"/>
-          <w:b/>
-          <w:sz w:val="24"/>
-          <w:szCs w:val="24"/>
+          <w:sz w:val="32"/>
+          <w:szCs w:val="32"/>
+        </w:rPr>
+      </w:pPr>
+      <w:r>
+        <w:rPr>
+          <w:rFonts w:ascii="Times New Roman" w:hAnsi="Times New Roman" w:cs="Times New Roman"/>
+          <w:b/>
+          <w:sz w:val="32"/>
+          <w:szCs w:val="32"/>
         </w:rPr>
         <w:lastRenderedPageBreak/>
         <w:t>CHAPTER 2</w:t>
@@ -4129,16 +4129,16 @@
         <w:rPr>
           <w:rFonts w:ascii="Times New Roman" w:hAnsi="Times New Roman" w:cs="Times New Roman"/>
           <w:b/>
-          <w:sz w:val="24"/>
-          <w:szCs w:val="24"/>
-        </w:rPr>
-      </w:pPr>
-      <w:r>
-        <w:rPr>
-          <w:rFonts w:ascii="Times New Roman" w:hAnsi="Times New Roman" w:cs="Times New Roman"/>
-          <w:b/>
-          <w:sz w:val="24"/>
-          <w:szCs w:val="24"/>
+          <w:sz w:val="28"/>
+          <w:szCs w:val="28"/>
+        </w:rPr>
+      </w:pPr>
+      <w:r>
+        <w:rPr>
+          <w:rFonts w:ascii="Times New Roman" w:hAnsi="Times New Roman" w:cs="Times New Roman"/>
+          <w:b/>
+          <w:sz w:val="28"/>
+          <w:szCs w:val="28"/>
         </w:rPr>
         <w:t>LITERATURE REVIEW</w:t>
       </w:r>
@@ -4403,16 +4403,16 @@
         <w:rPr>
           <w:rFonts w:ascii="Times New Roman" w:hAnsi="Times New Roman" w:cs="Times New Roman"/>
           <w:b/>
-          <w:sz w:val="24"/>
-          <w:szCs w:val="24"/>
-        </w:rPr>
-      </w:pPr>
-      <w:r>
-        <w:rPr>
-          <w:rFonts w:ascii="Times New Roman" w:hAnsi="Times New Roman" w:cs="Times New Roman"/>
-          <w:b/>
-          <w:sz w:val="24"/>
-          <w:szCs w:val="24"/>
+          <w:sz w:val="32"/>
+          <w:szCs w:val="32"/>
+        </w:rPr>
+      </w:pPr>
+      <w:r>
+        <w:rPr>
+          <w:rFonts w:ascii="Times New Roman" w:hAnsi="Times New Roman" w:cs="Times New Roman"/>
+          <w:b/>
+          <w:sz w:val="32"/>
+          <w:szCs w:val="32"/>
         </w:rPr>
         <w:lastRenderedPageBreak/>
         <w:t>CHAPTER 3</w:t>
@@ -4424,16 +4424,16 @@
         <w:rPr>
           <w:rFonts w:ascii="Times New Roman" w:hAnsi="Times New Roman" w:cs="Times New Roman"/>
           <w:b/>
-          <w:sz w:val="24"/>
-          <w:szCs w:val="24"/>
-        </w:rPr>
-      </w:pPr>
-      <w:r>
-        <w:rPr>
-          <w:rFonts w:ascii="Times New Roman" w:hAnsi="Times New Roman" w:cs="Times New Roman"/>
-          <w:b/>
-          <w:sz w:val="24"/>
-          <w:szCs w:val="24"/>
+          <w:sz w:val="28"/>
+          <w:szCs w:val="28"/>
+        </w:rPr>
+      </w:pPr>
+      <w:r>
+        <w:rPr>
+          <w:rFonts w:ascii="Times New Roman" w:hAnsi="Times New Roman" w:cs="Times New Roman"/>
+          <w:b/>
+          <w:sz w:val="28"/>
+          <w:szCs w:val="28"/>
         </w:rPr>
         <w:t>PROJECT MANAGEMENT</w:t>
       </w:r>
@@ -4443,18 +4443,26 @@
         <w:jc w:val="both"/>
         <w:rPr>
           <w:rFonts w:ascii="Times New Roman" w:hAnsi="Times New Roman" w:cs="Times New Roman"/>
-          <w:b/>
-          <w:sz w:val="24"/>
-          <w:szCs w:val="24"/>
-        </w:rPr>
-      </w:pPr>
-      <w:r>
-        <w:rPr>
-          <w:rFonts w:ascii="Times New Roman" w:hAnsi="Times New Roman" w:cs="Times New Roman"/>
-          <w:sz w:val="24"/>
-          <w:szCs w:val="24"/>
-        </w:rPr>
-        <w:t>In order to design this E-Blood Bank</w:t>
+          <w:sz w:val="24"/>
+          <w:szCs w:val="24"/>
+        </w:rPr>
+      </w:pPr>
+      <w:r>
+        <w:rPr>
+          <w:rFonts w:ascii="Times New Roman" w:hAnsi="Times New Roman" w:cs="Times New Roman"/>
+          <w:sz w:val="24"/>
+          <w:szCs w:val="24"/>
+        </w:rPr>
+        <w:t xml:space="preserve">In order to design this </w:t>
+      </w:r>
+      <w:r>
+        <w:rPr>
+          <w:rFonts w:ascii="Times New Roman" w:hAnsi="Times New Roman" w:cs="Times New Roman"/>
+          <w:b/>
+          <w:sz w:val="24"/>
+          <w:szCs w:val="24"/>
+        </w:rPr>
+        <w:t>E-Blood Bank</w:t>
       </w:r>
       <w:r>
         <w:rPr>
@@ -4471,25 +4479,2757 @@
           <w:szCs w:val="24"/>
         </w:rPr>
         <w:t xml:space="preserve">d we will design the program on </w:t>
+      </w:r>
+      <w:r>
+        <w:rPr>
+          <w:rFonts w:ascii="Times New Roman" w:hAnsi="Times New Roman" w:cs="Times New Roman"/>
+          <w:sz w:val="24"/>
+          <w:szCs w:val="24"/>
+        </w:rPr>
+        <w:t xml:space="preserve">the </w:t>
+      </w:r>
+      <w:r>
+        <w:rPr>
+          <w:rFonts w:ascii="Times New Roman" w:hAnsi="Times New Roman" w:cs="Times New Roman"/>
+          <w:sz w:val="24"/>
+          <w:szCs w:val="24"/>
+        </w:rPr>
+        <w:t>basis of these concepts.</w:t>
+      </w:r>
+    </w:p>
+    <w:p>
+      <w:pPr>
+        <w:jc w:val="both"/>
+        <w:rPr>
+          <w:rFonts w:ascii="Times New Roman" w:hAnsi="Times New Roman" w:cs="Times New Roman"/>
+          <w:b/>
+          <w:sz w:val="28"/>
+          <w:szCs w:val="28"/>
+        </w:rPr>
+      </w:pPr>
+      <w:r>
+        <w:rPr>
+          <w:rFonts w:ascii="Times New Roman" w:hAnsi="Times New Roman" w:cs="Times New Roman"/>
+          <w:b/>
+          <w:sz w:val="28"/>
+          <w:szCs w:val="28"/>
+        </w:rPr>
+        <w:t>3.1 Project Member Information</w:t>
+      </w:r>
+    </w:p>
+    <w:p>
+      <w:pPr>
+        <w:jc w:val="both"/>
+        <w:rPr>
+          <w:rFonts w:ascii="Times New Roman" w:hAnsi="Times New Roman" w:cs="Times New Roman"/>
+          <w:sz w:val="24"/>
+          <w:szCs w:val="24"/>
+        </w:rPr>
+      </w:pPr>
+      <w:r>
+        <w:rPr>
+          <w:rFonts w:ascii="Times New Roman" w:hAnsi="Times New Roman" w:cs="Times New Roman"/>
+          <w:sz w:val="24"/>
+          <w:szCs w:val="24"/>
+        </w:rPr>
+        <w:t>For this project, we have a group of four members:</w:t>
+      </w:r>
+    </w:p>
+    <w:tbl>
+      <w:tblPr>
+        <w:tblStyle w:val="TableGrid"/>
+        <w:tblW w:w="0" w:type="auto"/>
+        <w:tblLook w:val="04A0" w:firstRow="1" w:lastRow="0" w:firstColumn="1" w:lastColumn="0" w:noHBand="0" w:noVBand="1"/>
+      </w:tblPr>
+      <w:tblGrid>
+        <w:gridCol w:w="3417"/>
+        <w:gridCol w:w="1587"/>
+      </w:tblGrid>
+      <w:tr>
+        <w:trPr>
+          <w:trHeight w:val="495"/>
+        </w:trPr>
+        <w:tc>
+          <w:tcPr>
+            <w:tcW w:w="3417" w:type="dxa"/>
+          </w:tcPr>
+          <w:p>
+            <w:pPr>
+              <w:rPr>
+                <w:rFonts w:ascii="Times New Roman" w:hAnsi="Times New Roman" w:cs="Times New Roman"/>
+                <w:b/>
+                <w:sz w:val="24"/>
+                <w:szCs w:val="24"/>
+              </w:rPr>
+            </w:pPr>
+            <w:r>
+              <w:rPr>
+                <w:rFonts w:ascii="Times New Roman" w:hAnsi="Times New Roman" w:cs="Times New Roman"/>
+                <w:b/>
+                <w:sz w:val="24"/>
+                <w:szCs w:val="24"/>
+              </w:rPr>
+              <w:t>Name</w:t>
+            </w:r>
+          </w:p>
+        </w:tc>
+        <w:tc>
+          <w:tcPr>
+            <w:tcW w:w="1587" w:type="dxa"/>
+          </w:tcPr>
+          <w:p>
+            <w:pPr>
+              <w:rPr>
+                <w:rFonts w:ascii="Times New Roman" w:hAnsi="Times New Roman" w:cs="Times New Roman"/>
+                <w:b/>
+                <w:sz w:val="24"/>
+                <w:szCs w:val="24"/>
+              </w:rPr>
+            </w:pPr>
+            <w:r>
+              <w:rPr>
+                <w:rFonts w:ascii="Times New Roman" w:hAnsi="Times New Roman" w:cs="Times New Roman"/>
+                <w:b/>
+                <w:sz w:val="24"/>
+                <w:szCs w:val="24"/>
+              </w:rPr>
+              <w:t>Roll No.</w:t>
+            </w:r>
+          </w:p>
+        </w:tc>
+      </w:tr>
+      <w:tr>
+        <w:trPr>
+          <w:trHeight w:val="495"/>
+        </w:trPr>
+        <w:tc>
+          <w:tcPr>
+            <w:tcW w:w="3417" w:type="dxa"/>
+          </w:tcPr>
+          <w:p>
+            <w:pPr>
+              <w:rPr>
+                <w:rFonts w:ascii="Times New Roman" w:hAnsi="Times New Roman" w:cs="Times New Roman"/>
+                <w:sz w:val="24"/>
+                <w:szCs w:val="24"/>
+              </w:rPr>
+            </w:pPr>
+            <w:r>
+              <w:rPr>
+                <w:rFonts w:ascii="Times New Roman" w:hAnsi="Times New Roman" w:cs="Times New Roman"/>
+                <w:sz w:val="24"/>
+                <w:szCs w:val="24"/>
+              </w:rPr>
+              <w:t>Dipesh Deuja</w:t>
+            </w:r>
+          </w:p>
+        </w:tc>
+        <w:tc>
+          <w:tcPr>
+            <w:tcW w:w="1587" w:type="dxa"/>
+          </w:tcPr>
+          <w:p>
+            <w:pPr>
+              <w:jc w:val="both"/>
+              <w:rPr>
+                <w:rFonts w:ascii="Times New Roman" w:hAnsi="Times New Roman" w:cs="Times New Roman"/>
+                <w:sz w:val="24"/>
+                <w:szCs w:val="24"/>
+              </w:rPr>
+            </w:pPr>
+            <w:r>
+              <w:rPr>
+                <w:rFonts w:ascii="Times New Roman" w:hAnsi="Times New Roman" w:cs="Times New Roman"/>
+                <w:sz w:val="24"/>
+                <w:szCs w:val="24"/>
+              </w:rPr>
+              <w:t>730314</w:t>
+            </w:r>
+          </w:p>
+        </w:tc>
+      </w:tr>
+      <w:tr>
+        <w:trPr>
+          <w:trHeight w:val="495"/>
+        </w:trPr>
+        <w:tc>
+          <w:tcPr>
+            <w:tcW w:w="3417" w:type="dxa"/>
+          </w:tcPr>
+          <w:p>
+            <w:pPr>
+              <w:rPr>
+                <w:rFonts w:ascii="Times New Roman" w:hAnsi="Times New Roman" w:cs="Times New Roman"/>
+                <w:sz w:val="24"/>
+                <w:szCs w:val="24"/>
+              </w:rPr>
+            </w:pPr>
+            <w:r>
+              <w:rPr>
+                <w:rFonts w:ascii="Times New Roman" w:hAnsi="Times New Roman" w:cs="Times New Roman"/>
+                <w:sz w:val="24"/>
+                <w:szCs w:val="24"/>
+              </w:rPr>
+              <w:t>Kareena Bade</w:t>
+            </w:r>
+          </w:p>
+        </w:tc>
+        <w:tc>
+          <w:tcPr>
+            <w:tcW w:w="1587" w:type="dxa"/>
+          </w:tcPr>
+          <w:p>
+            <w:pPr>
+              <w:jc w:val="both"/>
+              <w:rPr>
+                <w:rFonts w:ascii="Times New Roman" w:hAnsi="Times New Roman" w:cs="Times New Roman"/>
+                <w:sz w:val="24"/>
+                <w:szCs w:val="24"/>
+              </w:rPr>
+            </w:pPr>
+            <w:r>
+              <w:rPr>
+                <w:rFonts w:ascii="Times New Roman" w:hAnsi="Times New Roman" w:cs="Times New Roman"/>
+                <w:sz w:val="24"/>
+                <w:szCs w:val="24"/>
+              </w:rPr>
+              <w:t>730318</w:t>
+            </w:r>
+          </w:p>
+        </w:tc>
+      </w:tr>
+      <w:tr>
+        <w:trPr>
+          <w:trHeight w:val="510"/>
+        </w:trPr>
+        <w:tc>
+          <w:tcPr>
+            <w:tcW w:w="3417" w:type="dxa"/>
+          </w:tcPr>
+          <w:p>
+            <w:pPr>
+              <w:rPr>
+                <w:rFonts w:ascii="Times New Roman" w:hAnsi="Times New Roman" w:cs="Times New Roman"/>
+                <w:sz w:val="24"/>
+                <w:szCs w:val="24"/>
+              </w:rPr>
+            </w:pPr>
+            <w:r>
+              <w:rPr>
+                <w:rFonts w:ascii="Times New Roman" w:hAnsi="Times New Roman" w:cs="Times New Roman"/>
+                <w:sz w:val="24"/>
+                <w:szCs w:val="24"/>
+              </w:rPr>
+              <w:t>Sanam Suwal</w:t>
+            </w:r>
+          </w:p>
+        </w:tc>
+        <w:tc>
+          <w:tcPr>
+            <w:tcW w:w="1587" w:type="dxa"/>
+          </w:tcPr>
+          <w:p>
+            <w:pPr>
+              <w:jc w:val="both"/>
+              <w:rPr>
+                <w:rFonts w:ascii="Times New Roman" w:hAnsi="Times New Roman" w:cs="Times New Roman"/>
+                <w:sz w:val="24"/>
+                <w:szCs w:val="24"/>
+              </w:rPr>
+            </w:pPr>
+            <w:r>
+              <w:rPr>
+                <w:rFonts w:ascii="Times New Roman" w:hAnsi="Times New Roman" w:cs="Times New Roman"/>
+                <w:sz w:val="24"/>
+                <w:szCs w:val="24"/>
+              </w:rPr>
+              <w:t>730334</w:t>
+            </w:r>
+          </w:p>
+        </w:tc>
+      </w:tr>
+      <w:tr>
+        <w:trPr>
+          <w:trHeight w:val="480"/>
+        </w:trPr>
+        <w:tc>
+          <w:tcPr>
+            <w:tcW w:w="3417" w:type="dxa"/>
+          </w:tcPr>
+          <w:p>
+            <w:pPr>
+              <w:rPr>
+                <w:rFonts w:ascii="Times New Roman" w:hAnsi="Times New Roman" w:cs="Times New Roman"/>
+                <w:sz w:val="24"/>
+                <w:szCs w:val="24"/>
+              </w:rPr>
+            </w:pPr>
+            <w:r>
+              <w:rPr>
+                <w:rFonts w:ascii="Times New Roman" w:hAnsi="Times New Roman" w:cs="Times New Roman"/>
+                <w:sz w:val="24"/>
+                <w:szCs w:val="24"/>
+              </w:rPr>
+              <w:t>Sujata Shrestha</w:t>
+            </w:r>
+          </w:p>
+        </w:tc>
+        <w:tc>
+          <w:tcPr>
+            <w:tcW w:w="1587" w:type="dxa"/>
+          </w:tcPr>
+          <w:p>
+            <w:pPr>
+              <w:jc w:val="both"/>
+              <w:rPr>
+                <w:rFonts w:ascii="Times New Roman" w:hAnsi="Times New Roman" w:cs="Times New Roman"/>
+                <w:sz w:val="24"/>
+                <w:szCs w:val="24"/>
+              </w:rPr>
+            </w:pPr>
+            <w:r>
+              <w:rPr>
+                <w:rFonts w:ascii="Times New Roman" w:hAnsi="Times New Roman" w:cs="Times New Roman"/>
+                <w:sz w:val="24"/>
+                <w:szCs w:val="24"/>
+              </w:rPr>
+              <w:t>730344</w:t>
+            </w:r>
+          </w:p>
+        </w:tc>
+      </w:tr>
+    </w:tbl>
+    <w:p>
+      <w:pPr>
+        <w:jc w:val="both"/>
+        <w:rPr>
+          <w:rFonts w:ascii="Times New Roman" w:hAnsi="Times New Roman" w:cs="Times New Roman"/>
+          <w:sz w:val="24"/>
+          <w:szCs w:val="24"/>
+        </w:rPr>
+      </w:pPr>
+    </w:p>
+    <w:p>
+      <w:pPr>
+        <w:jc w:val="both"/>
+        <w:rPr>
+          <w:rFonts w:ascii="Times New Roman" w:hAnsi="Times New Roman" w:cs="Times New Roman"/>
+          <w:b/>
+          <w:sz w:val="28"/>
+          <w:szCs w:val="28"/>
+        </w:rPr>
+      </w:pPr>
+      <w:r>
+        <w:rPr>
+          <w:rFonts w:ascii="Times New Roman" w:hAnsi="Times New Roman" w:cs="Times New Roman"/>
+          <w:b/>
+          <w:sz w:val="28"/>
+          <w:szCs w:val="28"/>
+        </w:rPr>
+        <w:t>3.2 Feasibility Study</w:t>
+      </w:r>
+    </w:p>
+    <w:p>
+      <w:pPr>
+        <w:jc w:val="both"/>
+        <w:rPr>
+          <w:rFonts w:ascii="Times New Roman" w:hAnsi="Times New Roman" w:cs="Times New Roman"/>
+          <w:sz w:val="24"/>
+          <w:szCs w:val="24"/>
+        </w:rPr>
+      </w:pPr>
+      <w:r>
+        <w:rPr>
+          <w:rFonts w:ascii="Times New Roman" w:hAnsi="Times New Roman" w:cs="Times New Roman"/>
+          <w:sz w:val="24"/>
+          <w:szCs w:val="24"/>
+        </w:rPr>
+        <w:t>The objectives of feasibility study are not solving the problem but to acquire a sense of its scope. During the study, the problem definition is crystallized and aspects of the problem to be included in the system are determined. Consequently, constant benefits are estimated and the greater reliability at this stage. This is a bridge in between the user requirements and the outputs.</w:t>
+      </w:r>
+      <w:r>
+        <w:rPr>
+          <w:rFonts w:ascii="Times New Roman" w:hAnsi="Times New Roman" w:cs="Times New Roman"/>
+          <w:sz w:val="24"/>
+          <w:szCs w:val="24"/>
+        </w:rPr>
+        <w:t xml:space="preserve"> The proposed system will be reliable for tracking the user’s location and notifying them i.e. notifying the donor around shortest location radius when </w:t>
+      </w:r>
+      <w:r>
+        <w:rPr>
+          <w:rFonts w:ascii="Times New Roman" w:hAnsi="Times New Roman" w:cs="Times New Roman"/>
+          <w:sz w:val="24"/>
+          <w:szCs w:val="24"/>
+        </w:rPr>
+        <w:t>recipients demand or need</w:t>
+      </w:r>
+      <w:r>
+        <w:rPr>
+          <w:rFonts w:ascii="Times New Roman" w:hAnsi="Times New Roman" w:cs="Times New Roman"/>
+          <w:sz w:val="24"/>
+          <w:szCs w:val="24"/>
+        </w:rPr>
+        <w:t xml:space="preserve"> </w:t>
+      </w:r>
+      <w:r>
+        <w:rPr>
+          <w:rFonts w:ascii="Times New Roman" w:hAnsi="Times New Roman" w:cs="Times New Roman"/>
+          <w:sz w:val="24"/>
+          <w:szCs w:val="24"/>
+        </w:rPr>
+        <w:t xml:space="preserve">the blood specifying a category. </w:t>
+      </w:r>
+    </w:p>
+    <w:p>
+      <w:pPr>
+        <w:jc w:val="both"/>
+        <w:rPr>
+          <w:rFonts w:ascii="Times New Roman" w:hAnsi="Times New Roman" w:cs="Times New Roman"/>
+          <w:b/>
+          <w:sz w:val="28"/>
+          <w:szCs w:val="28"/>
+        </w:rPr>
+      </w:pPr>
+      <w:r>
+        <w:rPr>
+          <w:rFonts w:ascii="Times New Roman" w:hAnsi="Times New Roman" w:cs="Times New Roman"/>
+          <w:b/>
+          <w:sz w:val="28"/>
+          <w:szCs w:val="28"/>
+        </w:rPr>
+        <w:t>3.3 Work Breakdown Structure</w:t>
+      </w:r>
+    </w:p>
+    <w:p>
+      <w:pPr>
+        <w:jc w:val="both"/>
+        <w:rPr>
+          <w:rFonts w:ascii="Times New Roman" w:hAnsi="Times New Roman" w:cs="Times New Roman"/>
+          <w:sz w:val="24"/>
+          <w:szCs w:val="24"/>
+        </w:rPr>
+      </w:pPr>
+      <w:r>
+        <w:rPr>
+          <w:rFonts w:ascii="Times New Roman" w:hAnsi="Times New Roman" w:cs="Times New Roman"/>
+          <w:sz w:val="24"/>
+          <w:szCs w:val="24"/>
+        </w:rPr>
+        <w:t xml:space="preserve">The </w:t>
+      </w:r>
+      <w:r>
+        <w:rPr>
+          <w:rFonts w:ascii="Times New Roman" w:hAnsi="Times New Roman" w:cs="Times New Roman"/>
+          <w:sz w:val="24"/>
+          <w:szCs w:val="24"/>
+        </w:rPr>
+        <w:t>four</w:t>
+      </w:r>
+      <w:r>
+        <w:rPr>
+          <w:rFonts w:ascii="Times New Roman" w:hAnsi="Times New Roman" w:cs="Times New Roman"/>
+          <w:sz w:val="24"/>
+          <w:szCs w:val="24"/>
+        </w:rPr>
+        <w:t xml:space="preserve"> group members will work on the different modules. During the course of work, each member will communicate with each other so that no problem arises in the future. </w:t>
+      </w:r>
+      <w:r>
+        <w:rPr>
+          <w:rFonts w:ascii="Times New Roman" w:hAnsi="Times New Roman" w:cs="Times New Roman"/>
+          <w:sz w:val="24"/>
+          <w:szCs w:val="24"/>
+        </w:rPr>
+        <w:t>As all the task will be tracked in Github, there will not be any hassle on combining all the modules.</w:t>
+      </w:r>
+    </w:p>
+    <w:p>
+      <w:pPr>
+        <w:jc w:val="both"/>
+        <w:rPr>
+          <w:sz w:val="24"/>
+          <w:szCs w:val="24"/>
+        </w:rPr>
+      </w:pPr>
+    </w:p>
+    <w:p>
+      <w:pPr>
+        <w:jc w:val="both"/>
+        <w:rPr>
+          <w:sz w:val="24"/>
+          <w:szCs w:val="24"/>
+        </w:rPr>
+      </w:pPr>
+    </w:p>
+    <w:tbl>
+      <w:tblPr>
+        <w:tblStyle w:val="TableGrid"/>
+        <w:tblW w:w="9380" w:type="dxa"/>
+        <w:tblLook w:val="04A0" w:firstRow="1" w:lastRow="0" w:firstColumn="1" w:lastColumn="0" w:noHBand="0" w:noVBand="1"/>
+      </w:tblPr>
+      <w:tblGrid>
+        <w:gridCol w:w="419"/>
+        <w:gridCol w:w="1842"/>
+        <w:gridCol w:w="921"/>
+        <w:gridCol w:w="921"/>
+        <w:gridCol w:w="921"/>
+        <w:gridCol w:w="921"/>
+        <w:gridCol w:w="838"/>
+        <w:gridCol w:w="921"/>
+        <w:gridCol w:w="838"/>
+        <w:gridCol w:w="838"/>
+      </w:tblGrid>
+      <w:tr>
+        <w:trPr>
+          <w:trHeight w:val="888"/>
+        </w:trPr>
+        <w:tc>
+          <w:tcPr>
+            <w:tcW w:w="419" w:type="dxa"/>
+          </w:tcPr>
+          <w:p>
+            <w:pPr>
+              <w:ind w:right="-693"/>
+              <w:rPr>
+                <w:rFonts w:cs="Times New Roman"/>
+                <w:color w:val="222222"/>
+                <w:sz w:val="24"/>
+                <w:szCs w:val="24"/>
+                <w:shd w:val="clear" w:color="auto" w:fill="FFFFFF"/>
+              </w:rPr>
+            </w:pPr>
+            <w:r>
+              <w:rPr>
+                <w:rFonts w:cs="Times New Roman"/>
+                <w:color w:val="222222"/>
+                <w:sz w:val="24"/>
+                <w:szCs w:val="24"/>
+                <w:shd w:val="clear" w:color="auto" w:fill="FFFFFF"/>
+              </w:rPr>
+              <w:lastRenderedPageBreak/>
+              <w:t>S.</w:t>
+            </w:r>
+          </w:p>
+          <w:p>
+            <w:pPr>
+              <w:ind w:right="-693"/>
+              <w:rPr>
+                <w:rFonts w:cs="Times New Roman"/>
+                <w:color w:val="222222"/>
+                <w:sz w:val="24"/>
+                <w:szCs w:val="24"/>
+                <w:shd w:val="clear" w:color="auto" w:fill="FFFFFF"/>
+              </w:rPr>
+            </w:pPr>
+            <w:r>
+              <w:rPr>
+                <w:rFonts w:cs="Times New Roman"/>
+                <w:color w:val="222222"/>
+                <w:sz w:val="24"/>
+                <w:szCs w:val="24"/>
+                <w:shd w:val="clear" w:color="auto" w:fill="FFFFFF"/>
+              </w:rPr>
+              <w:t>N</w:t>
+            </w:r>
+          </w:p>
+        </w:tc>
+        <w:tc>
+          <w:tcPr>
+            <w:tcW w:w="1842" w:type="dxa"/>
+          </w:tcPr>
+          <w:p>
+            <w:pPr>
+              <w:ind w:left="432" w:right="-693"/>
+              <w:rPr>
+                <w:rFonts w:cs="Times New Roman"/>
+                <w:color w:val="222222"/>
+                <w:sz w:val="24"/>
+                <w:szCs w:val="24"/>
+                <w:shd w:val="clear" w:color="auto" w:fill="FFFFFF"/>
+              </w:rPr>
+            </w:pPr>
+            <w:r>
+              <w:rPr>
+                <w:rFonts w:cs="Times New Roman"/>
+                <w:color w:val="222222"/>
+                <w:sz w:val="24"/>
+                <w:szCs w:val="24"/>
+                <w:shd w:val="clear" w:color="auto" w:fill="FFFFFF"/>
+              </w:rPr>
+              <w:t>Week Job</w:t>
+            </w:r>
+          </w:p>
+          <w:p>
+            <w:pPr>
+              <w:ind w:left="342" w:right="-693"/>
+              <w:rPr>
+                <w:rFonts w:cs="Times New Roman"/>
+                <w:color w:val="222222"/>
+                <w:sz w:val="24"/>
+                <w:szCs w:val="24"/>
+                <w:shd w:val="clear" w:color="auto" w:fill="FFFFFF"/>
+              </w:rPr>
+            </w:pPr>
+            <w:r>
+              <w:rPr>
+                <w:rFonts w:cs="Times New Roman"/>
+                <w:color w:val="222222"/>
+                <w:sz w:val="24"/>
+                <w:szCs w:val="24"/>
+                <w:shd w:val="clear" w:color="auto" w:fill="FFFFFF"/>
+              </w:rPr>
+              <w:t>Description</w:t>
+            </w:r>
+          </w:p>
+        </w:tc>
+        <w:tc>
+          <w:tcPr>
+            <w:tcW w:w="921" w:type="dxa"/>
+          </w:tcPr>
+          <w:p>
+            <w:pPr>
+              <w:ind w:right="-693"/>
+              <w:rPr>
+                <w:rFonts w:cs="Times New Roman"/>
+                <w:color w:val="222222"/>
+                <w:sz w:val="24"/>
+                <w:szCs w:val="24"/>
+                <w:shd w:val="clear" w:color="auto" w:fill="FFFFFF"/>
+              </w:rPr>
+            </w:pPr>
+            <w:r>
+              <w:rPr>
+                <w:rFonts w:cs="Times New Roman"/>
+                <w:color w:val="222222"/>
+                <w:sz w:val="24"/>
+                <w:szCs w:val="24"/>
+                <w:shd w:val="clear" w:color="auto" w:fill="FFFFFF"/>
+              </w:rPr>
+              <w:t>1</w:t>
+            </w:r>
+            <w:r>
+              <w:rPr>
+                <w:rFonts w:cs="Times New Roman"/>
+                <w:color w:val="222222"/>
+                <w:sz w:val="24"/>
+                <w:szCs w:val="24"/>
+                <w:shd w:val="clear" w:color="auto" w:fill="FFFFFF"/>
+                <w:vertAlign w:val="superscript"/>
+              </w:rPr>
+              <w:t>st</w:t>
+            </w:r>
+          </w:p>
+          <w:p>
+            <w:pPr>
+              <w:ind w:right="-693"/>
+              <w:rPr>
+                <w:rFonts w:cs="Times New Roman"/>
+                <w:color w:val="222222"/>
+                <w:sz w:val="24"/>
+                <w:szCs w:val="24"/>
+                <w:shd w:val="clear" w:color="auto" w:fill="FFFFFF"/>
+              </w:rPr>
+            </w:pPr>
+            <w:r>
+              <w:rPr>
+                <w:rFonts w:cs="Times New Roman"/>
+                <w:color w:val="222222"/>
+                <w:sz w:val="24"/>
+                <w:szCs w:val="24"/>
+                <w:shd w:val="clear" w:color="auto" w:fill="FFFFFF"/>
+              </w:rPr>
+              <w:t>Week</w:t>
+            </w:r>
+          </w:p>
+        </w:tc>
+        <w:tc>
+          <w:tcPr>
+            <w:tcW w:w="921" w:type="dxa"/>
+          </w:tcPr>
+          <w:p>
+            <w:pPr>
+              <w:ind w:right="-693"/>
+              <w:rPr>
+                <w:rFonts w:cs="Times New Roman"/>
+                <w:color w:val="222222"/>
+                <w:sz w:val="24"/>
+                <w:szCs w:val="24"/>
+                <w:shd w:val="clear" w:color="auto" w:fill="FFFFFF"/>
+              </w:rPr>
+            </w:pPr>
+            <w:r>
+              <w:rPr>
+                <w:rFonts w:cs="Times New Roman"/>
+                <w:color w:val="222222"/>
+                <w:sz w:val="24"/>
+                <w:szCs w:val="24"/>
+                <w:shd w:val="clear" w:color="auto" w:fill="FFFFFF"/>
+              </w:rPr>
+              <w:t>2</w:t>
+            </w:r>
+            <w:r>
+              <w:rPr>
+                <w:rFonts w:cs="Times New Roman"/>
+                <w:color w:val="222222"/>
+                <w:sz w:val="24"/>
+                <w:szCs w:val="24"/>
+                <w:shd w:val="clear" w:color="auto" w:fill="FFFFFF"/>
+                <w:vertAlign w:val="superscript"/>
+              </w:rPr>
+              <w:t>nd</w:t>
+            </w:r>
+          </w:p>
+          <w:p>
+            <w:pPr>
+              <w:ind w:right="-693"/>
+              <w:rPr>
+                <w:rFonts w:cs="Times New Roman"/>
+                <w:color w:val="222222"/>
+                <w:sz w:val="24"/>
+                <w:szCs w:val="24"/>
+                <w:shd w:val="clear" w:color="auto" w:fill="FFFFFF"/>
+              </w:rPr>
+            </w:pPr>
+            <w:r>
+              <w:rPr>
+                <w:rFonts w:cs="Times New Roman"/>
+                <w:color w:val="222222"/>
+                <w:sz w:val="24"/>
+                <w:szCs w:val="24"/>
+                <w:shd w:val="clear" w:color="auto" w:fill="FFFFFF"/>
+              </w:rPr>
+              <w:t>Week</w:t>
+            </w:r>
+          </w:p>
+        </w:tc>
+        <w:tc>
+          <w:tcPr>
+            <w:tcW w:w="921" w:type="dxa"/>
+          </w:tcPr>
+          <w:p>
+            <w:pPr>
+              <w:ind w:right="-693"/>
+              <w:rPr>
+                <w:rFonts w:cs="Times New Roman"/>
+                <w:color w:val="222222"/>
+                <w:sz w:val="24"/>
+                <w:szCs w:val="24"/>
+                <w:shd w:val="clear" w:color="auto" w:fill="FFFFFF"/>
+              </w:rPr>
+            </w:pPr>
+            <w:r>
+              <w:rPr>
+                <w:rFonts w:cs="Times New Roman"/>
+                <w:color w:val="222222"/>
+                <w:sz w:val="24"/>
+                <w:szCs w:val="24"/>
+                <w:shd w:val="clear" w:color="auto" w:fill="FFFFFF"/>
+              </w:rPr>
+              <w:t>3</w:t>
+            </w:r>
+            <w:r>
+              <w:rPr>
+                <w:rFonts w:cs="Times New Roman"/>
+                <w:color w:val="222222"/>
+                <w:sz w:val="24"/>
+                <w:szCs w:val="24"/>
+                <w:shd w:val="clear" w:color="auto" w:fill="FFFFFF"/>
+                <w:vertAlign w:val="superscript"/>
+              </w:rPr>
+              <w:t>rd</w:t>
+            </w:r>
+          </w:p>
+          <w:p>
+            <w:pPr>
+              <w:ind w:right="-693"/>
+              <w:rPr>
+                <w:rFonts w:cs="Times New Roman"/>
+                <w:color w:val="222222"/>
+                <w:sz w:val="24"/>
+                <w:szCs w:val="24"/>
+                <w:shd w:val="clear" w:color="auto" w:fill="FFFFFF"/>
+              </w:rPr>
+            </w:pPr>
+            <w:r>
+              <w:rPr>
+                <w:rFonts w:cs="Times New Roman"/>
+                <w:color w:val="222222"/>
+                <w:sz w:val="24"/>
+                <w:szCs w:val="24"/>
+                <w:shd w:val="clear" w:color="auto" w:fill="FFFFFF"/>
+              </w:rPr>
+              <w:t>Week</w:t>
+            </w:r>
+          </w:p>
+        </w:tc>
+        <w:tc>
+          <w:tcPr>
+            <w:tcW w:w="921" w:type="dxa"/>
+          </w:tcPr>
+          <w:p>
+            <w:pPr>
+              <w:ind w:right="-693"/>
+              <w:rPr>
+                <w:rFonts w:cs="Times New Roman"/>
+                <w:color w:val="222222"/>
+                <w:sz w:val="24"/>
+                <w:szCs w:val="24"/>
+                <w:shd w:val="clear" w:color="auto" w:fill="FFFFFF"/>
+              </w:rPr>
+            </w:pPr>
+            <w:r>
+              <w:rPr>
+                <w:rFonts w:cs="Times New Roman"/>
+                <w:color w:val="222222"/>
+                <w:sz w:val="24"/>
+                <w:szCs w:val="24"/>
+                <w:shd w:val="clear" w:color="auto" w:fill="FFFFFF"/>
+              </w:rPr>
+              <w:t>4</w:t>
+            </w:r>
+            <w:r>
+              <w:rPr>
+                <w:rFonts w:cs="Times New Roman"/>
+                <w:color w:val="222222"/>
+                <w:sz w:val="24"/>
+                <w:szCs w:val="24"/>
+                <w:shd w:val="clear" w:color="auto" w:fill="FFFFFF"/>
+                <w:vertAlign w:val="superscript"/>
+              </w:rPr>
+              <w:t>th</w:t>
+            </w:r>
+          </w:p>
+          <w:p>
+            <w:pPr>
+              <w:ind w:right="-693"/>
+              <w:rPr>
+                <w:rFonts w:cs="Times New Roman"/>
+                <w:color w:val="222222"/>
+                <w:sz w:val="24"/>
+                <w:szCs w:val="24"/>
+                <w:shd w:val="clear" w:color="auto" w:fill="FFFFFF"/>
+              </w:rPr>
+            </w:pPr>
+            <w:r>
+              <w:rPr>
+                <w:rFonts w:cs="Times New Roman"/>
+                <w:color w:val="222222"/>
+                <w:sz w:val="24"/>
+                <w:szCs w:val="24"/>
+                <w:shd w:val="clear" w:color="auto" w:fill="FFFFFF"/>
+              </w:rPr>
+              <w:t>Week</w:t>
+            </w:r>
+          </w:p>
+        </w:tc>
+        <w:tc>
+          <w:tcPr>
+            <w:tcW w:w="838" w:type="dxa"/>
+          </w:tcPr>
+          <w:p>
+            <w:pPr>
+              <w:ind w:right="-693"/>
+              <w:rPr>
+                <w:rFonts w:cs="Times New Roman"/>
+                <w:color w:val="222222"/>
+                <w:sz w:val="24"/>
+                <w:szCs w:val="24"/>
+                <w:shd w:val="clear" w:color="auto" w:fill="FFFFFF"/>
+              </w:rPr>
+            </w:pPr>
+            <w:r>
+              <w:rPr>
+                <w:rFonts w:cs="Times New Roman"/>
+                <w:color w:val="222222"/>
+                <w:sz w:val="24"/>
+                <w:szCs w:val="24"/>
+                <w:shd w:val="clear" w:color="auto" w:fill="FFFFFF"/>
+              </w:rPr>
+              <w:t>5</w:t>
+            </w:r>
+            <w:r>
+              <w:rPr>
+                <w:rFonts w:cs="Times New Roman"/>
+                <w:color w:val="222222"/>
+                <w:sz w:val="24"/>
+                <w:szCs w:val="24"/>
+                <w:shd w:val="clear" w:color="auto" w:fill="FFFFFF"/>
+                <w:vertAlign w:val="superscript"/>
+              </w:rPr>
+              <w:t>th</w:t>
+            </w:r>
+          </w:p>
+          <w:p>
+            <w:pPr>
+              <w:ind w:right="-693"/>
+              <w:rPr>
+                <w:rFonts w:cs="Times New Roman"/>
+                <w:color w:val="222222"/>
+                <w:sz w:val="24"/>
+                <w:szCs w:val="24"/>
+                <w:shd w:val="clear" w:color="auto" w:fill="FFFFFF"/>
+              </w:rPr>
+            </w:pPr>
+            <w:r>
+              <w:rPr>
+                <w:rFonts w:cs="Times New Roman"/>
+                <w:color w:val="222222"/>
+                <w:sz w:val="24"/>
+                <w:szCs w:val="24"/>
+                <w:shd w:val="clear" w:color="auto" w:fill="FFFFFF"/>
+              </w:rPr>
+              <w:t>Week</w:t>
+            </w:r>
+          </w:p>
+        </w:tc>
+        <w:tc>
+          <w:tcPr>
+            <w:tcW w:w="921" w:type="dxa"/>
+          </w:tcPr>
+          <w:p>
+            <w:pPr>
+              <w:ind w:right="-693"/>
+              <w:rPr>
+                <w:rFonts w:cs="Times New Roman"/>
+                <w:color w:val="222222"/>
+                <w:sz w:val="24"/>
+                <w:szCs w:val="24"/>
+                <w:shd w:val="clear" w:color="auto" w:fill="FFFFFF"/>
+              </w:rPr>
+            </w:pPr>
+            <w:r>
+              <w:rPr>
+                <w:rFonts w:cs="Times New Roman"/>
+                <w:color w:val="222222"/>
+                <w:sz w:val="24"/>
+                <w:szCs w:val="24"/>
+                <w:shd w:val="clear" w:color="auto" w:fill="FFFFFF"/>
+              </w:rPr>
+              <w:t>6</w:t>
+            </w:r>
+            <w:r>
+              <w:rPr>
+                <w:rFonts w:cs="Times New Roman"/>
+                <w:color w:val="222222"/>
+                <w:sz w:val="24"/>
+                <w:szCs w:val="24"/>
+                <w:shd w:val="clear" w:color="auto" w:fill="FFFFFF"/>
+                <w:vertAlign w:val="superscript"/>
+              </w:rPr>
+              <w:t>th</w:t>
+            </w:r>
+          </w:p>
+          <w:p>
+            <w:pPr>
+              <w:ind w:right="-693"/>
+              <w:rPr>
+                <w:rFonts w:cs="Times New Roman"/>
+                <w:color w:val="222222"/>
+                <w:sz w:val="24"/>
+                <w:szCs w:val="24"/>
+                <w:shd w:val="clear" w:color="auto" w:fill="FFFFFF"/>
+              </w:rPr>
+            </w:pPr>
+            <w:r>
+              <w:rPr>
+                <w:rFonts w:cs="Times New Roman"/>
+                <w:color w:val="222222"/>
+                <w:sz w:val="24"/>
+                <w:szCs w:val="24"/>
+                <w:shd w:val="clear" w:color="auto" w:fill="FFFFFF"/>
+              </w:rPr>
+              <w:t>Week</w:t>
+            </w:r>
+          </w:p>
+        </w:tc>
+        <w:tc>
+          <w:tcPr>
+            <w:tcW w:w="838" w:type="dxa"/>
+          </w:tcPr>
+          <w:p>
+            <w:pPr>
+              <w:ind w:right="-693"/>
+              <w:rPr>
+                <w:rFonts w:cs="Times New Roman"/>
+                <w:color w:val="222222"/>
+                <w:sz w:val="24"/>
+                <w:szCs w:val="24"/>
+                <w:shd w:val="clear" w:color="auto" w:fill="FFFFFF"/>
+              </w:rPr>
+            </w:pPr>
+            <w:r>
+              <w:rPr>
+                <w:rFonts w:cs="Times New Roman"/>
+                <w:color w:val="222222"/>
+                <w:sz w:val="24"/>
+                <w:szCs w:val="24"/>
+                <w:shd w:val="clear" w:color="auto" w:fill="FFFFFF"/>
+              </w:rPr>
+              <w:t>7</w:t>
+            </w:r>
+            <w:r>
+              <w:rPr>
+                <w:rFonts w:cs="Times New Roman"/>
+                <w:color w:val="222222"/>
+                <w:sz w:val="24"/>
+                <w:szCs w:val="24"/>
+                <w:shd w:val="clear" w:color="auto" w:fill="FFFFFF"/>
+                <w:vertAlign w:val="superscript"/>
+              </w:rPr>
+              <w:t>th</w:t>
+            </w:r>
+          </w:p>
+          <w:p>
+            <w:pPr>
+              <w:ind w:right="-693"/>
+              <w:rPr>
+                <w:rFonts w:cs="Times New Roman"/>
+                <w:color w:val="222222"/>
+                <w:sz w:val="24"/>
+                <w:szCs w:val="24"/>
+                <w:shd w:val="clear" w:color="auto" w:fill="FFFFFF"/>
+              </w:rPr>
+            </w:pPr>
+            <w:r>
+              <w:rPr>
+                <w:rFonts w:cs="Times New Roman"/>
+                <w:color w:val="222222"/>
+                <w:sz w:val="24"/>
+                <w:szCs w:val="24"/>
+                <w:shd w:val="clear" w:color="auto" w:fill="FFFFFF"/>
+              </w:rPr>
+              <w:t>Week</w:t>
+            </w:r>
+          </w:p>
+        </w:tc>
+        <w:tc>
+          <w:tcPr>
+            <w:tcW w:w="838" w:type="dxa"/>
+          </w:tcPr>
+          <w:p>
+            <w:pPr>
+              <w:ind w:right="-693"/>
+              <w:rPr>
+                <w:rFonts w:cs="Times New Roman"/>
+                <w:color w:val="222222"/>
+                <w:sz w:val="24"/>
+                <w:szCs w:val="24"/>
+                <w:shd w:val="clear" w:color="auto" w:fill="FFFFFF"/>
+              </w:rPr>
+            </w:pPr>
+            <w:r>
+              <w:rPr>
+                <w:rFonts w:cs="Times New Roman"/>
+                <w:color w:val="222222"/>
+                <w:sz w:val="24"/>
+                <w:szCs w:val="24"/>
+                <w:shd w:val="clear" w:color="auto" w:fill="FFFFFF"/>
+              </w:rPr>
+              <w:t>8</w:t>
+            </w:r>
+            <w:r>
+              <w:rPr>
+                <w:rFonts w:cs="Times New Roman"/>
+                <w:color w:val="222222"/>
+                <w:sz w:val="24"/>
+                <w:szCs w:val="24"/>
+                <w:shd w:val="clear" w:color="auto" w:fill="FFFFFF"/>
+                <w:vertAlign w:val="superscript"/>
+              </w:rPr>
+              <w:t>th</w:t>
+            </w:r>
+          </w:p>
+          <w:p>
+            <w:pPr>
+              <w:ind w:right="-693"/>
+              <w:rPr>
+                <w:rFonts w:cs="Times New Roman"/>
+                <w:color w:val="222222"/>
+                <w:sz w:val="24"/>
+                <w:szCs w:val="24"/>
+                <w:shd w:val="clear" w:color="auto" w:fill="FFFFFF"/>
+              </w:rPr>
+            </w:pPr>
+            <w:r>
+              <w:rPr>
+                <w:rFonts w:cs="Times New Roman"/>
+                <w:color w:val="222222"/>
+                <w:sz w:val="24"/>
+                <w:szCs w:val="24"/>
+                <w:shd w:val="clear" w:color="auto" w:fill="FFFFFF"/>
+              </w:rPr>
+              <w:t>Week</w:t>
+            </w:r>
+          </w:p>
+        </w:tc>
+      </w:tr>
+      <w:tr>
+        <w:trPr>
+          <w:trHeight w:val="834"/>
+        </w:trPr>
+        <w:tc>
+          <w:tcPr>
+            <w:tcW w:w="419" w:type="dxa"/>
+          </w:tcPr>
+          <w:p>
+            <w:pPr>
+              <w:ind w:right="-693"/>
+              <w:rPr>
+                <w:rFonts w:cs="Times New Roman"/>
+                <w:color w:val="222222"/>
+                <w:szCs w:val="24"/>
+                <w:shd w:val="clear" w:color="auto" w:fill="FFFFFF"/>
+              </w:rPr>
+            </w:pPr>
+            <w:r>
+              <w:rPr>
+                <w:rFonts w:cs="Times New Roman"/>
+                <w:color w:val="222222"/>
+                <w:szCs w:val="24"/>
+                <w:shd w:val="clear" w:color="auto" w:fill="FFFFFF"/>
+              </w:rPr>
+              <w:t>1.</w:t>
+            </w:r>
+          </w:p>
+        </w:tc>
+        <w:tc>
+          <w:tcPr>
+            <w:tcW w:w="1842" w:type="dxa"/>
+          </w:tcPr>
+          <w:p>
+            <w:pPr>
+              <w:ind w:right="-693"/>
+              <w:rPr>
+                <w:rFonts w:cs="Times New Roman"/>
+                <w:color w:val="222222"/>
+                <w:sz w:val="24"/>
+                <w:szCs w:val="24"/>
+                <w:shd w:val="clear" w:color="auto" w:fill="FFFFFF"/>
+              </w:rPr>
+            </w:pPr>
+            <w:r>
+              <w:rPr>
+                <w:rFonts w:cs="Times New Roman"/>
+                <w:color w:val="222222"/>
+                <w:sz w:val="24"/>
+                <w:szCs w:val="24"/>
+                <w:shd w:val="clear" w:color="auto" w:fill="FFFFFF"/>
+              </w:rPr>
+              <w:t xml:space="preserve">Problem </w:t>
+            </w:r>
+          </w:p>
+          <w:p>
+            <w:pPr>
+              <w:ind w:right="-693"/>
+              <w:rPr>
+                <w:rFonts w:cs="Times New Roman"/>
+                <w:color w:val="222222"/>
+                <w:sz w:val="24"/>
+                <w:szCs w:val="24"/>
+                <w:shd w:val="clear" w:color="auto" w:fill="FFFFFF"/>
+              </w:rPr>
+            </w:pPr>
+            <w:r>
+              <w:rPr>
+                <w:rFonts w:cs="Times New Roman"/>
+                <w:color w:val="222222"/>
+                <w:sz w:val="24"/>
+                <w:szCs w:val="24"/>
+                <w:shd w:val="clear" w:color="auto" w:fill="FFFFFF"/>
+              </w:rPr>
+              <w:t>Identification</w:t>
+            </w:r>
+          </w:p>
+        </w:tc>
+        <w:tc>
+          <w:tcPr>
+            <w:tcW w:w="921" w:type="dxa"/>
+            <w:shd w:val="clear" w:color="auto" w:fill="000000"/>
+          </w:tcPr>
+          <w:p>
+            <w:pPr>
+              <w:ind w:right="-693"/>
+              <w:rPr>
+                <w:rFonts w:cs="Times New Roman"/>
+                <w:color w:val="222222"/>
+                <w:szCs w:val="24"/>
+                <w:shd w:val="clear" w:color="auto" w:fill="FFFFFF"/>
+              </w:rPr>
+            </w:pPr>
+          </w:p>
+        </w:tc>
+        <w:tc>
+          <w:tcPr>
+            <w:tcW w:w="921" w:type="dxa"/>
+          </w:tcPr>
+          <w:p>
+            <w:pPr>
+              <w:ind w:right="-693"/>
+              <w:rPr>
+                <w:rFonts w:cs="Times New Roman"/>
+                <w:color w:val="222222"/>
+                <w:szCs w:val="24"/>
+                <w:shd w:val="clear" w:color="auto" w:fill="FFFFFF"/>
+              </w:rPr>
+            </w:pPr>
+          </w:p>
+        </w:tc>
+        <w:tc>
+          <w:tcPr>
+            <w:tcW w:w="921" w:type="dxa"/>
+          </w:tcPr>
+          <w:p>
+            <w:pPr>
+              <w:ind w:right="-693"/>
+              <w:rPr>
+                <w:rFonts w:cs="Times New Roman"/>
+                <w:color w:val="222222"/>
+                <w:szCs w:val="24"/>
+                <w:shd w:val="clear" w:color="auto" w:fill="FFFFFF"/>
+              </w:rPr>
+            </w:pPr>
+          </w:p>
+        </w:tc>
+        <w:tc>
+          <w:tcPr>
+            <w:tcW w:w="921" w:type="dxa"/>
+          </w:tcPr>
+          <w:p>
+            <w:pPr>
+              <w:ind w:right="-693"/>
+              <w:rPr>
+                <w:rFonts w:cs="Times New Roman"/>
+                <w:color w:val="222222"/>
+                <w:szCs w:val="24"/>
+                <w:shd w:val="clear" w:color="auto" w:fill="FFFFFF"/>
+              </w:rPr>
+            </w:pPr>
+          </w:p>
+        </w:tc>
+        <w:tc>
+          <w:tcPr>
+            <w:tcW w:w="838" w:type="dxa"/>
+          </w:tcPr>
+          <w:p>
+            <w:pPr>
+              <w:ind w:right="-693"/>
+              <w:rPr>
+                <w:rFonts w:cs="Times New Roman"/>
+                <w:color w:val="222222"/>
+                <w:szCs w:val="24"/>
+                <w:shd w:val="clear" w:color="auto" w:fill="FFFFFF"/>
+              </w:rPr>
+            </w:pPr>
+          </w:p>
+        </w:tc>
+        <w:tc>
+          <w:tcPr>
+            <w:tcW w:w="921" w:type="dxa"/>
+          </w:tcPr>
+          <w:p>
+            <w:pPr>
+              <w:ind w:right="-693"/>
+              <w:rPr>
+                <w:rFonts w:cs="Times New Roman"/>
+                <w:color w:val="222222"/>
+                <w:szCs w:val="24"/>
+                <w:shd w:val="clear" w:color="auto" w:fill="FFFFFF"/>
+              </w:rPr>
+            </w:pPr>
+          </w:p>
+        </w:tc>
+        <w:tc>
+          <w:tcPr>
+            <w:tcW w:w="838" w:type="dxa"/>
+          </w:tcPr>
+          <w:p>
+            <w:pPr>
+              <w:ind w:right="-693"/>
+              <w:rPr>
+                <w:rFonts w:cs="Times New Roman"/>
+                <w:color w:val="222222"/>
+                <w:szCs w:val="24"/>
+                <w:shd w:val="clear" w:color="auto" w:fill="FFFFFF"/>
+              </w:rPr>
+            </w:pPr>
+          </w:p>
+        </w:tc>
+        <w:tc>
+          <w:tcPr>
+            <w:tcW w:w="838" w:type="dxa"/>
+          </w:tcPr>
+          <w:p>
+            <w:pPr>
+              <w:ind w:right="-693"/>
+              <w:rPr>
+                <w:rFonts w:cs="Times New Roman"/>
+                <w:color w:val="222222"/>
+                <w:szCs w:val="24"/>
+                <w:shd w:val="clear" w:color="auto" w:fill="FFFFFF"/>
+              </w:rPr>
+            </w:pPr>
+          </w:p>
+        </w:tc>
+      </w:tr>
+      <w:tr>
+        <w:trPr>
+          <w:trHeight w:val="807"/>
+        </w:trPr>
+        <w:tc>
+          <w:tcPr>
+            <w:tcW w:w="419" w:type="dxa"/>
+          </w:tcPr>
+          <w:p>
+            <w:pPr>
+              <w:ind w:right="-693"/>
+              <w:rPr>
+                <w:rFonts w:cs="Times New Roman"/>
+                <w:color w:val="222222"/>
+                <w:szCs w:val="24"/>
+                <w:shd w:val="clear" w:color="auto" w:fill="FFFFFF"/>
+              </w:rPr>
+            </w:pPr>
+            <w:r>
+              <w:rPr>
+                <w:rFonts w:cs="Times New Roman"/>
+                <w:color w:val="222222"/>
+                <w:szCs w:val="24"/>
+                <w:shd w:val="clear" w:color="auto" w:fill="FFFFFF"/>
+              </w:rPr>
+              <w:t>2.</w:t>
+            </w:r>
+          </w:p>
+        </w:tc>
+        <w:tc>
+          <w:tcPr>
+            <w:tcW w:w="1842" w:type="dxa"/>
+          </w:tcPr>
+          <w:p>
+            <w:pPr>
+              <w:ind w:right="-693"/>
+              <w:rPr>
+                <w:rFonts w:cs="Times New Roman"/>
+                <w:color w:val="222222"/>
+                <w:sz w:val="24"/>
+                <w:szCs w:val="24"/>
+                <w:shd w:val="clear" w:color="auto" w:fill="FFFFFF"/>
+              </w:rPr>
+            </w:pPr>
+            <w:r>
+              <w:rPr>
+                <w:rFonts w:cs="Times New Roman"/>
+                <w:color w:val="222222"/>
+                <w:sz w:val="24"/>
+                <w:szCs w:val="24"/>
+                <w:shd w:val="clear" w:color="auto" w:fill="FFFFFF"/>
+              </w:rPr>
+              <w:t>Analysis</w:t>
+            </w:r>
+          </w:p>
+          <w:p>
+            <w:pPr>
+              <w:ind w:right="-693"/>
+              <w:rPr>
+                <w:rFonts w:cs="Times New Roman"/>
+                <w:color w:val="222222"/>
+                <w:sz w:val="24"/>
+                <w:szCs w:val="24"/>
+                <w:shd w:val="clear" w:color="auto" w:fill="FFFFFF"/>
+              </w:rPr>
+            </w:pPr>
+          </w:p>
+        </w:tc>
+        <w:tc>
+          <w:tcPr>
+            <w:tcW w:w="921" w:type="dxa"/>
+          </w:tcPr>
+          <w:p>
+            <w:pPr>
+              <w:ind w:right="-693"/>
+              <w:rPr>
+                <w:rFonts w:cs="Times New Roman"/>
+                <w:color w:val="222222"/>
+                <w:szCs w:val="24"/>
+                <w:shd w:val="clear" w:color="auto" w:fill="FFFFFF"/>
+              </w:rPr>
+            </w:pPr>
+          </w:p>
+        </w:tc>
+        <w:tc>
+          <w:tcPr>
+            <w:tcW w:w="921" w:type="dxa"/>
+            <w:shd w:val="clear" w:color="auto" w:fill="000000"/>
+          </w:tcPr>
+          <w:p>
+            <w:pPr>
+              <w:ind w:right="-693"/>
+              <w:rPr>
+                <w:rFonts w:cs="Times New Roman"/>
+                <w:color w:val="222222"/>
+                <w:szCs w:val="24"/>
+                <w:shd w:val="clear" w:color="auto" w:fill="FFFFFF"/>
+              </w:rPr>
+            </w:pPr>
+          </w:p>
+        </w:tc>
+        <w:tc>
+          <w:tcPr>
+            <w:tcW w:w="921" w:type="dxa"/>
+          </w:tcPr>
+          <w:p>
+            <w:pPr>
+              <w:ind w:right="-693"/>
+              <w:rPr>
+                <w:rFonts w:cs="Times New Roman"/>
+                <w:color w:val="222222"/>
+                <w:szCs w:val="24"/>
+                <w:shd w:val="clear" w:color="auto" w:fill="FFFFFF"/>
+              </w:rPr>
+            </w:pPr>
+          </w:p>
+        </w:tc>
+        <w:tc>
+          <w:tcPr>
+            <w:tcW w:w="921" w:type="dxa"/>
+          </w:tcPr>
+          <w:p>
+            <w:pPr>
+              <w:ind w:right="-693"/>
+              <w:rPr>
+                <w:rFonts w:cs="Times New Roman"/>
+                <w:color w:val="222222"/>
+                <w:szCs w:val="24"/>
+                <w:shd w:val="clear" w:color="auto" w:fill="FFFFFF"/>
+              </w:rPr>
+            </w:pPr>
+          </w:p>
+        </w:tc>
+        <w:tc>
+          <w:tcPr>
+            <w:tcW w:w="838" w:type="dxa"/>
+          </w:tcPr>
+          <w:p>
+            <w:pPr>
+              <w:ind w:right="-693"/>
+              <w:rPr>
+                <w:rFonts w:cs="Times New Roman"/>
+                <w:color w:val="222222"/>
+                <w:szCs w:val="24"/>
+                <w:shd w:val="clear" w:color="auto" w:fill="FFFFFF"/>
+              </w:rPr>
+            </w:pPr>
+          </w:p>
+        </w:tc>
+        <w:tc>
+          <w:tcPr>
+            <w:tcW w:w="921" w:type="dxa"/>
+          </w:tcPr>
+          <w:p>
+            <w:pPr>
+              <w:ind w:right="-693"/>
+              <w:rPr>
+                <w:rFonts w:cs="Times New Roman"/>
+                <w:color w:val="222222"/>
+                <w:szCs w:val="24"/>
+                <w:shd w:val="clear" w:color="auto" w:fill="FFFFFF"/>
+              </w:rPr>
+            </w:pPr>
+          </w:p>
+        </w:tc>
+        <w:tc>
+          <w:tcPr>
+            <w:tcW w:w="838" w:type="dxa"/>
+          </w:tcPr>
+          <w:p>
+            <w:pPr>
+              <w:ind w:right="-693"/>
+              <w:rPr>
+                <w:rFonts w:cs="Times New Roman"/>
+                <w:color w:val="222222"/>
+                <w:szCs w:val="24"/>
+                <w:shd w:val="clear" w:color="auto" w:fill="FFFFFF"/>
+              </w:rPr>
+            </w:pPr>
+          </w:p>
+        </w:tc>
+        <w:tc>
+          <w:tcPr>
+            <w:tcW w:w="838" w:type="dxa"/>
+          </w:tcPr>
+          <w:p>
+            <w:pPr>
+              <w:ind w:right="-693"/>
+              <w:rPr>
+                <w:rFonts w:cs="Times New Roman"/>
+                <w:color w:val="222222"/>
+                <w:szCs w:val="24"/>
+                <w:shd w:val="clear" w:color="auto" w:fill="FFFFFF"/>
+              </w:rPr>
+            </w:pPr>
+          </w:p>
+        </w:tc>
+      </w:tr>
+      <w:tr>
+        <w:trPr>
+          <w:trHeight w:val="798"/>
+        </w:trPr>
+        <w:tc>
+          <w:tcPr>
+            <w:tcW w:w="419" w:type="dxa"/>
+          </w:tcPr>
+          <w:p>
+            <w:pPr>
+              <w:ind w:right="-693"/>
+              <w:rPr>
+                <w:rFonts w:cs="Times New Roman"/>
+                <w:color w:val="222222"/>
+                <w:szCs w:val="24"/>
+                <w:shd w:val="clear" w:color="auto" w:fill="FFFFFF"/>
+              </w:rPr>
+            </w:pPr>
+            <w:r>
+              <w:rPr>
+                <w:rFonts w:cs="Times New Roman"/>
+                <w:color w:val="222222"/>
+                <w:szCs w:val="24"/>
+                <w:shd w:val="clear" w:color="auto" w:fill="FFFFFF"/>
+              </w:rPr>
+              <w:t>3.</w:t>
+            </w:r>
+          </w:p>
+        </w:tc>
+        <w:tc>
+          <w:tcPr>
+            <w:tcW w:w="1842" w:type="dxa"/>
+          </w:tcPr>
+          <w:p>
+            <w:pPr>
+              <w:ind w:right="-693"/>
+              <w:rPr>
+                <w:rFonts w:cs="Times New Roman"/>
+                <w:color w:val="222222"/>
+                <w:sz w:val="24"/>
+                <w:szCs w:val="24"/>
+                <w:shd w:val="clear" w:color="auto" w:fill="FFFFFF"/>
+              </w:rPr>
+            </w:pPr>
+            <w:r>
+              <w:rPr>
+                <w:rFonts w:cs="Times New Roman"/>
+                <w:color w:val="222222"/>
+                <w:sz w:val="24"/>
+                <w:szCs w:val="24"/>
+                <w:shd w:val="clear" w:color="auto" w:fill="FFFFFF"/>
+              </w:rPr>
+              <w:t>Design</w:t>
+            </w:r>
+          </w:p>
+          <w:p>
+            <w:pPr>
+              <w:ind w:right="-693"/>
+              <w:rPr>
+                <w:rFonts w:cs="Times New Roman"/>
+                <w:color w:val="222222"/>
+                <w:sz w:val="24"/>
+                <w:szCs w:val="24"/>
+                <w:shd w:val="clear" w:color="auto" w:fill="FFFFFF"/>
+              </w:rPr>
+            </w:pPr>
+          </w:p>
+        </w:tc>
+        <w:tc>
+          <w:tcPr>
+            <w:tcW w:w="921" w:type="dxa"/>
+          </w:tcPr>
+          <w:p>
+            <w:pPr>
+              <w:ind w:right="-693"/>
+              <w:rPr>
+                <w:rFonts w:cs="Times New Roman"/>
+                <w:color w:val="222222"/>
+                <w:szCs w:val="24"/>
+                <w:shd w:val="clear" w:color="auto" w:fill="FFFFFF"/>
+              </w:rPr>
+            </w:pPr>
+          </w:p>
+        </w:tc>
+        <w:tc>
+          <w:tcPr>
+            <w:tcW w:w="921" w:type="dxa"/>
+          </w:tcPr>
+          <w:p>
+            <w:pPr>
+              <w:ind w:right="-693"/>
+              <w:rPr>
+                <w:rFonts w:cs="Times New Roman"/>
+                <w:color w:val="222222"/>
+                <w:szCs w:val="24"/>
+                <w:shd w:val="clear" w:color="auto" w:fill="FFFFFF"/>
+              </w:rPr>
+            </w:pPr>
+          </w:p>
+        </w:tc>
+        <w:tc>
+          <w:tcPr>
+            <w:tcW w:w="921" w:type="dxa"/>
+            <w:shd w:val="clear" w:color="auto" w:fill="000000"/>
+          </w:tcPr>
+          <w:p>
+            <w:pPr>
+              <w:ind w:right="-693"/>
+              <w:rPr>
+                <w:rFonts w:cs="Times New Roman"/>
+                <w:color w:val="222222"/>
+                <w:szCs w:val="24"/>
+                <w:shd w:val="clear" w:color="auto" w:fill="FFFFFF"/>
+              </w:rPr>
+            </w:pPr>
+          </w:p>
+        </w:tc>
+        <w:tc>
+          <w:tcPr>
+            <w:tcW w:w="921" w:type="dxa"/>
+            <w:shd w:val="clear" w:color="auto" w:fill="000000"/>
+          </w:tcPr>
+          <w:p>
+            <w:pPr>
+              <w:ind w:right="-693"/>
+              <w:rPr>
+                <w:rFonts w:cs="Times New Roman"/>
+                <w:color w:val="222222"/>
+                <w:szCs w:val="24"/>
+                <w:shd w:val="clear" w:color="auto" w:fill="FFFFFF"/>
+              </w:rPr>
+            </w:pPr>
+          </w:p>
+        </w:tc>
+        <w:tc>
+          <w:tcPr>
+            <w:tcW w:w="838" w:type="dxa"/>
+          </w:tcPr>
+          <w:p>
+            <w:pPr>
+              <w:ind w:right="-693"/>
+              <w:rPr>
+                <w:rFonts w:cs="Times New Roman"/>
+                <w:color w:val="222222"/>
+                <w:szCs w:val="24"/>
+                <w:shd w:val="clear" w:color="auto" w:fill="FFFFFF"/>
+              </w:rPr>
+            </w:pPr>
+          </w:p>
+        </w:tc>
+        <w:tc>
+          <w:tcPr>
+            <w:tcW w:w="921" w:type="dxa"/>
+          </w:tcPr>
+          <w:p>
+            <w:pPr>
+              <w:ind w:right="-693"/>
+              <w:rPr>
+                <w:rFonts w:cs="Times New Roman"/>
+                <w:color w:val="222222"/>
+                <w:szCs w:val="24"/>
+                <w:shd w:val="clear" w:color="auto" w:fill="FFFFFF"/>
+              </w:rPr>
+            </w:pPr>
+          </w:p>
+        </w:tc>
+        <w:tc>
+          <w:tcPr>
+            <w:tcW w:w="838" w:type="dxa"/>
+          </w:tcPr>
+          <w:p>
+            <w:pPr>
+              <w:ind w:right="-693"/>
+              <w:rPr>
+                <w:rFonts w:cs="Times New Roman"/>
+                <w:color w:val="222222"/>
+                <w:szCs w:val="24"/>
+                <w:shd w:val="clear" w:color="auto" w:fill="FFFFFF"/>
+              </w:rPr>
+            </w:pPr>
+          </w:p>
+        </w:tc>
+        <w:tc>
+          <w:tcPr>
+            <w:tcW w:w="838" w:type="dxa"/>
+          </w:tcPr>
+          <w:p>
+            <w:pPr>
+              <w:ind w:right="-693"/>
+              <w:rPr>
+                <w:rFonts w:cs="Times New Roman"/>
+                <w:color w:val="222222"/>
+                <w:szCs w:val="24"/>
+                <w:shd w:val="clear" w:color="auto" w:fill="FFFFFF"/>
+              </w:rPr>
+            </w:pPr>
+          </w:p>
+        </w:tc>
+      </w:tr>
+      <w:tr>
+        <w:trPr>
+          <w:trHeight w:val="780"/>
+        </w:trPr>
+        <w:tc>
+          <w:tcPr>
+            <w:tcW w:w="419" w:type="dxa"/>
+          </w:tcPr>
+          <w:p>
+            <w:pPr>
+              <w:ind w:right="-693"/>
+              <w:rPr>
+                <w:rFonts w:cs="Times New Roman"/>
+                <w:color w:val="222222"/>
+                <w:szCs w:val="24"/>
+                <w:shd w:val="clear" w:color="auto" w:fill="FFFFFF"/>
+              </w:rPr>
+            </w:pPr>
+            <w:r>
+              <w:rPr>
+                <w:rFonts w:cs="Times New Roman"/>
+                <w:color w:val="222222"/>
+                <w:szCs w:val="24"/>
+                <w:shd w:val="clear" w:color="auto" w:fill="FFFFFF"/>
+              </w:rPr>
+              <w:t>4.</w:t>
+            </w:r>
+          </w:p>
+        </w:tc>
+        <w:tc>
+          <w:tcPr>
+            <w:tcW w:w="1842" w:type="dxa"/>
+          </w:tcPr>
+          <w:p>
+            <w:pPr>
+              <w:ind w:right="-693"/>
+              <w:rPr>
+                <w:rFonts w:cs="Times New Roman"/>
+                <w:color w:val="222222"/>
+                <w:sz w:val="24"/>
+                <w:szCs w:val="24"/>
+                <w:shd w:val="clear" w:color="auto" w:fill="FFFFFF"/>
+              </w:rPr>
+            </w:pPr>
+            <w:r>
+              <w:rPr>
+                <w:rFonts w:cs="Times New Roman"/>
+                <w:color w:val="222222"/>
+                <w:sz w:val="24"/>
+                <w:szCs w:val="24"/>
+                <w:shd w:val="clear" w:color="auto" w:fill="FFFFFF"/>
+              </w:rPr>
+              <w:t>Coding</w:t>
+            </w:r>
+          </w:p>
+          <w:p>
+            <w:pPr>
+              <w:ind w:right="-693"/>
+              <w:rPr>
+                <w:rFonts w:cs="Times New Roman"/>
+                <w:color w:val="222222"/>
+                <w:sz w:val="24"/>
+                <w:szCs w:val="24"/>
+                <w:shd w:val="clear" w:color="auto" w:fill="FFFFFF"/>
+              </w:rPr>
+            </w:pPr>
+          </w:p>
+        </w:tc>
+        <w:tc>
+          <w:tcPr>
+            <w:tcW w:w="921" w:type="dxa"/>
+          </w:tcPr>
+          <w:p>
+            <w:pPr>
+              <w:ind w:right="-693"/>
+              <w:rPr>
+                <w:rFonts w:cs="Times New Roman"/>
+                <w:color w:val="222222"/>
+                <w:szCs w:val="24"/>
+                <w:shd w:val="clear" w:color="auto" w:fill="FFFFFF"/>
+              </w:rPr>
+            </w:pPr>
+          </w:p>
+        </w:tc>
+        <w:tc>
+          <w:tcPr>
+            <w:tcW w:w="921" w:type="dxa"/>
+          </w:tcPr>
+          <w:p>
+            <w:pPr>
+              <w:ind w:right="-693"/>
+              <w:rPr>
+                <w:rFonts w:cs="Times New Roman"/>
+                <w:color w:val="222222"/>
+                <w:szCs w:val="24"/>
+                <w:shd w:val="clear" w:color="auto" w:fill="FFFFFF"/>
+              </w:rPr>
+            </w:pPr>
+          </w:p>
+        </w:tc>
+        <w:tc>
+          <w:tcPr>
+            <w:tcW w:w="921" w:type="dxa"/>
+          </w:tcPr>
+          <w:p>
+            <w:pPr>
+              <w:ind w:right="-693"/>
+              <w:rPr>
+                <w:rFonts w:cs="Times New Roman"/>
+                <w:color w:val="222222"/>
+                <w:szCs w:val="24"/>
+                <w:shd w:val="clear" w:color="auto" w:fill="FFFFFF"/>
+              </w:rPr>
+            </w:pPr>
+          </w:p>
+        </w:tc>
+        <w:tc>
+          <w:tcPr>
+            <w:tcW w:w="921" w:type="dxa"/>
+            <w:shd w:val="clear" w:color="auto" w:fill="FFFFFF"/>
+          </w:tcPr>
+          <w:p>
+            <w:pPr>
+              <w:ind w:right="-693"/>
+              <w:rPr>
+                <w:rFonts w:cs="Times New Roman"/>
+                <w:color w:val="222222"/>
+                <w:szCs w:val="24"/>
+                <w:shd w:val="clear" w:color="auto" w:fill="FFFFFF"/>
+              </w:rPr>
+            </w:pPr>
+          </w:p>
+        </w:tc>
+        <w:tc>
+          <w:tcPr>
+            <w:tcW w:w="838" w:type="dxa"/>
+            <w:shd w:val="clear" w:color="auto" w:fill="000000"/>
+          </w:tcPr>
+          <w:p>
+            <w:pPr>
+              <w:ind w:right="-693"/>
+              <w:rPr>
+                <w:rFonts w:cs="Times New Roman"/>
+                <w:color w:val="222222"/>
+                <w:szCs w:val="24"/>
+                <w:shd w:val="clear" w:color="auto" w:fill="FFFFFF"/>
+              </w:rPr>
+            </w:pPr>
+          </w:p>
+        </w:tc>
+        <w:tc>
+          <w:tcPr>
+            <w:tcW w:w="921" w:type="dxa"/>
+            <w:shd w:val="clear" w:color="auto" w:fill="000000"/>
+          </w:tcPr>
+          <w:p>
+            <w:pPr>
+              <w:ind w:right="-693"/>
+              <w:rPr>
+                <w:rFonts w:cs="Times New Roman"/>
+                <w:color w:val="222222"/>
+                <w:szCs w:val="24"/>
+                <w:shd w:val="clear" w:color="auto" w:fill="FFFFFF"/>
+              </w:rPr>
+            </w:pPr>
+          </w:p>
+        </w:tc>
+        <w:tc>
+          <w:tcPr>
+            <w:tcW w:w="838" w:type="dxa"/>
+          </w:tcPr>
+          <w:p>
+            <w:pPr>
+              <w:ind w:right="-693"/>
+              <w:rPr>
+                <w:rFonts w:cs="Times New Roman"/>
+                <w:color w:val="222222"/>
+                <w:szCs w:val="24"/>
+                <w:shd w:val="clear" w:color="auto" w:fill="FFFFFF"/>
+              </w:rPr>
+            </w:pPr>
+          </w:p>
+        </w:tc>
+        <w:tc>
+          <w:tcPr>
+            <w:tcW w:w="838" w:type="dxa"/>
+          </w:tcPr>
+          <w:p>
+            <w:pPr>
+              <w:ind w:right="-693"/>
+              <w:rPr>
+                <w:rFonts w:cs="Times New Roman"/>
+                <w:color w:val="222222"/>
+                <w:szCs w:val="24"/>
+                <w:shd w:val="clear" w:color="auto" w:fill="FFFFFF"/>
+              </w:rPr>
+            </w:pPr>
+          </w:p>
+        </w:tc>
+      </w:tr>
+      <w:tr>
+        <w:trPr>
+          <w:trHeight w:val="888"/>
+        </w:trPr>
+        <w:tc>
+          <w:tcPr>
+            <w:tcW w:w="419" w:type="dxa"/>
+          </w:tcPr>
+          <w:p>
+            <w:pPr>
+              <w:ind w:right="-693"/>
+              <w:rPr>
+                <w:rFonts w:cs="Times New Roman"/>
+                <w:color w:val="222222"/>
+                <w:szCs w:val="24"/>
+                <w:shd w:val="clear" w:color="auto" w:fill="FFFFFF"/>
+              </w:rPr>
+            </w:pPr>
+            <w:r>
+              <w:rPr>
+                <w:rFonts w:cs="Times New Roman"/>
+                <w:color w:val="222222"/>
+                <w:szCs w:val="24"/>
+                <w:shd w:val="clear" w:color="auto" w:fill="FFFFFF"/>
+              </w:rPr>
+              <w:t>5.</w:t>
+            </w:r>
+          </w:p>
+        </w:tc>
+        <w:tc>
+          <w:tcPr>
+            <w:tcW w:w="1842" w:type="dxa"/>
+          </w:tcPr>
+          <w:p>
+            <w:pPr>
+              <w:ind w:right="-693"/>
+              <w:rPr>
+                <w:rFonts w:cs="Times New Roman"/>
+                <w:color w:val="222222"/>
+                <w:sz w:val="24"/>
+                <w:szCs w:val="24"/>
+                <w:shd w:val="clear" w:color="auto" w:fill="FFFFFF"/>
+              </w:rPr>
+            </w:pPr>
+            <w:r>
+              <w:rPr>
+                <w:rFonts w:cs="Times New Roman"/>
+                <w:color w:val="222222"/>
+                <w:sz w:val="24"/>
+                <w:szCs w:val="24"/>
+                <w:shd w:val="clear" w:color="auto" w:fill="FFFFFF"/>
+              </w:rPr>
+              <w:t xml:space="preserve">Testing and </w:t>
+            </w:r>
+          </w:p>
+          <w:p>
+            <w:pPr>
+              <w:ind w:right="-693"/>
+              <w:rPr>
+                <w:rFonts w:cs="Times New Roman"/>
+                <w:color w:val="222222"/>
+                <w:sz w:val="24"/>
+                <w:szCs w:val="24"/>
+                <w:shd w:val="clear" w:color="auto" w:fill="FFFFFF"/>
+              </w:rPr>
+            </w:pPr>
+            <w:r>
+              <w:rPr>
+                <w:rFonts w:cs="Times New Roman"/>
+                <w:color w:val="222222"/>
+                <w:sz w:val="24"/>
+                <w:szCs w:val="24"/>
+                <w:shd w:val="clear" w:color="auto" w:fill="FFFFFF"/>
+              </w:rPr>
+              <w:t>Debugging</w:t>
+            </w:r>
+          </w:p>
+        </w:tc>
+        <w:tc>
+          <w:tcPr>
+            <w:tcW w:w="921" w:type="dxa"/>
+          </w:tcPr>
+          <w:p>
+            <w:pPr>
+              <w:ind w:right="-693"/>
+              <w:rPr>
+                <w:rFonts w:cs="Times New Roman"/>
+                <w:color w:val="222222"/>
+                <w:szCs w:val="24"/>
+                <w:shd w:val="clear" w:color="auto" w:fill="FFFFFF"/>
+              </w:rPr>
+            </w:pPr>
+          </w:p>
+        </w:tc>
+        <w:tc>
+          <w:tcPr>
+            <w:tcW w:w="921" w:type="dxa"/>
+          </w:tcPr>
+          <w:p>
+            <w:pPr>
+              <w:ind w:right="-693"/>
+              <w:rPr>
+                <w:rFonts w:cs="Times New Roman"/>
+                <w:color w:val="222222"/>
+                <w:szCs w:val="24"/>
+                <w:shd w:val="clear" w:color="auto" w:fill="FFFFFF"/>
+              </w:rPr>
+            </w:pPr>
+          </w:p>
+        </w:tc>
+        <w:tc>
+          <w:tcPr>
+            <w:tcW w:w="921" w:type="dxa"/>
+          </w:tcPr>
+          <w:p>
+            <w:pPr>
+              <w:ind w:right="-693"/>
+              <w:rPr>
+                <w:rFonts w:cs="Times New Roman"/>
+                <w:color w:val="222222"/>
+                <w:szCs w:val="24"/>
+                <w:shd w:val="clear" w:color="auto" w:fill="FFFFFF"/>
+              </w:rPr>
+            </w:pPr>
+          </w:p>
+        </w:tc>
+        <w:tc>
+          <w:tcPr>
+            <w:tcW w:w="921" w:type="dxa"/>
+          </w:tcPr>
+          <w:p>
+            <w:pPr>
+              <w:ind w:right="-693"/>
+              <w:rPr>
+                <w:rFonts w:cs="Times New Roman"/>
+                <w:color w:val="222222"/>
+                <w:szCs w:val="24"/>
+                <w:shd w:val="clear" w:color="auto" w:fill="FFFFFF"/>
+              </w:rPr>
+            </w:pPr>
+          </w:p>
+        </w:tc>
+        <w:tc>
+          <w:tcPr>
+            <w:tcW w:w="838" w:type="dxa"/>
+          </w:tcPr>
+          <w:p>
+            <w:pPr>
+              <w:ind w:right="-693"/>
+              <w:rPr>
+                <w:rFonts w:cs="Times New Roman"/>
+                <w:color w:val="222222"/>
+                <w:szCs w:val="24"/>
+                <w:shd w:val="clear" w:color="auto" w:fill="FFFFFF"/>
+              </w:rPr>
+            </w:pPr>
+          </w:p>
+        </w:tc>
+        <w:tc>
+          <w:tcPr>
+            <w:tcW w:w="921" w:type="dxa"/>
+            <w:shd w:val="clear" w:color="auto" w:fill="FFFFFF"/>
+          </w:tcPr>
+          <w:p>
+            <w:pPr>
+              <w:ind w:right="-693"/>
+              <w:rPr>
+                <w:rFonts w:cs="Times New Roman"/>
+                <w:color w:val="222222"/>
+                <w:szCs w:val="24"/>
+                <w:shd w:val="clear" w:color="auto" w:fill="FFFFFF"/>
+              </w:rPr>
+            </w:pPr>
+          </w:p>
+        </w:tc>
+        <w:tc>
+          <w:tcPr>
+            <w:tcW w:w="838" w:type="dxa"/>
+            <w:shd w:val="clear" w:color="auto" w:fill="000000"/>
+          </w:tcPr>
+          <w:p>
+            <w:pPr>
+              <w:ind w:right="-693"/>
+              <w:rPr>
+                <w:rFonts w:cs="Times New Roman"/>
+                <w:color w:val="222222"/>
+                <w:szCs w:val="24"/>
+                <w:shd w:val="clear" w:color="auto" w:fill="FFFFFF"/>
+              </w:rPr>
+            </w:pPr>
+          </w:p>
+        </w:tc>
+        <w:tc>
+          <w:tcPr>
+            <w:tcW w:w="838" w:type="dxa"/>
+            <w:shd w:val="clear" w:color="auto" w:fill="000000"/>
+          </w:tcPr>
+          <w:p>
+            <w:pPr>
+              <w:ind w:right="-693"/>
+              <w:rPr>
+                <w:rFonts w:cs="Times New Roman"/>
+                <w:color w:val="222222"/>
+                <w:szCs w:val="24"/>
+                <w:shd w:val="clear" w:color="auto" w:fill="FFFFFF"/>
+              </w:rPr>
+            </w:pPr>
+          </w:p>
+        </w:tc>
+      </w:tr>
+      <w:tr>
+        <w:trPr>
+          <w:trHeight w:val="897"/>
+        </w:trPr>
+        <w:tc>
+          <w:tcPr>
+            <w:tcW w:w="419" w:type="dxa"/>
+          </w:tcPr>
+          <w:p>
+            <w:pPr>
+              <w:ind w:right="-693"/>
+              <w:rPr>
+                <w:rFonts w:cs="Times New Roman"/>
+                <w:color w:val="222222"/>
+                <w:szCs w:val="24"/>
+                <w:shd w:val="clear" w:color="auto" w:fill="FFFFFF"/>
+              </w:rPr>
+            </w:pPr>
+            <w:r>
+              <w:rPr>
+                <w:rFonts w:cs="Times New Roman"/>
+                <w:color w:val="222222"/>
+                <w:szCs w:val="24"/>
+                <w:shd w:val="clear" w:color="auto" w:fill="FFFFFF"/>
+              </w:rPr>
+              <w:t>6.</w:t>
+            </w:r>
+          </w:p>
+        </w:tc>
+        <w:tc>
+          <w:tcPr>
+            <w:tcW w:w="1842" w:type="dxa"/>
+          </w:tcPr>
+          <w:p>
+            <w:pPr>
+              <w:ind w:right="-693"/>
+              <w:rPr>
+                <w:rFonts w:cs="Times New Roman"/>
+                <w:color w:val="222222"/>
+                <w:sz w:val="24"/>
+                <w:szCs w:val="24"/>
+                <w:shd w:val="clear" w:color="auto" w:fill="FFFFFF"/>
+              </w:rPr>
+            </w:pPr>
+            <w:r>
+              <w:rPr>
+                <w:rFonts w:cs="Times New Roman"/>
+                <w:color w:val="222222"/>
+                <w:sz w:val="24"/>
+                <w:szCs w:val="24"/>
+                <w:shd w:val="clear" w:color="auto" w:fill="FFFFFF"/>
+              </w:rPr>
+              <w:t>Documentation</w:t>
+            </w:r>
+          </w:p>
+          <w:p>
+            <w:pPr>
+              <w:ind w:right="-693"/>
+              <w:rPr>
+                <w:rFonts w:cs="Times New Roman"/>
+                <w:color w:val="222222"/>
+                <w:sz w:val="24"/>
+                <w:szCs w:val="24"/>
+                <w:shd w:val="clear" w:color="auto" w:fill="FFFFFF"/>
+              </w:rPr>
+            </w:pPr>
+          </w:p>
+        </w:tc>
+        <w:tc>
+          <w:tcPr>
+            <w:tcW w:w="921" w:type="dxa"/>
+            <w:shd w:val="clear" w:color="auto" w:fill="000000" w:themeFill="text1"/>
+          </w:tcPr>
+          <w:p>
+            <w:pPr>
+              <w:ind w:right="-693"/>
+              <w:rPr>
+                <w:rFonts w:cs="Times New Roman"/>
+                <w:color w:val="222222"/>
+                <w:szCs w:val="24"/>
+                <w:shd w:val="clear" w:color="auto" w:fill="FFFFFF"/>
+              </w:rPr>
+            </w:pPr>
+          </w:p>
+          <w:p>
+            <w:pPr>
+              <w:rPr>
+                <w:rFonts w:cs="Times New Roman"/>
+                <w:szCs w:val="24"/>
+              </w:rPr>
+            </w:pPr>
+          </w:p>
+        </w:tc>
+        <w:tc>
+          <w:tcPr>
+            <w:tcW w:w="921" w:type="dxa"/>
+            <w:shd w:val="clear" w:color="auto" w:fill="000000" w:themeFill="text1"/>
+          </w:tcPr>
+          <w:p>
+            <w:pPr>
+              <w:ind w:right="-693"/>
+              <w:rPr>
+                <w:rFonts w:cs="Times New Roman"/>
+                <w:color w:val="222222"/>
+                <w:szCs w:val="24"/>
+                <w:shd w:val="clear" w:color="auto" w:fill="FFFFFF"/>
+              </w:rPr>
+            </w:pPr>
+          </w:p>
+        </w:tc>
+        <w:tc>
+          <w:tcPr>
+            <w:tcW w:w="921" w:type="dxa"/>
+            <w:shd w:val="clear" w:color="auto" w:fill="000000"/>
+          </w:tcPr>
+          <w:p>
+            <w:pPr>
+              <w:ind w:right="-693"/>
+              <w:rPr>
+                <w:rFonts w:cs="Times New Roman"/>
+                <w:color w:val="222222"/>
+                <w:szCs w:val="24"/>
+                <w:shd w:val="clear" w:color="auto" w:fill="FFFFFF"/>
+              </w:rPr>
+            </w:pPr>
+          </w:p>
+        </w:tc>
+        <w:tc>
+          <w:tcPr>
+            <w:tcW w:w="921" w:type="dxa"/>
+            <w:shd w:val="clear" w:color="auto" w:fill="000000"/>
+          </w:tcPr>
+          <w:p>
+            <w:pPr>
+              <w:ind w:right="-693"/>
+              <w:rPr>
+                <w:rFonts w:cs="Times New Roman"/>
+                <w:color w:val="222222"/>
+                <w:szCs w:val="24"/>
+                <w:shd w:val="clear" w:color="auto" w:fill="FFFFFF"/>
+              </w:rPr>
+            </w:pPr>
+          </w:p>
+        </w:tc>
+        <w:tc>
+          <w:tcPr>
+            <w:tcW w:w="838" w:type="dxa"/>
+            <w:shd w:val="clear" w:color="auto" w:fill="000000"/>
+          </w:tcPr>
+          <w:p>
+            <w:pPr>
+              <w:ind w:right="-693"/>
+              <w:rPr>
+                <w:rFonts w:cs="Times New Roman"/>
+                <w:color w:val="222222"/>
+                <w:szCs w:val="24"/>
+                <w:shd w:val="clear" w:color="auto" w:fill="FFFFFF"/>
+              </w:rPr>
+            </w:pPr>
+          </w:p>
+        </w:tc>
+        <w:tc>
+          <w:tcPr>
+            <w:tcW w:w="921" w:type="dxa"/>
+            <w:shd w:val="clear" w:color="auto" w:fill="000000"/>
+          </w:tcPr>
+          <w:p>
+            <w:pPr>
+              <w:ind w:right="-693"/>
+              <w:rPr>
+                <w:rFonts w:cs="Times New Roman"/>
+                <w:color w:val="222222"/>
+                <w:szCs w:val="24"/>
+                <w:shd w:val="clear" w:color="auto" w:fill="FFFFFF"/>
+              </w:rPr>
+            </w:pPr>
+          </w:p>
+        </w:tc>
+        <w:tc>
+          <w:tcPr>
+            <w:tcW w:w="838" w:type="dxa"/>
+            <w:shd w:val="clear" w:color="auto" w:fill="000000"/>
+          </w:tcPr>
+          <w:p>
+            <w:pPr>
+              <w:ind w:right="-693"/>
+              <w:rPr>
+                <w:rFonts w:cs="Times New Roman"/>
+                <w:color w:val="222222"/>
+                <w:szCs w:val="24"/>
+                <w:shd w:val="clear" w:color="auto" w:fill="FFFFFF"/>
+              </w:rPr>
+            </w:pPr>
+          </w:p>
+        </w:tc>
+        <w:tc>
+          <w:tcPr>
+            <w:tcW w:w="838" w:type="dxa"/>
+            <w:shd w:val="clear" w:color="auto" w:fill="000000"/>
+          </w:tcPr>
+          <w:p>
+            <w:pPr>
+              <w:ind w:right="-693"/>
+              <w:rPr>
+                <w:rFonts w:cs="Times New Roman"/>
+                <w:color w:val="222222"/>
+                <w:szCs w:val="24"/>
+                <w:shd w:val="clear" w:color="auto" w:fill="FFFFFF"/>
+              </w:rPr>
+            </w:pPr>
+          </w:p>
+        </w:tc>
+      </w:tr>
+    </w:tbl>
+    <w:p>
+      <w:pPr>
+        <w:jc w:val="both"/>
+        <w:rPr>
+          <w:rFonts w:ascii="Times New Roman" w:hAnsi="Times New Roman" w:cs="Times New Roman"/>
+          <w:b/>
+          <w:sz w:val="24"/>
+          <w:szCs w:val="24"/>
+        </w:rPr>
+      </w:pPr>
+    </w:p>
+    <w:p>
+      <w:pPr>
+        <w:jc w:val="center"/>
+        <w:rPr>
+          <w:rFonts w:ascii="Times New Roman" w:hAnsi="Times New Roman" w:cs="Times New Roman"/>
+          <w:i/>
+          <w:sz w:val="24"/>
+          <w:szCs w:val="24"/>
+        </w:rPr>
+      </w:pPr>
+      <w:r>
+        <w:rPr>
+          <w:rFonts w:ascii="Times New Roman" w:hAnsi="Times New Roman" w:cs="Times New Roman"/>
+          <w:i/>
+          <w:sz w:val="24"/>
+          <w:szCs w:val="24"/>
+        </w:rPr>
+        <w:t xml:space="preserve">Fig </w:t>
+      </w:r>
+      <w:r>
+        <w:rPr>
+          <w:rFonts w:ascii="Times New Roman" w:hAnsi="Times New Roman" w:cs="Times New Roman"/>
+          <w:i/>
+          <w:sz w:val="24"/>
+          <w:szCs w:val="24"/>
+        </w:rPr>
+        <w:t>3.1:</w:t>
+      </w:r>
+      <w:r>
+        <w:rPr>
+          <w:rFonts w:ascii="Times New Roman" w:hAnsi="Times New Roman" w:cs="Times New Roman"/>
+          <w:i/>
+          <w:sz w:val="24"/>
+          <w:szCs w:val="24"/>
+        </w:rPr>
+        <w:t xml:space="preserve"> Work Schedule</w:t>
+      </w:r>
+    </w:p>
+    <w:p>
+      <w:pPr>
+        <w:jc w:val="both"/>
+        <w:rPr>
+          <w:rFonts w:ascii="Times New Roman" w:hAnsi="Times New Roman" w:cs="Times New Roman"/>
+          <w:b/>
+          <w:sz w:val="28"/>
+          <w:szCs w:val="28"/>
+        </w:rPr>
+      </w:pPr>
+    </w:p>
+    <w:p>
+      <w:pPr>
+        <w:jc w:val="center"/>
+        <w:rPr>
+          <w:rFonts w:ascii="Times New Roman" w:hAnsi="Times New Roman" w:cs="Times New Roman"/>
+          <w:b/>
+          <w:sz w:val="24"/>
+          <w:szCs w:val="24"/>
+        </w:rPr>
+      </w:pPr>
+    </w:p>
+    <w:p>
+      <w:pPr>
+        <w:jc w:val="center"/>
+        <w:rPr>
+          <w:rFonts w:ascii="Times New Roman" w:hAnsi="Times New Roman" w:cs="Times New Roman"/>
+          <w:b/>
+          <w:sz w:val="24"/>
+          <w:szCs w:val="24"/>
+        </w:rPr>
+      </w:pPr>
+    </w:p>
+    <w:p>
+      <w:pPr>
+        <w:jc w:val="center"/>
+        <w:rPr>
+          <w:rFonts w:ascii="Times New Roman" w:hAnsi="Times New Roman" w:cs="Times New Roman"/>
+          <w:b/>
+          <w:sz w:val="24"/>
+          <w:szCs w:val="24"/>
+        </w:rPr>
+      </w:pPr>
+    </w:p>
+    <w:p>
+      <w:pPr>
+        <w:jc w:val="center"/>
+        <w:rPr>
+          <w:rFonts w:ascii="Times New Roman" w:hAnsi="Times New Roman" w:cs="Times New Roman"/>
+          <w:b/>
+          <w:sz w:val="24"/>
+          <w:szCs w:val="24"/>
+        </w:rPr>
+      </w:pPr>
+    </w:p>
+    <w:p>
+      <w:pPr>
+        <w:rPr>
+          <w:rFonts w:ascii="Times New Roman" w:hAnsi="Times New Roman" w:cs="Times New Roman"/>
+          <w:b/>
+          <w:sz w:val="24"/>
+          <w:szCs w:val="24"/>
+        </w:rPr>
+      </w:pPr>
+    </w:p>
+    <w:p>
+      <w:pPr>
+        <w:rPr>
+          <w:rFonts w:ascii="Times New Roman" w:hAnsi="Times New Roman" w:cs="Times New Roman"/>
+          <w:b/>
+          <w:sz w:val="24"/>
+          <w:szCs w:val="24"/>
+        </w:rPr>
+      </w:pPr>
+    </w:p>
+    <w:p>
+      <w:pPr>
+        <w:jc w:val="center"/>
+        <w:rPr>
+          <w:rFonts w:ascii="Times New Roman" w:hAnsi="Times New Roman" w:cs="Times New Roman"/>
+          <w:b/>
+          <w:sz w:val="24"/>
+          <w:szCs w:val="24"/>
+        </w:rPr>
+      </w:pPr>
+    </w:p>
+    <w:p>
+      <w:pPr>
+        <w:jc w:val="center"/>
+        <w:rPr>
+          <w:rFonts w:ascii="Times New Roman" w:hAnsi="Times New Roman" w:cs="Times New Roman"/>
+          <w:b/>
+          <w:sz w:val="32"/>
+          <w:szCs w:val="32"/>
+        </w:rPr>
+      </w:pPr>
+      <w:r>
+        <w:rPr>
+          <w:rFonts w:ascii="Times New Roman" w:hAnsi="Times New Roman" w:cs="Times New Roman"/>
+          <w:b/>
+          <w:sz w:val="32"/>
+          <w:szCs w:val="32"/>
+        </w:rPr>
+        <w:lastRenderedPageBreak/>
+        <w:t>CHAPTER 4</w:t>
+      </w:r>
+    </w:p>
+    <w:p>
+      <w:pPr>
+        <w:jc w:val="center"/>
+        <w:rPr>
+          <w:rFonts w:ascii="Times New Roman" w:hAnsi="Times New Roman" w:cs="Times New Roman"/>
+          <w:b/>
+          <w:sz w:val="28"/>
+          <w:szCs w:val="28"/>
+        </w:rPr>
+      </w:pPr>
+      <w:r>
+        <w:rPr>
+          <w:rFonts w:ascii="Times New Roman" w:hAnsi="Times New Roman" w:cs="Times New Roman"/>
+          <w:b/>
+          <w:sz w:val="28"/>
+          <w:szCs w:val="28"/>
+        </w:rPr>
+        <w:t>METHODOLOGY</w:t>
+      </w:r>
+    </w:p>
+    <w:p>
+      <w:pPr>
+        <w:jc w:val="both"/>
+        <w:rPr>
+          <w:rFonts w:ascii="Times New Roman" w:hAnsi="Times New Roman" w:cs="Times New Roman"/>
+          <w:sz w:val="24"/>
+          <w:szCs w:val="24"/>
+        </w:rPr>
+      </w:pPr>
+      <w:r>
+        <w:rPr>
+          <w:rFonts w:ascii="Times New Roman" w:hAnsi="Times New Roman" w:cs="Times New Roman"/>
+          <w:sz w:val="24"/>
+          <w:szCs w:val="24"/>
+        </w:rPr>
+        <w:t>For developing E-Blood Bank, various phases and methods will be proceeded with the help of various software, tools and programming languages. In our project, we will develop a mobile application using Flutter and use GPS to track all the users and the locations.</w:t>
+      </w:r>
+    </w:p>
+    <w:p>
+      <w:pPr>
+        <w:pStyle w:val="ListParagraph"/>
+        <w:numPr>
+          <w:ilvl w:val="1"/>
+          <w:numId w:val="22"/>
+        </w:numPr>
+        <w:jc w:val="both"/>
+        <w:rPr>
+          <w:rFonts w:ascii="Times New Roman" w:hAnsi="Times New Roman" w:cs="Times New Roman"/>
+          <w:b/>
+          <w:sz w:val="28"/>
+          <w:szCs w:val="28"/>
+        </w:rPr>
+      </w:pPr>
+      <w:r>
+        <w:rPr>
+          <w:rFonts w:ascii="Times New Roman" w:hAnsi="Times New Roman" w:cs="Times New Roman"/>
+          <w:b/>
+          <w:sz w:val="28"/>
+          <w:szCs w:val="28"/>
+        </w:rPr>
+        <w:t>Block Diagram</w:t>
+      </w:r>
+    </w:p>
+    <w:p>
+      <w:pPr>
+        <w:pStyle w:val="ListParagraph"/>
+        <w:ind w:left="375"/>
+        <w:jc w:val="both"/>
+        <w:rPr>
+          <w:rFonts w:ascii="Times New Roman" w:hAnsi="Times New Roman" w:cs="Times New Roman"/>
+          <w:b/>
+          <w:sz w:val="28"/>
+          <w:szCs w:val="28"/>
+        </w:rPr>
+      </w:pPr>
+    </w:p>
+    <w:p>
+      <w:pPr>
+        <w:pStyle w:val="ListParagraph"/>
+        <w:numPr>
+          <w:ilvl w:val="1"/>
+          <w:numId w:val="22"/>
+        </w:numPr>
+        <w:jc w:val="both"/>
+        <w:rPr>
+          <w:rFonts w:ascii="Times New Roman" w:hAnsi="Times New Roman" w:cs="Times New Roman"/>
+          <w:b/>
+          <w:sz w:val="28"/>
+          <w:szCs w:val="28"/>
+        </w:rPr>
+      </w:pPr>
+      <w:r>
+        <w:rPr>
+          <w:rFonts w:ascii="Times New Roman" w:hAnsi="Times New Roman" w:cs="Times New Roman"/>
+          <w:b/>
+          <w:sz w:val="28"/>
+          <w:szCs w:val="28"/>
+        </w:rPr>
+        <w:t xml:space="preserve"> </w:t>
+      </w:r>
+      <w:r>
+        <w:rPr>
+          <w:rFonts w:ascii="Times New Roman" w:hAnsi="Times New Roman" w:cs="Times New Roman"/>
+          <w:b/>
+          <w:sz w:val="28"/>
+          <w:szCs w:val="28"/>
+        </w:rPr>
+        <w:t>Use-Case Diagram</w:t>
+      </w:r>
+    </w:p>
+    <w:p>
+      <w:pPr>
+        <w:pStyle w:val="ListParagraph"/>
+        <w:ind w:left="375"/>
+        <w:jc w:val="both"/>
+        <w:rPr>
+          <w:rFonts w:ascii="Times New Roman" w:hAnsi="Times New Roman" w:cs="Times New Roman"/>
+          <w:b/>
+          <w:sz w:val="28"/>
+          <w:szCs w:val="28"/>
+        </w:rPr>
+      </w:pPr>
+    </w:p>
+    <w:p>
+      <w:pPr>
+        <w:pStyle w:val="ListParagraph"/>
+        <w:numPr>
+          <w:ilvl w:val="1"/>
+          <w:numId w:val="22"/>
+        </w:numPr>
+        <w:jc w:val="both"/>
+        <w:rPr>
+          <w:rFonts w:ascii="Times New Roman" w:hAnsi="Times New Roman" w:cs="Times New Roman"/>
+          <w:b/>
+          <w:sz w:val="28"/>
+          <w:szCs w:val="28"/>
+        </w:rPr>
+      </w:pPr>
+      <w:r>
+        <w:rPr>
+          <w:rFonts w:ascii="Times New Roman" w:hAnsi="Times New Roman" w:cs="Times New Roman"/>
+          <w:b/>
+          <w:sz w:val="28"/>
+          <w:szCs w:val="28"/>
+        </w:rPr>
+        <w:t xml:space="preserve"> </w:t>
       </w:r>
       <w:bookmarkStart w:id="0" w:name="_GoBack"/>
       <w:bookmarkEnd w:id="0"/>
       <w:r>
         <w:rPr>
           <w:rFonts w:ascii="Times New Roman" w:hAnsi="Times New Roman" w:cs="Times New Roman"/>
-          <w:sz w:val="24"/>
-          <w:szCs w:val="24"/>
-        </w:rPr>
-        <w:t xml:space="preserve">the </w:t>
-      </w:r>
-      <w:r>
-        <w:rPr>
-          <w:rFonts w:ascii="Times New Roman" w:hAnsi="Times New Roman" w:cs="Times New Roman"/>
-          <w:sz w:val="24"/>
-          <w:szCs w:val="24"/>
-        </w:rPr>
-        <w:t>basis of these concepts.</w:t>
-      </w:r>
+          <w:b/>
+          <w:sz w:val="28"/>
+          <w:szCs w:val="28"/>
+        </w:rPr>
+        <w:t>Tools and Platform</w:t>
+      </w:r>
+    </w:p>
+    <w:p>
+      <w:pPr>
+        <w:pStyle w:val="ListParagraph"/>
+        <w:numPr>
+          <w:ilvl w:val="0"/>
+          <w:numId w:val="23"/>
+        </w:numPr>
+        <w:jc w:val="both"/>
+        <w:rPr>
+          <w:rFonts w:ascii="Times New Roman" w:hAnsi="Times New Roman" w:cs="Times New Roman"/>
+          <w:sz w:val="24"/>
+          <w:szCs w:val="24"/>
+        </w:rPr>
+      </w:pPr>
+      <w:r>
+        <w:rPr>
+          <w:rFonts w:ascii="Times New Roman" w:hAnsi="Times New Roman" w:cs="Times New Roman"/>
+          <w:sz w:val="24"/>
+          <w:szCs w:val="24"/>
+        </w:rPr>
+        <w:t>VS Code IDE</w:t>
+      </w:r>
+    </w:p>
+    <w:p>
+      <w:pPr>
+        <w:pStyle w:val="ListParagraph"/>
+        <w:numPr>
+          <w:ilvl w:val="0"/>
+          <w:numId w:val="23"/>
+        </w:numPr>
+        <w:jc w:val="both"/>
+        <w:rPr>
+          <w:rFonts w:ascii="Times New Roman" w:hAnsi="Times New Roman" w:cs="Times New Roman"/>
+          <w:sz w:val="24"/>
+          <w:szCs w:val="24"/>
+        </w:rPr>
+      </w:pPr>
+      <w:r>
+        <w:rPr>
+          <w:rFonts w:ascii="Times New Roman" w:hAnsi="Times New Roman" w:cs="Times New Roman"/>
+          <w:sz w:val="24"/>
+          <w:szCs w:val="24"/>
+        </w:rPr>
+        <w:t>Flutter</w:t>
+      </w:r>
+    </w:p>
+    <w:p>
+      <w:pPr>
+        <w:pStyle w:val="ListParagraph"/>
+        <w:numPr>
+          <w:ilvl w:val="0"/>
+          <w:numId w:val="23"/>
+        </w:numPr>
+        <w:jc w:val="both"/>
+        <w:rPr>
+          <w:rFonts w:ascii="Times New Roman" w:hAnsi="Times New Roman" w:cs="Times New Roman"/>
+          <w:sz w:val="24"/>
+          <w:szCs w:val="24"/>
+        </w:rPr>
+      </w:pPr>
+      <w:r>
+        <w:rPr>
+          <w:rFonts w:ascii="Times New Roman" w:hAnsi="Times New Roman" w:cs="Times New Roman"/>
+          <w:sz w:val="24"/>
+          <w:szCs w:val="24"/>
+        </w:rPr>
+        <w:t>Android Studio</w:t>
+      </w:r>
+    </w:p>
+    <w:p>
+      <w:pPr>
+        <w:pStyle w:val="ListParagraph"/>
+        <w:numPr>
+          <w:ilvl w:val="0"/>
+          <w:numId w:val="23"/>
+        </w:numPr>
+        <w:jc w:val="both"/>
+        <w:rPr>
+          <w:rFonts w:ascii="Times New Roman" w:hAnsi="Times New Roman" w:cs="Times New Roman"/>
+          <w:sz w:val="24"/>
+          <w:szCs w:val="24"/>
+        </w:rPr>
+      </w:pPr>
+      <w:r>
+        <w:rPr>
+          <w:rFonts w:ascii="Times New Roman" w:hAnsi="Times New Roman" w:cs="Times New Roman"/>
+          <w:sz w:val="24"/>
+          <w:szCs w:val="24"/>
+        </w:rPr>
+        <w:t>Windows</w:t>
+      </w:r>
+    </w:p>
+    <w:p>
+      <w:pPr>
+        <w:pStyle w:val="ListParagraph"/>
+        <w:numPr>
+          <w:ilvl w:val="0"/>
+          <w:numId w:val="23"/>
+        </w:numPr>
+        <w:jc w:val="both"/>
+        <w:rPr>
+          <w:rFonts w:ascii="Times New Roman" w:hAnsi="Times New Roman" w:cs="Times New Roman"/>
+          <w:sz w:val="24"/>
+          <w:szCs w:val="24"/>
+        </w:rPr>
+      </w:pPr>
+      <w:r>
+        <w:rPr>
+          <w:rFonts w:ascii="Times New Roman" w:hAnsi="Times New Roman" w:cs="Times New Roman"/>
+          <w:sz w:val="24"/>
+          <w:szCs w:val="24"/>
+        </w:rPr>
+        <w:t>Android</w:t>
+      </w:r>
+    </w:p>
+    <w:p>
+      <w:pPr>
+        <w:ind w:firstLine="720"/>
+        <w:jc w:val="both"/>
+        <w:rPr>
+          <w:rFonts w:ascii="Times New Roman" w:hAnsi="Times New Roman" w:cs="Times New Roman"/>
+          <w:sz w:val="24"/>
+          <w:szCs w:val="24"/>
+        </w:rPr>
+      </w:pPr>
     </w:p>
     <w:p>
       <w:pPr>
@@ -4658,14 +7398,43 @@
     </w:p>
     <w:p>
       <w:pPr>
+        <w:rPr>
+          <w:rFonts w:ascii="Times New Roman" w:hAnsi="Times New Roman" w:cs="Times New Roman"/>
+          <w:b/>
+          <w:sz w:val="24"/>
+          <w:szCs w:val="24"/>
+        </w:rPr>
+      </w:pPr>
+    </w:p>
+    <w:p>
+      <w:pPr>
+        <w:rPr>
+          <w:rFonts w:ascii="Times New Roman" w:hAnsi="Times New Roman" w:cs="Times New Roman"/>
+          <w:b/>
+          <w:sz w:val="24"/>
+          <w:szCs w:val="24"/>
+        </w:rPr>
+      </w:pPr>
+    </w:p>
+    <w:p>
+      <w:pPr>
         <w:jc w:val="center"/>
         <w:rPr>
           <w:rFonts w:ascii="Times New Roman" w:hAnsi="Times New Roman" w:cs="Times New Roman"/>
           <w:b/>
-          <w:sz w:val="24"/>
-          <w:szCs w:val="24"/>
-        </w:rPr>
-      </w:pPr>
+          <w:sz w:val="32"/>
+          <w:szCs w:val="32"/>
+        </w:rPr>
+      </w:pPr>
+      <w:r>
+        <w:rPr>
+          <w:rFonts w:ascii="Times New Roman" w:hAnsi="Times New Roman" w:cs="Times New Roman"/>
+          <w:b/>
+          <w:sz w:val="32"/>
+          <w:szCs w:val="32"/>
+        </w:rPr>
+        <w:t>CHAPTER 5</w:t>
+      </w:r>
     </w:p>
     <w:p>
       <w:pPr>
@@ -4673,10 +7442,88 @@
         <w:rPr>
           <w:rFonts w:ascii="Times New Roman" w:hAnsi="Times New Roman" w:cs="Times New Roman"/>
           <w:b/>
-          <w:sz w:val="24"/>
-          <w:szCs w:val="24"/>
-        </w:rPr>
-      </w:pPr>
+          <w:sz w:val="28"/>
+          <w:szCs w:val="28"/>
+        </w:rPr>
+      </w:pPr>
+      <w:r>
+        <w:rPr>
+          <w:rFonts w:ascii="Times New Roman" w:hAnsi="Times New Roman" w:cs="Times New Roman"/>
+          <w:b/>
+          <w:sz w:val="28"/>
+          <w:szCs w:val="28"/>
+        </w:rPr>
+        <w:t>EXPECTED RESULTS</w:t>
+      </w:r>
+    </w:p>
+    <w:p>
+      <w:pPr>
+        <w:rPr>
+          <w:rFonts w:ascii="Times New Roman" w:hAnsi="Times New Roman" w:cs="Times New Roman"/>
+          <w:sz w:val="24"/>
+          <w:szCs w:val="24"/>
+        </w:rPr>
+      </w:pPr>
+      <w:r>
+        <w:rPr>
+          <w:rFonts w:ascii="Times New Roman" w:hAnsi="Times New Roman" w:cs="Times New Roman"/>
+          <w:b/>
+          <w:sz w:val="24"/>
+          <w:szCs w:val="24"/>
+        </w:rPr>
+        <w:t>E-Blood Bank</w:t>
+      </w:r>
+      <w:r>
+        <w:rPr>
+          <w:rFonts w:ascii="Times New Roman" w:hAnsi="Times New Roman" w:cs="Times New Roman"/>
+          <w:sz w:val="24"/>
+          <w:szCs w:val="24"/>
+        </w:rPr>
+        <w:t xml:space="preserve"> will be able to notify the users as per their role in our system. When there is any need of blood for recipient, he/she will press a button for the demand of the blood mentioning a blood group and place. Then our system will notify the possible donors residing nearby locations and provide them the location information through GPS system in our mobile application.</w:t>
+      </w:r>
+      <w:r>
+        <w:rPr>
+          <w:rFonts w:ascii="Times New Roman" w:hAnsi="Times New Roman" w:cs="Times New Roman"/>
+          <w:sz w:val="24"/>
+          <w:szCs w:val="24"/>
+        </w:rPr>
+        <w:t xml:space="preserve"> Our system will also notify our users about the upcoming or ongoing related campaigns. All these will surely prevents any shortage of blood in hospitals, blood banks and help the one in need in a convenient </w:t>
+      </w:r>
+      <w:r>
+        <w:rPr>
+          <w:rFonts w:ascii="Times New Roman" w:hAnsi="Times New Roman" w:cs="Times New Roman"/>
+          <w:sz w:val="24"/>
+          <w:szCs w:val="24"/>
+        </w:rPr>
+        <w:t>and in</w:t>
+      </w:r>
+      <w:r>
+        <w:rPr>
+          <w:rFonts w:ascii="Times New Roman" w:hAnsi="Times New Roman" w:cs="Times New Roman"/>
+          <w:sz w:val="24"/>
+          <w:szCs w:val="24"/>
+        </w:rPr>
+        <w:t xml:space="preserve"> short period of time.</w:t>
+      </w:r>
+    </w:p>
+    <w:p>
+      <w:pPr>
+        <w:rPr>
+          <w:rFonts w:ascii="Times New Roman" w:hAnsi="Times New Roman" w:cs="Times New Roman"/>
+          <w:b/>
+          <w:sz w:val="24"/>
+          <w:szCs w:val="24"/>
+        </w:rPr>
+      </w:pPr>
+      <w:r>
+        <w:rPr>
+          <w:rFonts w:ascii="Times New Roman" w:hAnsi="Times New Roman" w:cs="Times New Roman"/>
+          <w:b/>
+          <w:sz w:val="24"/>
+          <w:szCs w:val="24"/>
+        </w:rPr>
+        <w:br w:type="page"/>
+      </w:r>
     </w:p>
     <w:p>
       <w:pPr>
@@ -4684,460 +7531,16 @@
         <w:rPr>
           <w:rFonts w:ascii="Times New Roman" w:hAnsi="Times New Roman" w:cs="Times New Roman"/>
           <w:b/>
-          <w:sz w:val="24"/>
-          <w:szCs w:val="24"/>
-        </w:rPr>
-      </w:pPr>
-    </w:p>
-    <w:p>
-      <w:pPr>
-        <w:jc w:val="center"/>
-        <w:rPr>
-          <w:rFonts w:ascii="Times New Roman" w:hAnsi="Times New Roman" w:cs="Times New Roman"/>
-          <w:b/>
-          <w:sz w:val="24"/>
-          <w:szCs w:val="24"/>
-        </w:rPr>
-      </w:pPr>
-    </w:p>
-    <w:p>
-      <w:pPr>
-        <w:jc w:val="center"/>
-        <w:rPr>
-          <w:rFonts w:ascii="Times New Roman" w:hAnsi="Times New Roman" w:cs="Times New Roman"/>
-          <w:b/>
-          <w:sz w:val="24"/>
-          <w:szCs w:val="24"/>
-        </w:rPr>
-      </w:pPr>
-    </w:p>
-    <w:p>
-      <w:pPr>
-        <w:jc w:val="center"/>
-        <w:rPr>
-          <w:rFonts w:ascii="Times New Roman" w:hAnsi="Times New Roman" w:cs="Times New Roman"/>
-          <w:b/>
-          <w:sz w:val="24"/>
-          <w:szCs w:val="24"/>
-        </w:rPr>
-      </w:pPr>
-      <w:r>
-        <w:rPr>
-          <w:rFonts w:ascii="Times New Roman" w:hAnsi="Times New Roman" w:cs="Times New Roman"/>
-          <w:b/>
-          <w:sz w:val="24"/>
-          <w:szCs w:val="24"/>
-        </w:rPr>
-        <w:t>CHAPTER 4</w:t>
-      </w:r>
-    </w:p>
-    <w:p>
-      <w:pPr>
-        <w:jc w:val="center"/>
-        <w:rPr>
-          <w:rFonts w:ascii="Times New Roman" w:hAnsi="Times New Roman" w:cs="Times New Roman"/>
-          <w:b/>
-          <w:sz w:val="24"/>
-          <w:szCs w:val="24"/>
-        </w:rPr>
-      </w:pPr>
-      <w:r>
-        <w:rPr>
-          <w:rFonts w:ascii="Times New Roman" w:hAnsi="Times New Roman" w:cs="Times New Roman"/>
-          <w:b/>
-          <w:sz w:val="24"/>
-          <w:szCs w:val="24"/>
-        </w:rPr>
-        <w:lastRenderedPageBreak/>
-        <w:t>METHODOLOGY</w:t>
-      </w:r>
-    </w:p>
-    <w:p>
-      <w:pPr>
-        <w:jc w:val="both"/>
-        <w:rPr>
-          <w:rFonts w:ascii="Times New Roman" w:hAnsi="Times New Roman" w:cs="Times New Roman"/>
-          <w:sz w:val="24"/>
-          <w:szCs w:val="24"/>
-        </w:rPr>
-      </w:pPr>
-      <w:r>
-        <w:rPr>
-          <w:rFonts w:ascii="Times New Roman" w:hAnsi="Times New Roman" w:cs="Times New Roman"/>
-          <w:sz w:val="24"/>
-          <w:szCs w:val="24"/>
-        </w:rPr>
-        <w:t xml:space="preserve">Methodology should describe how your project will be carried out. So, required system block diagrams or generic models along with flowchart and algorithms should be mentioned here. </w:t>
-      </w:r>
-    </w:p>
-    <w:p>
-      <w:pPr>
-        <w:jc w:val="both"/>
-        <w:rPr>
-          <w:rFonts w:ascii="Times New Roman" w:hAnsi="Times New Roman" w:cs="Times New Roman"/>
-          <w:sz w:val="24"/>
-          <w:szCs w:val="24"/>
-        </w:rPr>
-      </w:pPr>
-      <w:r>
-        <w:rPr>
-          <w:rFonts w:ascii="Times New Roman" w:hAnsi="Times New Roman" w:cs="Times New Roman"/>
-          <w:sz w:val="24"/>
-          <w:szCs w:val="24"/>
-        </w:rPr>
-        <w:t>Preliminary process modeling, data modeling, database design, forms, reports and interface design can be included within this chapter.</w:t>
-      </w:r>
-    </w:p>
-    <w:p>
-      <w:pPr>
-        <w:jc w:val="both"/>
-        <w:rPr>
-          <w:rFonts w:ascii="Times New Roman" w:hAnsi="Times New Roman" w:cs="Times New Roman"/>
-          <w:sz w:val="24"/>
-          <w:szCs w:val="24"/>
-        </w:rPr>
-      </w:pPr>
-      <w:r>
-        <w:rPr>
-          <w:rFonts w:ascii="Times New Roman" w:hAnsi="Times New Roman" w:cs="Times New Roman"/>
-          <w:sz w:val="24"/>
-          <w:szCs w:val="24"/>
-        </w:rPr>
-        <w:t xml:space="preserve">Similarly, if you are going to verify your project or system then write down the different </w:t>
-      </w:r>
-      <w:r>
-        <w:rPr>
-          <w:rFonts w:ascii="Times New Roman" w:hAnsi="Times New Roman" w:cs="Times New Roman"/>
-          <w:b/>
-          <w:sz w:val="24"/>
-          <w:szCs w:val="24"/>
-        </w:rPr>
-        <w:t>performance parameters</w:t>
-      </w:r>
-      <w:r>
-        <w:rPr>
-          <w:rFonts w:ascii="Times New Roman" w:hAnsi="Times New Roman" w:cs="Times New Roman"/>
-          <w:sz w:val="24"/>
-          <w:szCs w:val="24"/>
-        </w:rPr>
-        <w:t xml:space="preserve"> to be measured .And also mention how testing will be carried out in future.</w:t>
-      </w:r>
-    </w:p>
-    <w:p>
-      <w:pPr>
-        <w:jc w:val="center"/>
-        <w:rPr>
-          <w:rFonts w:ascii="Times New Roman" w:hAnsi="Times New Roman" w:cs="Times New Roman"/>
-          <w:b/>
-          <w:sz w:val="24"/>
-          <w:szCs w:val="24"/>
-        </w:rPr>
-      </w:pPr>
-    </w:p>
-    <w:p>
-      <w:pPr>
-        <w:jc w:val="center"/>
-        <w:rPr>
-          <w:rFonts w:ascii="Times New Roman" w:hAnsi="Times New Roman" w:cs="Times New Roman"/>
-          <w:b/>
-          <w:sz w:val="24"/>
-          <w:szCs w:val="24"/>
-        </w:rPr>
-      </w:pPr>
-    </w:p>
-    <w:p>
-      <w:pPr>
-        <w:jc w:val="center"/>
-        <w:rPr>
-          <w:rFonts w:ascii="Times New Roman" w:hAnsi="Times New Roman" w:cs="Times New Roman"/>
-          <w:b/>
-          <w:sz w:val="24"/>
-          <w:szCs w:val="24"/>
-        </w:rPr>
-      </w:pPr>
-    </w:p>
-    <w:p>
-      <w:pPr>
-        <w:jc w:val="center"/>
-        <w:rPr>
-          <w:rFonts w:ascii="Times New Roman" w:hAnsi="Times New Roman" w:cs="Times New Roman"/>
-          <w:b/>
-          <w:sz w:val="24"/>
-          <w:szCs w:val="24"/>
-        </w:rPr>
-      </w:pPr>
-    </w:p>
-    <w:p>
-      <w:pPr>
-        <w:jc w:val="center"/>
-        <w:rPr>
-          <w:rFonts w:ascii="Times New Roman" w:hAnsi="Times New Roman" w:cs="Times New Roman"/>
-          <w:b/>
-          <w:sz w:val="24"/>
-          <w:szCs w:val="24"/>
-        </w:rPr>
-      </w:pPr>
-    </w:p>
-    <w:p>
-      <w:pPr>
-        <w:jc w:val="center"/>
-        <w:rPr>
-          <w:rFonts w:ascii="Times New Roman" w:hAnsi="Times New Roman" w:cs="Times New Roman"/>
-          <w:b/>
-          <w:sz w:val="24"/>
-          <w:szCs w:val="24"/>
-        </w:rPr>
-      </w:pPr>
-    </w:p>
-    <w:p>
-      <w:pPr>
-        <w:jc w:val="center"/>
-        <w:rPr>
-          <w:rFonts w:ascii="Times New Roman" w:hAnsi="Times New Roman" w:cs="Times New Roman"/>
-          <w:b/>
-          <w:sz w:val="24"/>
-          <w:szCs w:val="24"/>
-        </w:rPr>
-      </w:pPr>
-    </w:p>
-    <w:p>
-      <w:pPr>
-        <w:jc w:val="center"/>
-        <w:rPr>
-          <w:rFonts w:ascii="Times New Roman" w:hAnsi="Times New Roman" w:cs="Times New Roman"/>
-          <w:b/>
-          <w:sz w:val="24"/>
-          <w:szCs w:val="24"/>
-        </w:rPr>
-      </w:pPr>
-    </w:p>
-    <w:p>
-      <w:pPr>
-        <w:jc w:val="center"/>
-        <w:rPr>
-          <w:rFonts w:ascii="Times New Roman" w:hAnsi="Times New Roman" w:cs="Times New Roman"/>
-          <w:b/>
-          <w:sz w:val="24"/>
-          <w:szCs w:val="24"/>
-        </w:rPr>
-      </w:pPr>
-    </w:p>
-    <w:p>
-      <w:pPr>
-        <w:jc w:val="center"/>
-        <w:rPr>
-          <w:rFonts w:ascii="Times New Roman" w:hAnsi="Times New Roman" w:cs="Times New Roman"/>
-          <w:b/>
-          <w:sz w:val="24"/>
-          <w:szCs w:val="24"/>
-        </w:rPr>
-      </w:pPr>
-    </w:p>
-    <w:p>
-      <w:pPr>
-        <w:jc w:val="center"/>
-        <w:rPr>
-          <w:rFonts w:ascii="Times New Roman" w:hAnsi="Times New Roman" w:cs="Times New Roman"/>
-          <w:b/>
-          <w:sz w:val="24"/>
-          <w:szCs w:val="24"/>
-        </w:rPr>
-      </w:pPr>
-    </w:p>
-    <w:p>
-      <w:pPr>
-        <w:jc w:val="center"/>
-        <w:rPr>
-          <w:rFonts w:ascii="Times New Roman" w:hAnsi="Times New Roman" w:cs="Times New Roman"/>
-          <w:b/>
-          <w:sz w:val="24"/>
-          <w:szCs w:val="24"/>
-        </w:rPr>
-      </w:pPr>
-    </w:p>
-    <w:p>
-      <w:pPr>
-        <w:jc w:val="center"/>
-        <w:rPr>
-          <w:rFonts w:ascii="Times New Roman" w:hAnsi="Times New Roman" w:cs="Times New Roman"/>
-          <w:b/>
-          <w:sz w:val="24"/>
-          <w:szCs w:val="24"/>
-        </w:rPr>
-      </w:pPr>
-    </w:p>
-    <w:p>
-      <w:pPr>
-        <w:jc w:val="center"/>
-        <w:rPr>
-          <w:rFonts w:ascii="Times New Roman" w:hAnsi="Times New Roman" w:cs="Times New Roman"/>
-          <w:b/>
-          <w:sz w:val="24"/>
-          <w:szCs w:val="24"/>
-        </w:rPr>
-      </w:pPr>
-    </w:p>
-    <w:p>
-      <w:pPr>
-        <w:jc w:val="center"/>
-        <w:rPr>
-          <w:rFonts w:ascii="Times New Roman" w:hAnsi="Times New Roman" w:cs="Times New Roman"/>
-          <w:b/>
-          <w:sz w:val="24"/>
-          <w:szCs w:val="24"/>
-        </w:rPr>
-      </w:pPr>
-    </w:p>
-    <w:p>
-      <w:pPr>
-        <w:jc w:val="center"/>
-        <w:rPr>
-          <w:rFonts w:ascii="Times New Roman" w:hAnsi="Times New Roman" w:cs="Times New Roman"/>
-          <w:b/>
-          <w:sz w:val="24"/>
-          <w:szCs w:val="24"/>
-        </w:rPr>
-      </w:pPr>
-    </w:p>
-    <w:p>
-      <w:pPr>
-        <w:jc w:val="center"/>
-        <w:rPr>
-          <w:rFonts w:ascii="Times New Roman" w:hAnsi="Times New Roman" w:cs="Times New Roman"/>
-          <w:b/>
-          <w:sz w:val="24"/>
-          <w:szCs w:val="24"/>
-        </w:rPr>
-      </w:pPr>
-    </w:p>
-    <w:p>
-      <w:pPr>
-        <w:jc w:val="center"/>
-        <w:rPr>
-          <w:rFonts w:ascii="Times New Roman" w:hAnsi="Times New Roman" w:cs="Times New Roman"/>
-          <w:b/>
-          <w:sz w:val="24"/>
-          <w:szCs w:val="24"/>
-        </w:rPr>
-      </w:pPr>
-    </w:p>
-    <w:p>
-      <w:pPr>
-        <w:jc w:val="center"/>
-        <w:rPr>
-          <w:rFonts w:ascii="Times New Roman" w:hAnsi="Times New Roman" w:cs="Times New Roman"/>
-          <w:b/>
-          <w:sz w:val="24"/>
-          <w:szCs w:val="24"/>
-        </w:rPr>
-      </w:pPr>
-      <w:r>
-        <w:rPr>
-          <w:rFonts w:ascii="Times New Roman" w:hAnsi="Times New Roman" w:cs="Times New Roman"/>
-          <w:b/>
-          <w:sz w:val="24"/>
-          <w:szCs w:val="24"/>
-        </w:rPr>
-        <w:t>CHAPTER 5</w:t>
-      </w:r>
-    </w:p>
-    <w:p>
-      <w:pPr>
-        <w:jc w:val="center"/>
-        <w:rPr>
-          <w:rFonts w:ascii="Times New Roman" w:hAnsi="Times New Roman" w:cs="Times New Roman"/>
-          <w:b/>
-          <w:sz w:val="24"/>
-          <w:szCs w:val="24"/>
-        </w:rPr>
-      </w:pPr>
-      <w:r>
-        <w:rPr>
-          <w:rFonts w:ascii="Times New Roman" w:hAnsi="Times New Roman" w:cs="Times New Roman"/>
-          <w:b/>
-          <w:sz w:val="24"/>
-          <w:szCs w:val="24"/>
-        </w:rPr>
-        <w:lastRenderedPageBreak/>
-        <w:t>Expected Outcomes</w:t>
-      </w:r>
-    </w:p>
-    <w:p>
-      <w:pPr>
-        <w:rPr>
-          <w:rFonts w:ascii="Times New Roman" w:hAnsi="Times New Roman" w:cs="Times New Roman"/>
-          <w:sz w:val="24"/>
-          <w:szCs w:val="24"/>
-        </w:rPr>
-      </w:pPr>
-      <w:r>
-        <w:rPr>
-          <w:rFonts w:ascii="Times New Roman" w:hAnsi="Times New Roman" w:cs="Times New Roman"/>
-          <w:sz w:val="24"/>
-          <w:szCs w:val="24"/>
-        </w:rPr>
-        <w:t xml:space="preserve">Write  few lines on </w:t>
-      </w:r>
-      <w:r>
-        <w:rPr>
-          <w:rFonts w:ascii="Times New Roman" w:hAnsi="Times New Roman" w:cs="Times New Roman"/>
-          <w:sz w:val="24"/>
-          <w:szCs w:val="24"/>
-        </w:rPr>
-        <w:t>expected project outcomes</w:t>
-      </w:r>
-      <w:r>
-        <w:rPr>
-          <w:rFonts w:ascii="Times New Roman" w:hAnsi="Times New Roman" w:cs="Times New Roman"/>
-          <w:sz w:val="24"/>
-          <w:szCs w:val="24"/>
-        </w:rPr>
-        <w:t xml:space="preserve"> or results</w:t>
-      </w:r>
-      <w:r>
-        <w:rPr>
-          <w:rFonts w:ascii="Times New Roman" w:hAnsi="Times New Roman" w:cs="Times New Roman"/>
-          <w:sz w:val="24"/>
-          <w:szCs w:val="24"/>
-        </w:rPr>
-        <w:t>.</w:t>
-      </w:r>
-    </w:p>
-    <w:p>
-      <w:pPr>
-        <w:rPr>
-          <w:rFonts w:ascii="Times New Roman" w:hAnsi="Times New Roman" w:cs="Times New Roman"/>
-          <w:b/>
-          <w:sz w:val="24"/>
-          <w:szCs w:val="24"/>
-        </w:rPr>
-      </w:pPr>
-      <w:r>
-        <w:rPr>
-          <w:rFonts w:ascii="Times New Roman" w:hAnsi="Times New Roman" w:cs="Times New Roman"/>
-          <w:b/>
-          <w:sz w:val="24"/>
-          <w:szCs w:val="24"/>
-        </w:rPr>
-        <w:br w:type="page"/>
-      </w:r>
-    </w:p>
-    <w:p>
-      <w:pPr>
-        <w:jc w:val="both"/>
-        <w:rPr>
-          <w:rFonts w:ascii="Times New Roman" w:hAnsi="Times New Roman" w:cs="Times New Roman"/>
-          <w:b/>
-          <w:sz w:val="24"/>
-          <w:szCs w:val="24"/>
-        </w:rPr>
-      </w:pPr>
-      <w:r>
-        <w:rPr>
-          <w:rFonts w:ascii="Times New Roman" w:hAnsi="Times New Roman" w:cs="Times New Roman"/>
-          <w:b/>
-          <w:sz w:val="24"/>
-          <w:szCs w:val="24"/>
+          <w:sz w:val="28"/>
+          <w:szCs w:val="28"/>
+        </w:rPr>
+      </w:pPr>
+      <w:r>
+        <w:rPr>
+          <w:rFonts w:ascii="Times New Roman" w:hAnsi="Times New Roman" w:cs="Times New Roman"/>
+          <w:b/>
+          <w:sz w:val="28"/>
+          <w:szCs w:val="28"/>
         </w:rPr>
         <w:lastRenderedPageBreak/>
         <w:t>REFERENCES</w:t>
@@ -5200,15 +7603,7 @@
           <w:sz w:val="24"/>
           <w:szCs w:val="24"/>
         </w:rPr>
-        <w:t xml:space="preserve"> </w:t>
-      </w:r>
-      <w:r>
-        <w:rPr>
-          <w:rFonts w:ascii="Times New Roman" w:hAnsi="Times New Roman" w:cs="Times New Roman"/>
-          <w:sz w:val="24"/>
-          <w:szCs w:val="24"/>
-        </w:rPr>
-        <w:t>[12/11/2020]</w:t>
+        <w:t xml:space="preserve"> [12/11/2020]</w:t>
       </w:r>
     </w:p>
     <w:p>
@@ -5304,15 +7699,7 @@
           <w:sz w:val="24"/>
           <w:szCs w:val="24"/>
         </w:rPr>
-        <w:t xml:space="preserve"> </w:t>
-      </w:r>
-      <w:r>
-        <w:rPr>
-          <w:rFonts w:ascii="Times New Roman" w:hAnsi="Times New Roman" w:cs="Times New Roman"/>
-          <w:sz w:val="24"/>
-          <w:szCs w:val="24"/>
-        </w:rPr>
-        <w:t>[12/11/2020]</w:t>
+        <w:t xml:space="preserve"> [12/11/2020]</w:t>
       </w:r>
     </w:p>
     <w:p>
@@ -5366,15 +7753,7 @@
           <w:sz w:val="24"/>
           <w:szCs w:val="24"/>
         </w:rPr>
-        <w:t xml:space="preserve">http://www.myhealth.gov.my/derma-darah/ </w:t>
-      </w:r>
-      <w:r>
-        <w:rPr>
-          <w:rFonts w:ascii="Times New Roman" w:hAnsi="Times New Roman" w:cs="Times New Roman"/>
-          <w:sz w:val="24"/>
-          <w:szCs w:val="24"/>
-        </w:rPr>
-        <w:t>[12/11/2020]</w:t>
+        <w:t>http://www.myhealth.gov.my/derma-darah/ [12/11/2020]</w:t>
       </w:r>
     </w:p>
     <w:p>
@@ -5438,15 +7817,7 @@
           <w:sz w:val="24"/>
           <w:szCs w:val="24"/>
         </w:rPr>
-        <w:t xml:space="preserve">        to-save-lives-give-us-your-blood/. </w:t>
-      </w:r>
-      <w:r>
-        <w:rPr>
-          <w:rFonts w:ascii="Times New Roman" w:hAnsi="Times New Roman" w:cs="Times New Roman"/>
-          <w:sz w:val="24"/>
-          <w:szCs w:val="24"/>
-        </w:rPr>
-        <w:t>[12/11/2020]</w:t>
+        <w:t xml:space="preserve">        to-save-lives-give-us-your-blood/. [12/11/2020]</w:t>
       </w:r>
     </w:p>
     <w:p>
@@ -5666,6 +8037,95 @@
     </w:lvl>
   </w:abstractNum>
   <w:abstractNum w:abstractNumId="1">
+    <w:nsid w:val="0F5E28D0"/>
+    <w:multiLevelType w:val="hybridMultilevel"/>
+    <w:tmpl w:val="7B4EE586"/>
+    <w:lvl w:ilvl="0" w:tplc="CBBA4340">
+      <w:start w:val="1"/>
+      <w:numFmt w:val="decimal"/>
+      <w:lvlText w:val="%1."/>
+      <w:lvlJc w:val="left"/>
+      <w:pPr>
+        <w:ind w:left="735" w:hanging="360"/>
+      </w:pPr>
+      <w:rPr>
+        <w:rFonts w:hint="default"/>
+      </w:rPr>
+    </w:lvl>
+    <w:lvl w:ilvl="1" w:tplc="04090019" w:tentative="1">
+      <w:start w:val="1"/>
+      <w:numFmt w:val="lowerLetter"/>
+      <w:lvlText w:val="%2."/>
+      <w:lvlJc w:val="left"/>
+      <w:pPr>
+        <w:ind w:left="1455" w:hanging="360"/>
+      </w:pPr>
+    </w:lvl>
+    <w:lvl w:ilvl="2" w:tplc="0409001B" w:tentative="1">
+      <w:start w:val="1"/>
+      <w:numFmt w:val="lowerRoman"/>
+      <w:lvlText w:val="%3."/>
+      <w:lvlJc w:val="right"/>
+      <w:pPr>
+        <w:ind w:left="2175" w:hanging="180"/>
+      </w:pPr>
+    </w:lvl>
+    <w:lvl w:ilvl="3" w:tplc="0409000F" w:tentative="1">
+      <w:start w:val="1"/>
+      <w:numFmt w:val="decimal"/>
+      <w:lvlText w:val="%4."/>
+      <w:lvlJc w:val="left"/>
+      <w:pPr>
+        <w:ind w:left="2895" w:hanging="360"/>
+      </w:pPr>
+    </w:lvl>
+    <w:lvl w:ilvl="4" w:tplc="04090019" w:tentative="1">
+      <w:start w:val="1"/>
+      <w:numFmt w:val="lowerLetter"/>
+      <w:lvlText w:val="%5."/>
+      <w:lvlJc w:val="left"/>
+      <w:pPr>
+        <w:ind w:left="3615" w:hanging="360"/>
+      </w:pPr>
+    </w:lvl>
+    <w:lvl w:ilvl="5" w:tplc="0409001B" w:tentative="1">
+      <w:start w:val="1"/>
+      <w:numFmt w:val="lowerRoman"/>
+      <w:lvlText w:val="%6."/>
+      <w:lvlJc w:val="right"/>
+      <w:pPr>
+        <w:ind w:left="4335" w:hanging="180"/>
+      </w:pPr>
+    </w:lvl>
+    <w:lvl w:ilvl="6" w:tplc="0409000F" w:tentative="1">
+      <w:start w:val="1"/>
+      <w:numFmt w:val="decimal"/>
+      <w:lvlText w:val="%7."/>
+      <w:lvlJc w:val="left"/>
+      <w:pPr>
+        <w:ind w:left="5055" w:hanging="360"/>
+      </w:pPr>
+    </w:lvl>
+    <w:lvl w:ilvl="7" w:tplc="04090019" w:tentative="1">
+      <w:start w:val="1"/>
+      <w:numFmt w:val="lowerLetter"/>
+      <w:lvlText w:val="%8."/>
+      <w:lvlJc w:val="left"/>
+      <w:pPr>
+        <w:ind w:left="5775" w:hanging="360"/>
+      </w:pPr>
+    </w:lvl>
+    <w:lvl w:ilvl="8" w:tplc="0409001B" w:tentative="1">
+      <w:start w:val="1"/>
+      <w:numFmt w:val="lowerRoman"/>
+      <w:lvlText w:val="%9."/>
+      <w:lvlJc w:val="right"/>
+      <w:pPr>
+        <w:ind w:left="6495" w:hanging="180"/>
+      </w:pPr>
+    </w:lvl>
+  </w:abstractNum>
+  <w:abstractNum w:abstractNumId="2">
     <w:nsid w:val="100B36E5"/>
     <w:multiLevelType w:val="hybridMultilevel"/>
     <w:tmpl w:val="4DE6E24E"/>
@@ -5751,7 +8211,125 @@
       </w:pPr>
     </w:lvl>
   </w:abstractNum>
-  <w:abstractNum w:abstractNumId="2">
+  <w:abstractNum w:abstractNumId="3">
+    <w:nsid w:val="102C165E"/>
+    <w:multiLevelType w:val="multilevel"/>
+    <w:tmpl w:val="0CB288B6"/>
+    <w:lvl w:ilvl="0">
+      <w:start w:val="1"/>
+      <w:numFmt w:val="decimal"/>
+      <w:lvlText w:val="%1."/>
+      <w:lvlJc w:val="left"/>
+      <w:pPr>
+        <w:ind w:left="1800" w:hanging="360"/>
+      </w:pPr>
+    </w:lvl>
+    <w:lvl w:ilvl="1">
+      <w:start w:val="3"/>
+      <w:numFmt w:val="decimal"/>
+      <w:isLgl/>
+      <w:lvlText w:val="%1.%2"/>
+      <w:lvlJc w:val="left"/>
+      <w:pPr>
+        <w:ind w:left="1980" w:hanging="540"/>
+      </w:pPr>
+      <w:rPr>
+        <w:rFonts w:hint="default"/>
+      </w:rPr>
+    </w:lvl>
+    <w:lvl w:ilvl="2">
+      <w:start w:val="2"/>
+      <w:numFmt w:val="decimal"/>
+      <w:isLgl/>
+      <w:lvlText w:val="%1.%2.%3"/>
+      <w:lvlJc w:val="left"/>
+      <w:pPr>
+        <w:ind w:left="2160" w:hanging="720"/>
+      </w:pPr>
+      <w:rPr>
+        <w:rFonts w:hint="default"/>
+      </w:rPr>
+    </w:lvl>
+    <w:lvl w:ilvl="3">
+      <w:start w:val="1"/>
+      <w:numFmt w:val="decimal"/>
+      <w:isLgl/>
+      <w:lvlText w:val="%1.%2.%3.%4"/>
+      <w:lvlJc w:val="left"/>
+      <w:pPr>
+        <w:ind w:left="2160" w:hanging="720"/>
+      </w:pPr>
+      <w:rPr>
+        <w:rFonts w:hint="default"/>
+      </w:rPr>
+    </w:lvl>
+    <w:lvl w:ilvl="4">
+      <w:start w:val="1"/>
+      <w:numFmt w:val="decimal"/>
+      <w:isLgl/>
+      <w:lvlText w:val="%1.%2.%3.%4.%5"/>
+      <w:lvlJc w:val="left"/>
+      <w:pPr>
+        <w:ind w:left="2520" w:hanging="1080"/>
+      </w:pPr>
+      <w:rPr>
+        <w:rFonts w:hint="default"/>
+      </w:rPr>
+    </w:lvl>
+    <w:lvl w:ilvl="5">
+      <w:start w:val="1"/>
+      <w:numFmt w:val="decimal"/>
+      <w:isLgl/>
+      <w:lvlText w:val="%1.%2.%3.%4.%5.%6"/>
+      <w:lvlJc w:val="left"/>
+      <w:pPr>
+        <w:ind w:left="2520" w:hanging="1080"/>
+      </w:pPr>
+      <w:rPr>
+        <w:rFonts w:hint="default"/>
+      </w:rPr>
+    </w:lvl>
+    <w:lvl w:ilvl="6">
+      <w:start w:val="1"/>
+      <w:numFmt w:val="decimal"/>
+      <w:isLgl/>
+      <w:lvlText w:val="%1.%2.%3.%4.%5.%6.%7"/>
+      <w:lvlJc w:val="left"/>
+      <w:pPr>
+        <w:ind w:left="2880" w:hanging="1440"/>
+      </w:pPr>
+      <w:rPr>
+        <w:rFonts w:hint="default"/>
+      </w:rPr>
+    </w:lvl>
+    <w:lvl w:ilvl="7">
+      <w:start w:val="1"/>
+      <w:numFmt w:val="decimal"/>
+      <w:isLgl/>
+      <w:lvlText w:val="%1.%2.%3.%4.%5.%6.%7.%8"/>
+      <w:lvlJc w:val="left"/>
+      <w:pPr>
+        <w:ind w:left="2880" w:hanging="1440"/>
+      </w:pPr>
+      <w:rPr>
+        <w:rFonts w:hint="default"/>
+      </w:rPr>
+    </w:lvl>
+    <w:lvl w:ilvl="8">
+      <w:start w:val="1"/>
+      <w:numFmt w:val="decimal"/>
+      <w:isLgl/>
+      <w:lvlText w:val="%1.%2.%3.%4.%5.%6.%7.%8.%9"/>
+      <w:lvlJc w:val="left"/>
+      <w:pPr>
+        <w:ind w:left="3240" w:hanging="1800"/>
+      </w:pPr>
+      <w:rPr>
+        <w:rFonts w:hint="default"/>
+      </w:rPr>
+    </w:lvl>
+  </w:abstractNum>
+  <w:abstractNum w:abstractNumId="4">
     <w:nsid w:val="10A3668C"/>
     <w:multiLevelType w:val="hybridMultilevel"/>
     <w:tmpl w:val="ADB20532"/>
@@ -5837,7 +8415,93 @@
       </w:pPr>
     </w:lvl>
   </w:abstractNum>
-  <w:abstractNum w:abstractNumId="3">
+  <w:abstractNum w:abstractNumId="5">
+    <w:nsid w:val="1407071A"/>
+    <w:multiLevelType w:val="hybridMultilevel"/>
+    <w:tmpl w:val="31388C8E"/>
+    <w:lvl w:ilvl="0" w:tplc="0409000F">
+      <w:start w:val="1"/>
+      <w:numFmt w:val="decimal"/>
+      <w:lvlText w:val="%1."/>
+      <w:lvlJc w:val="left"/>
+      <w:pPr>
+        <w:ind w:left="720" w:hanging="360"/>
+      </w:pPr>
+    </w:lvl>
+    <w:lvl w:ilvl="1" w:tplc="04090019" w:tentative="1">
+      <w:start w:val="1"/>
+      <w:numFmt w:val="lowerLetter"/>
+      <w:lvlText w:val="%2."/>
+      <w:lvlJc w:val="left"/>
+      <w:pPr>
+        <w:ind w:left="1440" w:hanging="360"/>
+      </w:pPr>
+    </w:lvl>
+    <w:lvl w:ilvl="2" w:tplc="0409001B" w:tentative="1">
+      <w:start w:val="1"/>
+      <w:numFmt w:val="lowerRoman"/>
+      <w:lvlText w:val="%3."/>
+      <w:lvlJc w:val="right"/>
+      <w:pPr>
+        <w:ind w:left="2160" w:hanging="180"/>
+      </w:pPr>
+    </w:lvl>
+    <w:lvl w:ilvl="3" w:tplc="0409000F" w:tentative="1">
+      <w:start w:val="1"/>
+      <w:numFmt w:val="decimal"/>
+      <w:lvlText w:val="%4."/>
+      <w:lvlJc w:val="left"/>
+      <w:pPr>
+        <w:ind w:left="2880" w:hanging="360"/>
+      </w:pPr>
+    </w:lvl>
+    <w:lvl w:ilvl="4" w:tplc="04090019" w:tentative="1">
+      <w:start w:val="1"/>
+      <w:numFmt w:val="lowerLetter"/>
+      <w:lvlText w:val="%5."/>
+      <w:lvlJc w:val="left"/>
+      <w:pPr>
+        <w:ind w:left="3600" w:hanging="360"/>
+      </w:pPr>
+    </w:lvl>
+    <w:lvl w:ilvl="5" w:tplc="0409001B" w:tentative="1">
+      <w:start w:val="1"/>
+      <w:numFmt w:val="lowerRoman"/>
+      <w:lvlText w:val="%6."/>
+      <w:lvlJc w:val="right"/>
+      <w:pPr>
+        <w:ind w:left="4320" w:hanging="180"/>
+      </w:pPr>
+    </w:lvl>
+    <w:lvl w:ilvl="6" w:tplc="0409000F" w:tentative="1">
+      <w:start w:val="1"/>
+      <w:numFmt w:val="decimal"/>
+      <w:lvlText w:val="%7."/>
+      <w:lvlJc w:val="left"/>
+      <w:pPr>
+        <w:ind w:left="5040" w:hanging="360"/>
+      </w:pPr>
+    </w:lvl>
+    <w:lvl w:ilvl="7" w:tplc="04090019" w:tentative="1">
+      <w:start w:val="1"/>
+      <w:numFmt w:val="lowerLetter"/>
+      <w:lvlText w:val="%8."/>
+      <w:lvlJc w:val="left"/>
+      <w:pPr>
+        <w:ind w:left="5760" w:hanging="360"/>
+      </w:pPr>
+    </w:lvl>
+    <w:lvl w:ilvl="8" w:tplc="0409001B" w:tentative="1">
+      <w:start w:val="1"/>
+      <w:numFmt w:val="lowerRoman"/>
+      <w:lvlText w:val="%9."/>
+      <w:lvlJc w:val="right"/>
+      <w:pPr>
+        <w:ind w:left="6480" w:hanging="180"/>
+      </w:pPr>
+    </w:lvl>
+  </w:abstractNum>
+  <w:abstractNum w:abstractNumId="6">
     <w:nsid w:val="1C1053AA"/>
     <w:multiLevelType w:val="hybridMultilevel"/>
     <w:tmpl w:val="EB56E770"/>
@@ -5950,7 +8614,125 @@
       </w:rPr>
     </w:lvl>
   </w:abstractNum>
-  <w:abstractNum w:abstractNumId="4">
+  <w:abstractNum w:abstractNumId="7">
+    <w:nsid w:val="36AE6D31"/>
+    <w:multiLevelType w:val="multilevel"/>
+    <w:tmpl w:val="0CB288B6"/>
+    <w:lvl w:ilvl="0">
+      <w:start w:val="1"/>
+      <w:numFmt w:val="decimal"/>
+      <w:lvlText w:val="%1."/>
+      <w:lvlJc w:val="left"/>
+      <w:pPr>
+        <w:ind w:left="1800" w:hanging="360"/>
+      </w:pPr>
+    </w:lvl>
+    <w:lvl w:ilvl="1">
+      <w:start w:val="3"/>
+      <w:numFmt w:val="decimal"/>
+      <w:isLgl/>
+      <w:lvlText w:val="%1.%2"/>
+      <w:lvlJc w:val="left"/>
+      <w:pPr>
+        <w:ind w:left="1980" w:hanging="540"/>
+      </w:pPr>
+      <w:rPr>
+        <w:rFonts w:hint="default"/>
+      </w:rPr>
+    </w:lvl>
+    <w:lvl w:ilvl="2">
+      <w:start w:val="2"/>
+      <w:numFmt w:val="decimal"/>
+      <w:isLgl/>
+      <w:lvlText w:val="%1.%2.%3"/>
+      <w:lvlJc w:val="left"/>
+      <w:pPr>
+        <w:ind w:left="2160" w:hanging="720"/>
+      </w:pPr>
+      <w:rPr>
+        <w:rFonts w:hint="default"/>
+      </w:rPr>
+    </w:lvl>
+    <w:lvl w:ilvl="3">
+      <w:start w:val="1"/>
+      <w:numFmt w:val="decimal"/>
+      <w:isLgl/>
+      <w:lvlText w:val="%1.%2.%3.%4"/>
+      <w:lvlJc w:val="left"/>
+      <w:pPr>
+        <w:ind w:left="2160" w:hanging="720"/>
+      </w:pPr>
+      <w:rPr>
+        <w:rFonts w:hint="default"/>
+      </w:rPr>
+    </w:lvl>
+    <w:lvl w:ilvl="4">
+      <w:start w:val="1"/>
+      <w:numFmt w:val="decimal"/>
+      <w:isLgl/>
+      <w:lvlText w:val="%1.%2.%3.%4.%5"/>
+      <w:lvlJc w:val="left"/>
+      <w:pPr>
+        <w:ind w:left="2520" w:hanging="1080"/>
+      </w:pPr>
+      <w:rPr>
+        <w:rFonts w:hint="default"/>
+      </w:rPr>
+    </w:lvl>
+    <w:lvl w:ilvl="5">
+      <w:start w:val="1"/>
+      <w:numFmt w:val="decimal"/>
+      <w:isLgl/>
+      <w:lvlText w:val="%1.%2.%3.%4.%5.%6"/>
+      <w:lvlJc w:val="left"/>
+      <w:pPr>
+        <w:ind w:left="2520" w:hanging="1080"/>
+      </w:pPr>
+      <w:rPr>
+        <w:rFonts w:hint="default"/>
+      </w:rPr>
+    </w:lvl>
+    <w:lvl w:ilvl="6">
+      <w:start w:val="1"/>
+      <w:numFmt w:val="decimal"/>
+      <w:isLgl/>
+      <w:lvlText w:val="%1.%2.%3.%4.%5.%6.%7"/>
+      <w:lvlJc w:val="left"/>
+      <w:pPr>
+        <w:ind w:left="2880" w:hanging="1440"/>
+      </w:pPr>
+      <w:rPr>
+        <w:rFonts w:hint="default"/>
+      </w:rPr>
+    </w:lvl>
+    <w:lvl w:ilvl="7">
+      <w:start w:val="1"/>
+      <w:numFmt w:val="decimal"/>
+      <w:isLgl/>
+      <w:lvlText w:val="%1.%2.%3.%4.%5.%6.%7.%8"/>
+      <w:lvlJc w:val="left"/>
+      <w:pPr>
+        <w:ind w:left="2880" w:hanging="1440"/>
+      </w:pPr>
+      <w:rPr>
+        <w:rFonts w:hint="default"/>
+      </w:rPr>
+    </w:lvl>
+    <w:lvl w:ilvl="8">
+      <w:start w:val="1"/>
+      <w:numFmt w:val="decimal"/>
+      <w:isLgl/>
+      <w:lvlText w:val="%1.%2.%3.%4.%5.%6.%7.%8.%9"/>
+      <w:lvlJc w:val="left"/>
+      <w:pPr>
+        <w:ind w:left="3240" w:hanging="1800"/>
+      </w:pPr>
+      <w:rPr>
+        <w:rFonts w:hint="default"/>
+      </w:rPr>
+    </w:lvl>
+  </w:abstractNum>
+  <w:abstractNum w:abstractNumId="8">
     <w:nsid w:val="38BA640C"/>
     <w:multiLevelType w:val="hybridMultilevel"/>
     <w:tmpl w:val="B816920E"/>
@@ -6063,7 +8845,7 @@
       </w:rPr>
     </w:lvl>
   </w:abstractNum>
-  <w:abstractNum w:abstractNumId="5">
+  <w:abstractNum w:abstractNumId="9">
     <w:nsid w:val="39A8164F"/>
     <w:multiLevelType w:val="multilevel"/>
     <w:tmpl w:val="51AA7422"/>
@@ -6177,7 +8959,243 @@
       </w:rPr>
     </w:lvl>
   </w:abstractNum>
-  <w:abstractNum w:abstractNumId="6">
+  <w:abstractNum w:abstractNumId="10">
+    <w:nsid w:val="410218A7"/>
+    <w:multiLevelType w:val="multilevel"/>
+    <w:tmpl w:val="0CB288B6"/>
+    <w:lvl w:ilvl="0">
+      <w:start w:val="1"/>
+      <w:numFmt w:val="decimal"/>
+      <w:lvlText w:val="%1."/>
+      <w:lvlJc w:val="left"/>
+      <w:pPr>
+        <w:ind w:left="1800" w:hanging="360"/>
+      </w:pPr>
+    </w:lvl>
+    <w:lvl w:ilvl="1">
+      <w:start w:val="3"/>
+      <w:numFmt w:val="decimal"/>
+      <w:isLgl/>
+      <w:lvlText w:val="%1.%2"/>
+      <w:lvlJc w:val="left"/>
+      <w:pPr>
+        <w:ind w:left="1980" w:hanging="540"/>
+      </w:pPr>
+      <w:rPr>
+        <w:rFonts w:hint="default"/>
+      </w:rPr>
+    </w:lvl>
+    <w:lvl w:ilvl="2">
+      <w:start w:val="2"/>
+      <w:numFmt w:val="decimal"/>
+      <w:isLgl/>
+      <w:lvlText w:val="%1.%2.%3"/>
+      <w:lvlJc w:val="left"/>
+      <w:pPr>
+        <w:ind w:left="2160" w:hanging="720"/>
+      </w:pPr>
+      <w:rPr>
+        <w:rFonts w:hint="default"/>
+      </w:rPr>
+    </w:lvl>
+    <w:lvl w:ilvl="3">
+      <w:start w:val="1"/>
+      <w:numFmt w:val="decimal"/>
+      <w:isLgl/>
+      <w:lvlText w:val="%1.%2.%3.%4"/>
+      <w:lvlJc w:val="left"/>
+      <w:pPr>
+        <w:ind w:left="2160" w:hanging="720"/>
+      </w:pPr>
+      <w:rPr>
+        <w:rFonts w:hint="default"/>
+      </w:rPr>
+    </w:lvl>
+    <w:lvl w:ilvl="4">
+      <w:start w:val="1"/>
+      <w:numFmt w:val="decimal"/>
+      <w:isLgl/>
+      <w:lvlText w:val="%1.%2.%3.%4.%5"/>
+      <w:lvlJc w:val="left"/>
+      <w:pPr>
+        <w:ind w:left="2520" w:hanging="1080"/>
+      </w:pPr>
+      <w:rPr>
+        <w:rFonts w:hint="default"/>
+      </w:rPr>
+    </w:lvl>
+    <w:lvl w:ilvl="5">
+      <w:start w:val="1"/>
+      <w:numFmt w:val="decimal"/>
+      <w:isLgl/>
+      <w:lvlText w:val="%1.%2.%3.%4.%5.%6"/>
+      <w:lvlJc w:val="left"/>
+      <w:pPr>
+        <w:ind w:left="2520" w:hanging="1080"/>
+      </w:pPr>
+      <w:rPr>
+        <w:rFonts w:hint="default"/>
+      </w:rPr>
+    </w:lvl>
+    <w:lvl w:ilvl="6">
+      <w:start w:val="1"/>
+      <w:numFmt w:val="decimal"/>
+      <w:isLgl/>
+      <w:lvlText w:val="%1.%2.%3.%4.%5.%6.%7"/>
+      <w:lvlJc w:val="left"/>
+      <w:pPr>
+        <w:ind w:left="2880" w:hanging="1440"/>
+      </w:pPr>
+      <w:rPr>
+        <w:rFonts w:hint="default"/>
+      </w:rPr>
+    </w:lvl>
+    <w:lvl w:ilvl="7">
+      <w:start w:val="1"/>
+      <w:numFmt w:val="decimal"/>
+      <w:isLgl/>
+      <w:lvlText w:val="%1.%2.%3.%4.%5.%6.%7.%8"/>
+      <w:lvlJc w:val="left"/>
+      <w:pPr>
+        <w:ind w:left="2880" w:hanging="1440"/>
+      </w:pPr>
+      <w:rPr>
+        <w:rFonts w:hint="default"/>
+      </w:rPr>
+    </w:lvl>
+    <w:lvl w:ilvl="8">
+      <w:start w:val="1"/>
+      <w:numFmt w:val="decimal"/>
+      <w:isLgl/>
+      <w:lvlText w:val="%1.%2.%3.%4.%5.%6.%7.%8.%9"/>
+      <w:lvlJc w:val="left"/>
+      <w:pPr>
+        <w:ind w:left="3240" w:hanging="1800"/>
+      </w:pPr>
+      <w:rPr>
+        <w:rFonts w:hint="default"/>
+      </w:rPr>
+    </w:lvl>
+  </w:abstractNum>
+  <w:abstractNum w:abstractNumId="11">
+    <w:nsid w:val="41115BB7"/>
+    <w:multiLevelType w:val="multilevel"/>
+    <w:tmpl w:val="0CB288B6"/>
+    <w:lvl w:ilvl="0">
+      <w:start w:val="1"/>
+      <w:numFmt w:val="decimal"/>
+      <w:lvlText w:val="%1."/>
+      <w:lvlJc w:val="left"/>
+      <w:pPr>
+        <w:ind w:left="1800" w:hanging="360"/>
+      </w:pPr>
+    </w:lvl>
+    <w:lvl w:ilvl="1">
+      <w:start w:val="3"/>
+      <w:numFmt w:val="decimal"/>
+      <w:isLgl/>
+      <w:lvlText w:val="%1.%2"/>
+      <w:lvlJc w:val="left"/>
+      <w:pPr>
+        <w:ind w:left="1980" w:hanging="540"/>
+      </w:pPr>
+      <w:rPr>
+        <w:rFonts w:hint="default"/>
+      </w:rPr>
+    </w:lvl>
+    <w:lvl w:ilvl="2">
+      <w:start w:val="2"/>
+      <w:numFmt w:val="decimal"/>
+      <w:isLgl/>
+      <w:lvlText w:val="%1.%2.%3"/>
+      <w:lvlJc w:val="left"/>
+      <w:pPr>
+        <w:ind w:left="2160" w:hanging="720"/>
+      </w:pPr>
+      <w:rPr>
+        <w:rFonts w:hint="default"/>
+      </w:rPr>
+    </w:lvl>
+    <w:lvl w:ilvl="3">
+      <w:start w:val="1"/>
+      <w:numFmt w:val="decimal"/>
+      <w:isLgl/>
+      <w:lvlText w:val="%1.%2.%3.%4"/>
+      <w:lvlJc w:val="left"/>
+      <w:pPr>
+        <w:ind w:left="2160" w:hanging="720"/>
+      </w:pPr>
+      <w:rPr>
+        <w:rFonts w:hint="default"/>
+      </w:rPr>
+    </w:lvl>
+    <w:lvl w:ilvl="4">
+      <w:start w:val="1"/>
+      <w:numFmt w:val="decimal"/>
+      <w:isLgl/>
+      <w:lvlText w:val="%1.%2.%3.%4.%5"/>
+      <w:lvlJc w:val="left"/>
+      <w:pPr>
+        <w:ind w:left="2520" w:hanging="1080"/>
+      </w:pPr>
+      <w:rPr>
+        <w:rFonts w:hint="default"/>
+      </w:rPr>
+    </w:lvl>
+    <w:lvl w:ilvl="5">
+      <w:start w:val="1"/>
+      <w:numFmt w:val="decimal"/>
+      <w:isLgl/>
+      <w:lvlText w:val="%1.%2.%3.%4.%5.%6"/>
+      <w:lvlJc w:val="left"/>
+      <w:pPr>
+        <w:ind w:left="2520" w:hanging="1080"/>
+      </w:pPr>
+      <w:rPr>
+        <w:rFonts w:hint="default"/>
+      </w:rPr>
+    </w:lvl>
+    <w:lvl w:ilvl="6">
+      <w:start w:val="1"/>
+      <w:numFmt w:val="decimal"/>
+      <w:isLgl/>
+      <w:lvlText w:val="%1.%2.%3.%4.%5.%6.%7"/>
+      <w:lvlJc w:val="left"/>
+      <w:pPr>
+        <w:ind w:left="2880" w:hanging="1440"/>
+      </w:pPr>
+      <w:rPr>
+        <w:rFonts w:hint="default"/>
+      </w:rPr>
+    </w:lvl>
+    <w:lvl w:ilvl="7">
+      <w:start w:val="1"/>
+      <w:numFmt w:val="decimal"/>
+      <w:isLgl/>
+      <w:lvlText w:val="%1.%2.%3.%4.%5.%6.%7.%8"/>
+      <w:lvlJc w:val="left"/>
+      <w:pPr>
+        <w:ind w:left="2880" w:hanging="1440"/>
+      </w:pPr>
+      <w:rPr>
+        <w:rFonts w:hint="default"/>
+      </w:rPr>
+    </w:lvl>
+    <w:lvl w:ilvl="8">
+      <w:start w:val="1"/>
+      <w:numFmt w:val="decimal"/>
+      <w:isLgl/>
+      <w:lvlText w:val="%1.%2.%3.%4.%5.%6.%7.%8.%9"/>
+      <w:lvlJc w:val="left"/>
+      <w:pPr>
+        <w:ind w:left="3240" w:hanging="1800"/>
+      </w:pPr>
+      <w:rPr>
+        <w:rFonts w:hint="default"/>
+      </w:rPr>
+    </w:lvl>
+  </w:abstractNum>
+  <w:abstractNum w:abstractNumId="12">
     <w:nsid w:val="46417CD6"/>
     <w:multiLevelType w:val="hybridMultilevel"/>
     <w:tmpl w:val="DAEC307C"/>
@@ -6290,7 +9308,120 @@
       </w:rPr>
     </w:lvl>
   </w:abstractNum>
-  <w:abstractNum w:abstractNumId="7">
+  <w:abstractNum w:abstractNumId="13">
+    <w:nsid w:val="4ADA46F6"/>
+    <w:multiLevelType w:val="multilevel"/>
+    <w:tmpl w:val="D06A1D5A"/>
+    <w:lvl w:ilvl="0">
+      <w:start w:val="3"/>
+      <w:numFmt w:val="decimal"/>
+      <w:lvlText w:val="%1"/>
+      <w:lvlJc w:val="left"/>
+      <w:pPr>
+        <w:ind w:left="375" w:hanging="375"/>
+      </w:pPr>
+      <w:rPr>
+        <w:rFonts w:hint="default"/>
+      </w:rPr>
+    </w:lvl>
+    <w:lvl w:ilvl="1">
+      <w:start w:val="1"/>
+      <w:numFmt w:val="decimal"/>
+      <w:lvlText w:val="%1.%2"/>
+      <w:lvlJc w:val="left"/>
+      <w:pPr>
+        <w:ind w:left="375" w:hanging="375"/>
+      </w:pPr>
+      <w:rPr>
+        <w:rFonts w:hint="default"/>
+      </w:rPr>
+    </w:lvl>
+    <w:lvl w:ilvl="2">
+      <w:start w:val="1"/>
+      <w:numFmt w:val="decimal"/>
+      <w:lvlText w:val="%1.%2.%3"/>
+      <w:lvlJc w:val="left"/>
+      <w:pPr>
+        <w:ind w:left="720" w:hanging="720"/>
+      </w:pPr>
+      <w:rPr>
+        <w:rFonts w:hint="default"/>
+      </w:rPr>
+    </w:lvl>
+    <w:lvl w:ilvl="3">
+      <w:start w:val="1"/>
+      <w:numFmt w:val="decimal"/>
+      <w:lvlText w:val="%1.%2.%3.%4"/>
+      <w:lvlJc w:val="left"/>
+      <w:pPr>
+        <w:ind w:left="1080" w:hanging="1080"/>
+      </w:pPr>
+      <w:rPr>
+        <w:rFonts w:hint="default"/>
+      </w:rPr>
+    </w:lvl>
+    <w:lvl w:ilvl="4">
+      <w:start w:val="1"/>
+      <w:numFmt w:val="decimal"/>
+      <w:lvlText w:val="%1.%2.%3.%4.%5"/>
+      <w:lvlJc w:val="left"/>
+      <w:pPr>
+        <w:ind w:left="1080" w:hanging="1080"/>
+      </w:pPr>
+      <w:rPr>
+        <w:rFonts w:hint="default"/>
+      </w:rPr>
+    </w:lvl>
+    <w:lvl w:ilvl="5">
+      <w:start w:val="1"/>
+      <w:numFmt w:val="decimal"/>
+      <w:lvlText w:val="%1.%2.%3.%4.%5.%6"/>
+      <w:lvlJc w:val="left"/>
+      <w:pPr>
+        <w:ind w:left="1440" w:hanging="1440"/>
+      </w:pPr>
+      <w:rPr>
+        <w:rFonts w:hint="default"/>
+      </w:rPr>
+    </w:lvl>
+    <w:lvl w:ilvl="6">
+      <w:start w:val="1"/>
+      <w:numFmt w:val="decimal"/>
+      <w:lvlText w:val="%1.%2.%3.%4.%5.%6.%7"/>
+      <w:lvlJc w:val="left"/>
+      <w:pPr>
+        <w:ind w:left="1440" w:hanging="1440"/>
+      </w:pPr>
+      <w:rPr>
+        <w:rFonts w:hint="default"/>
+      </w:rPr>
+    </w:lvl>
+    <w:lvl w:ilvl="7">
+      <w:start w:val="1"/>
+      <w:numFmt w:val="decimal"/>
+      <w:lvlText w:val="%1.%2.%3.%4.%5.%6.%7.%8"/>
+      <w:lvlJc w:val="left"/>
+      <w:pPr>
+        <w:ind w:left="1800" w:hanging="1800"/>
+      </w:pPr>
+      <w:rPr>
+        <w:rFonts w:hint="default"/>
+      </w:rPr>
+    </w:lvl>
+    <w:lvl w:ilvl="8">
+      <w:start w:val="1"/>
+      <w:numFmt w:val="decimal"/>
+      <w:lvlText w:val="%1.%2.%3.%4.%5.%6.%7.%8.%9"/>
+      <w:lvlJc w:val="left"/>
+      <w:pPr>
+        <w:ind w:left="2160" w:hanging="2160"/>
+      </w:pPr>
+      <w:rPr>
+        <w:rFonts w:hint="default"/>
+      </w:rPr>
+    </w:lvl>
+  </w:abstractNum>
+  <w:abstractNum w:abstractNumId="14">
     <w:nsid w:val="4C2907CA"/>
     <w:multiLevelType w:val="hybridMultilevel"/>
     <w:tmpl w:val="E7C642DE"/>
@@ -6403,7 +9534,7 @@
       </w:rPr>
     </w:lvl>
   </w:abstractNum>
-  <w:abstractNum w:abstractNumId="8">
+  <w:abstractNum w:abstractNumId="15">
     <w:nsid w:val="4D975080"/>
     <w:multiLevelType w:val="hybridMultilevel"/>
     <w:tmpl w:val="ECA40CE4"/>
@@ -6516,7 +9647,93 @@
       </w:rPr>
     </w:lvl>
   </w:abstractNum>
-  <w:abstractNum w:abstractNumId="9">
+  <w:abstractNum w:abstractNumId="16">
+    <w:nsid w:val="58A03F8F"/>
+    <w:multiLevelType w:val="hybridMultilevel"/>
+    <w:tmpl w:val="3ED6ED70"/>
+    <w:lvl w:ilvl="0" w:tplc="0409000F">
+      <w:start w:val="1"/>
+      <w:numFmt w:val="decimal"/>
+      <w:lvlText w:val="%1."/>
+      <w:lvlJc w:val="left"/>
+      <w:pPr>
+        <w:ind w:left="720" w:hanging="360"/>
+      </w:pPr>
+    </w:lvl>
+    <w:lvl w:ilvl="1" w:tplc="04090019" w:tentative="1">
+      <w:start w:val="1"/>
+      <w:numFmt w:val="lowerLetter"/>
+      <w:lvlText w:val="%2."/>
+      <w:lvlJc w:val="left"/>
+      <w:pPr>
+        <w:ind w:left="1440" w:hanging="360"/>
+      </w:pPr>
+    </w:lvl>
+    <w:lvl w:ilvl="2" w:tplc="0409001B" w:tentative="1">
+      <w:start w:val="1"/>
+      <w:numFmt w:val="lowerRoman"/>
+      <w:lvlText w:val="%3."/>
+      <w:lvlJc w:val="right"/>
+      <w:pPr>
+        <w:ind w:left="2160" w:hanging="180"/>
+      </w:pPr>
+    </w:lvl>
+    <w:lvl w:ilvl="3" w:tplc="0409000F" w:tentative="1">
+      <w:start w:val="1"/>
+      <w:numFmt w:val="decimal"/>
+      <w:lvlText w:val="%4."/>
+      <w:lvlJc w:val="left"/>
+      <w:pPr>
+        <w:ind w:left="2880" w:hanging="360"/>
+      </w:pPr>
+    </w:lvl>
+    <w:lvl w:ilvl="4" w:tplc="04090019" w:tentative="1">
+      <w:start w:val="1"/>
+      <w:numFmt w:val="lowerLetter"/>
+      <w:lvlText w:val="%5."/>
+      <w:lvlJc w:val="left"/>
+      <w:pPr>
+        <w:ind w:left="3600" w:hanging="360"/>
+      </w:pPr>
+    </w:lvl>
+    <w:lvl w:ilvl="5" w:tplc="0409001B" w:tentative="1">
+      <w:start w:val="1"/>
+      <w:numFmt w:val="lowerRoman"/>
+      <w:lvlText w:val="%6."/>
+      <w:lvlJc w:val="right"/>
+      <w:pPr>
+        <w:ind w:left="4320" w:hanging="180"/>
+      </w:pPr>
+    </w:lvl>
+    <w:lvl w:ilvl="6" w:tplc="0409000F" w:tentative="1">
+      <w:start w:val="1"/>
+      <w:numFmt w:val="decimal"/>
+      <w:lvlText w:val="%7."/>
+      <w:lvlJc w:val="left"/>
+      <w:pPr>
+        <w:ind w:left="5040" w:hanging="360"/>
+      </w:pPr>
+    </w:lvl>
+    <w:lvl w:ilvl="7" w:tplc="04090019" w:tentative="1">
+      <w:start w:val="1"/>
+      <w:numFmt w:val="lowerLetter"/>
+      <w:lvlText w:val="%8."/>
+      <w:lvlJc w:val="left"/>
+      <w:pPr>
+        <w:ind w:left="5760" w:hanging="360"/>
+      </w:pPr>
+    </w:lvl>
+    <w:lvl w:ilvl="8" w:tplc="0409001B" w:tentative="1">
+      <w:start w:val="1"/>
+      <w:numFmt w:val="lowerRoman"/>
+      <w:lvlText w:val="%9."/>
+      <w:lvlJc w:val="right"/>
+      <w:pPr>
+        <w:ind w:left="6480" w:hanging="180"/>
+      </w:pPr>
+    </w:lvl>
+  </w:abstractNum>
+  <w:abstractNum w:abstractNumId="17">
     <w:nsid w:val="61566BA8"/>
     <w:multiLevelType w:val="hybridMultilevel"/>
     <w:tmpl w:val="D02CDBE8"/>
@@ -6629,7 +9846,7 @@
       </w:rPr>
     </w:lvl>
   </w:abstractNum>
-  <w:abstractNum w:abstractNumId="10">
+  <w:abstractNum w:abstractNumId="18">
     <w:nsid w:val="661907D6"/>
     <w:multiLevelType w:val="hybridMultilevel"/>
     <w:tmpl w:val="D45A05DA"/>
@@ -6718,7 +9935,7 @@
       </w:pPr>
     </w:lvl>
   </w:abstractNum>
-  <w:abstractNum w:abstractNumId="11">
+  <w:abstractNum w:abstractNumId="19">
     <w:nsid w:val="684D100C"/>
     <w:multiLevelType w:val="multilevel"/>
     <w:tmpl w:val="BCA0CD08"/>
@@ -6831,7 +10048,7 @@
       </w:rPr>
     </w:lvl>
   </w:abstractNum>
-  <w:abstractNum w:abstractNumId="12">
+  <w:abstractNum w:abstractNumId="20">
     <w:nsid w:val="696A5348"/>
     <w:multiLevelType w:val="hybridMultilevel"/>
     <w:tmpl w:val="9842B0C2"/>
@@ -6920,7 +10137,7 @@
       </w:pPr>
     </w:lvl>
   </w:abstractNum>
-  <w:abstractNum w:abstractNumId="13">
+  <w:abstractNum w:abstractNumId="21">
     <w:nsid w:val="7AD63D10"/>
     <w:multiLevelType w:val="hybridMultilevel"/>
     <w:tmpl w:val="57E8E020"/>
@@ -7009,7 +10226,7 @@
       </w:pPr>
     </w:lvl>
   </w:abstractNum>
-  <w:abstractNum w:abstractNumId="14">
+  <w:abstractNum w:abstractNumId="22">
     <w:nsid w:val="7C5C2089"/>
     <w:multiLevelType w:val="hybridMultilevel"/>
     <w:tmpl w:val="259C41BA"/>
@@ -7099,49 +10316,73 @@
     </w:lvl>
   </w:abstractNum>
   <w:num w:numId="1">
-    <w:abstractNumId w:val="3"/>
+    <w:abstractNumId w:val="6"/>
   </w:num>
   <w:num w:numId="2">
+    <w:abstractNumId w:val="22"/>
+  </w:num>
+  <w:num w:numId="3">
+    <w:abstractNumId w:val="21"/>
+  </w:num>
+  <w:num w:numId="4">
+    <w:abstractNumId w:val="2"/>
+  </w:num>
+  <w:num w:numId="5">
+    <w:abstractNumId w:val="12"/>
+  </w:num>
+  <w:num w:numId="6">
     <w:abstractNumId w:val="14"/>
   </w:num>
-  <w:num w:numId="3">
-    <w:abstractNumId w:val="13"/>
-  </w:num>
-  <w:num w:numId="4">
-    <w:abstractNumId w:val="1"/>
-  </w:num>
-  <w:num w:numId="5">
-    <w:abstractNumId w:val="6"/>
-  </w:num>
-  <w:num w:numId="6">
-    <w:abstractNumId w:val="7"/>
-  </w:num>
   <w:num w:numId="7">
-    <w:abstractNumId w:val="5"/>
+    <w:abstractNumId w:val="9"/>
   </w:num>
   <w:num w:numId="8">
+    <w:abstractNumId w:val="15"/>
+  </w:num>
+  <w:num w:numId="9">
+    <w:abstractNumId w:val="18"/>
+  </w:num>
+  <w:num w:numId="10">
     <w:abstractNumId w:val="8"/>
   </w:num>
-  <w:num w:numId="9">
-    <w:abstractNumId w:val="10"/>
-  </w:num>
-  <w:num w:numId="10">
-    <w:abstractNumId w:val="4"/>
-  </w:num>
   <w:num w:numId="11">
-    <w:abstractNumId w:val="12"/>
+    <w:abstractNumId w:val="20"/>
   </w:num>
   <w:num w:numId="12">
     <w:abstractNumId w:val="0"/>
   </w:num>
   <w:num w:numId="13">
-    <w:abstractNumId w:val="9"/>
+    <w:abstractNumId w:val="17"/>
   </w:num>
   <w:num w:numId="14">
-    <w:abstractNumId w:val="2"/>
+    <w:abstractNumId w:val="4"/>
   </w:num>
   <w:num w:numId="15">
+    <w:abstractNumId w:val="19"/>
+  </w:num>
+  <w:num w:numId="16">
+    <w:abstractNumId w:val="5"/>
+  </w:num>
+  <w:num w:numId="17">
+    <w:abstractNumId w:val="16"/>
+  </w:num>
+  <w:num w:numId="18">
+    <w:abstractNumId w:val="3"/>
+  </w:num>
+  <w:num w:numId="19">
     <w:abstractNumId w:val="11"/>
+  </w:num>
+  <w:num w:numId="20">
+    <w:abstractNumId w:val="7"/>
+  </w:num>
+  <w:num w:numId="21">
+    <w:abstractNumId w:val="10"/>
+  </w:num>
+  <w:num w:numId="22">
+    <w:abstractNumId w:val="13"/>
+  </w:num>
+  <w:num w:numId="23">
+    <w:abstractNumId w:val="1"/>
   </w:num>
 </w:numbering>
 </file>
@@ -7693,6 +10934,28 @@
       <w:sz w:val="24"/>
     </w:rPr>
   </w:style>
+  <w:style w:type="paragraph" w:styleId="Header">
+    <w:name w:val="header"/>
+    <w:basedOn w:val="Normal"/>
+    <w:link w:val="HeaderChar"/>
+    <w:uiPriority w:val="99"/>
+    <w:unhideWhenUsed/>
+    <w:rsid w:val="00EB258D"/>
+    <w:pPr>
+      <w:tabs>
+        <w:tab w:val="center" w:pos="4680"/>
+        <w:tab w:val="right" w:pos="9360"/>
+      </w:tabs>
+      <w:spacing w:after="0" w:line="240" w:lineRule="auto"/>
+    </w:pPr>
+  </w:style>
+  <w:style w:type="character" w:customStyle="1" w:styleId="HeaderChar">
+    <w:name w:val="Header Char"/>
+    <w:basedOn w:val="DefaultParagraphFont"/>
+    <w:link w:val="Header"/>
+    <w:uiPriority w:val="99"/>
+    <w:rsid w:val="00EB258D"/>
+  </w:style>
 </w:styles>
 </file>
 

--- a/Report/E-BloodBank_Proposal.docx
+++ b/Report/E-BloodBank_Proposal.docx
@@ -1,6 +1,6 @@
 
 <file path=word/document.xml><?xml version="1.0" encoding="utf-8"?>
-<w:document xmlns:wpc="http://schemas.microsoft.com/office/word/2010/wordprocessingCanvas" xmlns:cx="http://schemas.microsoft.com/office/drawing/2014/chartex" xmlns:cx1="http://schemas.microsoft.com/office/drawing/2015/9/8/chartex" xmlns:cx2="http://schemas.microsoft.com/office/drawing/2015/10/21/chartex" xmlns:cx3="http://schemas.microsoft.com/office/drawing/2016/5/9/chartex" xmlns:cx4="http://schemas.microsoft.com/office/drawing/2016/5/10/chartex" xmlns:cx5="http://schemas.microsoft.com/office/drawing/2016/5/11/chartex" xmlns:cx6="http://schemas.microsoft.com/office/drawing/2016/5/12/chartex" xmlns:cx7="http://schemas.microsoft.com/office/drawing/2016/5/13/chartex" xmlns:cx8="http://schemas.microsoft.com/office/drawing/2016/5/14/chartex" xmlns:mc="http://schemas.openxmlformats.org/markup-compatibility/2006" xmlns:aink="http://schemas.microsoft.com/office/drawing/2016/ink" xmlns:am3d="http://schemas.microsoft.com/office/drawing/2017/model3d" xmlns:o="urn:schemas-microsoft-com:office:office" xmlns:r="http://schemas.openxmlformats.org/officeDocument/2006/relationships" xmlns:m="http://schemas.openxmlformats.org/officeDocument/2006/math" xmlns:v="urn:schemas-microsoft-com:vml" xmlns:wp14="http://schemas.microsoft.com/office/word/2010/wordprocessingDrawing" xmlns:wp="http://schemas.openxmlformats.org/drawingml/2006/wordprocessingDrawing" xmlns:w10="urn:schemas-microsoft-com:office:word" xmlns:w="http://schemas.openxmlformats.org/wordprocessingml/2006/main" xmlns:w14="http://schemas.microsoft.com/office/word/2010/wordml" xmlns:w15="http://schemas.microsoft.com/office/word/2012/wordml" xmlns:w16cid="http://schemas.microsoft.com/office/word/2016/wordml/cid" xmlns:w16se="http://schemas.microsoft.com/office/word/2015/wordml/symex" xmlns:wpg="http://schemas.microsoft.com/office/word/2010/wordprocessingGroup" xmlns:wpi="http://schemas.microsoft.com/office/word/2010/wordprocessingInk" xmlns:wne="http://schemas.microsoft.com/office/word/2006/wordml" xmlns:wps="http://schemas.microsoft.com/office/word/2010/wordprocessingShape" mc:Ignorable="w14 w15 w16se w16cid wp14">
+<w:document xmlns:wpc="http://schemas.microsoft.com/office/word/2010/wordprocessingCanvas" xmlns:mc="http://schemas.openxmlformats.org/markup-compatibility/2006" xmlns:o="urn:schemas-microsoft-com:office:office" xmlns:r="http://schemas.openxmlformats.org/officeDocument/2006/relationships" xmlns:m="http://schemas.openxmlformats.org/officeDocument/2006/math" xmlns:v="urn:schemas-microsoft-com:vml" xmlns:wp14="http://schemas.microsoft.com/office/word/2010/wordprocessingDrawing" xmlns:wp="http://schemas.openxmlformats.org/drawingml/2006/wordprocessingDrawing" xmlns:w10="urn:schemas-microsoft-com:office:word" xmlns:w="http://schemas.openxmlformats.org/wordprocessingml/2006/main" xmlns:w14="http://schemas.microsoft.com/office/word/2010/wordml" xmlns:wpg="http://schemas.microsoft.com/office/word/2010/wordprocessingGroup" xmlns:wpi="http://schemas.microsoft.com/office/word/2010/wordprocessingInk" xmlns:wne="http://schemas.microsoft.com/office/word/2006/wordml" xmlns:wps="http://schemas.microsoft.com/office/word/2010/wordprocessingShape" mc:Ignorable="w14 wp14">
   <w:body>
     <w:p>
       <w:pPr>
@@ -55,7 +55,7 @@
                     </pic:cNvPicPr>
                   </pic:nvPicPr>
                   <pic:blipFill>
-                    <a:blip r:embed="rId8" cstate="print"/>
+                    <a:blip r:embed="rId9" cstate="print"/>
                     <a:srcRect/>
                     <a:stretch>
                       <a:fillRect/>
@@ -93,11 +93,13 @@
       </w:pPr>
       <w:bookmarkStart w:id="0" w:name="_Toc58726731"/>
       <w:bookmarkStart w:id="1" w:name="_Toc58726847"/>
+      <w:bookmarkStart w:id="2" w:name="_Toc59267132"/>
       <w:r>
         <w:t>DEPARTMENT OF COMPUTER ENGINEERING</w:t>
       </w:r>
       <w:bookmarkEnd w:id="0"/>
       <w:bookmarkEnd w:id="1"/>
+      <w:bookmarkEnd w:id="2"/>
     </w:p>
     <w:p>
       <w:pPr>
@@ -110,8 +112,9 @@
           <w:szCs w:val="24"/>
         </w:rPr>
       </w:pPr>
-      <w:bookmarkStart w:id="2" w:name="_Toc58726732"/>
-      <w:bookmarkStart w:id="3" w:name="_Toc58726848"/>
+      <w:bookmarkStart w:id="3" w:name="_Toc58726732"/>
+      <w:bookmarkStart w:id="4" w:name="_Toc58726848"/>
+      <w:bookmarkStart w:id="5" w:name="_Toc59267133"/>
       <w:r>
         <w:rPr>
           <w:rFonts w:cs="Times New Roman"/>
@@ -129,8 +132,9 @@
         <w:br/>
         <w:t>LIBALI-8, BHAKTAPUR</w:t>
       </w:r>
-      <w:bookmarkEnd w:id="2"/>
       <w:bookmarkEnd w:id="3"/>
+      <w:bookmarkEnd w:id="4"/>
+      <w:bookmarkEnd w:id="5"/>
     </w:p>
     <w:p>
       <w:pPr>
@@ -161,8 +165,9 @@
           <w:szCs w:val="24"/>
         </w:rPr>
       </w:pPr>
-      <w:bookmarkStart w:id="4" w:name="_Toc58726733"/>
-      <w:bookmarkStart w:id="5" w:name="_Toc58726849"/>
+      <w:bookmarkStart w:id="6" w:name="_Toc58726733"/>
+      <w:bookmarkStart w:id="7" w:name="_Toc58726849"/>
+      <w:bookmarkStart w:id="8" w:name="_Toc59267134"/>
       <w:r>
         <w:rPr>
           <w:rFonts w:cs="Times New Roman"/>
@@ -171,8 +176,9 @@
         </w:rPr>
         <w:t>A PROJECT PROPOSAL</w:t>
       </w:r>
-      <w:bookmarkEnd w:id="4"/>
-      <w:bookmarkEnd w:id="5"/>
+      <w:bookmarkEnd w:id="6"/>
+      <w:bookmarkEnd w:id="7"/>
+      <w:bookmarkEnd w:id="8"/>
     </w:p>
     <w:p>
       <w:pPr>
@@ -185,8 +191,9 @@
           <w:szCs w:val="24"/>
         </w:rPr>
       </w:pPr>
-      <w:bookmarkStart w:id="6" w:name="_Toc58726734"/>
-      <w:bookmarkStart w:id="7" w:name="_Toc58726850"/>
+      <w:bookmarkStart w:id="9" w:name="_Toc58726734"/>
+      <w:bookmarkStart w:id="10" w:name="_Toc58726850"/>
+      <w:bookmarkStart w:id="11" w:name="_Toc59267135"/>
       <w:r>
         <w:rPr>
           <w:rFonts w:cs="Times New Roman"/>
@@ -195,8 +202,9 @@
         </w:rPr>
         <w:t>ON</w:t>
       </w:r>
-      <w:bookmarkEnd w:id="6"/>
-      <w:bookmarkEnd w:id="7"/>
+      <w:bookmarkEnd w:id="9"/>
+      <w:bookmarkEnd w:id="10"/>
+      <w:bookmarkEnd w:id="11"/>
     </w:p>
     <w:p>
       <w:pPr>
@@ -209,8 +217,9 @@
           <w:szCs w:val="24"/>
         </w:rPr>
       </w:pPr>
-      <w:bookmarkStart w:id="8" w:name="_Toc58726735"/>
-      <w:bookmarkStart w:id="9" w:name="_Toc58726851"/>
+      <w:bookmarkStart w:id="12" w:name="_Toc58726735"/>
+      <w:bookmarkStart w:id="13" w:name="_Toc58726851"/>
+      <w:bookmarkStart w:id="14" w:name="_Toc59267136"/>
       <w:r>
         <w:rPr>
           <w:rFonts w:cs="Times New Roman"/>
@@ -219,8 +228,9 @@
         </w:rPr>
         <w:t>“E-Blood Bank”</w:t>
       </w:r>
-      <w:bookmarkEnd w:id="8"/>
-      <w:bookmarkEnd w:id="9"/>
+      <w:bookmarkEnd w:id="12"/>
+      <w:bookmarkEnd w:id="13"/>
+      <w:bookmarkEnd w:id="14"/>
     </w:p>
     <w:p>
       <w:pPr>
@@ -292,12 +302,21 @@
           <w:szCs w:val="24"/>
         </w:rPr>
       </w:pPr>
-      <w:r>
-        <w:rPr>
-          <w:rFonts w:cs="Times New Roman"/>
-          <w:szCs w:val="24"/>
-        </w:rPr>
-        <w:t xml:space="preserve">Dipesh </w:t>
+      <w:proofErr w:type="spellStart"/>
+      <w:r>
+        <w:rPr>
+          <w:rFonts w:cs="Times New Roman"/>
+          <w:szCs w:val="24"/>
+        </w:rPr>
+        <w:t>Dipesh</w:t>
+      </w:r>
+      <w:proofErr w:type="spellEnd"/>
+      <w:r>
+        <w:rPr>
+          <w:rFonts w:cs="Times New Roman"/>
+          <w:szCs w:val="24"/>
+        </w:rPr>
+        <w:t xml:space="preserve"> </w:t>
       </w:r>
       <w:proofErr w:type="spellStart"/>
       <w:r>
@@ -353,12 +372,21 @@
           <w:szCs w:val="24"/>
         </w:rPr>
       </w:pPr>
-      <w:r>
-        <w:rPr>
-          <w:rFonts w:cs="Times New Roman"/>
-          <w:szCs w:val="24"/>
-        </w:rPr>
-        <w:t xml:space="preserve">Sanam </w:t>
+      <w:proofErr w:type="spellStart"/>
+      <w:r>
+        <w:rPr>
+          <w:rFonts w:cs="Times New Roman"/>
+          <w:szCs w:val="24"/>
+        </w:rPr>
+        <w:t>Sanam</w:t>
+      </w:r>
+      <w:proofErr w:type="spellEnd"/>
+      <w:r>
+        <w:rPr>
+          <w:rFonts w:cs="Times New Roman"/>
+          <w:szCs w:val="24"/>
+        </w:rPr>
+        <w:t xml:space="preserve"> </w:t>
       </w:r>
       <w:proofErr w:type="spellStart"/>
       <w:r>
@@ -495,8 +523,8 @@
           <w:szCs w:val="24"/>
         </w:rPr>
         <w:sectPr>
-          <w:footerReference w:type="default" r:id="rId9"/>
-          <w:pgSz w:w="12240" w:h="15840"/>
+          <w:footerReference w:type="default" r:id="rId10"/>
+          <w:pgSz w:w="11907" w:h="16839" w:code="9"/>
           <w:pgMar w:top="1440" w:right="1440" w:bottom="1440" w:left="1440" w:header="720" w:footer="720" w:gutter="0"/>
           <w:pgNumType w:fmt="lowerRoman" w:start="2"/>
           <w:cols w:space="720"/>
@@ -538,12 +566,12 @@
       <w:pPr>
         <w:pStyle w:val="Heading1"/>
       </w:pPr>
-      <w:bookmarkStart w:id="10" w:name="_Toc58726852"/>
+      <w:bookmarkStart w:id="15" w:name="_Toc59267137"/>
       <w:r>
         <w:lastRenderedPageBreak/>
         <w:t>ABSTRACT</w:t>
       </w:r>
-      <w:bookmarkEnd w:id="10"/>
+      <w:bookmarkEnd w:id="15"/>
     </w:p>
     <w:p>
       <w:pPr>
@@ -867,12 +895,14 @@
       <w:pPr>
         <w:pStyle w:val="Heading1"/>
       </w:pPr>
-      <w:bookmarkStart w:id="11" w:name="_Toc58726853"/>
+      <w:bookmarkStart w:id="16" w:name="_Toc59267138"/>
+      <w:bookmarkStart w:id="17" w:name="_GoBack"/>
+      <w:bookmarkEnd w:id="17"/>
       <w:r>
         <w:lastRenderedPageBreak/>
         <w:t>Table of Content</w:t>
       </w:r>
-      <w:bookmarkEnd w:id="11"/>
+      <w:bookmarkEnd w:id="16"/>
     </w:p>
     <w:p>
       <w:pPr>
@@ -923,7 +953,7 @@
           <w:sz w:val="22"/>
         </w:rPr>
       </w:pPr>
-      <w:hyperlink w:anchor="_Toc58726852" w:history="1">
+      <w:hyperlink w:anchor="_Toc59267137" w:history="1">
         <w:r>
           <w:rPr>
             <w:rStyle w:val="Hyperlink"/>
@@ -950,7 +980,7 @@
             <w:noProof/>
             <w:webHidden/>
           </w:rPr>
-          <w:instrText xml:space="preserve"> PAGEREF _Toc58726852 \h </w:instrText>
+          <w:instrText xml:space="preserve"> PAGEREF _Toc59267137 \h </w:instrText>
         </w:r>
         <w:r>
           <w:rPr>
@@ -993,7 +1023,7 @@
           <w:sz w:val="22"/>
         </w:rPr>
       </w:pPr>
-      <w:hyperlink w:anchor="_Toc58726853" w:history="1">
+      <w:hyperlink w:anchor="_Toc59267138" w:history="1">
         <w:r>
           <w:rPr>
             <w:rStyle w:val="Hyperlink"/>
@@ -1020,7 +1050,7 @@
             <w:noProof/>
             <w:webHidden/>
           </w:rPr>
-          <w:instrText xml:space="preserve"> PAGEREF _Toc58726853 \h </w:instrText>
+          <w:instrText xml:space="preserve"> PAGEREF _Toc59267138 \h </w:instrText>
         </w:r>
         <w:r>
           <w:rPr>
@@ -1063,7 +1093,7 @@
           <w:sz w:val="22"/>
         </w:rPr>
       </w:pPr>
-      <w:hyperlink w:anchor="_Toc58726854" w:history="1">
+      <w:hyperlink w:anchor="_Toc59267139" w:history="1">
         <w:r>
           <w:rPr>
             <w:rStyle w:val="Hyperlink"/>
@@ -1083,7 +1113,41 @@
             <w:noProof/>
             <w:webHidden/>
           </w:rPr>
+          <w:fldChar w:fldCharType="begin"/>
+        </w:r>
+        <w:r>
+          <w:rPr>
+            <w:noProof/>
+            <w:webHidden/>
+          </w:rPr>
+          <w:instrText xml:space="preserve"> PAGEREF _Toc59267139 \h </w:instrText>
+        </w:r>
+        <w:r>
+          <w:rPr>
+            <w:noProof/>
+            <w:webHidden/>
+          </w:rPr>
+        </w:r>
+        <w:r>
+          <w:rPr>
+            <w:noProof/>
+            <w:webHidden/>
+          </w:rPr>
+          <w:fldChar w:fldCharType="separate"/>
+        </w:r>
+        <w:r>
+          <w:rPr>
+            <w:noProof/>
+            <w:webHidden/>
+          </w:rPr>
           <w:t>iii</w:t>
+        </w:r>
+        <w:r>
+          <w:rPr>
+            <w:noProof/>
+            <w:webHidden/>
+          </w:rPr>
+          <w:fldChar w:fldCharType="end"/>
         </w:r>
       </w:hyperlink>
     </w:p>
@@ -1099,7 +1163,7 @@
           <w:sz w:val="22"/>
         </w:rPr>
       </w:pPr>
-      <w:hyperlink w:anchor="_Toc58726855" w:history="1">
+      <w:hyperlink w:anchor="_Toc59267140" w:history="1">
         <w:r>
           <w:rPr>
             <w:rStyle w:val="Hyperlink"/>
@@ -1119,7 +1183,41 @@
             <w:noProof/>
             <w:webHidden/>
           </w:rPr>
+          <w:fldChar w:fldCharType="begin"/>
+        </w:r>
+        <w:r>
+          <w:rPr>
+            <w:noProof/>
+            <w:webHidden/>
+          </w:rPr>
+          <w:instrText xml:space="preserve"> PAGEREF _Toc59267140 \h </w:instrText>
+        </w:r>
+        <w:r>
+          <w:rPr>
+            <w:noProof/>
+            <w:webHidden/>
+          </w:rPr>
+        </w:r>
+        <w:r>
+          <w:rPr>
+            <w:noProof/>
+            <w:webHidden/>
+          </w:rPr>
+          <w:fldChar w:fldCharType="separate"/>
+        </w:r>
+        <w:r>
+          <w:rPr>
+            <w:noProof/>
+            <w:webHidden/>
+          </w:rPr>
           <w:t>iv</w:t>
+        </w:r>
+        <w:r>
+          <w:rPr>
+            <w:noProof/>
+            <w:webHidden/>
+          </w:rPr>
+          <w:fldChar w:fldCharType="end"/>
         </w:r>
       </w:hyperlink>
     </w:p>
@@ -1135,7 +1233,7 @@
           <w:sz w:val="22"/>
         </w:rPr>
       </w:pPr>
-      <w:hyperlink w:anchor="_Toc58726856" w:history="1">
+      <w:hyperlink w:anchor="_Toc59267141" w:history="1">
         <w:r>
           <w:rPr>
             <w:rStyle w:val="Hyperlink"/>
@@ -1162,7 +1260,7 @@
             <w:noProof/>
             <w:webHidden/>
           </w:rPr>
-          <w:instrText xml:space="preserve"> PAGEREF _Toc58726856 \h </w:instrText>
+          <w:instrText xml:space="preserve"> PAGEREF _Toc59267141 \h </w:instrText>
         </w:r>
         <w:r>
           <w:rPr>
@@ -1205,7 +1303,7 @@
           <w:sz w:val="22"/>
         </w:rPr>
       </w:pPr>
-      <w:hyperlink w:anchor="_Toc58726857" w:history="1">
+      <w:hyperlink w:anchor="_Toc59267142" w:history="1">
         <w:r>
           <w:rPr>
             <w:rStyle w:val="Hyperlink"/>
@@ -1232,7 +1330,7 @@
             <w:noProof/>
             <w:webHidden/>
           </w:rPr>
-          <w:instrText xml:space="preserve"> PAGEREF _Toc58726857 \h </w:instrText>
+          <w:instrText xml:space="preserve"> PAGEREF _Toc59267142 \h </w:instrText>
         </w:r>
         <w:r>
           <w:rPr>
@@ -1275,7 +1373,7 @@
           <w:sz w:val="22"/>
         </w:rPr>
       </w:pPr>
-      <w:hyperlink w:anchor="_Toc58726858" w:history="1">
+      <w:hyperlink w:anchor="_Toc59267143" w:history="1">
         <w:r>
           <w:rPr>
             <w:rStyle w:val="Hyperlink"/>
@@ -1302,7 +1400,7 @@
             <w:noProof/>
             <w:webHidden/>
           </w:rPr>
-          <w:instrText xml:space="preserve"> PAGEREF _Toc58726858 \h </w:instrText>
+          <w:instrText xml:space="preserve"> PAGEREF _Toc59267143 \h </w:instrText>
         </w:r>
         <w:r>
           <w:rPr>
@@ -1345,7 +1443,7 @@
           <w:sz w:val="22"/>
         </w:rPr>
       </w:pPr>
-      <w:hyperlink w:anchor="_Toc58726859" w:history="1">
+      <w:hyperlink w:anchor="_Toc59267144" w:history="1">
         <w:r>
           <w:rPr>
             <w:rStyle w:val="Hyperlink"/>
@@ -1372,7 +1470,7 @@
             <w:noProof/>
             <w:webHidden/>
           </w:rPr>
-          <w:instrText xml:space="preserve"> PAGEREF _Toc58726859 \h </w:instrText>
+          <w:instrText xml:space="preserve"> PAGEREF _Toc59267144 \h </w:instrText>
         </w:r>
         <w:r>
           <w:rPr>
@@ -1415,7 +1513,7 @@
           <w:sz w:val="22"/>
         </w:rPr>
       </w:pPr>
-      <w:hyperlink w:anchor="_Toc58726860" w:history="1">
+      <w:hyperlink w:anchor="_Toc59267145" w:history="1">
         <w:r>
           <w:rPr>
             <w:rStyle w:val="Hyperlink"/>
@@ -1442,7 +1540,7 @@
             <w:noProof/>
             <w:webHidden/>
           </w:rPr>
-          <w:instrText xml:space="preserve"> PAGEREF _Toc58726860 \h </w:instrText>
+          <w:instrText xml:space="preserve"> PAGEREF _Toc59267145 \h </w:instrText>
         </w:r>
         <w:r>
           <w:rPr>
@@ -1485,7 +1583,7 @@
           <w:sz w:val="22"/>
         </w:rPr>
       </w:pPr>
-      <w:hyperlink w:anchor="_Toc58726861" w:history="1">
+      <w:hyperlink w:anchor="_Toc59267146" w:history="1">
         <w:r>
           <w:rPr>
             <w:rStyle w:val="Hyperlink"/>
@@ -1512,7 +1610,7 @@
             <w:noProof/>
             <w:webHidden/>
           </w:rPr>
-          <w:instrText xml:space="preserve"> PAGEREF _Toc58726861 \h </w:instrText>
+          <w:instrText xml:space="preserve"> PAGEREF _Toc59267146 \h </w:instrText>
         </w:r>
         <w:r>
           <w:rPr>
@@ -1555,7 +1653,7 @@
           <w:sz w:val="22"/>
         </w:rPr>
       </w:pPr>
-      <w:hyperlink w:anchor="_Toc58726862" w:history="1">
+      <w:hyperlink w:anchor="_Toc59267147" w:history="1">
         <w:r>
           <w:rPr>
             <w:rStyle w:val="Hyperlink"/>
@@ -1582,7 +1680,7 @@
             <w:noProof/>
             <w:webHidden/>
           </w:rPr>
-          <w:instrText xml:space="preserve"> PAGEREF _Toc58726862 \h </w:instrText>
+          <w:instrText xml:space="preserve"> PAGEREF _Toc59267147 \h </w:instrText>
         </w:r>
         <w:r>
           <w:rPr>
@@ -1625,7 +1723,7 @@
           <w:sz w:val="22"/>
         </w:rPr>
       </w:pPr>
-      <w:hyperlink w:anchor="_Toc58726863" w:history="1">
+      <w:hyperlink w:anchor="_Toc59267148" w:history="1">
         <w:r>
           <w:rPr>
             <w:rStyle w:val="Hyperlink"/>
@@ -1652,7 +1750,7 @@
             <w:noProof/>
             <w:webHidden/>
           </w:rPr>
-          <w:instrText xml:space="preserve"> PAGEREF _Toc58726863 \h </w:instrText>
+          <w:instrText xml:space="preserve"> PAGEREF _Toc59267148 \h </w:instrText>
         </w:r>
         <w:r>
           <w:rPr>
@@ -1695,7 +1793,7 @@
           <w:sz w:val="22"/>
         </w:rPr>
       </w:pPr>
-      <w:hyperlink w:anchor="_Toc58726864" w:history="1">
+      <w:hyperlink w:anchor="_Toc59267149" w:history="1">
         <w:r>
           <w:rPr>
             <w:rStyle w:val="Hyperlink"/>
@@ -1722,7 +1820,7 @@
             <w:noProof/>
             <w:webHidden/>
           </w:rPr>
-          <w:instrText xml:space="preserve"> PAGEREF _Toc58726864 \h </w:instrText>
+          <w:instrText xml:space="preserve"> PAGEREF _Toc59267149 \h </w:instrText>
         </w:r>
         <w:r>
           <w:rPr>
@@ -1765,7 +1863,7 @@
           <w:sz w:val="22"/>
         </w:rPr>
       </w:pPr>
-      <w:hyperlink w:anchor="_Toc58726865" w:history="1">
+      <w:hyperlink w:anchor="_Toc59267150" w:history="1">
         <w:r>
           <w:rPr>
             <w:rStyle w:val="Hyperlink"/>
@@ -1792,7 +1890,7 @@
             <w:noProof/>
             <w:webHidden/>
           </w:rPr>
-          <w:instrText xml:space="preserve"> PAGEREF _Toc58726865 \h </w:instrText>
+          <w:instrText xml:space="preserve"> PAGEREF _Toc59267150 \h </w:instrText>
         </w:r>
         <w:r>
           <w:rPr>
@@ -1835,7 +1933,7 @@
           <w:sz w:val="22"/>
         </w:rPr>
       </w:pPr>
-      <w:hyperlink w:anchor="_Toc58726866" w:history="1">
+      <w:hyperlink w:anchor="_Toc59267151" w:history="1">
         <w:r>
           <w:rPr>
             <w:rStyle w:val="Hyperlink"/>
@@ -1862,7 +1960,7 @@
             <w:noProof/>
             <w:webHidden/>
           </w:rPr>
-          <w:instrText xml:space="preserve"> PAGEREF _Toc58726866 \h </w:instrText>
+          <w:instrText xml:space="preserve"> PAGEREF _Toc59267151 \h </w:instrText>
         </w:r>
         <w:r>
           <w:rPr>
@@ -1905,7 +2003,7 @@
           <w:sz w:val="22"/>
         </w:rPr>
       </w:pPr>
-      <w:hyperlink w:anchor="_Toc58726867" w:history="1">
+      <w:hyperlink w:anchor="_Toc59267152" w:history="1">
         <w:r>
           <w:rPr>
             <w:rStyle w:val="Hyperlink"/>
@@ -1932,7 +2030,7 @@
             <w:noProof/>
             <w:webHidden/>
           </w:rPr>
-          <w:instrText xml:space="preserve"> PAGEREF _Toc58726867 \h </w:instrText>
+          <w:instrText xml:space="preserve"> PAGEREF _Toc59267152 \h </w:instrText>
         </w:r>
         <w:r>
           <w:rPr>
@@ -1975,7 +2073,7 @@
           <w:sz w:val="22"/>
         </w:rPr>
       </w:pPr>
-      <w:hyperlink w:anchor="_Toc58726868" w:history="1">
+      <w:hyperlink w:anchor="_Toc59267153" w:history="1">
         <w:r>
           <w:rPr>
             <w:rStyle w:val="Hyperlink"/>
@@ -2002,7 +2100,7 @@
             <w:noProof/>
             <w:webHidden/>
           </w:rPr>
-          <w:instrText xml:space="preserve"> PAGEREF _Toc58726868 \h </w:instrText>
+          <w:instrText xml:space="preserve"> PAGEREF _Toc59267153 \h </w:instrText>
         </w:r>
         <w:r>
           <w:rPr>
@@ -2045,7 +2143,7 @@
           <w:sz w:val="22"/>
         </w:rPr>
       </w:pPr>
-      <w:hyperlink w:anchor="_Toc58726869" w:history="1">
+      <w:hyperlink w:anchor="_Toc59267154" w:history="1">
         <w:r>
           <w:rPr>
             <w:rStyle w:val="Hyperlink"/>
@@ -2072,7 +2170,7 @@
             <w:noProof/>
             <w:webHidden/>
           </w:rPr>
-          <w:instrText xml:space="preserve"> PAGEREF _Toc58726869 \h </w:instrText>
+          <w:instrText xml:space="preserve"> PAGEREF _Toc59267154 \h </w:instrText>
         </w:r>
         <w:r>
           <w:rPr>
@@ -2115,7 +2213,7 @@
           <w:sz w:val="22"/>
         </w:rPr>
       </w:pPr>
-      <w:hyperlink w:anchor="_Toc58726870" w:history="1">
+      <w:hyperlink w:anchor="_Toc59267155" w:history="1">
         <w:r>
           <w:rPr>
             <w:rStyle w:val="Hyperlink"/>
@@ -2142,7 +2240,7 @@
             <w:noProof/>
             <w:webHidden/>
           </w:rPr>
-          <w:instrText xml:space="preserve"> PAGEREF _Toc58726870 \h </w:instrText>
+          <w:instrText xml:space="preserve"> PAGEREF _Toc59267155 \h </w:instrText>
         </w:r>
         <w:r>
           <w:rPr>
@@ -2185,7 +2283,7 @@
           <w:sz w:val="22"/>
         </w:rPr>
       </w:pPr>
-      <w:hyperlink w:anchor="_Toc58726871" w:history="1">
+      <w:hyperlink w:anchor="_Toc59267156" w:history="1">
         <w:r>
           <w:rPr>
             <w:rStyle w:val="Hyperlink"/>
@@ -2212,7 +2310,7 @@
             <w:noProof/>
             <w:webHidden/>
           </w:rPr>
-          <w:instrText xml:space="preserve"> PAGEREF _Toc58726871 \h </w:instrText>
+          <w:instrText xml:space="preserve"> PAGEREF _Toc59267156 \h </w:instrText>
         </w:r>
         <w:r>
           <w:rPr>
@@ -2255,7 +2353,7 @@
           <w:sz w:val="22"/>
         </w:rPr>
       </w:pPr>
-      <w:hyperlink w:anchor="_Toc58726872" w:history="1">
+      <w:hyperlink w:anchor="_Toc59267157" w:history="1">
         <w:r>
           <w:rPr>
             <w:rStyle w:val="Hyperlink"/>
@@ -2282,7 +2380,7 @@
             <w:noProof/>
             <w:webHidden/>
           </w:rPr>
-          <w:instrText xml:space="preserve"> PAGEREF _Toc58726872 \h </w:instrText>
+          <w:instrText xml:space="preserve"> PAGEREF _Toc59267157 \h </w:instrText>
         </w:r>
         <w:r>
           <w:rPr>
@@ -2325,7 +2423,7 @@
           <w:sz w:val="22"/>
         </w:rPr>
       </w:pPr>
-      <w:hyperlink w:anchor="_Toc58726873" w:history="1">
+      <w:hyperlink w:anchor="_Toc59267158" w:history="1">
         <w:r>
           <w:rPr>
             <w:rStyle w:val="Hyperlink"/>
@@ -2352,7 +2450,7 @@
             <w:noProof/>
             <w:webHidden/>
           </w:rPr>
-          <w:instrText xml:space="preserve"> PAGEREF _Toc58726873 \h </w:instrText>
+          <w:instrText xml:space="preserve"> PAGEREF _Toc59267158 \h </w:instrText>
         </w:r>
         <w:r>
           <w:rPr>
@@ -2372,7 +2470,7 @@
             <w:noProof/>
             <w:webHidden/>
           </w:rPr>
-          <w:t>7</w:t>
+          <w:t>9</w:t>
         </w:r>
         <w:r>
           <w:rPr>
@@ -2395,13 +2493,13 @@
           <w:sz w:val="22"/>
         </w:rPr>
       </w:pPr>
-      <w:hyperlink w:anchor="_Toc58726874" w:history="1">
+      <w:hyperlink w:anchor="_Toc59267159" w:history="1">
         <w:r>
           <w:rPr>
             <w:rStyle w:val="Hyperlink"/>
             <w:noProof/>
           </w:rPr>
-          <w:t>4.2 Use-Case Diagram</w:t>
+          <w:t>4.3 ER Diagram</w:t>
         </w:r>
         <w:r>
           <w:rPr>
@@ -2422,7 +2520,7 @@
             <w:noProof/>
             <w:webHidden/>
           </w:rPr>
-          <w:instrText xml:space="preserve"> PAGEREF _Toc58726874 \h </w:instrText>
+          <w:instrText xml:space="preserve"> PAGEREF _Toc59267159 \h </w:instrText>
         </w:r>
         <w:r>
           <w:rPr>
@@ -2442,7 +2540,7 @@
             <w:noProof/>
             <w:webHidden/>
           </w:rPr>
-          <w:t>8</w:t>
+          <w:t>11</w:t>
         </w:r>
         <w:r>
           <w:rPr>
@@ -2465,13 +2563,13 @@
           <w:sz w:val="22"/>
         </w:rPr>
       </w:pPr>
-      <w:hyperlink w:anchor="_Toc58726875" w:history="1">
+      <w:hyperlink w:anchor="_Toc59267160" w:history="1">
         <w:r>
           <w:rPr>
             <w:rStyle w:val="Hyperlink"/>
             <w:noProof/>
           </w:rPr>
-          <w:t>4.3 ER Diagram</w:t>
+          <w:t>4.4 Flowchart</w:t>
         </w:r>
         <w:r>
           <w:rPr>
@@ -2492,7 +2590,7 @@
             <w:noProof/>
             <w:webHidden/>
           </w:rPr>
-          <w:instrText xml:space="preserve"> PAGEREF _Toc58726875 \h </w:instrText>
+          <w:instrText xml:space="preserve"> PAGEREF _Toc59267160 \h </w:instrText>
         </w:r>
         <w:r>
           <w:rPr>
@@ -2512,7 +2610,7 @@
             <w:noProof/>
             <w:webHidden/>
           </w:rPr>
-          <w:t>9</w:t>
+          <w:t>12</w:t>
         </w:r>
         <w:r>
           <w:rPr>
@@ -2535,13 +2633,13 @@
           <w:sz w:val="22"/>
         </w:rPr>
       </w:pPr>
-      <w:hyperlink w:anchor="_Toc58726876" w:history="1">
+      <w:hyperlink w:anchor="_Toc59267161" w:history="1">
         <w:r>
           <w:rPr>
             <w:rStyle w:val="Hyperlink"/>
             <w:noProof/>
           </w:rPr>
-          <w:t>4.4 Flowchart</w:t>
+          <w:t>4.5 Tools and Platform</w:t>
         </w:r>
         <w:r>
           <w:rPr>
@@ -2562,7 +2660,7 @@
             <w:noProof/>
             <w:webHidden/>
           </w:rPr>
-          <w:instrText xml:space="preserve"> PAGEREF _Toc58726876 \h </w:instrText>
+          <w:instrText xml:space="preserve"> PAGEREF _Toc59267161 \h </w:instrText>
         </w:r>
         <w:r>
           <w:rPr>
@@ -2582,77 +2680,7 @@
             <w:noProof/>
             <w:webHidden/>
           </w:rPr>
-          <w:t>10</w:t>
-        </w:r>
-        <w:r>
-          <w:rPr>
-            <w:noProof/>
-            <w:webHidden/>
-          </w:rPr>
-          <w:fldChar w:fldCharType="end"/>
-        </w:r>
-      </w:hyperlink>
-    </w:p>
-    <w:p>
-      <w:pPr>
-        <w:pStyle w:val="TOC3"/>
-        <w:tabs>
-          <w:tab w:val="right" w:pos="9350"/>
-        </w:tabs>
-        <w:rPr>
-          <w:rFonts w:asciiTheme="minorHAnsi" w:eastAsiaTheme="minorEastAsia" w:hAnsiTheme="minorHAnsi"/>
-          <w:noProof/>
-          <w:sz w:val="22"/>
-        </w:rPr>
-      </w:pPr>
-      <w:hyperlink w:anchor="_Toc58726877" w:history="1">
-        <w:r>
-          <w:rPr>
-            <w:rStyle w:val="Hyperlink"/>
-            <w:noProof/>
-          </w:rPr>
-          <w:t>4.5 Tools and Platform</w:t>
-        </w:r>
-        <w:r>
-          <w:rPr>
-            <w:noProof/>
-            <w:webHidden/>
-          </w:rPr>
-          <w:tab/>
-        </w:r>
-        <w:r>
-          <w:rPr>
-            <w:noProof/>
-            <w:webHidden/>
-          </w:rPr>
-          <w:fldChar w:fldCharType="begin"/>
-        </w:r>
-        <w:r>
-          <w:rPr>
-            <w:noProof/>
-            <w:webHidden/>
-          </w:rPr>
-          <w:instrText xml:space="preserve"> PAGEREF _Toc58726877 \h </w:instrText>
-        </w:r>
-        <w:r>
-          <w:rPr>
-            <w:noProof/>
-            <w:webHidden/>
-          </w:rPr>
-        </w:r>
-        <w:r>
-          <w:rPr>
-            <w:noProof/>
-            <w:webHidden/>
-          </w:rPr>
-          <w:fldChar w:fldCharType="separate"/>
-        </w:r>
-        <w:r>
-          <w:rPr>
-            <w:noProof/>
-            <w:webHidden/>
-          </w:rPr>
-          <w:t>11</w:t>
+          <w:t>13</w:t>
         </w:r>
         <w:r>
           <w:rPr>
@@ -2675,7 +2703,7 @@
           <w:sz w:val="22"/>
         </w:rPr>
       </w:pPr>
-      <w:hyperlink w:anchor="_Toc58726878" w:history="1">
+      <w:hyperlink w:anchor="_Toc59267162" w:history="1">
         <w:r>
           <w:rPr>
             <w:rStyle w:val="Hyperlink"/>
@@ -2702,7 +2730,7 @@
             <w:noProof/>
             <w:webHidden/>
           </w:rPr>
-          <w:instrText xml:space="preserve"> PAGEREF _Toc58726878 \h </w:instrText>
+          <w:instrText xml:space="preserve"> PAGEREF _Toc59267162 \h </w:instrText>
         </w:r>
         <w:r>
           <w:rPr>
@@ -2722,7 +2750,7 @@
             <w:noProof/>
             <w:webHidden/>
           </w:rPr>
-          <w:t>12</w:t>
+          <w:t>14</w:t>
         </w:r>
         <w:r>
           <w:rPr>
@@ -2745,7 +2773,7 @@
           <w:sz w:val="22"/>
         </w:rPr>
       </w:pPr>
-      <w:hyperlink w:anchor="_Toc58726879" w:history="1">
+      <w:hyperlink w:anchor="_Toc59267163" w:history="1">
         <w:r>
           <w:rPr>
             <w:rStyle w:val="Hyperlink"/>
@@ -2772,7 +2800,7 @@
             <w:noProof/>
             <w:webHidden/>
           </w:rPr>
-          <w:instrText xml:space="preserve"> PAGEREF _Toc58726879 \h </w:instrText>
+          <w:instrText xml:space="preserve"> PAGEREF _Toc59267163 \h </w:instrText>
         </w:r>
         <w:r>
           <w:rPr>
@@ -2792,7 +2820,7 @@
             <w:noProof/>
             <w:webHidden/>
           </w:rPr>
-          <w:t>12</w:t>
+          <w:t>14</w:t>
         </w:r>
         <w:r>
           <w:rPr>
@@ -2815,7 +2843,7 @@
           <w:sz w:val="22"/>
         </w:rPr>
       </w:pPr>
-      <w:hyperlink w:anchor="_Toc58726880" w:history="1">
+      <w:hyperlink w:anchor="_Toc59267164" w:history="1">
         <w:r>
           <w:rPr>
             <w:rStyle w:val="Hyperlink"/>
@@ -2842,7 +2870,7 @@
             <w:noProof/>
             <w:webHidden/>
           </w:rPr>
-          <w:instrText xml:space="preserve"> PAGEREF _Toc58726880 \h </w:instrText>
+          <w:instrText xml:space="preserve"> PAGEREF _Toc59267164 \h </w:instrText>
         </w:r>
         <w:r>
           <w:rPr>
@@ -2862,7 +2890,7 @@
             <w:noProof/>
             <w:webHidden/>
           </w:rPr>
-          <w:t>13</w:t>
+          <w:t>15</w:t>
         </w:r>
         <w:r>
           <w:rPr>
@@ -2876,20 +2904,44 @@
     <w:p>
       <w:pPr>
         <w:pStyle w:val="Heading1"/>
-      </w:pPr>
-      <w:r>
-        <w:rPr>
-          <w:rFonts w:cs="Times New Roman"/>
-          <w:szCs w:val="24"/>
-        </w:rPr>
+        <w:jc w:val="left"/>
+        <w:rPr>
+          <w:rFonts w:eastAsiaTheme="minorHAnsi" w:cs="Times New Roman"/>
+          <w:color w:val="auto"/>
+          <w:sz w:val="24"/>
+          <w:szCs w:val="24"/>
+        </w:rPr>
+      </w:pPr>
+      <w:r>
+        <w:rPr>
+          <w:rFonts w:eastAsiaTheme="minorHAnsi" w:cs="Times New Roman"/>
+          <w:b w:val="0"/>
+          <w:color w:val="auto"/>
+          <w:sz w:val="24"/>
+          <w:szCs w:val="24"/>
+        </w:rPr>
+        <w:fldChar w:fldCharType="end"/>
+      </w:r>
+    </w:p>
+    <w:p>
+      <w:pPr>
+        <w:pStyle w:val="Heading1"/>
+      </w:pPr>
+      <w:r>
+        <w:rPr>
+          <w:rFonts w:eastAsiaTheme="minorHAnsi" w:cs="Times New Roman"/>
+          <w:color w:val="auto"/>
+          <w:sz w:val="24"/>
+          <w:szCs w:val="24"/>
+        </w:rPr>
+        <w:br w:type="page"/>
+      </w:r>
+      <w:bookmarkStart w:id="18" w:name="_Toc59267139"/>
+      <w:r>
         <w:lastRenderedPageBreak/>
-        <w:fldChar w:fldCharType="end"/>
-      </w:r>
-      <w:bookmarkStart w:id="12" w:name="_Toc58726854"/>
-      <w:r>
         <w:t>List of figures</w:t>
       </w:r>
-      <w:bookmarkEnd w:id="12"/>
+      <w:bookmarkEnd w:id="18"/>
     </w:p>
     <w:tbl>
       <w:tblPr>
@@ -3477,7 +3529,7 @@
       <w:pPr>
         <w:pStyle w:val="Heading1"/>
       </w:pPr>
-      <w:bookmarkStart w:id="13" w:name="_Toc58726855"/>
+      <w:bookmarkStart w:id="19" w:name="_Toc59267140"/>
       <w:r>
         <w:lastRenderedPageBreak/>
         <w:t xml:space="preserve">List of </w:t>
@@ -3485,7 +3537,7 @@
       <w:r>
         <w:t>abbreviation</w:t>
       </w:r>
-      <w:bookmarkEnd w:id="13"/>
+      <w:bookmarkEnd w:id="19"/>
     </w:p>
     <w:tbl>
       <w:tblPr>
@@ -3762,8 +3814,33 @@
                 <w:rFonts w:cs="Times New Roman"/>
                 <w:szCs w:val="24"/>
               </w:rPr>
-              <w:t xml:space="preserve"> Pendidikan Sultan Idris</w:t>
+              <w:t xml:space="preserve"> </w:t>
             </w:r>
+            <w:proofErr w:type="spellStart"/>
+            <w:r>
+              <w:rPr>
+                <w:rFonts w:cs="Times New Roman"/>
+                <w:szCs w:val="24"/>
+              </w:rPr>
+              <w:t>Pendidikan</w:t>
+            </w:r>
+            <w:proofErr w:type="spellEnd"/>
+            <w:r>
+              <w:rPr>
+                <w:rFonts w:cs="Times New Roman"/>
+                <w:szCs w:val="24"/>
+              </w:rPr>
+              <w:t xml:space="preserve"> Sultan </w:t>
+            </w:r>
+            <w:proofErr w:type="spellStart"/>
+            <w:r>
+              <w:rPr>
+                <w:rFonts w:cs="Times New Roman"/>
+                <w:szCs w:val="24"/>
+              </w:rPr>
+              <w:t>Idris</w:t>
+            </w:r>
+            <w:proofErr w:type="spellEnd"/>
           </w:p>
         </w:tc>
       </w:tr>
@@ -3811,42 +3888,42 @@
       <w:pPr>
         <w:pStyle w:val="NoSpacing"/>
       </w:pPr>
-      <w:bookmarkStart w:id="14" w:name="_Toc58707390"/>
-      <w:bookmarkStart w:id="15" w:name="_Toc58726856"/>
+      <w:bookmarkStart w:id="20" w:name="_Toc58707390"/>
+      <w:bookmarkStart w:id="21" w:name="_Toc59267141"/>
       <w:r>
         <w:lastRenderedPageBreak/>
         <w:t>CHAPTER 1</w:t>
       </w:r>
-      <w:bookmarkEnd w:id="14"/>
-      <w:bookmarkEnd w:id="15"/>
+      <w:bookmarkEnd w:id="20"/>
+      <w:bookmarkEnd w:id="21"/>
     </w:p>
     <w:p>
       <w:pPr>
         <w:pStyle w:val="Heading1"/>
       </w:pPr>
-      <w:bookmarkStart w:id="16" w:name="_Toc58707391"/>
-      <w:bookmarkStart w:id="17" w:name="_Toc58726857"/>
+      <w:bookmarkStart w:id="22" w:name="_Toc58707391"/>
+      <w:bookmarkStart w:id="23" w:name="_Toc59267142"/>
       <w:r>
         <w:t>INTRDOUCTION</w:t>
       </w:r>
-      <w:bookmarkEnd w:id="16"/>
-      <w:bookmarkEnd w:id="17"/>
+      <w:bookmarkEnd w:id="22"/>
+      <w:bookmarkEnd w:id="23"/>
     </w:p>
     <w:p>
       <w:pPr>
         <w:pStyle w:val="Heading2"/>
         <w:jc w:val="both"/>
       </w:pPr>
-      <w:bookmarkStart w:id="18" w:name="_Toc58707392"/>
-      <w:bookmarkStart w:id="19" w:name="_Toc58726858"/>
+      <w:bookmarkStart w:id="24" w:name="_Toc58707392"/>
+      <w:bookmarkStart w:id="25" w:name="_Toc59267143"/>
       <w:r>
         <w:t xml:space="preserve">1.1 </w:t>
       </w:r>
       <w:r>
         <w:t>Background</w:t>
       </w:r>
-      <w:bookmarkEnd w:id="18"/>
-      <w:bookmarkEnd w:id="19"/>
+      <w:bookmarkEnd w:id="24"/>
+      <w:bookmarkEnd w:id="25"/>
     </w:p>
     <w:p>
       <w:pPr>
@@ -4056,7 +4133,37 @@
           <w:rFonts w:cs="Times New Roman"/>
           <w:szCs w:val="24"/>
         </w:rPr>
-        <w:t xml:space="preserve">]. It have significantly </w:t>
+        <w:t xml:space="preserve">]. It have significantly increased  the  frequency  and  quality  of  available  </w:t>
+      </w:r>
+      <w:proofErr w:type="spellStart"/>
+      <w:r>
+        <w:rPr>
+          <w:rFonts w:cs="Times New Roman"/>
+          <w:szCs w:val="24"/>
+        </w:rPr>
+        <w:t>spatio</w:t>
+      </w:r>
+      <w:proofErr w:type="spellEnd"/>
+      <w:r>
+        <w:rPr>
+          <w:rFonts w:cs="Times New Roman"/>
+          <w:szCs w:val="24"/>
+        </w:rPr>
+        <w:t>-  temporal  data  [</w:t>
+      </w:r>
+      <w:r>
+        <w:rPr>
+          <w:rFonts w:cs="Times New Roman"/>
+          <w:szCs w:val="24"/>
+        </w:rPr>
+        <w:t>10</w:t>
+      </w:r>
+      <w:r>
+        <w:rPr>
+          <w:rFonts w:cs="Times New Roman"/>
+          <w:szCs w:val="24"/>
+        </w:rPr>
+        <w:t xml:space="preserve">].  </w:t>
       </w:r>
       <w:proofErr w:type="gramStart"/>
       <w:r>
@@ -4064,7 +4171,7 @@
           <w:rFonts w:cs="Times New Roman"/>
           <w:szCs w:val="24"/>
         </w:rPr>
-        <w:t>increased  the</w:t>
+        <w:t>In  urban</w:t>
       </w:r>
       <w:proofErr w:type="gramEnd"/>
       <w:r>
@@ -4072,69 +4179,7 @@
           <w:rFonts w:cs="Times New Roman"/>
           <w:szCs w:val="24"/>
         </w:rPr>
-        <w:t xml:space="preserve">  frequency  and  quality  of  available  </w:t>
-      </w:r>
-      <w:proofErr w:type="spellStart"/>
-      <w:r>
-        <w:rPr>
-          <w:rFonts w:cs="Times New Roman"/>
-          <w:szCs w:val="24"/>
-        </w:rPr>
-        <w:t>spatio</w:t>
-      </w:r>
-      <w:proofErr w:type="spellEnd"/>
-      <w:r>
-        <w:rPr>
-          <w:rFonts w:cs="Times New Roman"/>
-          <w:szCs w:val="24"/>
-        </w:rPr>
-        <w:t>-  temporal  data  [</w:t>
-      </w:r>
-      <w:r>
-        <w:rPr>
-          <w:rFonts w:cs="Times New Roman"/>
-          <w:szCs w:val="24"/>
-        </w:rPr>
-        <w:t>10</w:t>
-      </w:r>
-      <w:r>
-        <w:rPr>
-          <w:rFonts w:cs="Times New Roman"/>
-          <w:szCs w:val="24"/>
-        </w:rPr>
-        <w:t xml:space="preserve">].  </w:t>
-      </w:r>
-      <w:proofErr w:type="gramStart"/>
-      <w:r>
-        <w:rPr>
-          <w:rFonts w:cs="Times New Roman"/>
-          <w:szCs w:val="24"/>
-        </w:rPr>
-        <w:t>In  urban</w:t>
-      </w:r>
-      <w:proofErr w:type="gramEnd"/>
-      <w:r>
-        <w:rPr>
-          <w:rFonts w:cs="Times New Roman"/>
-          <w:szCs w:val="24"/>
-        </w:rPr>
-        <w:t xml:space="preserve">  settings, smartphone GPS tracking has been employed mainly in transportation and mobility studies. GPS can pinpoint a device's location with accuracy and by comparing coordinates, the statistics can be used to calculate a devices direction of movement and speed. In this case, location data can be recorded at </w:t>
-      </w:r>
-      <w:proofErr w:type="gramStart"/>
-      <w:r>
-        <w:rPr>
-          <w:rFonts w:cs="Times New Roman"/>
-          <w:szCs w:val="24"/>
-        </w:rPr>
-        <w:t>one minute</w:t>
-      </w:r>
-      <w:proofErr w:type="gramEnd"/>
-      <w:r>
-        <w:rPr>
-          <w:rFonts w:cs="Times New Roman"/>
-          <w:szCs w:val="24"/>
-        </w:rPr>
-        <w:t xml:space="preserve"> intervals, and each location is tagged with corresponding estimate of accuracy [</w:t>
+        <w:t xml:space="preserve">  settings, smartphone GPS tracking has been employed mainly in transportation and mobility studies. GPS can pinpoint a device's location with accuracy and by comparing coordinates, the statistics can be used to calculate a devices direction of movement and speed. In this case, location data can be recorded at one minute intervals, and each location is tagged with corresponding estimate of accuracy [</w:t>
       </w:r>
       <w:r>
         <w:rPr>
@@ -4148,23 +4193,7 @@
           <w:rFonts w:cs="Times New Roman"/>
           <w:szCs w:val="24"/>
         </w:rPr>
-        <w:t xml:space="preserve">]. Smartphones and tablets </w:t>
-      </w:r>
-      <w:proofErr w:type="gramStart"/>
-      <w:r>
-        <w:rPr>
-          <w:rFonts w:cs="Times New Roman"/>
-          <w:szCs w:val="24"/>
-        </w:rPr>
-        <w:t>is</w:t>
-      </w:r>
-      <w:proofErr w:type="gramEnd"/>
-      <w:r>
-        <w:rPr>
-          <w:rFonts w:cs="Times New Roman"/>
-          <w:szCs w:val="24"/>
-        </w:rPr>
-        <w:t xml:space="preserve"> use on a regular basis day. One of the best features for using GPS tracking system is that it is compatible with mobile phones, and easy to use as other application on mobile phone. It has been suggested that newer consumer-oriented technologies such as smartphone and wearable activity tracker might address these challenges. Moreover, such devices are intuitively appealing since users already use them and thus may remember to use them more easily [</w:t>
+        <w:t>]. Smartphones and tablets is use on a regular basis day. One of the best features for using GPS tracking system is that it is compatible with mobile phones, and easy to use as other application on mobile phone. It has been suggested that newer consumer-oriented technologies such as smartphone and wearable activity tracker might address these challenges. Moreover, such devices are intuitively appealing since users already use them and thus may remember to use them more easily [</w:t>
       </w:r>
       <w:r>
         <w:rPr>
@@ -4192,23 +4221,7 @@
           <w:rFonts w:cs="Times New Roman"/>
           <w:szCs w:val="24"/>
         </w:rPr>
-        <w:t xml:space="preserve">]. This significantly reduces investments cost, the potential loss of the research equipment and the need for training for participation. </w:t>
-      </w:r>
-      <w:proofErr w:type="gramStart"/>
-      <w:r>
-        <w:rPr>
-          <w:rFonts w:cs="Times New Roman"/>
-          <w:szCs w:val="24"/>
-        </w:rPr>
-        <w:t>However,  there</w:t>
-      </w:r>
-      <w:proofErr w:type="gramEnd"/>
-      <w:r>
-        <w:rPr>
-          <w:rFonts w:cs="Times New Roman"/>
-          <w:szCs w:val="24"/>
-        </w:rPr>
-        <w:t xml:space="preserve">  is  limitation  of  using  mobile  phones  (smartphone)  such  as  battery  life  and skepticism about using personal phones for research [</w:t>
+        <w:t>]. This significantly reduces investments cost, the potential loss of the research equipment and the need for training for participation. However,  there  is  limitation  of  using  mobile  phones  (smartphone)  such  as  battery  life  and skepticism about using personal phones for research [</w:t>
       </w:r>
       <w:r>
         <w:rPr>
@@ -4238,6 +4251,7 @@
           <w:rFonts w:cs="Times New Roman"/>
           <w:szCs w:val="24"/>
         </w:rPr>
+        <w:lastRenderedPageBreak/>
         <w:t xml:space="preserve">One of the current </w:t>
       </w:r>
       <w:r>
@@ -4260,17 +4274,16 @@
         <w:pStyle w:val="Heading2"/>
         <w:jc w:val="both"/>
       </w:pPr>
-      <w:bookmarkStart w:id="20" w:name="_Toc58707393"/>
-      <w:bookmarkStart w:id="21" w:name="_Toc58726859"/>
-      <w:r>
-        <w:lastRenderedPageBreak/>
+      <w:bookmarkStart w:id="26" w:name="_Toc58707393"/>
+      <w:bookmarkStart w:id="27" w:name="_Toc59267144"/>
+      <w:r>
         <w:t xml:space="preserve">1.2 </w:t>
       </w:r>
       <w:r>
         <w:t>Motivation</w:t>
       </w:r>
-      <w:bookmarkEnd w:id="20"/>
-      <w:bookmarkEnd w:id="21"/>
+      <w:bookmarkEnd w:id="26"/>
+      <w:bookmarkEnd w:id="27"/>
     </w:p>
     <w:p>
       <w:pPr>
@@ -4419,8 +4432,8 @@
         <w:pStyle w:val="Heading2"/>
         <w:jc w:val="both"/>
       </w:pPr>
-      <w:bookmarkStart w:id="22" w:name="_Toc58707394"/>
-      <w:bookmarkStart w:id="23" w:name="_Toc58726860"/>
+      <w:bookmarkStart w:id="28" w:name="_Toc58707394"/>
+      <w:bookmarkStart w:id="29" w:name="_Toc59267145"/>
       <w:r>
         <w:t>1.3</w:t>
       </w:r>
@@ -4430,8 +4443,8 @@
       <w:r>
         <w:t>Statement of Problems</w:t>
       </w:r>
-      <w:bookmarkEnd w:id="22"/>
-      <w:bookmarkEnd w:id="23"/>
+      <w:bookmarkEnd w:id="28"/>
+      <w:bookmarkEnd w:id="29"/>
     </w:p>
     <w:p>
       <w:pPr>
@@ -4519,22 +4532,22 @@
       <w:r>
         <w:t xml:space="preserve"> </w:t>
       </w:r>
-      <w:bookmarkStart w:id="24" w:name="_Toc58707395"/>
+      <w:bookmarkStart w:id="30" w:name="_Toc58707395"/>
     </w:p>
     <w:p>
       <w:pPr>
         <w:pStyle w:val="Heading2"/>
         <w:jc w:val="both"/>
       </w:pPr>
-      <w:bookmarkStart w:id="25" w:name="_Toc58726861"/>
+      <w:bookmarkStart w:id="31" w:name="_Toc59267146"/>
       <w:r>
         <w:t xml:space="preserve">1.4 </w:t>
       </w:r>
       <w:r>
         <w:t>Objectives</w:t>
       </w:r>
-      <w:bookmarkEnd w:id="24"/>
-      <w:bookmarkEnd w:id="25"/>
+      <w:bookmarkEnd w:id="30"/>
+      <w:bookmarkEnd w:id="31"/>
     </w:p>
     <w:p>
       <w:pPr>
@@ -4637,8 +4650,8 @@
         <w:pStyle w:val="Heading2"/>
         <w:jc w:val="both"/>
       </w:pPr>
-      <w:bookmarkStart w:id="26" w:name="_Toc58707396"/>
-      <w:bookmarkStart w:id="27" w:name="_Toc58726862"/>
+      <w:bookmarkStart w:id="32" w:name="_Toc58707396"/>
+      <w:bookmarkStart w:id="33" w:name="_Toc59267147"/>
       <w:r>
         <w:t>1.5</w:t>
       </w:r>
@@ -4648,8 +4661,8 @@
       <w:r>
         <w:t>Our Approach</w:t>
       </w:r>
-      <w:bookmarkEnd w:id="26"/>
-      <w:bookmarkEnd w:id="27"/>
+      <w:bookmarkEnd w:id="32"/>
+      <w:bookmarkEnd w:id="33"/>
     </w:p>
     <w:p>
       <w:pPr>
@@ -4728,16 +4741,16 @@
         <w:pStyle w:val="Heading2"/>
         <w:jc w:val="both"/>
       </w:pPr>
-      <w:bookmarkStart w:id="28" w:name="_Toc58707397"/>
-      <w:bookmarkStart w:id="29" w:name="_Toc58726863"/>
+      <w:bookmarkStart w:id="34" w:name="_Toc58707397"/>
+      <w:bookmarkStart w:id="35" w:name="_Toc59267148"/>
       <w:r>
         <w:t xml:space="preserve">1.6 </w:t>
       </w:r>
       <w:r>
         <w:t>Scope</w:t>
       </w:r>
-      <w:bookmarkEnd w:id="28"/>
-      <w:bookmarkEnd w:id="29"/>
+      <w:bookmarkEnd w:id="34"/>
+      <w:bookmarkEnd w:id="35"/>
     </w:p>
     <w:p>
       <w:pPr>
@@ -4859,17 +4872,1076 @@
     </w:p>
     <w:p>
       <w:pPr>
+        <w:pStyle w:val="NoSpacing"/>
+      </w:pPr>
+      <w:bookmarkStart w:id="36" w:name="_Toc58707398"/>
+      <w:bookmarkStart w:id="37" w:name="_Toc59267149"/>
+      <w:r>
+        <w:lastRenderedPageBreak/>
+        <w:t>CHAPTER 2</w:t>
+      </w:r>
+      <w:bookmarkEnd w:id="36"/>
+      <w:bookmarkEnd w:id="37"/>
+    </w:p>
+    <w:p>
+      <w:pPr>
+        <w:pStyle w:val="Heading1"/>
+      </w:pPr>
+      <w:bookmarkStart w:id="38" w:name="_Toc58707399"/>
+      <w:bookmarkStart w:id="39" w:name="_Toc59267150"/>
+      <w:r>
+        <w:t xml:space="preserve">LITERATURE </w:t>
+      </w:r>
+      <w:r>
+        <w:t>REVIEW</w:t>
+      </w:r>
+      <w:bookmarkEnd w:id="38"/>
+      <w:bookmarkEnd w:id="39"/>
+    </w:p>
+    <w:p>
+      <w:pPr>
+        <w:jc w:val="both"/>
+        <w:rPr>
+          <w:rFonts w:cs="Times New Roman"/>
+          <w:szCs w:val="24"/>
+        </w:rPr>
+      </w:pPr>
+      <w:r>
+        <w:rPr>
+          <w:rFonts w:cs="Times New Roman"/>
+          <w:szCs w:val="24"/>
+        </w:rPr>
+        <w:t xml:space="preserve">Blood is one of the most critical </w:t>
+      </w:r>
+      <w:r>
+        <w:rPr>
+          <w:rFonts w:cs="Times New Roman"/>
+          <w:szCs w:val="24"/>
+        </w:rPr>
+        <w:t>elements</w:t>
+      </w:r>
+      <w:r>
+        <w:rPr>
+          <w:rFonts w:cs="Times New Roman"/>
+          <w:szCs w:val="24"/>
+        </w:rPr>
+        <w:t xml:space="preserve"> and its</w:t>
+      </w:r>
+      <w:r>
+        <w:rPr>
+          <w:rFonts w:cs="Times New Roman"/>
+          <w:szCs w:val="24"/>
+        </w:rPr>
+        <w:t xml:space="preserve"> </w:t>
+      </w:r>
+      <w:r>
+        <w:rPr>
+          <w:rFonts w:cs="Times New Roman"/>
+          <w:szCs w:val="24"/>
+        </w:rPr>
+        <w:t>truly referred to as river of life.</w:t>
+      </w:r>
+      <w:r>
+        <w:rPr>
+          <w:rFonts w:cs="Times New Roman"/>
+          <w:szCs w:val="24"/>
+        </w:rPr>
+        <w:t xml:space="preserve"> Blood donation is one of the most significant contributions towards the society. Millions of people need blood transfusions each year. </w:t>
+      </w:r>
+      <w:r>
+        <w:rPr>
+          <w:rFonts w:cs="Times New Roman"/>
+          <w:szCs w:val="24"/>
+        </w:rPr>
+        <w:t xml:space="preserve"> There are number of emergency</w:t>
+      </w:r>
+      <w:r>
+        <w:rPr>
+          <w:rFonts w:cs="Times New Roman"/>
+          <w:szCs w:val="24"/>
+        </w:rPr>
+        <w:t xml:space="preserve"> </w:t>
+      </w:r>
+      <w:r>
+        <w:rPr>
+          <w:rFonts w:cs="Times New Roman"/>
+          <w:szCs w:val="24"/>
+        </w:rPr>
+        <w:t>situation where urgent blood is required.</w:t>
+      </w:r>
+      <w:r>
+        <w:rPr>
+          <w:rFonts w:cs="Times New Roman"/>
+          <w:szCs w:val="24"/>
+        </w:rPr>
+        <w:t xml:space="preserve"> As we moved forward to our research saw many programmers has also realized the same thing and contributed their part for the society.</w:t>
+      </w:r>
+    </w:p>
+    <w:p>
+      <w:pPr>
+        <w:jc w:val="both"/>
+        <w:rPr>
+          <w:rFonts w:cs="Times New Roman"/>
+          <w:szCs w:val="24"/>
+        </w:rPr>
+      </w:pPr>
+      <w:r>
+        <w:rPr>
+          <w:rFonts w:cs="Times New Roman"/>
+          <w:szCs w:val="24"/>
+        </w:rPr>
+        <w:t xml:space="preserve">In </w:t>
+      </w:r>
+      <w:r>
+        <w:rPr>
+          <w:rFonts w:cs="Times New Roman"/>
+          <w:szCs w:val="24"/>
+        </w:rPr>
+        <w:t>one of the</w:t>
+      </w:r>
+      <w:r>
+        <w:rPr>
+          <w:rFonts w:cs="Times New Roman"/>
+          <w:szCs w:val="24"/>
+        </w:rPr>
+        <w:t xml:space="preserve"> </w:t>
+      </w:r>
+      <w:r>
+        <w:rPr>
+          <w:rFonts w:cs="Times New Roman"/>
+          <w:szCs w:val="24"/>
+        </w:rPr>
+        <w:t>papers</w:t>
+      </w:r>
+      <w:r>
+        <w:rPr>
+          <w:rFonts w:cs="Times New Roman"/>
+          <w:szCs w:val="24"/>
+        </w:rPr>
+        <w:t>,</w:t>
+      </w:r>
+      <w:r>
+        <w:rPr>
+          <w:rFonts w:cs="Times New Roman"/>
+          <w:szCs w:val="24"/>
+        </w:rPr>
+        <w:t xml:space="preserve"> a group of programmers had</w:t>
+      </w:r>
+      <w:r>
+        <w:rPr>
+          <w:rFonts w:cs="Times New Roman"/>
+          <w:szCs w:val="24"/>
+        </w:rPr>
+        <w:t xml:space="preserve"> </w:t>
+      </w:r>
+      <w:r>
+        <w:rPr>
+          <w:rFonts w:cs="Times New Roman"/>
+          <w:szCs w:val="24"/>
+        </w:rPr>
+        <w:t>proposed</w:t>
+      </w:r>
+      <w:r>
+        <w:rPr>
+          <w:rFonts w:cs="Times New Roman"/>
+          <w:szCs w:val="24"/>
+        </w:rPr>
+        <w:t xml:space="preserve"> a technique of Blood Bank Automation using Android</w:t>
+      </w:r>
+      <w:r>
+        <w:rPr>
+          <w:rFonts w:cs="Times New Roman"/>
+          <w:szCs w:val="24"/>
+        </w:rPr>
+        <w:t xml:space="preserve"> </w:t>
+      </w:r>
+      <w:r>
+        <w:rPr>
+          <w:rFonts w:cs="Times New Roman"/>
+          <w:szCs w:val="24"/>
+        </w:rPr>
+        <w:t>application in which blood inventory will be managed and</w:t>
+      </w:r>
+      <w:r>
+        <w:rPr>
+          <w:rFonts w:cs="Times New Roman"/>
+          <w:szCs w:val="24"/>
+        </w:rPr>
+        <w:t xml:space="preserve"> </w:t>
+      </w:r>
+      <w:r>
+        <w:rPr>
+          <w:rFonts w:cs="Times New Roman"/>
+          <w:szCs w:val="24"/>
+        </w:rPr>
+        <w:t>automated on line. In this application the administrator accesses</w:t>
+      </w:r>
+      <w:r>
+        <w:rPr>
+          <w:rFonts w:cs="Times New Roman"/>
+          <w:szCs w:val="24"/>
+        </w:rPr>
+        <w:t xml:space="preserve"> </w:t>
+      </w:r>
+      <w:r>
+        <w:rPr>
+          <w:rFonts w:cs="Times New Roman"/>
+          <w:szCs w:val="24"/>
+        </w:rPr>
+        <w:t>the whole information about blood bank management system</w:t>
+      </w:r>
+      <w:r>
+        <w:rPr>
+          <w:rFonts w:cs="Times New Roman"/>
+          <w:szCs w:val="24"/>
+        </w:rPr>
+        <w:t xml:space="preserve"> </w:t>
+      </w:r>
+      <w:r>
+        <w:rPr>
+          <w:rFonts w:cs="Times New Roman"/>
+          <w:szCs w:val="24"/>
+        </w:rPr>
+        <w:t xml:space="preserve">related to donor. </w:t>
+      </w:r>
+      <w:r>
+        <w:rPr>
+          <w:rFonts w:cs="Times New Roman"/>
+          <w:szCs w:val="24"/>
+        </w:rPr>
+        <w:t>User</w:t>
+      </w:r>
+      <w:r>
+        <w:rPr>
+          <w:rFonts w:cs="Times New Roman"/>
+          <w:szCs w:val="24"/>
+        </w:rPr>
+        <w:t xml:space="preserve"> can quickly check for blood banks or</w:t>
+      </w:r>
+      <w:r>
+        <w:rPr>
+          <w:rFonts w:cs="Times New Roman"/>
+          <w:szCs w:val="24"/>
+        </w:rPr>
+        <w:t xml:space="preserve"> </w:t>
+      </w:r>
+      <w:r>
+        <w:rPr>
+          <w:rFonts w:cs="Times New Roman"/>
+          <w:szCs w:val="24"/>
+        </w:rPr>
+        <w:t>hospitals in the emergency situation you can find the matching</w:t>
+      </w:r>
+      <w:r>
+        <w:rPr>
+          <w:rFonts w:cs="Times New Roman"/>
+          <w:szCs w:val="24"/>
+        </w:rPr>
+        <w:t xml:space="preserve"> </w:t>
+      </w:r>
+      <w:r>
+        <w:rPr>
+          <w:rFonts w:cs="Times New Roman"/>
+          <w:szCs w:val="24"/>
+        </w:rPr>
+        <w:t>of particular or related blood group and reach to the particular</w:t>
+      </w:r>
+      <w:r>
+        <w:rPr>
+          <w:rFonts w:cs="Times New Roman"/>
+          <w:szCs w:val="24"/>
+        </w:rPr>
+        <w:t xml:space="preserve"> </w:t>
+      </w:r>
+      <w:r>
+        <w:rPr>
+          <w:rFonts w:cs="Times New Roman"/>
+          <w:szCs w:val="24"/>
+        </w:rPr>
+        <w:t xml:space="preserve">location through the App. Through this app </w:t>
+      </w:r>
+      <w:r>
+        <w:rPr>
+          <w:rFonts w:cs="Times New Roman"/>
+          <w:szCs w:val="24"/>
+        </w:rPr>
+        <w:t>user</w:t>
+      </w:r>
+      <w:r>
+        <w:rPr>
+          <w:rFonts w:cs="Times New Roman"/>
+          <w:szCs w:val="24"/>
+        </w:rPr>
+        <w:t xml:space="preserve"> can get the list</w:t>
+      </w:r>
+      <w:r>
+        <w:rPr>
+          <w:rFonts w:cs="Times New Roman"/>
+          <w:szCs w:val="24"/>
+        </w:rPr>
+        <w:t xml:space="preserve"> </w:t>
+      </w:r>
+      <w:r>
+        <w:rPr>
+          <w:rFonts w:cs="Times New Roman"/>
+          <w:szCs w:val="24"/>
+        </w:rPr>
+        <w:t xml:space="preserve">of blood banks in nearby </w:t>
+      </w:r>
+      <w:r>
+        <w:rPr>
+          <w:rFonts w:cs="Times New Roman"/>
+          <w:szCs w:val="24"/>
+        </w:rPr>
+        <w:t>area</w:t>
+      </w:r>
+      <w:r>
+        <w:rPr>
+          <w:rFonts w:cs="Times New Roman"/>
+          <w:szCs w:val="24"/>
+        </w:rPr>
+        <w:t xml:space="preserve"> [</w:t>
+      </w:r>
+      <w:r>
+        <w:rPr>
+          <w:rFonts w:cs="Times New Roman"/>
+          <w:szCs w:val="24"/>
+        </w:rPr>
+        <w:t>1]</w:t>
+      </w:r>
+      <w:r>
+        <w:rPr>
+          <w:rFonts w:cs="Times New Roman"/>
+          <w:szCs w:val="24"/>
+        </w:rPr>
+        <w:t>.</w:t>
+      </w:r>
+    </w:p>
+    <w:p>
+      <w:pPr>
+        <w:jc w:val="both"/>
+        <w:rPr>
+          <w:rFonts w:cs="Times New Roman"/>
+          <w:szCs w:val="24"/>
+        </w:rPr>
+      </w:pPr>
+      <w:r>
+        <w:rPr>
+          <w:rFonts w:cs="Times New Roman"/>
+          <w:szCs w:val="24"/>
+        </w:rPr>
+        <w:t xml:space="preserve">Next, </w:t>
+      </w:r>
+      <w:r>
+        <w:rPr>
+          <w:rFonts w:cs="Times New Roman"/>
+          <w:szCs w:val="24"/>
+        </w:rPr>
+        <w:t>the</w:t>
+      </w:r>
+      <w:r>
+        <w:rPr>
+          <w:rFonts w:cs="Times New Roman"/>
+          <w:szCs w:val="24"/>
+        </w:rPr>
+        <w:t xml:space="preserve"> project Android Blood Bank system is developed so that users can view the information about registered blood donors and receiver such as name, address, and other such personal information along with their details of blood group and other medical information of donor and receiver. The proposed system also has a login page where in the user is required to register and only then can view the availability of blood and may also register to donate blood if he/she wishes to. This proposed system requires internet access continuously. </w:t>
+      </w:r>
+      <w:r>
+        <w:rPr>
+          <w:rFonts w:cs="Times New Roman"/>
+          <w:szCs w:val="24"/>
+        </w:rPr>
+        <w:t>Thus,</w:t>
+      </w:r>
+      <w:r>
+        <w:rPr>
+          <w:rFonts w:cs="Times New Roman"/>
+          <w:szCs w:val="24"/>
+        </w:rPr>
+        <w:t xml:space="preserve"> this application helps to select the right donor online instantly using medical details along with the blood group. The main aim of developing this application is to reduce the time to a great extent that is spent in searching for the right donor and the availability of blood required. </w:t>
+      </w:r>
+      <w:r>
+        <w:rPr>
+          <w:rFonts w:cs="Times New Roman"/>
+          <w:szCs w:val="24"/>
+        </w:rPr>
+        <w:t>Thus,</w:t>
+      </w:r>
+      <w:r>
+        <w:rPr>
+          <w:rFonts w:cs="Times New Roman"/>
+          <w:szCs w:val="24"/>
+        </w:rPr>
+        <w:t xml:space="preserve"> this application provides the required information in no time and also helps in quicker decision making. The project Android Blood Bank system is developed so that users can view the information about registered blood donors such as name, address, and other such personal information along with their details of blood group and other medical information of donor. The project also has a login page where in the user is required to register and only then can view the availability of blood and may also register to donate blood if he/she wishes </w:t>
+      </w:r>
+      <w:r>
+        <w:rPr>
+          <w:rFonts w:cs="Times New Roman"/>
+          <w:szCs w:val="24"/>
+        </w:rPr>
+        <w:t>to</w:t>
+      </w:r>
+      <w:r>
+        <w:rPr>
+          <w:rFonts w:cs="Times New Roman"/>
+          <w:szCs w:val="24"/>
+        </w:rPr>
+        <w:t xml:space="preserve"> [</w:t>
+      </w:r>
+      <w:r>
+        <w:rPr>
+          <w:rFonts w:cs="Times New Roman"/>
+          <w:szCs w:val="24"/>
+        </w:rPr>
+        <w:t>2]</w:t>
+      </w:r>
+      <w:r>
+        <w:rPr>
+          <w:rFonts w:cs="Times New Roman"/>
+          <w:szCs w:val="24"/>
+        </w:rPr>
+        <w:t>.</w:t>
+      </w:r>
+    </w:p>
+    <w:p>
+      <w:pPr>
+        <w:jc w:val="both"/>
+        <w:rPr>
+          <w:rFonts w:cs="Times New Roman"/>
+          <w:szCs w:val="24"/>
+        </w:rPr>
+      </w:pPr>
+      <w:r>
+        <w:rPr>
+          <w:rFonts w:cs="Times New Roman"/>
+          <w:szCs w:val="24"/>
+        </w:rPr>
+        <w:t xml:space="preserve">This </w:t>
+      </w:r>
+      <w:r>
+        <w:rPr>
+          <w:rFonts w:cs="Times New Roman"/>
+          <w:szCs w:val="24"/>
+        </w:rPr>
+        <w:t xml:space="preserve">next </w:t>
+      </w:r>
+      <w:r>
+        <w:rPr>
+          <w:rFonts w:cs="Times New Roman"/>
+          <w:szCs w:val="24"/>
+        </w:rPr>
+        <w:t>study aim</w:t>
+      </w:r>
+      <w:r>
+        <w:rPr>
+          <w:rFonts w:cs="Times New Roman"/>
+          <w:szCs w:val="24"/>
+        </w:rPr>
+        <w:t>s</w:t>
+      </w:r>
+      <w:r>
+        <w:rPr>
+          <w:rFonts w:cs="Times New Roman"/>
+          <w:szCs w:val="24"/>
+        </w:rPr>
+        <w:t xml:space="preserve"> to develop and evaluate the impact of tracking system in </w:t>
+      </w:r>
+      <w:r>
+        <w:rPr>
+          <w:rFonts w:cs="Times New Roman"/>
+          <w:szCs w:val="24"/>
+        </w:rPr>
+        <w:t>the blood</w:t>
+      </w:r>
+      <w:r>
+        <w:rPr>
+          <w:rFonts w:cs="Times New Roman"/>
+          <w:szCs w:val="24"/>
+        </w:rPr>
+        <w:t xml:space="preserve"> shortage situation which is </w:t>
+      </w:r>
+      <w:r>
+        <w:rPr>
+          <w:rFonts w:cs="Times New Roman"/>
+          <w:szCs w:val="24"/>
+        </w:rPr>
+        <w:t>the urgent</w:t>
+      </w:r>
+      <w:r>
+        <w:rPr>
+          <w:rFonts w:cs="Times New Roman"/>
+          <w:szCs w:val="24"/>
+        </w:rPr>
+        <w:t xml:space="preserve"> </w:t>
+      </w:r>
+      <w:r>
+        <w:rPr>
+          <w:rFonts w:cs="Times New Roman"/>
+          <w:szCs w:val="24"/>
+        </w:rPr>
+        <w:t>requirement of the fresh blood and to improve the communication</w:t>
+      </w:r>
+      <w:r>
+        <w:rPr>
+          <w:rFonts w:cs="Times New Roman"/>
+          <w:szCs w:val="24"/>
+        </w:rPr>
+        <w:t xml:space="preserve"> between the hospital and donor. This system locate</w:t>
+      </w:r>
+      <w:r>
+        <w:rPr>
+          <w:rFonts w:cs="Times New Roman"/>
+          <w:szCs w:val="24"/>
+        </w:rPr>
+        <w:t>s</w:t>
+      </w:r>
+      <w:r>
+        <w:rPr>
+          <w:rFonts w:cs="Times New Roman"/>
+          <w:szCs w:val="24"/>
+        </w:rPr>
+        <w:t xml:space="preserve"> the nearest blood donor in cases of emergencies in fastest and easiest way using </w:t>
+      </w:r>
+      <w:r>
+        <w:rPr>
+          <w:rFonts w:cs="Times New Roman"/>
+          <w:szCs w:val="24"/>
+        </w:rPr>
+        <w:t>GPS.</w:t>
+      </w:r>
+      <w:r>
+        <w:rPr>
+          <w:rFonts w:cs="Times New Roman"/>
+          <w:szCs w:val="24"/>
+        </w:rPr>
+        <w:t xml:space="preserve"> </w:t>
+      </w:r>
+      <w:r>
+        <w:rPr>
+          <w:rFonts w:cs="Times New Roman"/>
+          <w:szCs w:val="24"/>
+        </w:rPr>
+        <w:t>The findings on the views of user on the aspects of interface</w:t>
+      </w:r>
+      <w:r>
+        <w:rPr>
+          <w:rFonts w:cs="Times New Roman"/>
+          <w:szCs w:val="24"/>
+        </w:rPr>
+        <w:t xml:space="preserve"> design, navigation and functionality of the web-based application that </w:t>
+      </w:r>
+      <w:r>
+        <w:rPr>
+          <w:rFonts w:cs="Times New Roman"/>
+          <w:szCs w:val="24"/>
+        </w:rPr>
+        <w:t>is developed are presented</w:t>
+      </w:r>
+      <w:r>
+        <w:rPr>
+          <w:rFonts w:cs="Times New Roman"/>
+          <w:szCs w:val="24"/>
+        </w:rPr>
+        <w:t xml:space="preserve">. Data </w:t>
+      </w:r>
+      <w:r>
+        <w:rPr>
+          <w:rFonts w:cs="Times New Roman"/>
+          <w:szCs w:val="24"/>
+        </w:rPr>
+        <w:t>analysis was done based on the</w:t>
+      </w:r>
+      <w:r>
+        <w:rPr>
+          <w:rFonts w:cs="Times New Roman"/>
+          <w:szCs w:val="24"/>
+        </w:rPr>
+        <w:t xml:space="preserve"> </w:t>
+      </w:r>
+      <w:r>
+        <w:rPr>
+          <w:rFonts w:cs="Times New Roman"/>
+          <w:szCs w:val="24"/>
+        </w:rPr>
+        <w:t xml:space="preserve">questionnaire received from few users </w:t>
+      </w:r>
+      <w:r>
+        <w:rPr>
+          <w:rFonts w:cs="Times New Roman"/>
+          <w:szCs w:val="24"/>
+        </w:rPr>
+        <w:t>which are student from</w:t>
+      </w:r>
+      <w:r>
+        <w:rPr>
+          <w:rFonts w:cs="Times New Roman"/>
+          <w:szCs w:val="24"/>
+        </w:rPr>
+        <w:t xml:space="preserve"> </w:t>
+      </w:r>
+      <w:proofErr w:type="spellStart"/>
+      <w:r>
+        <w:rPr>
+          <w:rFonts w:cs="Times New Roman"/>
+          <w:szCs w:val="24"/>
+        </w:rPr>
+        <w:t>Universiti</w:t>
+      </w:r>
+      <w:proofErr w:type="spellEnd"/>
+      <w:r>
+        <w:rPr>
+          <w:rFonts w:cs="Times New Roman"/>
+          <w:szCs w:val="24"/>
+        </w:rPr>
+        <w:t xml:space="preserve"> </w:t>
+      </w:r>
+      <w:proofErr w:type="spellStart"/>
+      <w:r>
+        <w:rPr>
+          <w:rFonts w:cs="Times New Roman"/>
+          <w:szCs w:val="24"/>
+        </w:rPr>
+        <w:t>Pendidikan</w:t>
+      </w:r>
+      <w:proofErr w:type="spellEnd"/>
+      <w:r>
+        <w:rPr>
+          <w:rFonts w:cs="Times New Roman"/>
+          <w:szCs w:val="24"/>
+        </w:rPr>
+        <w:t xml:space="preserve"> Sultan </w:t>
+      </w:r>
+      <w:proofErr w:type="spellStart"/>
+      <w:r>
+        <w:rPr>
+          <w:rFonts w:cs="Times New Roman"/>
+          <w:szCs w:val="24"/>
+        </w:rPr>
+        <w:t>Idris</w:t>
+      </w:r>
+      <w:proofErr w:type="spellEnd"/>
+      <w:r>
+        <w:rPr>
+          <w:rFonts w:cs="Times New Roman"/>
+          <w:szCs w:val="24"/>
+        </w:rPr>
+        <w:t xml:space="preserve"> (UPSI). The findings of this study were </w:t>
+      </w:r>
+      <w:r>
+        <w:rPr>
+          <w:rFonts w:cs="Times New Roman"/>
+          <w:szCs w:val="24"/>
+        </w:rPr>
+        <w:t>analyzed</w:t>
+      </w:r>
+      <w:r>
+        <w:rPr>
+          <w:rFonts w:cs="Times New Roman"/>
+          <w:szCs w:val="24"/>
+        </w:rPr>
+        <w:t xml:space="preserve"> according to the objectives and the research questions of the project. Keywords: Blood Donation, Tracking System, GPS</w:t>
+      </w:r>
+      <w:r>
+        <w:rPr>
+          <w:rFonts w:cs="Times New Roman"/>
+          <w:szCs w:val="24"/>
+        </w:rPr>
+        <w:t xml:space="preserve"> [3]</w:t>
+      </w:r>
+      <w:r>
+        <w:rPr>
+          <w:rFonts w:cs="Times New Roman"/>
+          <w:szCs w:val="24"/>
+        </w:rPr>
+        <w:t>.</w:t>
+      </w:r>
+    </w:p>
+    <w:p>
+      <w:pPr>
+        <w:jc w:val="both"/>
+        <w:rPr>
+          <w:rFonts w:cs="Times New Roman"/>
+          <w:bCs/>
+          <w:szCs w:val="24"/>
+        </w:rPr>
+      </w:pPr>
+      <w:r>
+        <w:rPr>
+          <w:rFonts w:cs="Times New Roman"/>
+          <w:bCs/>
+          <w:szCs w:val="24"/>
+        </w:rPr>
+        <w:lastRenderedPageBreak/>
+        <w:t>The</w:t>
+      </w:r>
+      <w:r>
+        <w:rPr>
+          <w:rFonts w:cs="Times New Roman"/>
+          <w:bCs/>
+          <w:szCs w:val="24"/>
+        </w:rPr>
+        <w:t xml:space="preserve"> next one is</w:t>
+      </w:r>
+      <w:r>
+        <w:rPr>
+          <w:rFonts w:cs="Times New Roman"/>
+          <w:bCs/>
+          <w:szCs w:val="24"/>
+        </w:rPr>
+        <w:t xml:space="preserve"> E-Blood Bank is an Android application which allows the user to search donors of specific blood group based on their location, in a short period of time. This application will not only display the list of donors but also facilitated with tracking the location of the nearby donors and providing SMS alerts to them, so that the patient can be served with blood soon. In order to donate blood through the app, one has to register himself by providing all the required details. These details must be valid and true so that they can be tracked at the time of emergency. When all the information is accepted by the Admin, the donor will be further to the list of registered donors. GPS module is included in order to locate the donors. Thus, only registered members, who want to donate blood, are able to access the service. Cloud- based services are proved very vital in urgent blood delivery as they care able to central and immediate access to donor’s data and location from anywhere and anytime</w:t>
+      </w:r>
+      <w:r>
+        <w:rPr>
+          <w:rFonts w:cs="Times New Roman"/>
+          <w:bCs/>
+          <w:szCs w:val="24"/>
+        </w:rPr>
+        <w:t xml:space="preserve"> [4]</w:t>
+      </w:r>
+      <w:r>
+        <w:rPr>
+          <w:rFonts w:cs="Times New Roman"/>
+          <w:bCs/>
+          <w:szCs w:val="24"/>
+        </w:rPr>
+        <w:t>.</w:t>
+      </w:r>
+    </w:p>
+    <w:p>
+      <w:pPr>
+        <w:jc w:val="both"/>
+        <w:rPr>
+          <w:rFonts w:cs="Times New Roman"/>
+          <w:bCs/>
+          <w:szCs w:val="24"/>
+        </w:rPr>
+      </w:pPr>
+      <w:r>
+        <w:rPr>
+          <w:rFonts w:cs="Times New Roman"/>
+          <w:bCs/>
+          <w:szCs w:val="24"/>
+        </w:rPr>
+        <w:t xml:space="preserve">Location Based Online Blood Bank System using Global Positioning System and nearest </w:t>
+      </w:r>
+      <w:r>
+        <w:rPr>
+          <w:rFonts w:cs="Times New Roman"/>
+          <w:bCs/>
+          <w:szCs w:val="24"/>
+        </w:rPr>
+        <w:t>neighbor</w:t>
+      </w:r>
+      <w:r>
+        <w:rPr>
+          <w:rFonts w:cs="Times New Roman"/>
+          <w:bCs/>
+          <w:szCs w:val="24"/>
+        </w:rPr>
+        <w:t xml:space="preserve"> algorithm</w:t>
+      </w:r>
+      <w:r>
+        <w:rPr>
+          <w:rFonts w:cs="Times New Roman"/>
+          <w:bCs/>
+          <w:szCs w:val="24"/>
+        </w:rPr>
+        <w:t xml:space="preserve"> </w:t>
+      </w:r>
+      <w:r>
+        <w:rPr>
+          <w:rFonts w:cs="Times New Roman"/>
+          <w:bCs/>
+          <w:szCs w:val="24"/>
+        </w:rPr>
+        <w:t>used for primary blood transfusion services. The main aim is to provide fast and efficient way to gain attention of potential</w:t>
+      </w:r>
+      <w:r>
+        <w:rPr>
+          <w:rFonts w:cs="Times New Roman"/>
+          <w:bCs/>
+          <w:szCs w:val="24"/>
+        </w:rPr>
+        <w:t xml:space="preserve"> </w:t>
+      </w:r>
+      <w:r>
+        <w:rPr>
+          <w:rFonts w:cs="Times New Roman"/>
+          <w:bCs/>
+          <w:szCs w:val="24"/>
+        </w:rPr>
+        <w:t>donors in the need of hour. We are including SMS and email services such that the donors can locate the requires when the</w:t>
+      </w:r>
+      <w:r>
+        <w:rPr>
+          <w:rFonts w:cs="Times New Roman"/>
+          <w:bCs/>
+          <w:szCs w:val="24"/>
+        </w:rPr>
+        <w:t xml:space="preserve"> </w:t>
+      </w:r>
+      <w:r>
+        <w:rPr>
+          <w:rFonts w:cs="Times New Roman"/>
+          <w:bCs/>
+          <w:szCs w:val="24"/>
+        </w:rPr>
+        <w:t>request is generated for blood. Online Blood Bank (OBB) System assists in the process of blood donation. It consists of an</w:t>
+      </w:r>
+      <w:r>
+        <w:rPr>
+          <w:rFonts w:cs="Times New Roman"/>
+          <w:bCs/>
+          <w:szCs w:val="24"/>
+        </w:rPr>
+        <w:t xml:space="preserve"> </w:t>
+      </w:r>
+      <w:r>
+        <w:rPr>
+          <w:rFonts w:cs="Times New Roman"/>
+          <w:bCs/>
+          <w:szCs w:val="24"/>
+        </w:rPr>
+        <w:t>application which is present on the donor’s website which acts as an interface for the users of the system and it also uses</w:t>
+      </w:r>
+      <w:r>
+        <w:rPr>
+          <w:rFonts w:cs="Times New Roman"/>
+          <w:bCs/>
+          <w:szCs w:val="24"/>
+        </w:rPr>
+        <w:t xml:space="preserve"> </w:t>
+      </w:r>
+      <w:r>
+        <w:rPr>
+          <w:rFonts w:cs="Times New Roman"/>
+          <w:bCs/>
+          <w:szCs w:val="24"/>
+        </w:rPr>
+        <w:t>database for storing the donor’s data, blood bank details and hospital details. If there is need of blood, the donor with the</w:t>
+      </w:r>
+      <w:r>
+        <w:rPr>
+          <w:rFonts w:cs="Times New Roman"/>
+          <w:bCs/>
+          <w:szCs w:val="24"/>
+        </w:rPr>
+        <w:t xml:space="preserve"> </w:t>
+      </w:r>
+      <w:r>
+        <w:rPr>
+          <w:rFonts w:cs="Times New Roman"/>
+          <w:bCs/>
+          <w:szCs w:val="24"/>
+        </w:rPr>
+        <w:t>required blood group is identified and notified of the requirement. It includes algorithm which detects accurate location of</w:t>
+      </w:r>
+      <w:r>
+        <w:rPr>
+          <w:rFonts w:cs="Times New Roman"/>
+          <w:bCs/>
+          <w:szCs w:val="24"/>
+        </w:rPr>
+        <w:t xml:space="preserve"> </w:t>
+      </w:r>
+      <w:r>
+        <w:rPr>
+          <w:rFonts w:cs="Times New Roman"/>
+          <w:bCs/>
+          <w:szCs w:val="24"/>
+        </w:rPr>
+        <w:t>the donors, identifies the donors who are available nearby to the location of requester and notifies them. By creating an</w:t>
+      </w:r>
+      <w:r>
+        <w:rPr>
+          <w:rFonts w:cs="Times New Roman"/>
+          <w:bCs/>
+          <w:szCs w:val="24"/>
+        </w:rPr>
+        <w:t xml:space="preserve"> </w:t>
+      </w:r>
+      <w:r>
+        <w:rPr>
+          <w:rFonts w:cs="Times New Roman"/>
+          <w:bCs/>
+          <w:szCs w:val="24"/>
+        </w:rPr>
+        <w:t xml:space="preserve">online </w:t>
+      </w:r>
+      <w:r>
+        <w:rPr>
+          <w:rFonts w:cs="Times New Roman"/>
+          <w:bCs/>
+          <w:szCs w:val="24"/>
+        </w:rPr>
+        <w:t>location-based</w:t>
+      </w:r>
+      <w:r>
+        <w:rPr>
+          <w:rFonts w:cs="Times New Roman"/>
+          <w:bCs/>
+          <w:szCs w:val="24"/>
+        </w:rPr>
+        <w:t xml:space="preserve"> web-portal where blood banks and hospitals can look for donors in their nearby area who will be</w:t>
+      </w:r>
+      <w:r>
+        <w:rPr>
+          <w:rFonts w:cs="Times New Roman"/>
+          <w:bCs/>
+          <w:szCs w:val="24"/>
+        </w:rPr>
+        <w:t xml:space="preserve"> </w:t>
+      </w:r>
+      <w:r>
+        <w:rPr>
+          <w:rFonts w:cs="Times New Roman"/>
+          <w:bCs/>
+          <w:szCs w:val="24"/>
+        </w:rPr>
+        <w:t>available in quick time. And also keep record of donor’s health report to evaluate quickly</w:t>
+      </w:r>
+      <w:r>
+        <w:rPr>
+          <w:rFonts w:cs="Times New Roman"/>
+          <w:bCs/>
+          <w:szCs w:val="24"/>
+        </w:rPr>
+        <w:t xml:space="preserve"> [5]</w:t>
+      </w:r>
+      <w:r>
+        <w:rPr>
+          <w:rFonts w:cs="Times New Roman"/>
+          <w:bCs/>
+          <w:szCs w:val="24"/>
+        </w:rPr>
+        <w:t>.</w:t>
+      </w:r>
+      <w:r>
+        <w:rPr>
+          <w:rFonts w:cs="Times New Roman"/>
+          <w:bCs/>
+          <w:szCs w:val="24"/>
+        </w:rPr>
+        <w:t xml:space="preserve"> </w:t>
+      </w:r>
+    </w:p>
+    <w:p>
+      <w:pPr>
+        <w:jc w:val="both"/>
+        <w:rPr>
+          <w:rFonts w:cs="Times New Roman"/>
+          <w:bCs/>
+          <w:szCs w:val="24"/>
+        </w:rPr>
+      </w:pPr>
+      <w:r>
+        <w:rPr>
+          <w:rFonts w:cs="Times New Roman"/>
+          <w:bCs/>
+          <w:szCs w:val="24"/>
+        </w:rPr>
+        <w:t>Online Blood Bank Management System Using Android Application</w:t>
+      </w:r>
+      <w:r>
+        <w:rPr>
+          <w:rFonts w:cs="Times New Roman"/>
+          <w:bCs/>
+          <w:szCs w:val="24"/>
+        </w:rPr>
+        <w:t xml:space="preserve"> </w:t>
+      </w:r>
+      <w:r>
+        <w:rPr>
+          <w:rFonts w:cs="Times New Roman"/>
+          <w:bCs/>
+          <w:szCs w:val="24"/>
+        </w:rPr>
+        <w:t xml:space="preserve">mainly compromises of things which includes price variations along with stock handlings, increase in blood types which may lead to increase in human blood infrastructure and categories to be managed. This project is developed with an aim where users can view the knowledge of nearby hospitals, blood banks and also the three important perspectives which includes the hospital, blood bank and patient/donor. </w:t>
+      </w:r>
+      <w:r>
+        <w:rPr>
+          <w:rFonts w:cs="Times New Roman"/>
+          <w:bCs/>
+          <w:szCs w:val="24"/>
+        </w:rPr>
+        <w:t>T</w:t>
+      </w:r>
+      <w:r>
+        <w:rPr>
+          <w:rFonts w:cs="Times New Roman"/>
+          <w:bCs/>
+          <w:szCs w:val="24"/>
+        </w:rPr>
+        <w:t xml:space="preserve">his system </w:t>
+      </w:r>
+      <w:r>
+        <w:rPr>
+          <w:rFonts w:cs="Times New Roman"/>
+          <w:bCs/>
+          <w:szCs w:val="24"/>
+        </w:rPr>
+        <w:t xml:space="preserve">is </w:t>
+      </w:r>
+      <w:r>
+        <w:rPr>
+          <w:rFonts w:cs="Times New Roman"/>
+          <w:bCs/>
+          <w:szCs w:val="24"/>
+        </w:rPr>
+        <w:t xml:space="preserve">provided </w:t>
+      </w:r>
+      <w:r>
+        <w:rPr>
+          <w:rFonts w:cs="Times New Roman"/>
+          <w:bCs/>
+          <w:szCs w:val="24"/>
+        </w:rPr>
+        <w:t xml:space="preserve">with </w:t>
+      </w:r>
+      <w:r>
+        <w:rPr>
+          <w:rFonts w:cs="Times New Roman"/>
+          <w:bCs/>
+          <w:szCs w:val="24"/>
+        </w:rPr>
+        <w:t>security authentication where users have to login if already registered or as a brand-new user must register per their form of perspective. This project requires internet connection so as to fulfil the necessities. The system will confirm that just in case of need, the blood is made available to the patient. This paper is targeted on Online Blood Donation Management System which is an android application with supporting mobile application aimed to function a communication tool between patients (who need blood) and donor</w:t>
+      </w:r>
+      <w:r>
+        <w:rPr>
+          <w:rFonts w:cs="Times New Roman"/>
+          <w:bCs/>
+          <w:szCs w:val="24"/>
+        </w:rPr>
+        <w:t xml:space="preserve"> [6]</w:t>
+      </w:r>
+      <w:r>
+        <w:rPr>
+          <w:rFonts w:cs="Times New Roman"/>
+          <w:bCs/>
+          <w:szCs w:val="24"/>
+        </w:rPr>
+        <w:t>.</w:t>
+      </w:r>
+    </w:p>
+    <w:p>
+      <w:pPr>
+        <w:jc w:val="both"/>
+        <w:rPr>
+          <w:rFonts w:cs="Times New Roman"/>
+          <w:bCs/>
+          <w:szCs w:val="24"/>
+        </w:rPr>
+      </w:pPr>
+    </w:p>
+    <w:p>
+      <w:pPr>
         <w:spacing w:after="160" w:line="259" w:lineRule="auto"/>
-        <w:jc w:val="both"/>
-        <w:rPr>
-          <w:rFonts w:eastAsiaTheme="majorEastAsia" w:cstheme="majorBidi"/>
+        <w:rPr>
           <w:b/>
           <w:color w:val="000000" w:themeColor="text1"/>
           <w:sz w:val="32"/>
-          <w:szCs w:val="32"/>
-        </w:rPr>
-      </w:pPr>
-      <w:bookmarkStart w:id="30" w:name="_Toc58707398"/>
+        </w:rPr>
+      </w:pPr>
       <w:r>
         <w:br w:type="page"/>
       </w:r>
@@ -4878,1073 +5950,22 @@
       <w:pPr>
         <w:pStyle w:val="NoSpacing"/>
       </w:pPr>
-      <w:bookmarkStart w:id="31" w:name="_Toc58726864"/>
-      <w:r>
-        <w:lastRenderedPageBreak/>
-        <w:t>CHAPTER 2</w:t>
-      </w:r>
-      <w:bookmarkEnd w:id="30"/>
-      <w:bookmarkEnd w:id="31"/>
-    </w:p>
-    <w:p>
-      <w:pPr>
-        <w:pStyle w:val="Heading1"/>
-      </w:pPr>
-      <w:bookmarkStart w:id="32" w:name="_Toc58707399"/>
-      <w:bookmarkStart w:id="33" w:name="_Toc58726865"/>
-      <w:r>
-        <w:t xml:space="preserve">LITERATURE </w:t>
-      </w:r>
-      <w:r>
-        <w:t>REVIEW</w:t>
-      </w:r>
-      <w:bookmarkEnd w:id="32"/>
-      <w:bookmarkEnd w:id="33"/>
-    </w:p>
-    <w:p>
-      <w:pPr>
-        <w:jc w:val="both"/>
-        <w:rPr>
-          <w:rFonts w:cs="Times New Roman"/>
-          <w:szCs w:val="24"/>
-        </w:rPr>
-      </w:pPr>
-      <w:r>
-        <w:rPr>
-          <w:rFonts w:cs="Times New Roman"/>
-          <w:szCs w:val="24"/>
-        </w:rPr>
-        <w:t xml:space="preserve">Blood is one of the most critical </w:t>
-      </w:r>
-      <w:r>
-        <w:rPr>
-          <w:rFonts w:cs="Times New Roman"/>
-          <w:szCs w:val="24"/>
-        </w:rPr>
-        <w:t>elements</w:t>
-      </w:r>
-      <w:r>
-        <w:rPr>
-          <w:rFonts w:cs="Times New Roman"/>
-          <w:szCs w:val="24"/>
-        </w:rPr>
-        <w:t xml:space="preserve"> and its</w:t>
-      </w:r>
-      <w:r>
-        <w:rPr>
-          <w:rFonts w:cs="Times New Roman"/>
-          <w:szCs w:val="24"/>
-        </w:rPr>
-        <w:t xml:space="preserve"> </w:t>
-      </w:r>
-      <w:r>
-        <w:rPr>
-          <w:rFonts w:cs="Times New Roman"/>
-          <w:szCs w:val="24"/>
-        </w:rPr>
-        <w:t>truly referred to as river of life.</w:t>
-      </w:r>
-      <w:r>
-        <w:rPr>
-          <w:rFonts w:cs="Times New Roman"/>
-          <w:szCs w:val="24"/>
-        </w:rPr>
-        <w:t xml:space="preserve"> Blood donation is one of the most significant contributions towards the society. Millions of people need blood transfusions each year. </w:t>
-      </w:r>
-      <w:r>
-        <w:rPr>
-          <w:rFonts w:cs="Times New Roman"/>
-          <w:szCs w:val="24"/>
-        </w:rPr>
-        <w:t xml:space="preserve"> There are number of emergency</w:t>
-      </w:r>
-      <w:r>
-        <w:rPr>
-          <w:rFonts w:cs="Times New Roman"/>
-          <w:szCs w:val="24"/>
-        </w:rPr>
-        <w:t xml:space="preserve"> </w:t>
-      </w:r>
-      <w:r>
-        <w:rPr>
-          <w:rFonts w:cs="Times New Roman"/>
-          <w:szCs w:val="24"/>
-        </w:rPr>
-        <w:t>situation where urgent blood is required.</w:t>
-      </w:r>
-      <w:r>
-        <w:rPr>
-          <w:rFonts w:cs="Times New Roman"/>
-          <w:szCs w:val="24"/>
-        </w:rPr>
-        <w:t xml:space="preserve"> As we moved forward to our research saw many programmers has also realized the same thing and contributed their part for the society.</w:t>
-      </w:r>
-    </w:p>
-    <w:p>
-      <w:pPr>
-        <w:jc w:val="both"/>
-        <w:rPr>
-          <w:rFonts w:cs="Times New Roman"/>
-          <w:szCs w:val="24"/>
-        </w:rPr>
-      </w:pPr>
-      <w:r>
-        <w:rPr>
-          <w:rFonts w:cs="Times New Roman"/>
-          <w:szCs w:val="24"/>
-        </w:rPr>
-        <w:t xml:space="preserve">In </w:t>
-      </w:r>
-      <w:r>
-        <w:rPr>
-          <w:rFonts w:cs="Times New Roman"/>
-          <w:szCs w:val="24"/>
-        </w:rPr>
-        <w:t>one of the</w:t>
-      </w:r>
-      <w:r>
-        <w:rPr>
-          <w:rFonts w:cs="Times New Roman"/>
-          <w:szCs w:val="24"/>
-        </w:rPr>
-        <w:t xml:space="preserve"> </w:t>
-      </w:r>
-      <w:r>
-        <w:rPr>
-          <w:rFonts w:cs="Times New Roman"/>
-          <w:szCs w:val="24"/>
-        </w:rPr>
-        <w:t>papers</w:t>
-      </w:r>
-      <w:r>
-        <w:rPr>
-          <w:rFonts w:cs="Times New Roman"/>
-          <w:szCs w:val="24"/>
-        </w:rPr>
-        <w:t>,</w:t>
-      </w:r>
-      <w:r>
-        <w:rPr>
-          <w:rFonts w:cs="Times New Roman"/>
-          <w:szCs w:val="24"/>
-        </w:rPr>
-        <w:t xml:space="preserve"> a group of programmers had</w:t>
-      </w:r>
-      <w:r>
-        <w:rPr>
-          <w:rFonts w:cs="Times New Roman"/>
-          <w:szCs w:val="24"/>
-        </w:rPr>
-        <w:t xml:space="preserve"> </w:t>
-      </w:r>
-      <w:r>
-        <w:rPr>
-          <w:rFonts w:cs="Times New Roman"/>
-          <w:szCs w:val="24"/>
-        </w:rPr>
-        <w:t>proposed</w:t>
-      </w:r>
-      <w:r>
-        <w:rPr>
-          <w:rFonts w:cs="Times New Roman"/>
-          <w:szCs w:val="24"/>
-        </w:rPr>
-        <w:t xml:space="preserve"> a technique of Blood Bank Automation using Android</w:t>
-      </w:r>
-      <w:r>
-        <w:rPr>
-          <w:rFonts w:cs="Times New Roman"/>
-          <w:szCs w:val="24"/>
-        </w:rPr>
-        <w:t xml:space="preserve"> </w:t>
-      </w:r>
-      <w:r>
-        <w:rPr>
-          <w:rFonts w:cs="Times New Roman"/>
-          <w:szCs w:val="24"/>
-        </w:rPr>
-        <w:t>application in which blood inventory will be managed and</w:t>
-      </w:r>
-      <w:r>
-        <w:rPr>
-          <w:rFonts w:cs="Times New Roman"/>
-          <w:szCs w:val="24"/>
-        </w:rPr>
-        <w:t xml:space="preserve"> </w:t>
-      </w:r>
-      <w:r>
-        <w:rPr>
-          <w:rFonts w:cs="Times New Roman"/>
-          <w:szCs w:val="24"/>
-        </w:rPr>
-        <w:t>automated on line. In this application the administrator accesses</w:t>
-      </w:r>
-      <w:r>
-        <w:rPr>
-          <w:rFonts w:cs="Times New Roman"/>
-          <w:szCs w:val="24"/>
-        </w:rPr>
-        <w:t xml:space="preserve"> </w:t>
-      </w:r>
-      <w:r>
-        <w:rPr>
-          <w:rFonts w:cs="Times New Roman"/>
-          <w:szCs w:val="24"/>
-        </w:rPr>
-        <w:t>the whole information about blood bank management system</w:t>
-      </w:r>
-      <w:r>
-        <w:rPr>
-          <w:rFonts w:cs="Times New Roman"/>
-          <w:szCs w:val="24"/>
-        </w:rPr>
-        <w:t xml:space="preserve"> </w:t>
-      </w:r>
-      <w:r>
-        <w:rPr>
-          <w:rFonts w:cs="Times New Roman"/>
-          <w:szCs w:val="24"/>
-        </w:rPr>
-        <w:t xml:space="preserve">related to donor. </w:t>
-      </w:r>
-      <w:r>
-        <w:rPr>
-          <w:rFonts w:cs="Times New Roman"/>
-          <w:szCs w:val="24"/>
-        </w:rPr>
-        <w:t>User</w:t>
-      </w:r>
-      <w:r>
-        <w:rPr>
-          <w:rFonts w:cs="Times New Roman"/>
-          <w:szCs w:val="24"/>
-        </w:rPr>
-        <w:t xml:space="preserve"> can quickly check for blood banks or</w:t>
-      </w:r>
-      <w:r>
-        <w:rPr>
-          <w:rFonts w:cs="Times New Roman"/>
-          <w:szCs w:val="24"/>
-        </w:rPr>
-        <w:t xml:space="preserve"> </w:t>
-      </w:r>
-      <w:r>
-        <w:rPr>
-          <w:rFonts w:cs="Times New Roman"/>
-          <w:szCs w:val="24"/>
-        </w:rPr>
-        <w:t>hospitals in the emergency situation you can find the matching</w:t>
-      </w:r>
-      <w:r>
-        <w:rPr>
-          <w:rFonts w:cs="Times New Roman"/>
-          <w:szCs w:val="24"/>
-        </w:rPr>
-        <w:t xml:space="preserve"> </w:t>
-      </w:r>
-      <w:r>
-        <w:rPr>
-          <w:rFonts w:cs="Times New Roman"/>
-          <w:szCs w:val="24"/>
-        </w:rPr>
-        <w:t>of particular or related blood group and reach to the particular</w:t>
-      </w:r>
-      <w:r>
-        <w:rPr>
-          <w:rFonts w:cs="Times New Roman"/>
-          <w:szCs w:val="24"/>
-        </w:rPr>
-        <w:t xml:space="preserve"> </w:t>
-      </w:r>
-      <w:r>
-        <w:rPr>
-          <w:rFonts w:cs="Times New Roman"/>
-          <w:szCs w:val="24"/>
-        </w:rPr>
-        <w:t xml:space="preserve">location through the App. Through this app </w:t>
-      </w:r>
-      <w:r>
-        <w:rPr>
-          <w:rFonts w:cs="Times New Roman"/>
-          <w:szCs w:val="24"/>
-        </w:rPr>
-        <w:t>user</w:t>
-      </w:r>
-      <w:r>
-        <w:rPr>
-          <w:rFonts w:cs="Times New Roman"/>
-          <w:szCs w:val="24"/>
-        </w:rPr>
-        <w:t xml:space="preserve"> can get the list</w:t>
-      </w:r>
-      <w:r>
-        <w:rPr>
-          <w:rFonts w:cs="Times New Roman"/>
-          <w:szCs w:val="24"/>
-        </w:rPr>
-        <w:t xml:space="preserve"> </w:t>
-      </w:r>
-      <w:r>
-        <w:rPr>
-          <w:rFonts w:cs="Times New Roman"/>
-          <w:szCs w:val="24"/>
-        </w:rPr>
-        <w:t xml:space="preserve">of blood banks in nearby </w:t>
-      </w:r>
-      <w:r>
-        <w:rPr>
-          <w:rFonts w:cs="Times New Roman"/>
-          <w:szCs w:val="24"/>
-        </w:rPr>
-        <w:t>area</w:t>
-      </w:r>
-      <w:r>
-        <w:rPr>
-          <w:rFonts w:cs="Times New Roman"/>
-          <w:szCs w:val="24"/>
-        </w:rPr>
-        <w:t xml:space="preserve"> [</w:t>
-      </w:r>
-      <w:r>
-        <w:rPr>
-          <w:rFonts w:cs="Times New Roman"/>
-          <w:szCs w:val="24"/>
-        </w:rPr>
-        <w:t>1]</w:t>
-      </w:r>
-      <w:r>
-        <w:rPr>
-          <w:rFonts w:cs="Times New Roman"/>
-          <w:szCs w:val="24"/>
-        </w:rPr>
-        <w:t>.</w:t>
-      </w:r>
-    </w:p>
-    <w:p>
-      <w:pPr>
-        <w:jc w:val="both"/>
-        <w:rPr>
-          <w:rFonts w:cs="Times New Roman"/>
-          <w:szCs w:val="24"/>
-        </w:rPr>
-      </w:pPr>
-      <w:r>
-        <w:rPr>
-          <w:rFonts w:cs="Times New Roman"/>
-          <w:szCs w:val="24"/>
-        </w:rPr>
-        <w:t xml:space="preserve">Next, </w:t>
-      </w:r>
-      <w:r>
-        <w:rPr>
-          <w:rFonts w:cs="Times New Roman"/>
-          <w:szCs w:val="24"/>
-        </w:rPr>
-        <w:t>the</w:t>
-      </w:r>
-      <w:r>
-        <w:rPr>
-          <w:rFonts w:cs="Times New Roman"/>
-          <w:szCs w:val="24"/>
-        </w:rPr>
-        <w:t xml:space="preserve"> project Android Blood Bank system is developed so that users can view the information about registered blood donors and receiver such as name, address, and other such personal information along with their details of blood group and other medical information of donor and receiver. The proposed system also has a login page where in the user is required to register and only then can view the availability of blood and may also register to donate blood if he/she wishes to. This proposed system requires internet access continuously. </w:t>
-      </w:r>
-      <w:r>
-        <w:rPr>
-          <w:rFonts w:cs="Times New Roman"/>
-          <w:szCs w:val="24"/>
-        </w:rPr>
-        <w:t>Thus,</w:t>
-      </w:r>
-      <w:r>
-        <w:rPr>
-          <w:rFonts w:cs="Times New Roman"/>
-          <w:szCs w:val="24"/>
-        </w:rPr>
-        <w:t xml:space="preserve"> this application helps to select the right donor online instantly using medical details along with the blood group. The main aim of developing this application is to reduce the time to a great extent that is spent in searching for the right donor and the availability of blood required. </w:t>
-      </w:r>
-      <w:r>
-        <w:rPr>
-          <w:rFonts w:cs="Times New Roman"/>
-          <w:szCs w:val="24"/>
-        </w:rPr>
-        <w:t>Thus,</w:t>
-      </w:r>
-      <w:r>
-        <w:rPr>
-          <w:rFonts w:cs="Times New Roman"/>
-          <w:szCs w:val="24"/>
-        </w:rPr>
-        <w:t xml:space="preserve"> this application provides the required information in no time and also helps in quicker decision making. The project Android Blood Bank system is developed so that users can view the information about registered blood donors such as name, address, and other such personal information along with their details of blood group and other medical information of donor. The project also has a login page where in the user is required to register and only then can view the availability of blood and may also register to donate blood if he/she wishes </w:t>
-      </w:r>
-      <w:r>
-        <w:rPr>
-          <w:rFonts w:cs="Times New Roman"/>
-          <w:szCs w:val="24"/>
-        </w:rPr>
-        <w:t>to</w:t>
-      </w:r>
-      <w:r>
-        <w:rPr>
-          <w:rFonts w:cs="Times New Roman"/>
-          <w:szCs w:val="24"/>
-        </w:rPr>
-        <w:t xml:space="preserve"> [</w:t>
-      </w:r>
-      <w:r>
-        <w:rPr>
-          <w:rFonts w:cs="Times New Roman"/>
-          <w:szCs w:val="24"/>
-        </w:rPr>
-        <w:t>2]</w:t>
-      </w:r>
-      <w:r>
-        <w:rPr>
-          <w:rFonts w:cs="Times New Roman"/>
-          <w:szCs w:val="24"/>
-        </w:rPr>
-        <w:t>.</w:t>
-      </w:r>
-    </w:p>
-    <w:p>
-      <w:pPr>
-        <w:jc w:val="both"/>
-        <w:rPr>
-          <w:rFonts w:cs="Times New Roman"/>
-          <w:szCs w:val="24"/>
-        </w:rPr>
-      </w:pPr>
-      <w:r>
-        <w:rPr>
-          <w:rFonts w:cs="Times New Roman"/>
-          <w:szCs w:val="24"/>
-        </w:rPr>
-        <w:t xml:space="preserve">This </w:t>
-      </w:r>
-      <w:r>
-        <w:rPr>
-          <w:rFonts w:cs="Times New Roman"/>
-          <w:szCs w:val="24"/>
-        </w:rPr>
-        <w:t xml:space="preserve">next </w:t>
-      </w:r>
-      <w:r>
-        <w:rPr>
-          <w:rFonts w:cs="Times New Roman"/>
-          <w:szCs w:val="24"/>
-        </w:rPr>
-        <w:t>study aim</w:t>
-      </w:r>
-      <w:r>
-        <w:rPr>
-          <w:rFonts w:cs="Times New Roman"/>
-          <w:szCs w:val="24"/>
-        </w:rPr>
-        <w:t>s</w:t>
-      </w:r>
-      <w:r>
-        <w:rPr>
-          <w:rFonts w:cs="Times New Roman"/>
-          <w:szCs w:val="24"/>
-        </w:rPr>
-        <w:t xml:space="preserve"> to develop and evaluate the impact of tracking system in </w:t>
-      </w:r>
-      <w:r>
-        <w:rPr>
-          <w:rFonts w:cs="Times New Roman"/>
-          <w:szCs w:val="24"/>
-        </w:rPr>
-        <w:t>the blood</w:t>
-      </w:r>
-      <w:r>
-        <w:rPr>
-          <w:rFonts w:cs="Times New Roman"/>
-          <w:szCs w:val="24"/>
-        </w:rPr>
-        <w:t xml:space="preserve"> shortage situation which is </w:t>
-      </w:r>
-      <w:r>
-        <w:rPr>
-          <w:rFonts w:cs="Times New Roman"/>
-          <w:szCs w:val="24"/>
-        </w:rPr>
-        <w:t>the urgent</w:t>
-      </w:r>
-      <w:r>
-        <w:rPr>
-          <w:rFonts w:cs="Times New Roman"/>
-          <w:szCs w:val="24"/>
-        </w:rPr>
-        <w:t xml:space="preserve"> </w:t>
-      </w:r>
-      <w:r>
-        <w:rPr>
-          <w:rFonts w:cs="Times New Roman"/>
-          <w:szCs w:val="24"/>
-        </w:rPr>
-        <w:t>requirement of the fresh blood and to improve the communication</w:t>
-      </w:r>
-      <w:r>
-        <w:rPr>
-          <w:rFonts w:cs="Times New Roman"/>
-          <w:szCs w:val="24"/>
-        </w:rPr>
-        <w:t xml:space="preserve"> between the hospital and donor. This system locate</w:t>
-      </w:r>
-      <w:r>
-        <w:rPr>
-          <w:rFonts w:cs="Times New Roman"/>
-          <w:szCs w:val="24"/>
-        </w:rPr>
-        <w:t>s</w:t>
-      </w:r>
-      <w:r>
-        <w:rPr>
-          <w:rFonts w:cs="Times New Roman"/>
-          <w:szCs w:val="24"/>
-        </w:rPr>
-        <w:t xml:space="preserve"> the nearest blood donor in cases of emergencies in fastest and easiest way using </w:t>
-      </w:r>
-      <w:r>
-        <w:rPr>
-          <w:rFonts w:cs="Times New Roman"/>
-          <w:szCs w:val="24"/>
-        </w:rPr>
-        <w:t>GPS.</w:t>
-      </w:r>
-      <w:r>
-        <w:rPr>
-          <w:rFonts w:cs="Times New Roman"/>
-          <w:szCs w:val="24"/>
-        </w:rPr>
-        <w:t xml:space="preserve"> </w:t>
-      </w:r>
-      <w:r>
-        <w:rPr>
-          <w:rFonts w:cs="Times New Roman"/>
-          <w:szCs w:val="24"/>
-        </w:rPr>
-        <w:t>The findings on the views of user on the aspects of interface</w:t>
-      </w:r>
-      <w:r>
-        <w:rPr>
-          <w:rFonts w:cs="Times New Roman"/>
-          <w:szCs w:val="24"/>
-        </w:rPr>
-        <w:t xml:space="preserve"> design, navigation and functionality of the web-based application that </w:t>
-      </w:r>
-      <w:r>
-        <w:rPr>
-          <w:rFonts w:cs="Times New Roman"/>
-          <w:szCs w:val="24"/>
-        </w:rPr>
-        <w:t>is developed are presented</w:t>
-      </w:r>
-      <w:r>
-        <w:rPr>
-          <w:rFonts w:cs="Times New Roman"/>
-          <w:szCs w:val="24"/>
-        </w:rPr>
-        <w:t xml:space="preserve">. Data </w:t>
-      </w:r>
-      <w:r>
-        <w:rPr>
-          <w:rFonts w:cs="Times New Roman"/>
-          <w:szCs w:val="24"/>
-        </w:rPr>
-        <w:t>analysis was done based on the</w:t>
-      </w:r>
-      <w:r>
-        <w:rPr>
-          <w:rFonts w:cs="Times New Roman"/>
-          <w:szCs w:val="24"/>
-        </w:rPr>
-        <w:t xml:space="preserve"> </w:t>
-      </w:r>
-      <w:r>
-        <w:rPr>
-          <w:rFonts w:cs="Times New Roman"/>
-          <w:szCs w:val="24"/>
-        </w:rPr>
-        <w:t xml:space="preserve">questionnaire received from few users </w:t>
-      </w:r>
-      <w:r>
-        <w:rPr>
-          <w:rFonts w:cs="Times New Roman"/>
-          <w:szCs w:val="24"/>
-        </w:rPr>
-        <w:t>which are student from</w:t>
-      </w:r>
-      <w:r>
-        <w:rPr>
-          <w:rFonts w:cs="Times New Roman"/>
-          <w:szCs w:val="24"/>
-        </w:rPr>
-        <w:t xml:space="preserve"> </w:t>
-      </w:r>
-      <w:proofErr w:type="spellStart"/>
-      <w:r>
-        <w:rPr>
-          <w:rFonts w:cs="Times New Roman"/>
-          <w:szCs w:val="24"/>
-        </w:rPr>
-        <w:t>Universiti</w:t>
-      </w:r>
-      <w:proofErr w:type="spellEnd"/>
-      <w:r>
-        <w:rPr>
-          <w:rFonts w:cs="Times New Roman"/>
-          <w:szCs w:val="24"/>
-        </w:rPr>
-        <w:t xml:space="preserve"> Pendidikan Sultan Idris (UPSI). The findings of this study were </w:t>
-      </w:r>
-      <w:r>
-        <w:rPr>
-          <w:rFonts w:cs="Times New Roman"/>
-          <w:szCs w:val="24"/>
-        </w:rPr>
-        <w:t>analyzed</w:t>
-      </w:r>
-      <w:r>
-        <w:rPr>
-          <w:rFonts w:cs="Times New Roman"/>
-          <w:szCs w:val="24"/>
-        </w:rPr>
-        <w:t xml:space="preserve"> according to the objectives and the research questions of the project. Keywords: Blood Donation, Tracking System, GPS</w:t>
-      </w:r>
-      <w:r>
-        <w:rPr>
-          <w:rFonts w:cs="Times New Roman"/>
-          <w:szCs w:val="24"/>
-        </w:rPr>
-        <w:t xml:space="preserve"> [3]</w:t>
-      </w:r>
-      <w:r>
-        <w:rPr>
-          <w:rFonts w:cs="Times New Roman"/>
-          <w:szCs w:val="24"/>
-        </w:rPr>
-        <w:t>.</w:t>
-      </w:r>
-    </w:p>
-    <w:p>
-      <w:pPr>
-        <w:jc w:val="both"/>
-        <w:rPr>
-          <w:rFonts w:cs="Times New Roman"/>
-          <w:bCs/>
-          <w:szCs w:val="24"/>
-        </w:rPr>
-      </w:pPr>
-      <w:r>
-        <w:rPr>
-          <w:rFonts w:cs="Times New Roman"/>
-          <w:bCs/>
-          <w:szCs w:val="24"/>
-        </w:rPr>
-        <w:t>The</w:t>
-      </w:r>
-      <w:r>
-        <w:rPr>
-          <w:rFonts w:cs="Times New Roman"/>
-          <w:bCs/>
-          <w:szCs w:val="24"/>
-        </w:rPr>
-        <w:t xml:space="preserve"> next one is</w:t>
-      </w:r>
-      <w:r>
-        <w:rPr>
-          <w:rFonts w:cs="Times New Roman"/>
-          <w:bCs/>
-          <w:szCs w:val="24"/>
-        </w:rPr>
-        <w:t xml:space="preserve"> E-Blood Bank is an Android application which allows the user to search donors of specific blood group based on their location, in a short period of time. This application will </w:t>
-      </w:r>
-      <w:r>
-        <w:rPr>
-          <w:rFonts w:cs="Times New Roman"/>
-          <w:bCs/>
-          <w:szCs w:val="24"/>
-        </w:rPr>
-        <w:lastRenderedPageBreak/>
-        <w:t>not only display the list of donors but also facilitated with tracking the location of the nearby donors and providing SMS alerts to them, so that the patient can be served with blood soon. In order to donate blood through the app, one has to register himself by providing all the required details. These details must be valid and true so that they can be tracked at the time of emergency. When all the information is accepted by the Admin, the donor will be further to the list of registered donors. GPS module is included in order to locate the donors. Thus, only registered members, who want to donate blood, are able to access the service. Cloud- based services are proved very vital in urgent blood delivery as they care able to central and immediate access to donor’s data and location from anywhere and anytime</w:t>
-      </w:r>
-      <w:r>
-        <w:rPr>
-          <w:rFonts w:cs="Times New Roman"/>
-          <w:bCs/>
-          <w:szCs w:val="24"/>
-        </w:rPr>
-        <w:t xml:space="preserve"> [4]</w:t>
-      </w:r>
-      <w:r>
-        <w:rPr>
-          <w:rFonts w:cs="Times New Roman"/>
-          <w:bCs/>
-          <w:szCs w:val="24"/>
-        </w:rPr>
-        <w:t>.</w:t>
-      </w:r>
-    </w:p>
-    <w:p>
-      <w:pPr>
-        <w:jc w:val="both"/>
-        <w:rPr>
-          <w:rFonts w:cs="Times New Roman"/>
-          <w:bCs/>
-          <w:szCs w:val="24"/>
-        </w:rPr>
-      </w:pPr>
-      <w:r>
-        <w:rPr>
-          <w:rFonts w:cs="Times New Roman"/>
-          <w:bCs/>
-          <w:szCs w:val="24"/>
-        </w:rPr>
-        <w:t xml:space="preserve">Location Based Online Blood Bank System using Global Positioning System and nearest </w:t>
-      </w:r>
-      <w:r>
-        <w:rPr>
-          <w:rFonts w:cs="Times New Roman"/>
-          <w:bCs/>
-          <w:szCs w:val="24"/>
-        </w:rPr>
-        <w:t>neighbor</w:t>
-      </w:r>
-      <w:r>
-        <w:rPr>
-          <w:rFonts w:cs="Times New Roman"/>
-          <w:bCs/>
-          <w:szCs w:val="24"/>
-        </w:rPr>
-        <w:t xml:space="preserve"> algorithm</w:t>
-      </w:r>
-      <w:r>
-        <w:rPr>
-          <w:rFonts w:cs="Times New Roman"/>
-          <w:bCs/>
-          <w:szCs w:val="24"/>
-        </w:rPr>
-        <w:t xml:space="preserve"> </w:t>
-      </w:r>
-      <w:r>
-        <w:rPr>
-          <w:rFonts w:cs="Times New Roman"/>
-          <w:bCs/>
-          <w:szCs w:val="24"/>
-        </w:rPr>
-        <w:t>used for primary blood transfusion services. The main aim is to provide fast and efficient way to gain attention of potential</w:t>
-      </w:r>
-      <w:r>
-        <w:rPr>
-          <w:rFonts w:cs="Times New Roman"/>
-          <w:bCs/>
-          <w:szCs w:val="24"/>
-        </w:rPr>
-        <w:t xml:space="preserve"> </w:t>
-      </w:r>
-      <w:r>
-        <w:rPr>
-          <w:rFonts w:cs="Times New Roman"/>
-          <w:bCs/>
-          <w:szCs w:val="24"/>
-        </w:rPr>
-        <w:t>donors in the need of hour. We are including SMS and email services such that the donors can locate the requires when the</w:t>
-      </w:r>
-      <w:r>
-        <w:rPr>
-          <w:rFonts w:cs="Times New Roman"/>
-          <w:bCs/>
-          <w:szCs w:val="24"/>
-        </w:rPr>
-        <w:t xml:space="preserve"> </w:t>
-      </w:r>
-      <w:r>
-        <w:rPr>
-          <w:rFonts w:cs="Times New Roman"/>
-          <w:bCs/>
-          <w:szCs w:val="24"/>
-        </w:rPr>
-        <w:t>request is generated for blood. Online Blood Bank (OBB) System assists in the process of blood donation. It consists of an</w:t>
-      </w:r>
-      <w:r>
-        <w:rPr>
-          <w:rFonts w:cs="Times New Roman"/>
-          <w:bCs/>
-          <w:szCs w:val="24"/>
-        </w:rPr>
-        <w:t xml:space="preserve"> </w:t>
-      </w:r>
-      <w:r>
-        <w:rPr>
-          <w:rFonts w:cs="Times New Roman"/>
-          <w:bCs/>
-          <w:szCs w:val="24"/>
-        </w:rPr>
-        <w:t>application which is present on the donor’s website which acts as an interface for the users of the system and it also uses</w:t>
-      </w:r>
-      <w:r>
-        <w:rPr>
-          <w:rFonts w:cs="Times New Roman"/>
-          <w:bCs/>
-          <w:szCs w:val="24"/>
-        </w:rPr>
-        <w:t xml:space="preserve"> </w:t>
-      </w:r>
-      <w:r>
-        <w:rPr>
-          <w:rFonts w:cs="Times New Roman"/>
-          <w:bCs/>
-          <w:szCs w:val="24"/>
-        </w:rPr>
-        <w:t>database for storing the donor’s data, blood bank details and hospital details. If there is need of blood, the donor with the</w:t>
-      </w:r>
-      <w:r>
-        <w:rPr>
-          <w:rFonts w:cs="Times New Roman"/>
-          <w:bCs/>
-          <w:szCs w:val="24"/>
-        </w:rPr>
-        <w:t xml:space="preserve"> </w:t>
-      </w:r>
-      <w:r>
-        <w:rPr>
-          <w:rFonts w:cs="Times New Roman"/>
-          <w:bCs/>
-          <w:szCs w:val="24"/>
-        </w:rPr>
-        <w:t>required blood group is identified and notified of the requirement. It includes algorithm which detects accurate location of</w:t>
-      </w:r>
-      <w:r>
-        <w:rPr>
-          <w:rFonts w:cs="Times New Roman"/>
-          <w:bCs/>
-          <w:szCs w:val="24"/>
-        </w:rPr>
-        <w:t xml:space="preserve"> </w:t>
-      </w:r>
-      <w:r>
-        <w:rPr>
-          <w:rFonts w:cs="Times New Roman"/>
-          <w:bCs/>
-          <w:szCs w:val="24"/>
-        </w:rPr>
-        <w:t>the donors, identifies the donors who are available nearby to the location of requester and notifies them. By creating an</w:t>
-      </w:r>
-      <w:r>
-        <w:rPr>
-          <w:rFonts w:cs="Times New Roman"/>
-          <w:bCs/>
-          <w:szCs w:val="24"/>
-        </w:rPr>
-        <w:t xml:space="preserve"> </w:t>
-      </w:r>
-      <w:r>
-        <w:rPr>
-          <w:rFonts w:cs="Times New Roman"/>
-          <w:bCs/>
-          <w:szCs w:val="24"/>
-        </w:rPr>
-        <w:t xml:space="preserve">online </w:t>
-      </w:r>
-      <w:r>
-        <w:rPr>
-          <w:rFonts w:cs="Times New Roman"/>
-          <w:bCs/>
-          <w:szCs w:val="24"/>
-        </w:rPr>
-        <w:t>location-based</w:t>
-      </w:r>
-      <w:r>
-        <w:rPr>
-          <w:rFonts w:cs="Times New Roman"/>
-          <w:bCs/>
-          <w:szCs w:val="24"/>
-        </w:rPr>
-        <w:t xml:space="preserve"> web-portal where blood banks and hospitals can look for donors in their nearby area who will be</w:t>
-      </w:r>
-      <w:r>
-        <w:rPr>
-          <w:rFonts w:cs="Times New Roman"/>
-          <w:bCs/>
-          <w:szCs w:val="24"/>
-        </w:rPr>
-        <w:t xml:space="preserve"> </w:t>
-      </w:r>
-      <w:r>
-        <w:rPr>
-          <w:rFonts w:cs="Times New Roman"/>
-          <w:bCs/>
-          <w:szCs w:val="24"/>
-        </w:rPr>
-        <w:t>available in quick time. And also keep record of donor’s health report to evaluate quickly</w:t>
-      </w:r>
-      <w:r>
-        <w:rPr>
-          <w:rFonts w:cs="Times New Roman"/>
-          <w:bCs/>
-          <w:szCs w:val="24"/>
-        </w:rPr>
-        <w:t xml:space="preserve"> [5]</w:t>
-      </w:r>
-      <w:r>
-        <w:rPr>
-          <w:rFonts w:cs="Times New Roman"/>
-          <w:bCs/>
-          <w:szCs w:val="24"/>
-        </w:rPr>
-        <w:t>.</w:t>
-      </w:r>
-      <w:r>
-        <w:rPr>
-          <w:rFonts w:cs="Times New Roman"/>
-          <w:bCs/>
-          <w:szCs w:val="24"/>
-        </w:rPr>
-        <w:t xml:space="preserve"> </w:t>
-      </w:r>
-    </w:p>
-    <w:p>
-      <w:pPr>
-        <w:jc w:val="both"/>
-        <w:rPr>
-          <w:rFonts w:cs="Times New Roman"/>
-          <w:bCs/>
-          <w:szCs w:val="24"/>
-        </w:rPr>
-      </w:pPr>
-      <w:r>
-        <w:rPr>
-          <w:rFonts w:cs="Times New Roman"/>
-          <w:bCs/>
-          <w:szCs w:val="24"/>
-        </w:rPr>
-        <w:t>Online Blood Bank Management System Using Android Application</w:t>
-      </w:r>
-      <w:r>
-        <w:rPr>
-          <w:rFonts w:cs="Times New Roman"/>
-          <w:bCs/>
-          <w:szCs w:val="24"/>
-        </w:rPr>
-        <w:t xml:space="preserve"> </w:t>
-      </w:r>
-      <w:r>
-        <w:rPr>
-          <w:rFonts w:cs="Times New Roman"/>
-          <w:bCs/>
-          <w:szCs w:val="24"/>
-        </w:rPr>
-        <w:t xml:space="preserve">mainly compromises of things which includes price variations along with stock handlings, increase in blood types which may lead to increase in human blood infrastructure and categories to be managed. This project is developed with an aim where users can view the knowledge of nearby hospitals, blood banks and also the three important perspectives which includes the hospital, blood bank and patient/donor. </w:t>
-      </w:r>
-      <w:r>
-        <w:rPr>
-          <w:rFonts w:cs="Times New Roman"/>
-          <w:bCs/>
-          <w:szCs w:val="24"/>
-        </w:rPr>
-        <w:t>T</w:t>
-      </w:r>
-      <w:r>
-        <w:rPr>
-          <w:rFonts w:cs="Times New Roman"/>
-          <w:bCs/>
-          <w:szCs w:val="24"/>
-        </w:rPr>
-        <w:t xml:space="preserve">his system </w:t>
-      </w:r>
-      <w:r>
-        <w:rPr>
-          <w:rFonts w:cs="Times New Roman"/>
-          <w:bCs/>
-          <w:szCs w:val="24"/>
-        </w:rPr>
-        <w:t xml:space="preserve">is </w:t>
-      </w:r>
-      <w:r>
-        <w:rPr>
-          <w:rFonts w:cs="Times New Roman"/>
-          <w:bCs/>
-          <w:szCs w:val="24"/>
-        </w:rPr>
-        <w:t xml:space="preserve">provided </w:t>
-      </w:r>
-      <w:r>
-        <w:rPr>
-          <w:rFonts w:cs="Times New Roman"/>
-          <w:bCs/>
-          <w:szCs w:val="24"/>
-        </w:rPr>
-        <w:t xml:space="preserve">with </w:t>
-      </w:r>
-      <w:r>
-        <w:rPr>
-          <w:rFonts w:cs="Times New Roman"/>
-          <w:bCs/>
-          <w:szCs w:val="24"/>
-        </w:rPr>
-        <w:t>security authentication where users have to login if already registered or as a brand-new user must register per their form of perspective. This project requires internet connection so as to fulfil the necessities. The system will confirm that just in case of need, the blood is made available to the patient. This paper is targeted on Online Blood Donation Management System which is an android application with supporting mobile application aimed to function a communication tool between patients (who need blood) and donor</w:t>
-      </w:r>
-      <w:r>
-        <w:rPr>
-          <w:rFonts w:cs="Times New Roman"/>
-          <w:bCs/>
-          <w:szCs w:val="24"/>
-        </w:rPr>
-        <w:t xml:space="preserve"> [6]</w:t>
-      </w:r>
-      <w:r>
-        <w:rPr>
-          <w:rFonts w:cs="Times New Roman"/>
-          <w:bCs/>
-          <w:szCs w:val="24"/>
-        </w:rPr>
-        <w:t>.</w:t>
-      </w:r>
-    </w:p>
-    <w:p>
-      <w:pPr>
-        <w:jc w:val="both"/>
-        <w:rPr>
-          <w:rFonts w:cs="Times New Roman"/>
-          <w:bCs/>
-          <w:szCs w:val="24"/>
-        </w:rPr>
-      </w:pPr>
-    </w:p>
-    <w:p>
-      <w:pPr>
-        <w:spacing w:after="160" w:line="259" w:lineRule="auto"/>
-        <w:rPr>
-          <w:b/>
-          <w:color w:val="000000" w:themeColor="text1"/>
-          <w:sz w:val="32"/>
-        </w:rPr>
-      </w:pPr>
-      <w:r>
-        <w:br w:type="page"/>
-      </w:r>
-    </w:p>
-    <w:p>
-      <w:pPr>
-        <w:pStyle w:val="NoSpacing"/>
-      </w:pPr>
-      <w:bookmarkStart w:id="34" w:name="_Toc58726866"/>
+      <w:bookmarkStart w:id="40" w:name="_Toc59267151"/>
       <w:r>
         <w:lastRenderedPageBreak/>
         <w:t>CHAPTER 3</w:t>
       </w:r>
-      <w:bookmarkEnd w:id="34"/>
+      <w:bookmarkEnd w:id="40"/>
     </w:p>
     <w:p>
       <w:pPr>
         <w:pStyle w:val="Heading1"/>
       </w:pPr>
-      <w:bookmarkStart w:id="35" w:name="_Toc58726867"/>
+      <w:bookmarkStart w:id="41" w:name="_Toc59267152"/>
       <w:r>
         <w:t>PROJECT MANAGEMENT</w:t>
       </w:r>
-      <w:bookmarkEnd w:id="35"/>
+      <w:bookmarkEnd w:id="41"/>
     </w:p>
     <w:p>
       <w:pPr>
@@ -6002,11 +6023,11 @@
       <w:pPr>
         <w:pStyle w:val="Heading2"/>
       </w:pPr>
-      <w:bookmarkStart w:id="36" w:name="_Toc58726868"/>
+      <w:bookmarkStart w:id="42" w:name="_Toc59267153"/>
       <w:r>
         <w:t>3.1 Project Member Information</w:t>
       </w:r>
-      <w:bookmarkEnd w:id="36"/>
+      <w:bookmarkEnd w:id="42"/>
     </w:p>
     <w:p>
       <w:pPr>
@@ -6101,12 +6122,21 @@
                 <w:szCs w:val="24"/>
               </w:rPr>
             </w:pPr>
+            <w:proofErr w:type="spellStart"/>
             <w:r>
               <w:rPr>
                 <w:rFonts w:cs="Times New Roman"/>
                 <w:szCs w:val="24"/>
               </w:rPr>
-              <w:t xml:space="preserve">Dipesh </w:t>
+              <w:t>Dipesh</w:t>
+            </w:r>
+            <w:proofErr w:type="spellEnd"/>
+            <w:r>
+              <w:rPr>
+                <w:rFonts w:cs="Times New Roman"/>
+                <w:szCs w:val="24"/>
+              </w:rPr>
+              <w:t xml:space="preserve"> </w:t>
             </w:r>
             <w:proofErr w:type="spellStart"/>
             <w:r>
@@ -6213,12 +6243,21 @@
                 <w:szCs w:val="24"/>
               </w:rPr>
             </w:pPr>
+            <w:proofErr w:type="spellStart"/>
             <w:r>
               <w:rPr>
                 <w:rFonts w:cs="Times New Roman"/>
                 <w:szCs w:val="24"/>
               </w:rPr>
-              <w:t xml:space="preserve">Sanam </w:t>
+              <w:t>Sanam</w:t>
+            </w:r>
+            <w:proofErr w:type="spellEnd"/>
+            <w:r>
+              <w:rPr>
+                <w:rFonts w:cs="Times New Roman"/>
+                <w:szCs w:val="24"/>
+              </w:rPr>
+              <w:t xml:space="preserve"> </w:t>
             </w:r>
             <w:proofErr w:type="spellStart"/>
             <w:r>
@@ -6314,11 +6353,11 @@
       <w:pPr>
         <w:pStyle w:val="Heading2"/>
       </w:pPr>
-      <w:bookmarkStart w:id="37" w:name="_Toc58726869"/>
+      <w:bookmarkStart w:id="43" w:name="_Toc59267154"/>
       <w:r>
         <w:t>3.2 Feasibility Study</w:t>
       </w:r>
-      <w:bookmarkEnd w:id="37"/>
+      <w:bookmarkEnd w:id="43"/>
     </w:p>
     <w:p>
       <w:pPr>
@@ -6368,13 +6407,11 @@
       <w:pPr>
         <w:pStyle w:val="Heading2"/>
       </w:pPr>
-      <w:bookmarkStart w:id="38" w:name="_Toc58726870"/>
-      <w:bookmarkStart w:id="39" w:name="_GoBack"/>
-      <w:bookmarkEnd w:id="39"/>
+      <w:bookmarkStart w:id="44" w:name="_Toc59267155"/>
       <w:r>
         <w:t>3.3 Work Breakdown Structure</w:t>
       </w:r>
-      <w:bookmarkEnd w:id="38"/>
+      <w:bookmarkEnd w:id="44"/>
     </w:p>
     <w:p>
       <w:pPr>
@@ -7282,6 +7319,7 @@
         <w:tc>
           <w:tcPr>
             <w:tcW w:w="921" w:type="dxa"/>
+            <w:shd w:val="clear" w:color="auto" w:fill="000000" w:themeFill="text1"/>
           </w:tcPr>
           <w:p>
             <w:pPr>
@@ -7505,6 +7543,7 @@
         <w:tc>
           <w:tcPr>
             <w:tcW w:w="921" w:type="dxa"/>
+            <w:shd w:val="clear" w:color="auto" w:fill="000000" w:themeFill="text1"/>
           </w:tcPr>
           <w:p>
             <w:pPr>
@@ -7712,6 +7751,7 @@
         <w:tc>
           <w:tcPr>
             <w:tcW w:w="921" w:type="dxa"/>
+            <w:shd w:val="clear" w:color="auto" w:fill="000000" w:themeFill="text1"/>
           </w:tcPr>
           <w:p>
             <w:pPr>
@@ -7729,6 +7769,7 @@
         <w:tc>
           <w:tcPr>
             <w:tcW w:w="921" w:type="dxa"/>
+            <w:shd w:val="clear" w:color="auto" w:fill="000000" w:themeFill="text1"/>
           </w:tcPr>
           <w:p>
             <w:pPr>
@@ -7746,7 +7787,7 @@
         <w:tc>
           <w:tcPr>
             <w:tcW w:w="921" w:type="dxa"/>
-            <w:shd w:val="clear" w:color="auto" w:fill="FFFFFF"/>
+            <w:shd w:val="clear" w:color="auto" w:fill="000000" w:themeFill="text1"/>
           </w:tcPr>
           <w:p>
             <w:pPr>
@@ -7754,7 +7795,7 @@
               <w:jc w:val="both"/>
               <w:rPr>
                 <w:rFonts w:cs="Times New Roman"/>
-                <w:color w:val="222222"/>
+                <w:color w:val="000000" w:themeColor="text1"/>
                 <w:szCs w:val="24"/>
                 <w:shd w:val="clear" w:color="auto" w:fill="FFFFFF"/>
               </w:rPr>
@@ -7800,6 +7841,7 @@
         <w:tc>
           <w:tcPr>
             <w:tcW w:w="838" w:type="dxa"/>
+            <w:shd w:val="clear" w:color="auto" w:fill="000000" w:themeFill="text1"/>
           </w:tcPr>
           <w:p>
             <w:pPr>
@@ -7997,7 +8039,7 @@
         <w:tc>
           <w:tcPr>
             <w:tcW w:w="921" w:type="dxa"/>
-            <w:shd w:val="clear" w:color="auto" w:fill="FFFFFF"/>
+            <w:shd w:val="clear" w:color="auto" w:fill="000000" w:themeFill="text1"/>
           </w:tcPr>
           <w:p>
             <w:pPr>
@@ -8335,22 +8377,22 @@
       <w:pPr>
         <w:pStyle w:val="NoSpacing"/>
       </w:pPr>
-      <w:bookmarkStart w:id="40" w:name="_Toc58726871"/>
+      <w:bookmarkStart w:id="45" w:name="_Toc59267156"/>
       <w:r>
         <w:lastRenderedPageBreak/>
         <w:t>CHAPTER 4</w:t>
       </w:r>
-      <w:bookmarkEnd w:id="40"/>
+      <w:bookmarkEnd w:id="45"/>
     </w:p>
     <w:p>
       <w:pPr>
         <w:pStyle w:val="Heading1"/>
       </w:pPr>
-      <w:bookmarkStart w:id="41" w:name="_Toc58726872"/>
+      <w:bookmarkStart w:id="46" w:name="_Toc59267157"/>
       <w:r>
         <w:t>METHODOLOGY</w:t>
       </w:r>
-      <w:bookmarkEnd w:id="41"/>
+      <w:bookmarkEnd w:id="46"/>
     </w:p>
     <w:p>
       <w:pPr>
@@ -8404,6 +8446,20 @@
           <w:rFonts w:cs="Times New Roman"/>
           <w:szCs w:val="24"/>
         </w:rPr>
+        <w:t>T</w:t>
+      </w:r>
+      <w:r>
+        <w:rPr>
+          <w:rFonts w:cs="Times New Roman"/>
+          <w:szCs w:val="24"/>
+        </w:rPr>
+        <w:t>he user has to provide which blood group he</w:t>
+      </w:r>
+      <w:r>
+        <w:rPr>
+          <w:rFonts w:cs="Times New Roman"/>
+          <w:szCs w:val="24"/>
+        </w:rPr>
         <w:t xml:space="preserve"> </w:t>
       </w:r>
       <w:r>
@@ -8411,14 +8467,737 @@
           <w:rFonts w:cs="Times New Roman"/>
           <w:szCs w:val="24"/>
         </w:rPr>
+        <w:t>requires so that only those blood banks and donors are</w:t>
+      </w:r>
+      <w:r>
+        <w:rPr>
+          <w:rFonts w:cs="Times New Roman"/>
+          <w:szCs w:val="24"/>
+        </w:rPr>
+        <w:t xml:space="preserve"> </w:t>
+      </w:r>
+      <w:r>
+        <w:rPr>
+          <w:rFonts w:cs="Times New Roman"/>
+          <w:szCs w:val="24"/>
+        </w:rPr>
+        <w:t>plotted on the map. The location of blood bank will be</w:t>
+      </w:r>
+      <w:r>
+        <w:rPr>
+          <w:rFonts w:cs="Times New Roman"/>
+          <w:szCs w:val="24"/>
+        </w:rPr>
+        <w:t xml:space="preserve"> </w:t>
+      </w:r>
+      <w:r>
+        <w:rPr>
+          <w:rFonts w:cs="Times New Roman"/>
+          <w:szCs w:val="24"/>
+        </w:rPr>
+        <w:t>retrieved from Google API and the location of donor</w:t>
+      </w:r>
+      <w:r>
+        <w:rPr>
+          <w:rFonts w:cs="Times New Roman"/>
+          <w:szCs w:val="24"/>
+        </w:rPr>
+        <w:t xml:space="preserve"> </w:t>
+      </w:r>
+      <w:r>
+        <w:rPr>
+          <w:rFonts w:cs="Times New Roman"/>
+          <w:szCs w:val="24"/>
+        </w:rPr>
+        <w:t>will be his current location and it will be</w:t>
+      </w:r>
+      <w:r>
+        <w:rPr>
+          <w:rFonts w:cs="Times New Roman"/>
+          <w:szCs w:val="24"/>
+        </w:rPr>
+        <w:t xml:space="preserve"> retrieved </w:t>
+      </w:r>
+      <w:r>
+        <w:rPr>
+          <w:rFonts w:cs="Times New Roman"/>
+          <w:szCs w:val="24"/>
+        </w:rPr>
+        <w:t>using Google API. Now, we have also provided a facility</w:t>
+      </w:r>
+      <w:r>
+        <w:rPr>
+          <w:rFonts w:cs="Times New Roman"/>
+          <w:szCs w:val="24"/>
+        </w:rPr>
+        <w:t xml:space="preserve"> </w:t>
+      </w:r>
+      <w:r>
+        <w:rPr>
+          <w:rFonts w:cs="Times New Roman"/>
+          <w:szCs w:val="24"/>
+        </w:rPr>
+        <w:t>for the users that th</w:t>
+      </w:r>
+      <w:r>
+        <w:rPr>
+          <w:rFonts w:cs="Times New Roman"/>
+          <w:szCs w:val="24"/>
+        </w:rPr>
+        <w:t>ey can select their location via</w:t>
+      </w:r>
+      <w:r>
+        <w:rPr>
+          <w:rFonts w:cs="Times New Roman"/>
+          <w:szCs w:val="24"/>
+        </w:rPr>
+        <w:t xml:space="preserve"> from</w:t>
+      </w:r>
+      <w:r>
+        <w:rPr>
+          <w:rFonts w:cs="Times New Roman"/>
+          <w:szCs w:val="24"/>
+        </w:rPr>
+        <w:t xml:space="preserve"> </w:t>
+      </w:r>
+      <w:r>
+        <w:rPr>
+          <w:rFonts w:cs="Times New Roman"/>
+          <w:szCs w:val="24"/>
+        </w:rPr>
+        <w:t>registered location, current location and provided</w:t>
+      </w:r>
+      <w:r>
+        <w:rPr>
+          <w:rFonts w:cs="Times New Roman"/>
+          <w:szCs w:val="24"/>
+        </w:rPr>
+        <w:t xml:space="preserve"> </w:t>
+      </w:r>
+      <w:r>
+        <w:rPr>
+          <w:rFonts w:cs="Times New Roman"/>
+          <w:szCs w:val="24"/>
+        </w:rPr>
+        <w:t>location. To select the provided location he has to plot</w:t>
+      </w:r>
+      <w:r>
+        <w:rPr>
+          <w:rFonts w:cs="Times New Roman"/>
+          <w:szCs w:val="24"/>
+        </w:rPr>
+        <w:t xml:space="preserve"> </w:t>
+      </w:r>
+      <w:r>
+        <w:rPr>
+          <w:rFonts w:cs="Times New Roman"/>
+          <w:szCs w:val="24"/>
+        </w:rPr>
+        <w:t>this location on map with help of plotter instead of</w:t>
+      </w:r>
+      <w:r>
+        <w:rPr>
+          <w:rFonts w:cs="Times New Roman"/>
+          <w:szCs w:val="24"/>
+        </w:rPr>
+        <w:t xml:space="preserve"> </w:t>
+      </w:r>
+      <w:r>
+        <w:rPr>
+          <w:rFonts w:cs="Times New Roman"/>
+          <w:szCs w:val="24"/>
+        </w:rPr>
+        <w:t>typing the entire address. The distance between the</w:t>
+      </w:r>
+      <w:r>
+        <w:rPr>
+          <w:rFonts w:cs="Times New Roman"/>
+          <w:szCs w:val="24"/>
+        </w:rPr>
+        <w:t xml:space="preserve"> </w:t>
+      </w:r>
+      <w:r>
+        <w:rPr>
+          <w:rFonts w:cs="Times New Roman"/>
+          <w:szCs w:val="24"/>
+        </w:rPr>
+        <w:t>user and each blood bank or each donor will be</w:t>
+      </w:r>
+      <w:r>
+        <w:rPr>
+          <w:rFonts w:cs="Times New Roman"/>
+          <w:szCs w:val="24"/>
+        </w:rPr>
+        <w:t xml:space="preserve"> </w:t>
+      </w:r>
+      <w:r>
+        <w:rPr>
+          <w:rFonts w:cs="Times New Roman"/>
+          <w:szCs w:val="24"/>
+        </w:rPr>
+        <w:t xml:space="preserve">calculated by </w:t>
+      </w:r>
+      <w:proofErr w:type="spellStart"/>
+      <w:r>
+        <w:rPr>
+          <w:rFonts w:cs="Times New Roman"/>
+          <w:szCs w:val="24"/>
+        </w:rPr>
+        <w:t>Haversine</w:t>
+      </w:r>
+      <w:proofErr w:type="spellEnd"/>
+      <w:r>
+        <w:rPr>
+          <w:rFonts w:cs="Times New Roman"/>
+          <w:szCs w:val="24"/>
+        </w:rPr>
+        <w:t>.</w:t>
+      </w:r>
+    </w:p>
+    <w:p>
+      <w:pPr>
+        <w:jc w:val="both"/>
+        <w:rPr>
+          <w:rFonts w:cs="Times New Roman"/>
+          <w:szCs w:val="24"/>
+        </w:rPr>
+      </w:pPr>
+      <w:r>
+        <w:rPr>
+          <w:rFonts w:cs="Times New Roman"/>
+          <w:szCs w:val="24"/>
+        </w:rPr>
+        <w:t xml:space="preserve">The </w:t>
+      </w:r>
+      <w:proofErr w:type="spellStart"/>
+      <w:r>
+        <w:rPr>
+          <w:rFonts w:cs="Times New Roman"/>
+          <w:szCs w:val="24"/>
+        </w:rPr>
+        <w:t>Haversine</w:t>
+      </w:r>
+      <w:proofErr w:type="spellEnd"/>
+      <w:r>
+        <w:rPr>
+          <w:rFonts w:cs="Times New Roman"/>
+          <w:szCs w:val="24"/>
+        </w:rPr>
+        <w:t xml:space="preserve"> formula is as follows</w:t>
+      </w:r>
+      <w:proofErr w:type="gramStart"/>
+      <w:r>
+        <w:rPr>
+          <w:rFonts w:cs="Times New Roman"/>
+          <w:szCs w:val="24"/>
+        </w:rPr>
+        <w:t>:[</w:t>
+      </w:r>
+      <w:proofErr w:type="gramEnd"/>
+      <w:r>
+        <w:rPr>
+          <w:rFonts w:cs="Times New Roman"/>
+          <w:szCs w:val="24"/>
+        </w:rPr>
+        <w:t>11]</w:t>
+      </w:r>
+    </w:p>
+    <w:p>
+      <w:pPr>
+        <w:jc w:val="both"/>
+        <w:rPr>
+          <w:rFonts w:cs="Times New Roman"/>
+          <w:szCs w:val="24"/>
+        </w:rPr>
+      </w:pPr>
+      <w:r>
+        <w:rPr>
+          <w:rFonts w:cs="Times New Roman"/>
+          <w:szCs w:val="24"/>
+        </w:rPr>
+        <w:t xml:space="preserve"> </w:t>
+      </w:r>
+      <w:proofErr w:type="spellStart"/>
+      <w:proofErr w:type="gramStart"/>
+      <w:r>
+        <w:rPr>
+          <w:rFonts w:cs="Times New Roman"/>
+          <w:szCs w:val="24"/>
+        </w:rPr>
+        <w:t>lat</w:t>
+      </w:r>
+      <w:proofErr w:type="spellEnd"/>
+      <w:proofErr w:type="gramEnd"/>
+      <w:r>
+        <w:rPr>
+          <w:rFonts w:cs="Times New Roman"/>
+          <w:szCs w:val="24"/>
+        </w:rPr>
+        <w:t xml:space="preserve"> = lat2 – lat1 …… (1)</w:t>
+      </w:r>
+    </w:p>
+    <w:p>
+      <w:pPr>
+        <w:jc w:val="both"/>
+        <w:rPr>
+          <w:rFonts w:cs="Times New Roman"/>
+          <w:szCs w:val="24"/>
+        </w:rPr>
+      </w:pPr>
+      <w:proofErr w:type="gramStart"/>
+      <w:r>
+        <w:rPr>
+          <w:rFonts w:cs="Times New Roman"/>
+          <w:szCs w:val="24"/>
+        </w:rPr>
+        <w:t>long</w:t>
+      </w:r>
+      <w:proofErr w:type="gramEnd"/>
+      <w:r>
+        <w:rPr>
+          <w:rFonts w:cs="Times New Roman"/>
+          <w:szCs w:val="24"/>
+        </w:rPr>
+        <w:t xml:space="preserve"> = long2 – long1 …..(2)</w:t>
+      </w:r>
+    </w:p>
+    <w:p>
+      <w:pPr>
+        <w:jc w:val="both"/>
+        <w:rPr>
+          <w:rFonts w:cs="Times New Roman"/>
+          <w:szCs w:val="24"/>
+        </w:rPr>
+      </w:pPr>
+      <w:r>
+        <w:rPr>
+          <w:rFonts w:cs="Times New Roman"/>
+          <w:szCs w:val="24"/>
+        </w:rPr>
+        <w:t xml:space="preserve">a = sin2 </w:t>
+      </w:r>
+      <w:proofErr w:type="gramStart"/>
+      <w:r>
+        <w:rPr>
+          <w:rFonts w:cs="Times New Roman"/>
+          <w:szCs w:val="24"/>
+        </w:rPr>
+        <w:t xml:space="preserve">( </w:t>
+      </w:r>
+      <w:proofErr w:type="spellStart"/>
+      <w:r>
+        <w:rPr>
+          <w:rFonts w:cs="Times New Roman"/>
+          <w:szCs w:val="24"/>
+        </w:rPr>
+        <w:t>lat</w:t>
+      </w:r>
+      <w:proofErr w:type="spellEnd"/>
+      <w:proofErr w:type="gramEnd"/>
+      <w:r>
+        <w:rPr>
+          <w:rFonts w:cs="Times New Roman"/>
+          <w:szCs w:val="24"/>
+        </w:rPr>
+        <w:t xml:space="preserve">/2) + </w:t>
+      </w:r>
+      <w:proofErr w:type="spellStart"/>
+      <w:r>
+        <w:rPr>
+          <w:rFonts w:cs="Times New Roman"/>
+          <w:szCs w:val="24"/>
+        </w:rPr>
+        <w:t>cos</w:t>
+      </w:r>
+      <w:proofErr w:type="spellEnd"/>
+      <w:r>
+        <w:rPr>
+          <w:rFonts w:cs="Times New Roman"/>
+          <w:szCs w:val="24"/>
+        </w:rPr>
+        <w:t xml:space="preserve"> (lat1).</w:t>
+      </w:r>
+      <w:proofErr w:type="spellStart"/>
+      <w:r>
+        <w:rPr>
+          <w:rFonts w:cs="Times New Roman"/>
+          <w:szCs w:val="24"/>
+        </w:rPr>
+        <w:t>cos</w:t>
+      </w:r>
+      <w:proofErr w:type="spellEnd"/>
+      <w:r>
+        <w:rPr>
+          <w:rFonts w:cs="Times New Roman"/>
+          <w:szCs w:val="24"/>
+        </w:rPr>
+        <w:t xml:space="preserve"> (lat2).sin2 (long/2)……. (3)</w:t>
+      </w:r>
+    </w:p>
+    <w:p>
+      <w:pPr>
+        <w:jc w:val="both"/>
+        <w:rPr>
+          <w:rFonts w:cs="Times New Roman"/>
+          <w:szCs w:val="24"/>
+        </w:rPr>
+      </w:pPr>
+      <w:r>
+        <w:rPr>
+          <w:rFonts w:cs="Times New Roman"/>
+          <w:szCs w:val="24"/>
+        </w:rPr>
+        <w:t xml:space="preserve">c = 2.y2 </w:t>
+      </w:r>
+      <w:proofErr w:type="gramStart"/>
+      <w:r>
+        <w:rPr>
+          <w:rFonts w:cs="Times New Roman"/>
+          <w:szCs w:val="24"/>
+        </w:rPr>
+        <w:t>( a</w:t>
+      </w:r>
+      <w:proofErr w:type="gramEnd"/>
+      <w:r>
+        <w:rPr>
+          <w:rFonts w:cs="Times New Roman"/>
+          <w:szCs w:val="24"/>
+        </w:rPr>
+        <w:t>, (1-a)) ...…. (4)</w:t>
+      </w:r>
+    </w:p>
+    <w:p>
+      <w:pPr>
+        <w:jc w:val="both"/>
+        <w:rPr>
+          <w:rFonts w:cs="Times New Roman"/>
+          <w:szCs w:val="24"/>
+        </w:rPr>
+      </w:pPr>
+      <w:r>
+        <w:rPr>
+          <w:rFonts w:cs="Times New Roman"/>
+          <w:szCs w:val="24"/>
+        </w:rPr>
+        <w:t>d=</w:t>
+      </w:r>
+      <w:proofErr w:type="spellStart"/>
+      <w:r>
+        <w:rPr>
+          <w:rFonts w:cs="Times New Roman"/>
+          <w:szCs w:val="24"/>
+        </w:rPr>
+        <w:t>R.c</w:t>
+      </w:r>
+      <w:proofErr w:type="spellEnd"/>
+      <w:r>
+        <w:rPr>
+          <w:rFonts w:cs="Times New Roman"/>
+          <w:szCs w:val="24"/>
+        </w:rPr>
+        <w:t xml:space="preserve"> ….… (5)</w:t>
+      </w:r>
+    </w:p>
+    <w:p>
+      <w:pPr>
+        <w:jc w:val="both"/>
+        <w:rPr>
+          <w:rFonts w:cs="Times New Roman"/>
+          <w:szCs w:val="24"/>
+        </w:rPr>
+      </w:pPr>
+      <w:r>
+        <w:rPr>
+          <w:rFonts w:cs="Times New Roman"/>
+          <w:szCs w:val="24"/>
+        </w:rPr>
+        <w:t>a = square of half of the straight line distance</w:t>
+      </w:r>
+      <w:r>
+        <w:rPr>
+          <w:rFonts w:cs="Times New Roman"/>
+          <w:szCs w:val="24"/>
+        </w:rPr>
+        <w:t xml:space="preserve"> </w:t>
+      </w:r>
+      <w:r>
+        <w:rPr>
+          <w:rFonts w:cs="Times New Roman"/>
+          <w:szCs w:val="24"/>
+        </w:rPr>
+        <w:t>between two points.</w:t>
+      </w:r>
+    </w:p>
+    <w:p>
+      <w:pPr>
+        <w:jc w:val="both"/>
+        <w:rPr>
+          <w:rFonts w:cs="Times New Roman"/>
+          <w:szCs w:val="24"/>
+        </w:rPr>
+      </w:pPr>
+      <w:r>
+        <w:rPr>
+          <w:rFonts w:cs="Times New Roman"/>
+          <w:szCs w:val="24"/>
+        </w:rPr>
+        <w:t>c= great circle distance expressed in radians.</w:t>
+      </w:r>
+    </w:p>
+    <w:p>
+      <w:pPr>
+        <w:jc w:val="both"/>
+      </w:pPr>
+      <w:r>
+        <w:t xml:space="preserve">The </w:t>
+      </w:r>
+      <w:proofErr w:type="spellStart"/>
+      <w:r>
+        <w:t>Dijkstra’s</w:t>
+      </w:r>
+      <w:proofErr w:type="spellEnd"/>
+      <w:r>
+        <w:t xml:space="preserve"> shortest path algorithm is used to find out the shortest path from users to the blood banks or donors. Working of </w:t>
+      </w:r>
+      <w:proofErr w:type="spellStart"/>
+      <w:r>
+        <w:t>Dijkstra’s</w:t>
+      </w:r>
+      <w:proofErr w:type="spellEnd"/>
+      <w:r>
+        <w:t xml:space="preserve"> algorithm is necessary because if the blood bank you are visiting is not able to provide your necessity then you should know which blood bank should be visited or to call that particular blood bank. The working of </w:t>
+      </w:r>
+      <w:proofErr w:type="spellStart"/>
+      <w:r>
+        <w:t>Dijkstra’s</w:t>
+      </w:r>
+      <w:proofErr w:type="spellEnd"/>
+      <w:r>
+        <w:t xml:space="preserve"> algorithms is given below. </w:t>
+      </w:r>
+    </w:p>
+    <w:p>
+      <w:pPr>
+        <w:spacing w:after="160" w:line="259" w:lineRule="auto"/>
+      </w:pPr>
+      <w:r>
+        <w:br w:type="page"/>
+      </w:r>
+    </w:p>
+    <w:p>
+      <w:pPr>
+        <w:jc w:val="both"/>
+      </w:pPr>
+      <w:proofErr w:type="spellStart"/>
+      <w:r>
+        <w:rPr>
+          <w:rStyle w:val="TitleChar"/>
+        </w:rPr>
+        <w:lastRenderedPageBreak/>
+        <w:t>Dijkstra’s</w:t>
+      </w:r>
+      <w:proofErr w:type="spellEnd"/>
+      <w:r>
+        <w:rPr>
+          <w:rStyle w:val="TitleChar"/>
+        </w:rPr>
+        <w:t xml:space="preserve"> shortest path Algorithm:</w:t>
+      </w:r>
+      <w:r>
+        <w:t xml:space="preserve"> It maintains a list of unvisited vertices. </w:t>
+      </w:r>
+    </w:p>
+    <w:p>
+      <w:pPr>
+        <w:jc w:val="both"/>
+      </w:pPr>
+      <w:r>
+        <w:t xml:space="preserve">1. Assign to every blood bank a tentative distance value: set it to zero for our initial node (current location of the user where he started to search for blood banks) and to infinity for all blood banks. </w:t>
+      </w:r>
+    </w:p>
+    <w:p>
+      <w:pPr>
+        <w:jc w:val="both"/>
+      </w:pPr>
+      <w:r>
+        <w:t xml:space="preserve">2. Set the initial node as current. Mark all blood banks unvisited. Create a set of all the unvisited blood banks called the unvisited set. </w:t>
+      </w:r>
+    </w:p>
+    <w:p>
+      <w:pPr>
+        <w:jc w:val="both"/>
+      </w:pPr>
+      <w:r>
+        <w:t xml:space="preserve">3. For the current blood bank, consider all of its unvisited </w:t>
+      </w:r>
+      <w:proofErr w:type="spellStart"/>
+      <w:r>
+        <w:t>neighbours</w:t>
+      </w:r>
+      <w:proofErr w:type="spellEnd"/>
+      <w:r>
+        <w:t xml:space="preserve"> (</w:t>
+      </w:r>
+      <w:proofErr w:type="spellStart"/>
+      <w:r>
+        <w:t>neighbouring</w:t>
+      </w:r>
+      <w:proofErr w:type="spellEnd"/>
+      <w:r>
+        <w:t xml:space="preserve"> blood banks) and calculate their tentative distances. Compare the newly calculated tentative distance to the current assigned value and assign the smaller one. For example as shown in figure no. 1, if the current blood bank A is marked with a distance of 7, and the edge connecting it with a </w:t>
+      </w:r>
+      <w:proofErr w:type="spellStart"/>
+      <w:r>
+        <w:t>neighbour</w:t>
+      </w:r>
+      <w:proofErr w:type="spellEnd"/>
+      <w:r>
+        <w:t xml:space="preserve"> B has length 2, then the distance to B (through A) will be 7 + 2 = 9. If B was previously marked with a distance greater than 9 then change it to 9. Otherwise, keep the current value.</w:t>
+      </w:r>
+      <w:r>
+        <w:rPr>
+          <w:noProof/>
+        </w:rPr>
+        <w:t xml:space="preserve"> </w:t>
+      </w:r>
+      <w:r>
+        <w:rPr>
+          <w:noProof/>
+        </w:rPr>
+        <w:drawing>
+          <wp:anchor distT="0" distB="0" distL="114300" distR="114300" simplePos="0" relativeHeight="251662336" behindDoc="1" locked="0" layoutInCell="1" allowOverlap="1" wp14:anchorId="3F730BFE" wp14:editId="7E96E809">
+            <wp:simplePos x="0" y="0"/>
+            <wp:positionH relativeFrom="column">
+              <wp:posOffset>0</wp:posOffset>
+            </wp:positionH>
+            <wp:positionV relativeFrom="paragraph">
+              <wp:posOffset>1411605</wp:posOffset>
+            </wp:positionV>
+            <wp:extent cx="5731510" cy="1890395"/>
+            <wp:effectExtent l="0" t="0" r="2540" b="0"/>
+            <wp:wrapTight wrapText="bothSides">
+              <wp:wrapPolygon edited="0">
+                <wp:start x="0" y="0"/>
+                <wp:lineTo x="0" y="21332"/>
+                <wp:lineTo x="21538" y="21332"/>
+                <wp:lineTo x="21538" y="0"/>
+                <wp:lineTo x="0" y="0"/>
+              </wp:wrapPolygon>
+            </wp:wrapTight>
+            <wp:docPr id="3" name="Picture 3"/>
+            <wp:cNvGraphicFramePr>
+              <a:graphicFrameLocks xmlns:a="http://schemas.openxmlformats.org/drawingml/2006/main" noChangeAspect="1"/>
+            </wp:cNvGraphicFramePr>
+            <a:graphic xmlns:a="http://schemas.openxmlformats.org/drawingml/2006/main">
+              <a:graphicData uri="http://schemas.openxmlformats.org/drawingml/2006/picture">
+                <pic:pic xmlns:pic="http://schemas.openxmlformats.org/drawingml/2006/picture">
+                  <pic:nvPicPr>
+                    <pic:cNvPr id="0" name="djakstra.JPG"/>
+                    <pic:cNvPicPr/>
+                  </pic:nvPicPr>
+                  <pic:blipFill>
+                    <a:blip r:embed="rId11">
+                      <a:extLst>
+                        <a:ext uri="{28A0092B-C50C-407E-A947-70E740481C1C}">
+                          <a14:useLocalDpi xmlns:a14="http://schemas.microsoft.com/office/drawing/2010/main" val="0"/>
+                        </a:ext>
+                      </a:extLst>
+                    </a:blip>
+                    <a:stretch>
+                      <a:fillRect/>
+                    </a:stretch>
+                  </pic:blipFill>
+                  <pic:spPr>
+                    <a:xfrm>
+                      <a:off x="0" y="0"/>
+                      <a:ext cx="5731510" cy="1890395"/>
+                    </a:xfrm>
+                    <a:prstGeom prst="rect">
+                      <a:avLst/>
+                    </a:prstGeom>
+                  </pic:spPr>
+                </pic:pic>
+              </a:graphicData>
+            </a:graphic>
+            <wp14:sizeRelH relativeFrom="page">
+              <wp14:pctWidth>0</wp14:pctWidth>
+            </wp14:sizeRelH>
+            <wp14:sizeRelV relativeFrom="page">
+              <wp14:pctHeight>0</wp14:pctHeight>
+            </wp14:sizeRelV>
+          </wp:anchor>
+        </w:drawing>
+      </w:r>
+    </w:p>
+    <w:p>
+      <w:pPr>
+        <w:jc w:val="both"/>
+      </w:pPr>
+      <w:r>
+        <w:t xml:space="preserve">4. When we are done considering all of the </w:t>
+      </w:r>
+      <w:proofErr w:type="spellStart"/>
+      <w:r>
+        <w:t>neighbours</w:t>
+      </w:r>
+      <w:proofErr w:type="spellEnd"/>
+      <w:r>
+        <w:t xml:space="preserve"> of the current blood bank, mark the current blood bank as visited and remove it from the unvisited set. A visited blood bank will never be checked again.</w:t>
+      </w:r>
+    </w:p>
+    <w:p>
+      <w:pPr>
+        <w:jc w:val="both"/>
+      </w:pPr>
+      <w:r>
+        <w:t>5. If the destination blood bank has been marked visited (when planning a route between two specific blood bank) or if the smallest tentative distance among the blood bank in the unvisited set is infinity (when planning a complete traversal; occurs when there is no connection between the initial node(user’s location) and remaining unvisited blood banks), then st</w:t>
+      </w:r>
+      <w:r>
+        <w:t>op. The algorithm has finished.</w:t>
+      </w:r>
+    </w:p>
+    <w:p>
+      <w:pPr>
+        <w:jc w:val="both"/>
+        <w:rPr>
+          <w:rFonts w:cs="Times New Roman"/>
+          <w:szCs w:val="24"/>
+        </w:rPr>
+      </w:pPr>
+      <w:r>
+        <w:t>6. Otherwise, select the unvisited blood bank that is marked with the smallest tentative distance, set it as the new "current blood bank", and go back to step 3.</w:t>
+      </w:r>
+    </w:p>
+    <w:p>
+      <w:pPr>
+        <w:jc w:val="both"/>
+        <w:rPr>
+          <w:rFonts w:cs="Times New Roman"/>
+          <w:szCs w:val="24"/>
+        </w:rPr>
+      </w:pPr>
+      <w:r>
+        <w:rPr>
+          <w:rFonts w:cs="Times New Roman"/>
+          <w:szCs w:val="24"/>
+        </w:rPr>
         <w:t>In our project, we will develop a mobile application using Flutter and use GPS to track all the users and the locations.</w:t>
       </w:r>
+      <w:r>
+        <w:rPr>
+          <w:noProof/>
+        </w:rPr>
+        <w:t xml:space="preserve"> </w:t>
+      </w:r>
+      <w:r>
+        <w:t>When the blood bank and donor are plotted on the map after clicking on that particular bank or donor, information regarding them like contact details will be provided and also the urgency of requirement can be given.</w:t>
+      </w:r>
     </w:p>
     <w:p>
       <w:pPr>
         <w:pStyle w:val="Heading2"/>
       </w:pPr>
-      <w:bookmarkStart w:id="42" w:name="_Toc58726873"/>
+      <w:bookmarkStart w:id="47" w:name="_Toc59267158"/>
       <w:r>
         <w:rPr>
           <w:rFonts w:cs="Times New Roman"/>
@@ -8426,6 +9205,7 @@
           <w:noProof/>
           <w:szCs w:val="28"/>
         </w:rPr>
+        <w:lastRenderedPageBreak/>
         <w:drawing>
           <wp:anchor distT="0" distB="0" distL="114300" distR="114300" simplePos="0" relativeHeight="251659264" behindDoc="0" locked="0" layoutInCell="1" allowOverlap="1" wp14:anchorId="6AEF0E98" wp14:editId="700FCD16">
             <wp:simplePos x="0" y="0"/>
@@ -8458,7 +9238,7 @@
                     <pic:cNvPicPr/>
                   </pic:nvPicPr>
                   <pic:blipFill>
-                    <a:blip r:embed="rId10">
+                    <a:blip r:embed="rId12">
                       <a:extLst>
                         <a:ext uri="{28A0092B-C50C-407E-A947-70E740481C1C}">
                           <a14:useLocalDpi xmlns:a14="http://schemas.microsoft.com/office/drawing/2010/main" val="0"/>
@@ -8502,7 +9282,7 @@
       <w:r>
         <w:t xml:space="preserve"> Diagram</w:t>
       </w:r>
-      <w:bookmarkEnd w:id="42"/>
+      <w:bookmarkEnd w:id="47"/>
     </w:p>
     <w:p>
       <w:pPr>
@@ -8545,25 +9325,14 @@
         </w:rPr>
         <w:t>Context Diagram</w:t>
       </w:r>
-    </w:p>
-    <w:p>
-      <w:pPr>
-        <w:pStyle w:val="Heading2"/>
+      <w:r>
         <w:rPr>
           <w:rFonts w:cs="Times New Roman"/>
           <w:iCs/>
           <w:szCs w:val="24"/>
         </w:rPr>
-      </w:pPr>
-      <w:r>
-        <w:rPr>
-          <w:rFonts w:cs="Times New Roman"/>
-          <w:iCs/>
-          <w:szCs w:val="24"/>
-        </w:rPr>
         <w:br w:type="page"/>
       </w:r>
-      <w:bookmarkStart w:id="43" w:name="_Toc58726874"/>
       <w:r>
         <w:lastRenderedPageBreak/>
         <w:t>4</w:t>
@@ -8577,7 +9346,6 @@
       <w:r>
         <w:t>Use-Case Diagram</w:t>
       </w:r>
-      <w:bookmarkEnd w:id="43"/>
     </w:p>
     <w:p>
       <w:pPr>
@@ -8624,7 +9392,7 @@
                     <pic:cNvPicPr/>
                   </pic:nvPicPr>
                   <pic:blipFill>
-                    <a:blip r:embed="rId11">
+                    <a:blip r:embed="rId13">
                       <a:extLst>
                         <a:ext uri="{28A0092B-C50C-407E-A947-70E740481C1C}">
                           <a14:useLocalDpi xmlns:a14="http://schemas.microsoft.com/office/drawing/2010/main" val="0"/>
@@ -8743,8 +9511,11 @@
       <w:pPr>
         <w:pStyle w:val="Heading2"/>
       </w:pPr>
-      <w:bookmarkStart w:id="44" w:name="_Toc58726875"/>
-      <w:r>
+      <w:bookmarkStart w:id="48" w:name="_Toc59267159"/>
+      <w:r>
+        <w:rPr>
+          <w:noProof/>
+        </w:rPr>
         <w:lastRenderedPageBreak/>
         <w:drawing>
           <wp:anchor distT="0" distB="0" distL="114300" distR="114300" simplePos="0" relativeHeight="251658240" behindDoc="0" locked="0" layoutInCell="1" allowOverlap="1" wp14:anchorId="1AC9EC45" wp14:editId="4F79DB85">
@@ -8770,7 +9541,7 @@
                     <pic:cNvPicPr/>
                   </pic:nvPicPr>
                   <pic:blipFill>
-                    <a:blip r:embed="rId12">
+                    <a:blip r:embed="rId14">
                       <a:extLst>
                         <a:ext uri="{28A0092B-C50C-407E-A947-70E740481C1C}">
                           <a14:useLocalDpi xmlns:a14="http://schemas.microsoft.com/office/drawing/2010/main" val="0"/>
@@ -8808,7 +9579,7 @@
       <w:r>
         <w:t>.3 ER Diagram</w:t>
       </w:r>
-      <w:bookmarkEnd w:id="44"/>
+      <w:bookmarkEnd w:id="48"/>
     </w:p>
     <w:p>
       <w:pPr>
@@ -9007,7 +9778,7 @@
       <w:pPr>
         <w:pStyle w:val="Heading2"/>
       </w:pPr>
-      <w:bookmarkStart w:id="45" w:name="_Toc58726876"/>
+      <w:bookmarkStart w:id="49" w:name="_Toc59267160"/>
       <w:r>
         <w:lastRenderedPageBreak/>
         <w:t>4</w:t>
@@ -9015,7 +9786,7 @@
       <w:r>
         <w:t>.4 Flowchart</w:t>
       </w:r>
-      <w:bookmarkEnd w:id="45"/>
+      <w:bookmarkEnd w:id="49"/>
     </w:p>
     <w:p>
       <w:pPr>
@@ -9057,7 +9828,7 @@
                     <pic:cNvPicPr/>
                   </pic:nvPicPr>
                   <pic:blipFill>
-                    <a:blip r:embed="rId13">
+                    <a:blip r:embed="rId15">
                       <a:extLst>
                         <a:ext uri="{28A0092B-C50C-407E-A947-70E740481C1C}">
                           <a14:useLocalDpi xmlns:a14="http://schemas.microsoft.com/office/drawing/2010/main" val="0"/>
@@ -9178,7 +9949,7 @@
       <w:pPr>
         <w:pStyle w:val="Heading2"/>
       </w:pPr>
-      <w:bookmarkStart w:id="46" w:name="_Toc58726877"/>
+      <w:bookmarkStart w:id="50" w:name="_Toc59267161"/>
       <w:r>
         <w:lastRenderedPageBreak/>
         <w:t>4</w:t>
@@ -9195,7 +9966,7 @@
       <w:r>
         <w:t>Tools and Platform</w:t>
       </w:r>
-      <w:bookmarkEnd w:id="46"/>
+      <w:bookmarkEnd w:id="50"/>
     </w:p>
     <w:p>
       <w:pPr>
@@ -9347,22 +10118,22 @@
       <w:pPr>
         <w:pStyle w:val="NoSpacing"/>
       </w:pPr>
-      <w:bookmarkStart w:id="47" w:name="_Toc58726878"/>
+      <w:bookmarkStart w:id="51" w:name="_Toc59267162"/>
       <w:r>
         <w:lastRenderedPageBreak/>
         <w:t>CHAPTER 5</w:t>
       </w:r>
-      <w:bookmarkEnd w:id="47"/>
+      <w:bookmarkEnd w:id="51"/>
     </w:p>
     <w:p>
       <w:pPr>
         <w:pStyle w:val="Heading1"/>
       </w:pPr>
-      <w:bookmarkStart w:id="48" w:name="_Toc58726879"/>
+      <w:bookmarkStart w:id="52" w:name="_Toc59267163"/>
       <w:r>
         <w:t>EXPECTED RESULTS</w:t>
       </w:r>
-      <w:bookmarkEnd w:id="48"/>
+      <w:bookmarkEnd w:id="52"/>
     </w:p>
     <w:p>
       <w:pPr>
@@ -9580,12 +10351,12 @@
       <w:pPr>
         <w:pStyle w:val="Heading1"/>
       </w:pPr>
-      <w:bookmarkStart w:id="49" w:name="_Toc58726880"/>
+      <w:bookmarkStart w:id="53" w:name="_Toc59267164"/>
       <w:r>
         <w:lastRenderedPageBreak/>
         <w:t>REFERENCES</w:t>
       </w:r>
-      <w:bookmarkEnd w:id="49"/>
+      <w:bookmarkEnd w:id="53"/>
     </w:p>
     <w:p>
       <w:pPr>
@@ -9708,6 +10479,7 @@
         </w:rPr>
         <w:t xml:space="preserve">[2] </w:t>
       </w:r>
+      <w:proofErr w:type="spellStart"/>
       <w:r>
         <w:rPr>
           <w:rFonts w:cs="Times New Roman"/>
@@ -9715,7 +10487,17 @@
           <w:szCs w:val="24"/>
           <w:shd w:val="clear" w:color="auto" w:fill="FFFFFF"/>
         </w:rPr>
-        <w:t xml:space="preserve">Vikas </w:t>
+        <w:t>Vikas</w:t>
+      </w:r>
+      <w:proofErr w:type="spellEnd"/>
+      <w:r>
+        <w:rPr>
+          <w:rFonts w:cs="Times New Roman"/>
+          <w:color w:val="000000"/>
+          <w:szCs w:val="24"/>
+          <w:shd w:val="clear" w:color="auto" w:fill="FFFFFF"/>
+        </w:rPr>
+        <w:t xml:space="preserve"> </w:t>
       </w:r>
       <w:proofErr w:type="spellStart"/>
       <w:r>
@@ -9735,7 +10517,7 @@
           <w:szCs w:val="24"/>
           <w:shd w:val="clear" w:color="auto" w:fill="FFFFFF"/>
         </w:rPr>
-        <w:t xml:space="preserve">, Sagar </w:t>
+        <w:t xml:space="preserve">, </w:t>
       </w:r>
       <w:proofErr w:type="spellStart"/>
       <w:r>
@@ -9745,6 +10527,26 @@
           <w:szCs w:val="24"/>
           <w:shd w:val="clear" w:color="auto" w:fill="FFFFFF"/>
         </w:rPr>
+        <w:t>Sagar</w:t>
+      </w:r>
+      <w:proofErr w:type="spellEnd"/>
+      <w:r>
+        <w:rPr>
+          <w:rFonts w:cs="Times New Roman"/>
+          <w:color w:val="000000"/>
+          <w:szCs w:val="24"/>
+          <w:shd w:val="clear" w:color="auto" w:fill="FFFFFF"/>
+        </w:rPr>
+        <w:t xml:space="preserve"> </w:t>
+      </w:r>
+      <w:proofErr w:type="spellStart"/>
+      <w:r>
+        <w:rPr>
+          <w:rFonts w:cs="Times New Roman"/>
+          <w:color w:val="000000"/>
+          <w:szCs w:val="24"/>
+          <w:shd w:val="clear" w:color="auto" w:fill="FFFFFF"/>
+        </w:rPr>
         <w:t>Dhangare</w:t>
       </w:r>
       <w:proofErr w:type="spellEnd"/>
@@ -9755,7 +10557,7 @@
           <w:szCs w:val="24"/>
           <w:shd w:val="clear" w:color="auto" w:fill="FFFFFF"/>
         </w:rPr>
-        <w:t xml:space="preserve">, Pradip </w:t>
+        <w:t xml:space="preserve">, </w:t>
       </w:r>
       <w:proofErr w:type="spellStart"/>
       <w:r>
@@ -9765,6 +10567,26 @@
           <w:szCs w:val="24"/>
           <w:shd w:val="clear" w:color="auto" w:fill="FFFFFF"/>
         </w:rPr>
+        <w:t>Pradip</w:t>
+      </w:r>
+      <w:proofErr w:type="spellEnd"/>
+      <w:r>
+        <w:rPr>
+          <w:rFonts w:cs="Times New Roman"/>
+          <w:color w:val="000000"/>
+          <w:szCs w:val="24"/>
+          <w:shd w:val="clear" w:color="auto" w:fill="FFFFFF"/>
+        </w:rPr>
+        <w:t xml:space="preserve"> </w:t>
+      </w:r>
+      <w:proofErr w:type="spellStart"/>
+      <w:r>
+        <w:rPr>
+          <w:rFonts w:cs="Times New Roman"/>
+          <w:color w:val="000000"/>
+          <w:szCs w:val="24"/>
+          <w:shd w:val="clear" w:color="auto" w:fill="FFFFFF"/>
+        </w:rPr>
         <w:t>Gorade</w:t>
       </w:r>
       <w:proofErr w:type="spellEnd"/>
@@ -9775,7 +10597,27 @@
           <w:szCs w:val="24"/>
           <w:shd w:val="clear" w:color="auto" w:fill="FFFFFF"/>
         </w:rPr>
-        <w:t xml:space="preserve">, Dipak </w:t>
+        <w:t xml:space="preserve">, </w:t>
+      </w:r>
+      <w:proofErr w:type="spellStart"/>
+      <w:r>
+        <w:rPr>
+          <w:rFonts w:cs="Times New Roman"/>
+          <w:color w:val="000000"/>
+          <w:szCs w:val="24"/>
+          <w:shd w:val="clear" w:color="auto" w:fill="FFFFFF"/>
+        </w:rPr>
+        <w:t>Dipak</w:t>
+      </w:r>
+      <w:proofErr w:type="spellEnd"/>
+      <w:r>
+        <w:rPr>
+          <w:rFonts w:cs="Times New Roman"/>
+          <w:color w:val="000000"/>
+          <w:szCs w:val="24"/>
+          <w:shd w:val="clear" w:color="auto" w:fill="FFFFFF"/>
+        </w:rPr>
+        <w:t xml:space="preserve"> </w:t>
       </w:r>
       <w:proofErr w:type="spellStart"/>
       <w:proofErr w:type="gramStart"/>
@@ -9926,6 +10768,7 @@
         </w:rPr>
         <w:t xml:space="preserve">[3] </w:t>
       </w:r>
+      <w:proofErr w:type="spellStart"/>
       <w:r>
         <w:rPr>
           <w:rFonts w:cs="Times New Roman"/>
@@ -9933,7 +10776,17 @@
           <w:szCs w:val="24"/>
           <w:shd w:val="clear" w:color="auto" w:fill="FFFFFF"/>
         </w:rPr>
-        <w:t xml:space="preserve">Nur </w:t>
+        <w:t>Nur</w:t>
+      </w:r>
+      <w:proofErr w:type="spellEnd"/>
+      <w:r>
+        <w:rPr>
+          <w:rFonts w:cs="Times New Roman"/>
+          <w:color w:val="000000"/>
+          <w:szCs w:val="24"/>
+          <w:shd w:val="clear" w:color="auto" w:fill="FFFFFF"/>
+        </w:rPr>
+        <w:t xml:space="preserve"> </w:t>
       </w:r>
       <w:proofErr w:type="spellStart"/>
       <w:r>
@@ -9973,7 +10826,7 @@
           <w:szCs w:val="24"/>
           <w:shd w:val="clear" w:color="auto" w:fill="FFFFFF"/>
         </w:rPr>
-        <w:t xml:space="preserve"> Binti Zakaria, </w:t>
+        <w:t xml:space="preserve"> </w:t>
       </w:r>
       <w:proofErr w:type="spellStart"/>
       <w:r>
@@ -9983,6 +10836,46 @@
           <w:szCs w:val="24"/>
           <w:shd w:val="clear" w:color="auto" w:fill="FFFFFF"/>
         </w:rPr>
+        <w:t>Binti</w:t>
+      </w:r>
+      <w:proofErr w:type="spellEnd"/>
+      <w:r>
+        <w:rPr>
+          <w:rFonts w:cs="Times New Roman"/>
+          <w:color w:val="000000"/>
+          <w:szCs w:val="24"/>
+          <w:shd w:val="clear" w:color="auto" w:fill="FFFFFF"/>
+        </w:rPr>
+        <w:t xml:space="preserve"> </w:t>
+      </w:r>
+      <w:proofErr w:type="spellStart"/>
+      <w:r>
+        <w:rPr>
+          <w:rFonts w:cs="Times New Roman"/>
+          <w:color w:val="000000"/>
+          <w:szCs w:val="24"/>
+          <w:shd w:val="clear" w:color="auto" w:fill="FFFFFF"/>
+        </w:rPr>
+        <w:t>Zakaria</w:t>
+      </w:r>
+      <w:proofErr w:type="spellEnd"/>
+      <w:r>
+        <w:rPr>
+          <w:rFonts w:cs="Times New Roman"/>
+          <w:color w:val="000000"/>
+          <w:szCs w:val="24"/>
+          <w:shd w:val="clear" w:color="auto" w:fill="FFFFFF"/>
+        </w:rPr>
+        <w:t xml:space="preserve">, </w:t>
+      </w:r>
+      <w:proofErr w:type="spellStart"/>
+      <w:r>
+        <w:rPr>
+          <w:rFonts w:cs="Times New Roman"/>
+          <w:color w:val="000000"/>
+          <w:szCs w:val="24"/>
+          <w:shd w:val="clear" w:color="auto" w:fill="FFFFFF"/>
+        </w:rPr>
         <w:t>Zulhafiza</w:t>
       </w:r>
       <w:proofErr w:type="spellEnd"/>
@@ -10013,7 +10906,7 @@
           <w:szCs w:val="24"/>
           <w:shd w:val="clear" w:color="auto" w:fill="FFFFFF"/>
         </w:rPr>
-        <w:t xml:space="preserve"> Zainal </w:t>
+        <w:t xml:space="preserve"> </w:t>
       </w:r>
       <w:proofErr w:type="spellStart"/>
       <w:r>
@@ -10023,6 +10916,26 @@
           <w:szCs w:val="24"/>
           <w:shd w:val="clear" w:color="auto" w:fill="FFFFFF"/>
         </w:rPr>
+        <w:t>Zainal</w:t>
+      </w:r>
+      <w:proofErr w:type="spellEnd"/>
+      <w:r>
+        <w:rPr>
+          <w:rFonts w:cs="Times New Roman"/>
+          <w:color w:val="000000"/>
+          <w:szCs w:val="24"/>
+          <w:shd w:val="clear" w:color="auto" w:fill="FFFFFF"/>
+        </w:rPr>
+        <w:t xml:space="preserve"> </w:t>
+      </w:r>
+      <w:proofErr w:type="spellStart"/>
+      <w:r>
+        <w:rPr>
+          <w:rFonts w:cs="Times New Roman"/>
+          <w:color w:val="000000"/>
+          <w:szCs w:val="24"/>
+          <w:shd w:val="clear" w:color="auto" w:fill="FFFFFF"/>
+        </w:rPr>
         <w:t>Abidin</w:t>
       </w:r>
       <w:proofErr w:type="spellEnd"/>
@@ -10053,7 +10966,7 @@
           <w:szCs w:val="24"/>
           <w:shd w:val="clear" w:color="auto" w:fill="FFFFFF"/>
         </w:rPr>
-        <w:t xml:space="preserve"> bin Abdullah Zawawi. </w:t>
+        <w:t xml:space="preserve"> bin Abdullah </w:t>
       </w:r>
       <w:proofErr w:type="spellStart"/>
       <w:r>
@@ -10063,6 +10976,26 @@
           <w:szCs w:val="24"/>
           <w:shd w:val="clear" w:color="auto" w:fill="FFFFFF"/>
         </w:rPr>
+        <w:t>Zawawi</w:t>
+      </w:r>
+      <w:proofErr w:type="spellEnd"/>
+      <w:r>
+        <w:rPr>
+          <w:rFonts w:cs="Times New Roman"/>
+          <w:color w:val="000000"/>
+          <w:szCs w:val="24"/>
+          <w:shd w:val="clear" w:color="auto" w:fill="FFFFFF"/>
+        </w:rPr>
+        <w:t xml:space="preserve">. </w:t>
+      </w:r>
+      <w:proofErr w:type="spellStart"/>
+      <w:r>
+        <w:rPr>
+          <w:rFonts w:cs="Times New Roman"/>
+          <w:color w:val="000000"/>
+          <w:szCs w:val="24"/>
+          <w:shd w:val="clear" w:color="auto" w:fill="FFFFFF"/>
+        </w:rPr>
         <w:t>Bloodbuddy</w:t>
       </w:r>
       <w:proofErr w:type="spellEnd"/>
@@ -10073,27 +11006,7 @@
           <w:szCs w:val="24"/>
           <w:shd w:val="clear" w:color="auto" w:fill="FFFFFF"/>
         </w:rPr>
-        <w:t xml:space="preserve">: </w:t>
-      </w:r>
-      <w:proofErr w:type="gramStart"/>
-      <w:r>
-        <w:rPr>
-          <w:rFonts w:cs="Times New Roman"/>
-          <w:color w:val="000000"/>
-          <w:szCs w:val="24"/>
-          <w:shd w:val="clear" w:color="auto" w:fill="FFFFFF"/>
-        </w:rPr>
-        <w:t>a</w:t>
-      </w:r>
-      <w:proofErr w:type="gramEnd"/>
-      <w:r>
-        <w:rPr>
-          <w:rFonts w:cs="Times New Roman"/>
-          <w:color w:val="000000"/>
-          <w:szCs w:val="24"/>
-          <w:shd w:val="clear" w:color="auto" w:fill="FFFFFF"/>
-        </w:rPr>
-        <w:t xml:space="preserve"> Tracking System for Blood Donor Using GPS. Journal of Engineering, Technology &amp; Applied Science 2020, 2(2): 86-102</w:t>
+        <w:t>: a Tracking System for Blood Donor Using GPS. Journal of Engineering, Technology &amp; Applied Science 2020, 2(2): 86-102</w:t>
       </w:r>
     </w:p>
     <w:p>
@@ -10128,6 +11041,7 @@
         </w:rPr>
         <w:t xml:space="preserve">[4] </w:t>
       </w:r>
+      <w:proofErr w:type="spellStart"/>
       <w:r>
         <w:rPr>
           <w:rFonts w:cs="Times New Roman"/>
@@ -10135,7 +11049,17 @@
           <w:szCs w:val="24"/>
           <w:shd w:val="clear" w:color="auto" w:fill="FFFFFF"/>
         </w:rPr>
-        <w:t xml:space="preserve">Shubham </w:t>
+        <w:t>Shubham</w:t>
+      </w:r>
+      <w:proofErr w:type="spellEnd"/>
+      <w:r>
+        <w:rPr>
+          <w:rFonts w:cs="Times New Roman"/>
+          <w:color w:val="000000"/>
+          <w:szCs w:val="24"/>
+          <w:shd w:val="clear" w:color="auto" w:fill="FFFFFF"/>
+        </w:rPr>
+        <w:t xml:space="preserve"> </w:t>
       </w:r>
       <w:proofErr w:type="spellStart"/>
       <w:r>
@@ -10155,7 +11079,27 @@
           <w:szCs w:val="24"/>
           <w:shd w:val="clear" w:color="auto" w:fill="FFFFFF"/>
         </w:rPr>
-        <w:t xml:space="preserve">, Shweta Mate, </w:t>
+        <w:t xml:space="preserve">, </w:t>
+      </w:r>
+      <w:proofErr w:type="spellStart"/>
+      <w:r>
+        <w:rPr>
+          <w:rFonts w:cs="Times New Roman"/>
+          <w:color w:val="000000"/>
+          <w:szCs w:val="24"/>
+          <w:shd w:val="clear" w:color="auto" w:fill="FFFFFF"/>
+        </w:rPr>
+        <w:t>Shweta</w:t>
+      </w:r>
+      <w:proofErr w:type="spellEnd"/>
+      <w:r>
+        <w:rPr>
+          <w:rFonts w:cs="Times New Roman"/>
+          <w:color w:val="000000"/>
+          <w:szCs w:val="24"/>
+          <w:shd w:val="clear" w:color="auto" w:fill="FFFFFF"/>
+        </w:rPr>
+        <w:t xml:space="preserve"> Mate, </w:t>
       </w:r>
       <w:proofErr w:type="spellStart"/>
       <w:r>
@@ -10442,8 +11386,9 @@
           <w:szCs w:val="24"/>
           <w:shd w:val="clear" w:color="auto" w:fill="FFFFFF"/>
         </w:rPr>
-        <w:t>, G. Anusha &amp; B. Abhilash</w:t>
-      </w:r>
+        <w:t xml:space="preserve">, G. Anusha &amp; B. </w:t>
+      </w:r>
+      <w:proofErr w:type="spellStart"/>
       <w:r>
         <w:rPr>
           <w:rFonts w:cs="Times New Roman"/>
@@ -10451,6 +11396,16 @@
           <w:szCs w:val="24"/>
           <w:shd w:val="clear" w:color="auto" w:fill="FFFFFF"/>
         </w:rPr>
+        <w:t>Abhilash</w:t>
+      </w:r>
+      <w:proofErr w:type="spellEnd"/>
+      <w:r>
+        <w:rPr>
+          <w:rFonts w:cs="Times New Roman"/>
+          <w:color w:val="000000"/>
+          <w:szCs w:val="24"/>
+          <w:shd w:val="clear" w:color="auto" w:fill="FFFFFF"/>
+        </w:rPr>
         <w:t xml:space="preserve">, </w:t>
       </w:r>
       <w:r>
@@ -10530,7 +11485,16 @@
           <w:szCs w:val="24"/>
           <w:shd w:val="clear" w:color="auto" w:fill="FFFFFF"/>
         </w:rPr>
-        <w:t xml:space="preserve">Vol. 3, Issue 4, Apr </w:t>
+        <w:t>Vol. 3, Issue 4, Apr 201</w:t>
+      </w:r>
+      <w:r>
+        <w:rPr>
+          <w:rFonts w:cs="Times New Roman"/>
+          <w:color w:val="000000"/>
+          <w:szCs w:val="24"/>
+          <w:shd w:val="clear" w:color="auto" w:fill="FFFFFF"/>
+        </w:rPr>
+        <w:t>9</w:t>
       </w:r>
       <w:proofErr w:type="gramStart"/>
       <w:r>
@@ -10540,7 +11504,7 @@
           <w:szCs w:val="24"/>
           <w:shd w:val="clear" w:color="auto" w:fill="FFFFFF"/>
         </w:rPr>
-        <w:t>201</w:t>
+        <w:t>,</w:t>
       </w:r>
       <w:r>
         <w:rPr>
@@ -10549,8 +11513,9 @@
           <w:szCs w:val="24"/>
           <w:shd w:val="clear" w:color="auto" w:fill="FFFFFF"/>
         </w:rPr>
-        <w:t>9</w:t>
-      </w:r>
+        <w:t>pp</w:t>
+      </w:r>
+      <w:proofErr w:type="gramEnd"/>
       <w:r>
         <w:rPr>
           <w:rFonts w:cs="Times New Roman"/>
@@ -10558,18 +11523,8 @@
           <w:szCs w:val="24"/>
           <w:shd w:val="clear" w:color="auto" w:fill="FFFFFF"/>
         </w:rPr>
-        <w:t>,</w:t>
-      </w:r>
-      <w:r>
-        <w:rPr>
-          <w:rFonts w:cs="Times New Roman"/>
-          <w:color w:val="000000"/>
-          <w:szCs w:val="24"/>
-          <w:shd w:val="clear" w:color="auto" w:fill="FFFFFF"/>
-        </w:rPr>
-        <w:t>pp.</w:t>
-      </w:r>
-      <w:proofErr w:type="gramEnd"/>
+        <w:t>.</w:t>
+      </w:r>
       <w:r>
         <w:rPr>
           <w:rFonts w:cs="Times New Roman"/>
@@ -10619,7 +11574,7 @@
           <w:szCs w:val="24"/>
           <w:shd w:val="clear" w:color="auto" w:fill="FFFFFF"/>
         </w:rPr>
-        <w:t xml:space="preserve">Mange, M. and Shaikh Mohammad, B., 2020. Online Blood Bank Management System Using Android Application. SSRN Electronic </w:t>
+        <w:t>Mange, M. and Shaikh Mohammad, B., 2020. Online Blood Bank Management System Using Android Application. SSRN Electronic Journal</w:t>
       </w:r>
       <w:proofErr w:type="gramStart"/>
       <w:r>
@@ -10629,7 +11584,7 @@
           <w:szCs w:val="24"/>
           <w:shd w:val="clear" w:color="auto" w:fill="FFFFFF"/>
         </w:rPr>
-        <w:t>Journal,.</w:t>
+        <w:t>,.</w:t>
       </w:r>
       <w:proofErr w:type="gramEnd"/>
     </w:p>
@@ -10729,23 +11684,7 @@
           <w:rFonts w:cs="Times New Roman"/>
           <w:szCs w:val="24"/>
         </w:rPr>
-        <w:t xml:space="preserve">,  93:  92-102. </w:t>
-      </w:r>
-      <w:proofErr w:type="gramStart"/>
-      <w:r>
-        <w:rPr>
-          <w:rFonts w:cs="Times New Roman"/>
-          <w:szCs w:val="24"/>
-        </w:rPr>
-        <w:t>doi:10.1016/j.apgeog</w:t>
-      </w:r>
-      <w:proofErr w:type="gramEnd"/>
-      <w:r>
-        <w:rPr>
-          <w:rFonts w:cs="Times New Roman"/>
-          <w:szCs w:val="24"/>
-        </w:rPr>
-        <w:t>.2018.02.011</w:t>
+        <w:t>,  93:  92-102. doi:10.1016/j.apgeog.2018.02.011</w:t>
       </w:r>
     </w:p>
     <w:p>
@@ -10914,23 +11853,7 @@
           <w:rFonts w:cs="Times New Roman"/>
           <w:szCs w:val="24"/>
         </w:rPr>
-        <w:t xml:space="preserve">  Planning, 157: 608-617. </w:t>
-      </w:r>
-      <w:proofErr w:type="gramStart"/>
-      <w:r>
-        <w:rPr>
-          <w:rFonts w:cs="Times New Roman"/>
-          <w:szCs w:val="24"/>
-        </w:rPr>
-        <w:t>doi:10.1016/j.landurbplan</w:t>
-      </w:r>
-      <w:proofErr w:type="gramEnd"/>
-      <w:r>
-        <w:rPr>
-          <w:rFonts w:cs="Times New Roman"/>
-          <w:szCs w:val="24"/>
-        </w:rPr>
-        <w:t>.2016.08.005.</w:t>
+        <w:t xml:space="preserve">  Planning, 157: 608-617. doi:10.1016/j.landurbplan.2016.08.005.</w:t>
       </w:r>
     </w:p>
     <w:p>
@@ -11113,23 +12036,7 @@
           <w:rFonts w:cs="Times New Roman"/>
           <w:szCs w:val="24"/>
         </w:rPr>
-        <w:t xml:space="preserve">, B. &amp; Doyle-Baker, P. (2018). Assessing Urban Connectivity Using Volunteered Mobile Phone GPS Locations. Applied Geography, 93: 37-46. </w:t>
-      </w:r>
-      <w:proofErr w:type="gramStart"/>
-      <w:r>
-        <w:rPr>
-          <w:rFonts w:cs="Times New Roman"/>
-          <w:szCs w:val="24"/>
-        </w:rPr>
-        <w:t>doi:10.1016/j.apgeog</w:t>
-      </w:r>
-      <w:proofErr w:type="gramEnd"/>
-      <w:r>
-        <w:rPr>
-          <w:rFonts w:cs="Times New Roman"/>
-          <w:szCs w:val="24"/>
-        </w:rPr>
-        <w:t>.2018.02.009.</w:t>
+        <w:t>, B. &amp; Doyle-Baker, P. (2018). Assessing Urban Connectivity Using Volunteered Mobile Phone GPS Locations. Applied Geography, 93: 37-46. doi:10.1016/j.apgeog.2018.02.009.</w:t>
       </w:r>
     </w:p>
     <w:p>
@@ -11241,7 +12148,7 @@
           <w:rFonts w:cs="Times New Roman"/>
           <w:szCs w:val="24"/>
         </w:rPr>
-        <w:t xml:space="preserve">, V. V.  (2018).  </w:t>
+        <w:t>, V. V.  (2018)</w:t>
       </w:r>
       <w:proofErr w:type="gramStart"/>
       <w:r>
@@ -11249,7 +12156,7 @@
           <w:rFonts w:cs="Times New Roman"/>
           <w:szCs w:val="24"/>
         </w:rPr>
-        <w:t>User  Acceptance</w:t>
+        <w:t>.  User</w:t>
       </w:r>
       <w:proofErr w:type="gramEnd"/>
       <w:r>
@@ -11257,23 +12164,7 @@
           <w:rFonts w:cs="Times New Roman"/>
           <w:szCs w:val="24"/>
         </w:rPr>
-        <w:t xml:space="preserve">  of  Location-Tracking  Technologies  in  Health  Research: Implications for Study Design and Data Quality. Journal of Biomedical Informatics, 79: 7-19. </w:t>
-      </w:r>
-      <w:proofErr w:type="gramStart"/>
-      <w:r>
-        <w:rPr>
-          <w:rFonts w:cs="Times New Roman"/>
-          <w:szCs w:val="24"/>
-        </w:rPr>
-        <w:t>doi:10.1016/j.jbi</w:t>
-      </w:r>
-      <w:proofErr w:type="gramEnd"/>
-      <w:r>
-        <w:rPr>
-          <w:rFonts w:cs="Times New Roman"/>
-          <w:szCs w:val="24"/>
-        </w:rPr>
-        <w:t>.2018.01.003.</w:t>
+        <w:t xml:space="preserve">  Acceptance  of  Location-Tracking  Technologies  in  Health  Research: Implications for Study Design and Data Quality. Journal of Biomedical Informatics, 79: 7-19. doi:10.1016/j.jbi.2018.01.003.</w:t>
       </w:r>
     </w:p>
     <w:sectPr>
@@ -11288,7 +12179,7 @@
 </file>
 
 <file path=word/endnotes.xml><?xml version="1.0" encoding="utf-8"?>
-<w:endnotes xmlns:wpc="http://schemas.microsoft.com/office/word/2010/wordprocessingCanvas" xmlns:cx="http://schemas.microsoft.com/office/drawing/2014/chartex" xmlns:cx1="http://schemas.microsoft.com/office/drawing/2015/9/8/chartex" xmlns:cx2="http://schemas.microsoft.com/office/drawing/2015/10/21/chartex" xmlns:cx3="http://schemas.microsoft.com/office/drawing/2016/5/9/chartex" xmlns:cx4="http://schemas.microsoft.com/office/drawing/2016/5/10/chartex" xmlns:cx5="http://schemas.microsoft.com/office/drawing/2016/5/11/chartex" xmlns:cx6="http://schemas.microsoft.com/office/drawing/2016/5/12/chartex" xmlns:cx7="http://schemas.microsoft.com/office/drawing/2016/5/13/chartex" xmlns:cx8="http://schemas.microsoft.com/office/drawing/2016/5/14/chartex" xmlns:mc="http://schemas.openxmlformats.org/markup-compatibility/2006" xmlns:aink="http://schemas.microsoft.com/office/drawing/2016/ink" xmlns:am3d="http://schemas.microsoft.com/office/drawing/2017/model3d" xmlns:o="urn:schemas-microsoft-com:office:office" xmlns:r="http://schemas.openxmlformats.org/officeDocument/2006/relationships" xmlns:m="http://schemas.openxmlformats.org/officeDocument/2006/math" xmlns:v="urn:schemas-microsoft-com:vml" xmlns:wp14="http://schemas.microsoft.com/office/word/2010/wordprocessingDrawing" xmlns:wp="http://schemas.openxmlformats.org/drawingml/2006/wordprocessingDrawing" xmlns:w10="urn:schemas-microsoft-com:office:word" xmlns:w="http://schemas.openxmlformats.org/wordprocessingml/2006/main" xmlns:w14="http://schemas.microsoft.com/office/word/2010/wordml" xmlns:w15="http://schemas.microsoft.com/office/word/2012/wordml" xmlns:w16cid="http://schemas.microsoft.com/office/word/2016/wordml/cid" xmlns:w16se="http://schemas.microsoft.com/office/word/2015/wordml/symex" xmlns:wpg="http://schemas.microsoft.com/office/word/2010/wordprocessingGroup" xmlns:wpi="http://schemas.microsoft.com/office/word/2010/wordprocessingInk" xmlns:wne="http://schemas.microsoft.com/office/word/2006/wordml" xmlns:wps="http://schemas.microsoft.com/office/word/2010/wordprocessingShape" mc:Ignorable="w14 w15 w16se w16cid wp14">
+<w:endnotes xmlns:wpc="http://schemas.microsoft.com/office/word/2010/wordprocessingCanvas" xmlns:mc="http://schemas.openxmlformats.org/markup-compatibility/2006" xmlns:o="urn:schemas-microsoft-com:office:office" xmlns:r="http://schemas.openxmlformats.org/officeDocument/2006/relationships" xmlns:m="http://schemas.openxmlformats.org/officeDocument/2006/math" xmlns:v="urn:schemas-microsoft-com:vml" xmlns:wp14="http://schemas.microsoft.com/office/word/2010/wordprocessingDrawing" xmlns:wp="http://schemas.openxmlformats.org/drawingml/2006/wordprocessingDrawing" xmlns:w10="urn:schemas-microsoft-com:office:word" xmlns:w="http://schemas.openxmlformats.org/wordprocessingml/2006/main" xmlns:w14="http://schemas.microsoft.com/office/word/2010/wordml" xmlns:wpg="http://schemas.microsoft.com/office/word/2010/wordprocessingGroup" xmlns:wpi="http://schemas.microsoft.com/office/word/2010/wordprocessingInk" xmlns:wne="http://schemas.microsoft.com/office/word/2006/wordml" xmlns:wps="http://schemas.microsoft.com/office/word/2010/wordprocessingShape" mc:Ignorable="w14 wp14">
   <w:endnote w:type="separator" w:id="-1">
     <w:p>
       <w:pPr>
@@ -11313,7 +12204,7 @@
 </file>
 
 <file path=word/footer1.xml><?xml version="1.0" encoding="utf-8"?>
-<w:ftr xmlns:wpc="http://schemas.microsoft.com/office/word/2010/wordprocessingCanvas" xmlns:cx="http://schemas.microsoft.com/office/drawing/2014/chartex" xmlns:cx1="http://schemas.microsoft.com/office/drawing/2015/9/8/chartex" xmlns:cx2="http://schemas.microsoft.com/office/drawing/2015/10/21/chartex" xmlns:cx3="http://schemas.microsoft.com/office/drawing/2016/5/9/chartex" xmlns:cx4="http://schemas.microsoft.com/office/drawing/2016/5/10/chartex" xmlns:cx5="http://schemas.microsoft.com/office/drawing/2016/5/11/chartex" xmlns:cx6="http://schemas.microsoft.com/office/drawing/2016/5/12/chartex" xmlns:cx7="http://schemas.microsoft.com/office/drawing/2016/5/13/chartex" xmlns:cx8="http://schemas.microsoft.com/office/drawing/2016/5/14/chartex" xmlns:mc="http://schemas.openxmlformats.org/markup-compatibility/2006" xmlns:aink="http://schemas.microsoft.com/office/drawing/2016/ink" xmlns:am3d="http://schemas.microsoft.com/office/drawing/2017/model3d" xmlns:o="urn:schemas-microsoft-com:office:office" xmlns:r="http://schemas.openxmlformats.org/officeDocument/2006/relationships" xmlns:m="http://schemas.openxmlformats.org/officeDocument/2006/math" xmlns:v="urn:schemas-microsoft-com:vml" xmlns:wp14="http://schemas.microsoft.com/office/word/2010/wordprocessingDrawing" xmlns:wp="http://schemas.openxmlformats.org/drawingml/2006/wordprocessingDrawing" xmlns:w10="urn:schemas-microsoft-com:office:word" xmlns:w="http://schemas.openxmlformats.org/wordprocessingml/2006/main" xmlns:w14="http://schemas.microsoft.com/office/word/2010/wordml" xmlns:w15="http://schemas.microsoft.com/office/word/2012/wordml" xmlns:w16cid="http://schemas.microsoft.com/office/word/2016/wordml/cid" xmlns:w16se="http://schemas.microsoft.com/office/word/2015/wordml/symex" xmlns:wpg="http://schemas.microsoft.com/office/word/2010/wordprocessingGroup" xmlns:wpi="http://schemas.microsoft.com/office/word/2010/wordprocessingInk" xmlns:wne="http://schemas.microsoft.com/office/word/2006/wordml" xmlns:wps="http://schemas.microsoft.com/office/word/2010/wordprocessingShape" mc:Ignorable="w14 w15 w16se w16cid wp14">
+<w:ftr xmlns:wpc="http://schemas.microsoft.com/office/word/2010/wordprocessingCanvas" xmlns:mc="http://schemas.openxmlformats.org/markup-compatibility/2006" xmlns:o="urn:schemas-microsoft-com:office:office" xmlns:r="http://schemas.openxmlformats.org/officeDocument/2006/relationships" xmlns:m="http://schemas.openxmlformats.org/officeDocument/2006/math" xmlns:v="urn:schemas-microsoft-com:vml" xmlns:wp14="http://schemas.microsoft.com/office/word/2010/wordprocessingDrawing" xmlns:wp="http://schemas.openxmlformats.org/drawingml/2006/wordprocessingDrawing" xmlns:w10="urn:schemas-microsoft-com:office:word" xmlns:w="http://schemas.openxmlformats.org/wordprocessingml/2006/main" xmlns:w14="http://schemas.microsoft.com/office/word/2010/wordml" xmlns:wpg="http://schemas.microsoft.com/office/word/2010/wordprocessingGroup" xmlns:wpi="http://schemas.microsoft.com/office/word/2010/wordprocessingInk" xmlns:wne="http://schemas.microsoft.com/office/word/2006/wordml" xmlns:wps="http://schemas.microsoft.com/office/word/2010/wordprocessingShape" mc:Ignorable="w14 wp14">
   <w:sdt>
     <w:sdtPr>
       <w:id w:val="-1261838015"/>
@@ -11346,7 +12237,7 @@
           <w:rPr>
             <w:noProof/>
           </w:rPr>
-          <w:t>2</w:t>
+          <w:t>ii</w:t>
         </w:r>
         <w:r>
           <w:rPr>
@@ -11366,7 +12257,7 @@
 </file>
 
 <file path=word/footnotes.xml><?xml version="1.0" encoding="utf-8"?>
-<w:footnotes xmlns:wpc="http://schemas.microsoft.com/office/word/2010/wordprocessingCanvas" xmlns:cx="http://schemas.microsoft.com/office/drawing/2014/chartex" xmlns:cx1="http://schemas.microsoft.com/office/drawing/2015/9/8/chartex" xmlns:cx2="http://schemas.microsoft.com/office/drawing/2015/10/21/chartex" xmlns:cx3="http://schemas.microsoft.com/office/drawing/2016/5/9/chartex" xmlns:cx4="http://schemas.microsoft.com/office/drawing/2016/5/10/chartex" xmlns:cx5="http://schemas.microsoft.com/office/drawing/2016/5/11/chartex" xmlns:cx6="http://schemas.microsoft.com/office/drawing/2016/5/12/chartex" xmlns:cx7="http://schemas.microsoft.com/office/drawing/2016/5/13/chartex" xmlns:cx8="http://schemas.microsoft.com/office/drawing/2016/5/14/chartex" xmlns:mc="http://schemas.openxmlformats.org/markup-compatibility/2006" xmlns:aink="http://schemas.microsoft.com/office/drawing/2016/ink" xmlns:am3d="http://schemas.microsoft.com/office/drawing/2017/model3d" xmlns:o="urn:schemas-microsoft-com:office:office" xmlns:r="http://schemas.openxmlformats.org/officeDocument/2006/relationships" xmlns:m="http://schemas.openxmlformats.org/officeDocument/2006/math" xmlns:v="urn:schemas-microsoft-com:vml" xmlns:wp14="http://schemas.microsoft.com/office/word/2010/wordprocessingDrawing" xmlns:wp="http://schemas.openxmlformats.org/drawingml/2006/wordprocessingDrawing" xmlns:w10="urn:schemas-microsoft-com:office:word" xmlns:w="http://schemas.openxmlformats.org/wordprocessingml/2006/main" xmlns:w14="http://schemas.microsoft.com/office/word/2010/wordml" xmlns:w15="http://schemas.microsoft.com/office/word/2012/wordml" xmlns:w16cid="http://schemas.microsoft.com/office/word/2016/wordml/cid" xmlns:w16se="http://schemas.microsoft.com/office/word/2015/wordml/symex" xmlns:wpg="http://schemas.microsoft.com/office/word/2010/wordprocessingGroup" xmlns:wpi="http://schemas.microsoft.com/office/word/2010/wordprocessingInk" xmlns:wne="http://schemas.microsoft.com/office/word/2006/wordml" xmlns:wps="http://schemas.microsoft.com/office/word/2010/wordprocessingShape" mc:Ignorable="w14 w15 w16se w16cid wp14">
+<w:footnotes xmlns:wpc="http://schemas.microsoft.com/office/word/2010/wordprocessingCanvas" xmlns:mc="http://schemas.openxmlformats.org/markup-compatibility/2006" xmlns:o="urn:schemas-microsoft-com:office:office" xmlns:r="http://schemas.openxmlformats.org/officeDocument/2006/relationships" xmlns:m="http://schemas.openxmlformats.org/officeDocument/2006/math" xmlns:v="urn:schemas-microsoft-com:vml" xmlns:wp14="http://schemas.microsoft.com/office/word/2010/wordprocessingDrawing" xmlns:wp="http://schemas.openxmlformats.org/drawingml/2006/wordprocessingDrawing" xmlns:w10="urn:schemas-microsoft-com:office:word" xmlns:w="http://schemas.openxmlformats.org/wordprocessingml/2006/main" xmlns:w14="http://schemas.microsoft.com/office/word/2010/wordml" xmlns:wpg="http://schemas.microsoft.com/office/word/2010/wordprocessingGroup" xmlns:wpi="http://schemas.microsoft.com/office/word/2010/wordprocessingInk" xmlns:wne="http://schemas.microsoft.com/office/word/2006/wordml" xmlns:wps="http://schemas.microsoft.com/office/word/2010/wordprocessingShape" mc:Ignorable="w14 wp14">
   <w:footnote w:type="separator" w:id="-1">
     <w:p>
       <w:pPr>
@@ -11391,8 +12282,8 @@
 </file>
 
 <file path=word/numbering.xml><?xml version="1.0" encoding="utf-8"?>
-<w:numbering xmlns:wpc="http://schemas.microsoft.com/office/word/2010/wordprocessingCanvas" xmlns:cx="http://schemas.microsoft.com/office/drawing/2014/chartex" xmlns:cx1="http://schemas.microsoft.com/office/drawing/2015/9/8/chartex" xmlns:cx2="http://schemas.microsoft.com/office/drawing/2015/10/21/chartex" xmlns:cx3="http://schemas.microsoft.com/office/drawing/2016/5/9/chartex" xmlns:cx4="http://schemas.microsoft.com/office/drawing/2016/5/10/chartex" xmlns:cx5="http://schemas.microsoft.com/office/drawing/2016/5/11/chartex" xmlns:cx6="http://schemas.microsoft.com/office/drawing/2016/5/12/chartex" xmlns:cx7="http://schemas.microsoft.com/office/drawing/2016/5/13/chartex" xmlns:cx8="http://schemas.microsoft.com/office/drawing/2016/5/14/chartex" xmlns:mc="http://schemas.openxmlformats.org/markup-compatibility/2006" xmlns:aink="http://schemas.microsoft.com/office/drawing/2016/ink" xmlns:am3d="http://schemas.microsoft.com/office/drawing/2017/model3d" xmlns:o="urn:schemas-microsoft-com:office:office" xmlns:r="http://schemas.openxmlformats.org/officeDocument/2006/relationships" xmlns:m="http://schemas.openxmlformats.org/officeDocument/2006/math" xmlns:v="urn:schemas-microsoft-com:vml" xmlns:wp14="http://schemas.microsoft.com/office/word/2010/wordprocessingDrawing" xmlns:wp="http://schemas.openxmlformats.org/drawingml/2006/wordprocessingDrawing" xmlns:w10="urn:schemas-microsoft-com:office:word" xmlns:w="http://schemas.openxmlformats.org/wordprocessingml/2006/main" xmlns:w14="http://schemas.microsoft.com/office/word/2010/wordml" xmlns:w15="http://schemas.microsoft.com/office/word/2012/wordml" xmlns:w16cid="http://schemas.microsoft.com/office/word/2016/wordml/cid" xmlns:w16se="http://schemas.microsoft.com/office/word/2015/wordml/symex" xmlns:wpg="http://schemas.microsoft.com/office/word/2010/wordprocessingGroup" xmlns:wpi="http://schemas.microsoft.com/office/word/2010/wordprocessingInk" xmlns:wne="http://schemas.microsoft.com/office/word/2006/wordml" xmlns:wps="http://schemas.microsoft.com/office/word/2010/wordprocessingShape" mc:Ignorable="w14 w15 w16se w16cid wp14">
-  <w:abstractNum w:abstractNumId="0" w15:restartNumberingAfterBreak="0">
+<w:numbering xmlns:wpc="http://schemas.microsoft.com/office/word/2010/wordprocessingCanvas" xmlns:mc="http://schemas.openxmlformats.org/markup-compatibility/2006" xmlns:o="urn:schemas-microsoft-com:office:office" xmlns:r="http://schemas.openxmlformats.org/officeDocument/2006/relationships" xmlns:m="http://schemas.openxmlformats.org/officeDocument/2006/math" xmlns:v="urn:schemas-microsoft-com:vml" xmlns:wp14="http://schemas.microsoft.com/office/word/2010/wordprocessingDrawing" xmlns:wp="http://schemas.openxmlformats.org/drawingml/2006/wordprocessingDrawing" xmlns:w10="urn:schemas-microsoft-com:office:word" xmlns:w="http://schemas.openxmlformats.org/wordprocessingml/2006/main" xmlns:w14="http://schemas.microsoft.com/office/word/2010/wordml" xmlns:wpg="http://schemas.microsoft.com/office/word/2010/wordprocessingGroup" xmlns:wpi="http://schemas.microsoft.com/office/word/2010/wordprocessingInk" xmlns:wne="http://schemas.microsoft.com/office/word/2006/wordml" xmlns:wps="http://schemas.microsoft.com/office/word/2010/wordprocessingShape" mc:Ignorable="w14 wp14">
+  <w:abstractNum w:abstractNumId="0">
     <w:nsid w:val="0A9F36E5"/>
     <w:multiLevelType w:val="hybridMultilevel"/>
     <w:tmpl w:val="35B60144"/>
@@ -11505,7 +12396,7 @@
       </w:rPr>
     </w:lvl>
   </w:abstractNum>
-  <w:abstractNum w:abstractNumId="1" w15:restartNumberingAfterBreak="0">
+  <w:abstractNum w:abstractNumId="1">
     <w:nsid w:val="0F5E28D0"/>
     <w:multiLevelType w:val="hybridMultilevel"/>
     <w:tmpl w:val="7B4EE586"/>
@@ -11594,7 +12485,7 @@
       </w:pPr>
     </w:lvl>
   </w:abstractNum>
-  <w:abstractNum w:abstractNumId="2" w15:restartNumberingAfterBreak="0">
+  <w:abstractNum w:abstractNumId="2">
     <w:nsid w:val="100B36E5"/>
     <w:multiLevelType w:val="hybridMultilevel"/>
     <w:tmpl w:val="4DE6E24E"/>
@@ -11680,7 +12571,7 @@
       </w:pPr>
     </w:lvl>
   </w:abstractNum>
-  <w:abstractNum w:abstractNumId="3" w15:restartNumberingAfterBreak="0">
+  <w:abstractNum w:abstractNumId="3">
     <w:nsid w:val="102C165E"/>
     <w:multiLevelType w:val="multilevel"/>
     <w:tmpl w:val="0CB288B6"/>
@@ -11798,7 +12689,7 @@
       </w:rPr>
     </w:lvl>
   </w:abstractNum>
-  <w:abstractNum w:abstractNumId="4" w15:restartNumberingAfterBreak="0">
+  <w:abstractNum w:abstractNumId="4">
     <w:nsid w:val="10A3668C"/>
     <w:multiLevelType w:val="hybridMultilevel"/>
     <w:tmpl w:val="ADB20532"/>
@@ -11884,7 +12775,7 @@
       </w:pPr>
     </w:lvl>
   </w:abstractNum>
-  <w:abstractNum w:abstractNumId="5" w15:restartNumberingAfterBreak="0">
+  <w:abstractNum w:abstractNumId="5">
     <w:nsid w:val="1407071A"/>
     <w:multiLevelType w:val="hybridMultilevel"/>
     <w:tmpl w:val="31388C8E"/>
@@ -11970,7 +12861,7 @@
       </w:pPr>
     </w:lvl>
   </w:abstractNum>
-  <w:abstractNum w:abstractNumId="6" w15:restartNumberingAfterBreak="0">
+  <w:abstractNum w:abstractNumId="6">
     <w:nsid w:val="1C1053AA"/>
     <w:multiLevelType w:val="hybridMultilevel"/>
     <w:tmpl w:val="EB56E770"/>
@@ -12083,7 +12974,7 @@
       </w:rPr>
     </w:lvl>
   </w:abstractNum>
-  <w:abstractNum w:abstractNumId="7" w15:restartNumberingAfterBreak="0">
+  <w:abstractNum w:abstractNumId="7">
     <w:nsid w:val="36AE6D31"/>
     <w:multiLevelType w:val="multilevel"/>
     <w:tmpl w:val="0CB288B6"/>
@@ -12201,7 +13092,7 @@
       </w:rPr>
     </w:lvl>
   </w:abstractNum>
-  <w:abstractNum w:abstractNumId="8" w15:restartNumberingAfterBreak="0">
+  <w:abstractNum w:abstractNumId="8">
     <w:nsid w:val="38BA640C"/>
     <w:multiLevelType w:val="hybridMultilevel"/>
     <w:tmpl w:val="B816920E"/>
@@ -12314,7 +13205,7 @@
       </w:rPr>
     </w:lvl>
   </w:abstractNum>
-  <w:abstractNum w:abstractNumId="9" w15:restartNumberingAfterBreak="0">
+  <w:abstractNum w:abstractNumId="9">
     <w:nsid w:val="39A8164F"/>
     <w:multiLevelType w:val="multilevel"/>
     <w:tmpl w:val="51AA7422"/>
@@ -12428,7 +13319,7 @@
       </w:rPr>
     </w:lvl>
   </w:abstractNum>
-  <w:abstractNum w:abstractNumId="10" w15:restartNumberingAfterBreak="0">
+  <w:abstractNum w:abstractNumId="10">
     <w:nsid w:val="410218A7"/>
     <w:multiLevelType w:val="multilevel"/>
     <w:tmpl w:val="0CB288B6"/>
@@ -12546,7 +13437,7 @@
       </w:rPr>
     </w:lvl>
   </w:abstractNum>
-  <w:abstractNum w:abstractNumId="11" w15:restartNumberingAfterBreak="0">
+  <w:abstractNum w:abstractNumId="11">
     <w:nsid w:val="41115BB7"/>
     <w:multiLevelType w:val="multilevel"/>
     <w:tmpl w:val="0CB288B6"/>
@@ -12664,7 +13555,7 @@
       </w:rPr>
     </w:lvl>
   </w:abstractNum>
-  <w:abstractNum w:abstractNumId="12" w15:restartNumberingAfterBreak="0">
+  <w:abstractNum w:abstractNumId="12">
     <w:nsid w:val="46417CD6"/>
     <w:multiLevelType w:val="hybridMultilevel"/>
     <w:tmpl w:val="DAEC307C"/>
@@ -12777,7 +13668,7 @@
       </w:rPr>
     </w:lvl>
   </w:abstractNum>
-  <w:abstractNum w:abstractNumId="13" w15:restartNumberingAfterBreak="0">
+  <w:abstractNum w:abstractNumId="13">
     <w:nsid w:val="4ADA46F6"/>
     <w:multiLevelType w:val="multilevel"/>
     <w:tmpl w:val="D06A1D5A"/>
@@ -12890,7 +13781,7 @@
       </w:rPr>
     </w:lvl>
   </w:abstractNum>
-  <w:abstractNum w:abstractNumId="14" w15:restartNumberingAfterBreak="0">
+  <w:abstractNum w:abstractNumId="14">
     <w:nsid w:val="4C2907CA"/>
     <w:multiLevelType w:val="hybridMultilevel"/>
     <w:tmpl w:val="E7C642DE"/>
@@ -13003,7 +13894,7 @@
       </w:rPr>
     </w:lvl>
   </w:abstractNum>
-  <w:abstractNum w:abstractNumId="15" w15:restartNumberingAfterBreak="0">
+  <w:abstractNum w:abstractNumId="15">
     <w:nsid w:val="4D975080"/>
     <w:multiLevelType w:val="hybridMultilevel"/>
     <w:tmpl w:val="ECA40CE4"/>
@@ -13116,7 +14007,7 @@
       </w:rPr>
     </w:lvl>
   </w:abstractNum>
-  <w:abstractNum w:abstractNumId="16" w15:restartNumberingAfterBreak="0">
+  <w:abstractNum w:abstractNumId="16">
     <w:nsid w:val="58A03F8F"/>
     <w:multiLevelType w:val="hybridMultilevel"/>
     <w:tmpl w:val="3ED6ED70"/>
@@ -13202,7 +14093,7 @@
       </w:pPr>
     </w:lvl>
   </w:abstractNum>
-  <w:abstractNum w:abstractNumId="17" w15:restartNumberingAfterBreak="0">
+  <w:abstractNum w:abstractNumId="17">
     <w:nsid w:val="61566BA8"/>
     <w:multiLevelType w:val="hybridMultilevel"/>
     <w:tmpl w:val="D02CDBE8"/>
@@ -13315,7 +14206,7 @@
       </w:rPr>
     </w:lvl>
   </w:abstractNum>
-  <w:abstractNum w:abstractNumId="18" w15:restartNumberingAfterBreak="0">
+  <w:abstractNum w:abstractNumId="18">
     <w:nsid w:val="661907D6"/>
     <w:multiLevelType w:val="hybridMultilevel"/>
     <w:tmpl w:val="D45A05DA"/>
@@ -13404,7 +14295,7 @@
       </w:pPr>
     </w:lvl>
   </w:abstractNum>
-  <w:abstractNum w:abstractNumId="19" w15:restartNumberingAfterBreak="0">
+  <w:abstractNum w:abstractNumId="19">
     <w:nsid w:val="684D100C"/>
     <w:multiLevelType w:val="multilevel"/>
     <w:tmpl w:val="BCA0CD08"/>
@@ -13517,7 +14408,7 @@
       </w:rPr>
     </w:lvl>
   </w:abstractNum>
-  <w:abstractNum w:abstractNumId="20" w15:restartNumberingAfterBreak="0">
+  <w:abstractNum w:abstractNumId="20">
     <w:nsid w:val="696A5348"/>
     <w:multiLevelType w:val="hybridMultilevel"/>
     <w:tmpl w:val="9842B0C2"/>
@@ -13606,7 +14497,7 @@
       </w:pPr>
     </w:lvl>
   </w:abstractNum>
-  <w:abstractNum w:abstractNumId="21" w15:restartNumberingAfterBreak="0">
+  <w:abstractNum w:abstractNumId="21">
     <w:nsid w:val="7AD63D10"/>
     <w:multiLevelType w:val="hybridMultilevel"/>
     <w:tmpl w:val="57E8E020"/>
@@ -13695,7 +14586,7 @@
       </w:pPr>
     </w:lvl>
   </w:abstractNum>
-  <w:abstractNum w:abstractNumId="22" w15:restartNumberingAfterBreak="0">
+  <w:abstractNum w:abstractNumId="22">
     <w:nsid w:val="7C5C2089"/>
     <w:multiLevelType w:val="hybridMultilevel"/>
     <w:tmpl w:val="259C41BA"/>
@@ -13857,7 +14748,7 @@
 </file>
 
 <file path=word/styles.xml><?xml version="1.0" encoding="utf-8"?>
-<w:styles xmlns:mc="http://schemas.openxmlformats.org/markup-compatibility/2006" xmlns:r="http://schemas.openxmlformats.org/officeDocument/2006/relationships" xmlns:w="http://schemas.openxmlformats.org/wordprocessingml/2006/main" xmlns:w14="http://schemas.microsoft.com/office/word/2010/wordml" xmlns:w15="http://schemas.microsoft.com/office/word/2012/wordml" xmlns:w16cid="http://schemas.microsoft.com/office/word/2016/wordml/cid" xmlns:w16se="http://schemas.microsoft.com/office/word/2015/wordml/symex" mc:Ignorable="w14 w15 w16se w16cid">
+<w:styles xmlns:mc="http://schemas.openxmlformats.org/markup-compatibility/2006" xmlns:r="http://schemas.openxmlformats.org/officeDocument/2006/relationships" xmlns:w="http://schemas.openxmlformats.org/wordprocessingml/2006/main" xmlns:w14="http://schemas.microsoft.com/office/word/2010/wordml" mc:Ignorable="w14">
   <w:docDefaults>
     <w:rPrDefault>
       <w:rPr>
@@ -13873,383 +14764,144 @@
       </w:pPr>
     </w:pPrDefault>
   </w:docDefaults>
-  <w:latentStyles w:defLockedState="0" w:defUIPriority="99" w:defSemiHidden="0" w:defUnhideWhenUsed="0" w:defQFormat="0" w:count="376">
-    <w:lsdException w:name="Normal" w:uiPriority="0" w:qFormat="1"/>
-    <w:lsdException w:name="heading 1" w:uiPriority="9" w:qFormat="1"/>
-    <w:lsdException w:name="heading 2" w:semiHidden="1" w:uiPriority="9" w:unhideWhenUsed="1" w:qFormat="1"/>
-    <w:lsdException w:name="heading 3" w:semiHidden="1" w:uiPriority="9" w:unhideWhenUsed="1" w:qFormat="1"/>
-    <w:lsdException w:name="heading 4" w:semiHidden="1" w:uiPriority="9" w:unhideWhenUsed="1" w:qFormat="1"/>
-    <w:lsdException w:name="heading 5" w:semiHidden="1" w:uiPriority="9" w:unhideWhenUsed="1" w:qFormat="1"/>
-    <w:lsdException w:name="heading 6" w:semiHidden="1" w:uiPriority="9" w:unhideWhenUsed="1" w:qFormat="1"/>
-    <w:lsdException w:name="heading 7" w:semiHidden="1" w:uiPriority="9" w:unhideWhenUsed="1" w:qFormat="1"/>
-    <w:lsdException w:name="heading 8" w:semiHidden="1" w:uiPriority="9" w:unhideWhenUsed="1" w:qFormat="1"/>
-    <w:lsdException w:name="heading 9" w:semiHidden="1" w:uiPriority="9" w:unhideWhenUsed="1" w:qFormat="1"/>
-    <w:lsdException w:name="index 1" w:semiHidden="1" w:unhideWhenUsed="1"/>
-    <w:lsdException w:name="index 2" w:semiHidden="1" w:unhideWhenUsed="1"/>
-    <w:lsdException w:name="index 3" w:semiHidden="1" w:unhideWhenUsed="1"/>
-    <w:lsdException w:name="index 4" w:semiHidden="1" w:unhideWhenUsed="1"/>
-    <w:lsdException w:name="index 5" w:semiHidden="1" w:unhideWhenUsed="1"/>
-    <w:lsdException w:name="index 6" w:semiHidden="1" w:unhideWhenUsed="1"/>
-    <w:lsdException w:name="index 7" w:semiHidden="1" w:unhideWhenUsed="1"/>
-    <w:lsdException w:name="index 8" w:semiHidden="1" w:unhideWhenUsed="1"/>
-    <w:lsdException w:name="index 9" w:semiHidden="1" w:unhideWhenUsed="1"/>
-    <w:lsdException w:name="toc 1" w:semiHidden="1" w:uiPriority="39" w:unhideWhenUsed="1"/>
-    <w:lsdException w:name="toc 2" w:semiHidden="1" w:uiPriority="39" w:unhideWhenUsed="1"/>
-    <w:lsdException w:name="toc 3" w:semiHidden="1" w:uiPriority="39" w:unhideWhenUsed="1"/>
-    <w:lsdException w:name="toc 4" w:semiHidden="1" w:uiPriority="39" w:unhideWhenUsed="1"/>
-    <w:lsdException w:name="toc 5" w:semiHidden="1" w:uiPriority="39" w:unhideWhenUsed="1"/>
-    <w:lsdException w:name="toc 6" w:semiHidden="1" w:uiPriority="39" w:unhideWhenUsed="1"/>
-    <w:lsdException w:name="toc 7" w:semiHidden="1" w:uiPriority="39" w:unhideWhenUsed="1"/>
-    <w:lsdException w:name="toc 8" w:semiHidden="1" w:uiPriority="39" w:unhideWhenUsed="1"/>
-    <w:lsdException w:name="toc 9" w:semiHidden="1" w:uiPriority="39" w:unhideWhenUsed="1"/>
-    <w:lsdException w:name="Normal Indent" w:semiHidden="1" w:unhideWhenUsed="1"/>
-    <w:lsdException w:name="footnote text" w:semiHidden="1" w:unhideWhenUsed="1"/>
-    <w:lsdException w:name="annotation text" w:semiHidden="1" w:unhideWhenUsed="1"/>
-    <w:lsdException w:name="header" w:semiHidden="1" w:unhideWhenUsed="1"/>
-    <w:lsdException w:name="footer" w:semiHidden="1" w:unhideWhenUsed="1"/>
-    <w:lsdException w:name="index heading" w:semiHidden="1" w:unhideWhenUsed="1"/>
-    <w:lsdException w:name="caption" w:semiHidden="1" w:uiPriority="35" w:unhideWhenUsed="1" w:qFormat="1"/>
-    <w:lsdException w:name="table of figures" w:semiHidden="1" w:unhideWhenUsed="1"/>
-    <w:lsdException w:name="envelope address" w:semiHidden="1" w:unhideWhenUsed="1"/>
-    <w:lsdException w:name="envelope return" w:semiHidden="1" w:unhideWhenUsed="1"/>
-    <w:lsdException w:name="footnote reference" w:semiHidden="1" w:unhideWhenUsed="1"/>
-    <w:lsdException w:name="annotation reference" w:semiHidden="1" w:unhideWhenUsed="1"/>
-    <w:lsdException w:name="line number" w:semiHidden="1" w:unhideWhenUsed="1"/>
-    <w:lsdException w:name="page number" w:semiHidden="1" w:unhideWhenUsed="1"/>
-    <w:lsdException w:name="endnote reference" w:semiHidden="1" w:unhideWhenUsed="1"/>
-    <w:lsdException w:name="endnote text" w:semiHidden="1" w:unhideWhenUsed="1"/>
-    <w:lsdException w:name="table of authorities" w:semiHidden="1" w:unhideWhenUsed="1"/>
-    <w:lsdException w:name="macro" w:semiHidden="1" w:unhideWhenUsed="1"/>
-    <w:lsdException w:name="toa heading" w:semiHidden="1" w:unhideWhenUsed="1"/>
-    <w:lsdException w:name="List" w:semiHidden="1" w:unhideWhenUsed="1"/>
-    <w:lsdException w:name="List Bullet" w:semiHidden="1" w:unhideWhenUsed="1"/>
-    <w:lsdException w:name="List Number" w:semiHidden="1" w:unhideWhenUsed="1"/>
-    <w:lsdException w:name="List 2" w:semiHidden="1" w:unhideWhenUsed="1"/>
-    <w:lsdException w:name="List 3" w:semiHidden="1" w:unhideWhenUsed="1"/>
-    <w:lsdException w:name="List 4" w:semiHidden="1" w:unhideWhenUsed="1"/>
-    <w:lsdException w:name="List 5" w:semiHidden="1" w:unhideWhenUsed="1"/>
-    <w:lsdException w:name="List Bullet 2" w:semiHidden="1" w:unhideWhenUsed="1"/>
-    <w:lsdException w:name="List Bullet 3" w:semiHidden="1" w:unhideWhenUsed="1"/>
-    <w:lsdException w:name="List Bullet 4" w:semiHidden="1" w:unhideWhenUsed="1"/>
-    <w:lsdException w:name="List Bullet 5" w:semiHidden="1" w:unhideWhenUsed="1"/>
-    <w:lsdException w:name="List Number 2" w:semiHidden="1" w:unhideWhenUsed="1"/>
-    <w:lsdException w:name="List Number 3" w:semiHidden="1" w:unhideWhenUsed="1"/>
-    <w:lsdException w:name="List Number 4" w:semiHidden="1" w:unhideWhenUsed="1"/>
-    <w:lsdException w:name="List Number 5" w:semiHidden="1" w:unhideWhenUsed="1"/>
-    <w:lsdException w:name="Title" w:uiPriority="10" w:qFormat="1"/>
-    <w:lsdException w:name="Closing" w:semiHidden="1" w:unhideWhenUsed="1"/>
-    <w:lsdException w:name="Signature" w:semiHidden="1" w:unhideWhenUsed="1"/>
-    <w:lsdException w:name="Default Paragraph Font" w:semiHidden="1" w:uiPriority="1" w:unhideWhenUsed="1"/>
-    <w:lsdException w:name="Body Text" w:semiHidden="1" w:unhideWhenUsed="1"/>
-    <w:lsdException w:name="Body Text Indent" w:semiHidden="1" w:unhideWhenUsed="1"/>
-    <w:lsdException w:name="List Continue" w:semiHidden="1" w:unhideWhenUsed="1"/>
-    <w:lsdException w:name="List Continue 2" w:semiHidden="1" w:unhideWhenUsed="1"/>
-    <w:lsdException w:name="List Continue 3" w:semiHidden="1" w:unhideWhenUsed="1"/>
-    <w:lsdException w:name="List Continue 4" w:semiHidden="1" w:unhideWhenUsed="1"/>
-    <w:lsdException w:name="List Continue 5" w:semiHidden="1" w:unhideWhenUsed="1"/>
-    <w:lsdException w:name="Message Header" w:semiHidden="1" w:unhideWhenUsed="1"/>
-    <w:lsdException w:name="Subtitle" w:uiPriority="11" w:qFormat="1"/>
-    <w:lsdException w:name="Salutation" w:semiHidden="1" w:unhideWhenUsed="1"/>
-    <w:lsdException w:name="Date" w:semiHidden="1" w:unhideWhenUsed="1"/>
-    <w:lsdException w:name="Body Text First Indent" w:semiHidden="1" w:unhideWhenUsed="1"/>
-    <w:lsdException w:name="Body Text First Indent 2" w:semiHidden="1" w:unhideWhenUsed="1"/>
-    <w:lsdException w:name="Note Heading" w:semiHidden="1" w:unhideWhenUsed="1"/>
-    <w:lsdException w:name="Body Text 2" w:semiHidden="1" w:unhideWhenUsed="1"/>
-    <w:lsdException w:name="Body Text 3" w:semiHidden="1" w:unhideWhenUsed="1"/>
-    <w:lsdException w:name="Body Text Indent 2" w:semiHidden="1" w:unhideWhenUsed="1"/>
-    <w:lsdException w:name="Body Text Indent 3" w:semiHidden="1" w:unhideWhenUsed="1"/>
-    <w:lsdException w:name="Block Text" w:semiHidden="1" w:unhideWhenUsed="1"/>
-    <w:lsdException w:name="Hyperlink" w:semiHidden="1" w:unhideWhenUsed="1"/>
-    <w:lsdException w:name="FollowedHyperlink" w:semiHidden="1" w:unhideWhenUsed="1"/>
-    <w:lsdException w:name="Strong" w:uiPriority="22" w:qFormat="1"/>
-    <w:lsdException w:name="Emphasis" w:uiPriority="20" w:qFormat="1"/>
-    <w:lsdException w:name="Document Map" w:semiHidden="1" w:unhideWhenUsed="1"/>
-    <w:lsdException w:name="Plain Text" w:semiHidden="1" w:unhideWhenUsed="1"/>
-    <w:lsdException w:name="E-mail Signature" w:semiHidden="1" w:unhideWhenUsed="1"/>
-    <w:lsdException w:name="HTML Top of Form" w:semiHidden="1" w:unhideWhenUsed="1"/>
-    <w:lsdException w:name="HTML Bottom of Form" w:semiHidden="1" w:unhideWhenUsed="1"/>
-    <w:lsdException w:name="Normal (Web)" w:semiHidden="1" w:unhideWhenUsed="1"/>
-    <w:lsdException w:name="HTML Acronym" w:semiHidden="1" w:unhideWhenUsed="1"/>
-    <w:lsdException w:name="HTML Address" w:semiHidden="1" w:unhideWhenUsed="1"/>
-    <w:lsdException w:name="HTML Cite" w:semiHidden="1" w:unhideWhenUsed="1"/>
-    <w:lsdException w:name="HTML Code" w:semiHidden="1" w:unhideWhenUsed="1"/>
-    <w:lsdException w:name="HTML Definition" w:semiHidden="1" w:unhideWhenUsed="1"/>
-    <w:lsdException w:name="HTML Keyboard" w:semiHidden="1" w:unhideWhenUsed="1"/>
-    <w:lsdException w:name="HTML Preformatted" w:semiHidden="1" w:unhideWhenUsed="1"/>
-    <w:lsdException w:name="HTML Sample" w:semiHidden="1" w:unhideWhenUsed="1"/>
-    <w:lsdException w:name="HTML Typewriter" w:semiHidden="1" w:unhideWhenUsed="1"/>
-    <w:lsdException w:name="HTML Variable" w:semiHidden="1" w:unhideWhenUsed="1"/>
-    <w:lsdException w:name="Normal Table" w:semiHidden="1" w:unhideWhenUsed="1"/>
-    <w:lsdException w:name="annotation subject" w:semiHidden="1" w:unhideWhenUsed="1"/>
-    <w:lsdException w:name="No List" w:semiHidden="1" w:unhideWhenUsed="1"/>
-    <w:lsdException w:name="Outline List 1" w:semiHidden="1" w:unhideWhenUsed="1"/>
-    <w:lsdException w:name="Outline List 2" w:semiHidden="1" w:unhideWhenUsed="1"/>
-    <w:lsdException w:name="Outline List 3" w:semiHidden="1" w:unhideWhenUsed="1"/>
-    <w:lsdException w:name="Table Simple 1" w:semiHidden="1" w:unhideWhenUsed="1"/>
-    <w:lsdException w:name="Table Simple 2" w:semiHidden="1" w:unhideWhenUsed="1"/>
-    <w:lsdException w:name="Table Simple 3" w:semiHidden="1" w:unhideWhenUsed="1"/>
-    <w:lsdException w:name="Table Classic 1" w:semiHidden="1" w:unhideWhenUsed="1"/>
-    <w:lsdException w:name="Table Classic 2" w:semiHidden="1" w:unhideWhenUsed="1"/>
-    <w:lsdException w:name="Table Classic 3" w:semiHidden="1" w:unhideWhenUsed="1"/>
-    <w:lsdException w:name="Table Classic 4" w:semiHidden="1" w:unhideWhenUsed="1"/>
-    <w:lsdException w:name="Table Colorful 1" w:semiHidden="1" w:unhideWhenUsed="1"/>
-    <w:lsdException w:name="Table Colorful 2" w:semiHidden="1" w:unhideWhenUsed="1"/>
-    <w:lsdException w:name="Table Colorful 3" w:semiHidden="1" w:unhideWhenUsed="1"/>
-    <w:lsdException w:name="Table Columns 1" w:semiHidden="1" w:unhideWhenUsed="1"/>
-    <w:lsdException w:name="Table Columns 2" w:semiHidden="1" w:unhideWhenUsed="1"/>
-    <w:lsdException w:name="Table Columns 3" w:semiHidden="1" w:unhideWhenUsed="1"/>
-    <w:lsdException w:name="Table Columns 4" w:semiHidden="1" w:unhideWhenUsed="1"/>
-    <w:lsdException w:name="Table Columns 5" w:semiHidden="1" w:unhideWhenUsed="1"/>
-    <w:lsdException w:name="Table Grid 1" w:semiHidden="1" w:unhideWhenUsed="1"/>
-    <w:lsdException w:name="Table Grid 2" w:semiHidden="1" w:unhideWhenUsed="1"/>
-    <w:lsdException w:name="Table Grid 3" w:semiHidden="1" w:unhideWhenUsed="1"/>
-    <w:lsdException w:name="Table Grid 4" w:semiHidden="1" w:unhideWhenUsed="1"/>
-    <w:lsdException w:name="Table Grid 5" w:semiHidden="1" w:unhideWhenUsed="1"/>
-    <w:lsdException w:name="Table Grid 6" w:semiHidden="1" w:unhideWhenUsed="1"/>
-    <w:lsdException w:name="Table Grid 7" w:semiHidden="1" w:unhideWhenUsed="1"/>
-    <w:lsdException w:name="Table Grid 8" w:semiHidden="1" w:unhideWhenUsed="1"/>
-    <w:lsdException w:name="Table List 1" w:semiHidden="1" w:unhideWhenUsed="1"/>
-    <w:lsdException w:name="Table List 2" w:semiHidden="1" w:unhideWhenUsed="1"/>
-    <w:lsdException w:name="Table List 3" w:semiHidden="1" w:unhideWhenUsed="1"/>
-    <w:lsdException w:name="Table List 4" w:semiHidden="1" w:unhideWhenUsed="1"/>
-    <w:lsdException w:name="Table List 5" w:semiHidden="1" w:unhideWhenUsed="1"/>
-    <w:lsdException w:name="Table List 6" w:semiHidden="1" w:unhideWhenUsed="1"/>
-    <w:lsdException w:name="Table List 7" w:semiHidden="1" w:unhideWhenUsed="1"/>
-    <w:lsdException w:name="Table List 8" w:semiHidden="1" w:unhideWhenUsed="1"/>
-    <w:lsdException w:name="Table 3D effects 1" w:semiHidden="1" w:unhideWhenUsed="1"/>
-    <w:lsdException w:name="Table 3D effects 2" w:semiHidden="1" w:unhideWhenUsed="1"/>
-    <w:lsdException w:name="Table 3D effects 3" w:semiHidden="1" w:unhideWhenUsed="1"/>
-    <w:lsdException w:name="Table Contemporary" w:semiHidden="1" w:unhideWhenUsed="1"/>
-    <w:lsdException w:name="Table Elegant" w:semiHidden="1" w:unhideWhenUsed="1"/>
-    <w:lsdException w:name="Table Professional" w:semiHidden="1" w:unhideWhenUsed="1"/>
-    <w:lsdException w:name="Table Subtle 1" w:semiHidden="1" w:unhideWhenUsed="1"/>
-    <w:lsdException w:name="Table Subtle 2" w:semiHidden="1" w:unhideWhenUsed="1"/>
-    <w:lsdException w:name="Table Web 1" w:semiHidden="1" w:unhideWhenUsed="1"/>
-    <w:lsdException w:name="Table Web 2" w:semiHidden="1" w:unhideWhenUsed="1"/>
-    <w:lsdException w:name="Table Web 3" w:semiHidden="1" w:unhideWhenUsed="1"/>
-    <w:lsdException w:name="Balloon Text" w:semiHidden="1" w:unhideWhenUsed="1"/>
-    <w:lsdException w:name="Table Grid" w:uiPriority="59"/>
-    <w:lsdException w:name="Table Theme" w:semiHidden="1" w:unhideWhenUsed="1"/>
-    <w:lsdException w:name="Placeholder Text" w:semiHidden="1"/>
-    <w:lsdException w:name="No Spacing" w:uiPriority="1" w:qFormat="1"/>
-    <w:lsdException w:name="Light Shading" w:uiPriority="60"/>
-    <w:lsdException w:name="Light List" w:uiPriority="61"/>
-    <w:lsdException w:name="Light Grid" w:uiPriority="62"/>
-    <w:lsdException w:name="Medium Shading 1" w:uiPriority="63"/>
-    <w:lsdException w:name="Medium Shading 2" w:uiPriority="64"/>
-    <w:lsdException w:name="Medium List 1" w:uiPriority="65"/>
-    <w:lsdException w:name="Medium List 2" w:uiPriority="66"/>
-    <w:lsdException w:name="Medium Grid 1" w:uiPriority="67"/>
-    <w:lsdException w:name="Medium Grid 2" w:uiPriority="68"/>
-    <w:lsdException w:name="Medium Grid 3" w:uiPriority="69"/>
-    <w:lsdException w:name="Dark List" w:uiPriority="70"/>
-    <w:lsdException w:name="Colorful Shading" w:uiPriority="71"/>
-    <w:lsdException w:name="Colorful List" w:uiPriority="72"/>
-    <w:lsdException w:name="Colorful Grid" w:uiPriority="73"/>
-    <w:lsdException w:name="Light Shading Accent 1" w:uiPriority="60"/>
-    <w:lsdException w:name="Light List Accent 1" w:uiPriority="61"/>
-    <w:lsdException w:name="Light Grid Accent 1" w:uiPriority="62"/>
-    <w:lsdException w:name="Medium Shading 1 Accent 1" w:uiPriority="63"/>
-    <w:lsdException w:name="Medium Shading 2 Accent 1" w:uiPriority="64"/>
-    <w:lsdException w:name="Medium List 1 Accent 1" w:uiPriority="65"/>
-    <w:lsdException w:name="Revision" w:semiHidden="1"/>
-    <w:lsdException w:name="List Paragraph" w:uiPriority="34" w:qFormat="1"/>
-    <w:lsdException w:name="Quote" w:uiPriority="29" w:qFormat="1"/>
-    <w:lsdException w:name="Intense Quote" w:uiPriority="30" w:qFormat="1"/>
-    <w:lsdException w:name="Medium List 2 Accent 1" w:uiPriority="66"/>
-    <w:lsdException w:name="Medium Grid 1 Accent 1" w:uiPriority="67"/>
-    <w:lsdException w:name="Medium Grid 2 Accent 1" w:uiPriority="68"/>
-    <w:lsdException w:name="Medium Grid 3 Accent 1" w:uiPriority="69"/>
-    <w:lsdException w:name="Dark List Accent 1" w:uiPriority="70"/>
-    <w:lsdException w:name="Colorful Shading Accent 1" w:uiPriority="71"/>
-    <w:lsdException w:name="Colorful List Accent 1" w:uiPriority="72"/>
-    <w:lsdException w:name="Colorful Grid Accent 1" w:uiPriority="73"/>
-    <w:lsdException w:name="Light Shading Accent 2" w:uiPriority="60"/>
-    <w:lsdException w:name="Light List Accent 2" w:uiPriority="61"/>
-    <w:lsdException w:name="Light Grid Accent 2" w:uiPriority="62"/>
-    <w:lsdException w:name="Medium Shading 1 Accent 2" w:uiPriority="63"/>
-    <w:lsdException w:name="Medium Shading 2 Accent 2" w:uiPriority="64"/>
-    <w:lsdException w:name="Medium List 1 Accent 2" w:uiPriority="65"/>
-    <w:lsdException w:name="Medium List 2 Accent 2" w:uiPriority="66"/>
-    <w:lsdException w:name="Medium Grid 1 Accent 2" w:uiPriority="67"/>
-    <w:lsdException w:name="Medium Grid 2 Accent 2" w:uiPriority="68"/>
-    <w:lsdException w:name="Medium Grid 3 Accent 2" w:uiPriority="69"/>
-    <w:lsdException w:name="Dark List Accent 2" w:uiPriority="70"/>
-    <w:lsdException w:name="Colorful Shading Accent 2" w:uiPriority="71"/>
-    <w:lsdException w:name="Colorful List Accent 2" w:uiPriority="72"/>
-    <w:lsdException w:name="Colorful Grid Accent 2" w:uiPriority="73"/>
-    <w:lsdException w:name="Light Shading Accent 3" w:uiPriority="60"/>
-    <w:lsdException w:name="Light List Accent 3" w:uiPriority="61"/>
-    <w:lsdException w:name="Light Grid Accent 3" w:uiPriority="62"/>
-    <w:lsdException w:name="Medium Shading 1 Accent 3" w:uiPriority="63"/>
-    <w:lsdException w:name="Medium Shading 2 Accent 3" w:uiPriority="64"/>
-    <w:lsdException w:name="Medium List 1 Accent 3" w:uiPriority="65"/>
-    <w:lsdException w:name="Medium List 2 Accent 3" w:uiPriority="66"/>
-    <w:lsdException w:name="Medium Grid 1 Accent 3" w:uiPriority="67"/>
-    <w:lsdException w:name="Medium Grid 2 Accent 3" w:uiPriority="68"/>
-    <w:lsdException w:name="Medium Grid 3 Accent 3" w:uiPriority="69"/>
-    <w:lsdException w:name="Dark List Accent 3" w:uiPriority="70"/>
-    <w:lsdException w:name="Colorful Shading Accent 3" w:uiPriority="71"/>
-    <w:lsdException w:name="Colorful List Accent 3" w:uiPriority="72"/>
-    <w:lsdException w:name="Colorful Grid Accent 3" w:uiPriority="73"/>
-    <w:lsdException w:name="Light Shading Accent 4" w:uiPriority="60"/>
-    <w:lsdException w:name="Light List Accent 4" w:uiPriority="61"/>
-    <w:lsdException w:name="Light Grid Accent 4" w:uiPriority="62"/>
-    <w:lsdException w:name="Medium Shading 1 Accent 4" w:uiPriority="63"/>
-    <w:lsdException w:name="Medium Shading 2 Accent 4" w:uiPriority="64"/>
-    <w:lsdException w:name="Medium List 1 Accent 4" w:uiPriority="65"/>
-    <w:lsdException w:name="Medium List 2 Accent 4" w:uiPriority="66"/>
-    <w:lsdException w:name="Medium Grid 1 Accent 4" w:uiPriority="67"/>
-    <w:lsdException w:name="Medium Grid 2 Accent 4" w:uiPriority="68"/>
-    <w:lsdException w:name="Medium Grid 3 Accent 4" w:uiPriority="69"/>
-    <w:lsdException w:name="Dark List Accent 4" w:uiPriority="70"/>
-    <w:lsdException w:name="Colorful Shading Accent 4" w:uiPriority="71"/>
-    <w:lsdException w:name="Colorful List Accent 4" w:uiPriority="72"/>
-    <w:lsdException w:name="Colorful Grid Accent 4" w:uiPriority="73"/>
-    <w:lsdException w:name="Light Shading Accent 5" w:uiPriority="60"/>
-    <w:lsdException w:name="Light List Accent 5" w:uiPriority="61"/>
-    <w:lsdException w:name="Light Grid Accent 5" w:uiPriority="62"/>
-    <w:lsdException w:name="Medium Shading 1 Accent 5" w:uiPriority="63"/>
-    <w:lsdException w:name="Medium Shading 2 Accent 5" w:uiPriority="64"/>
-    <w:lsdException w:name="Medium List 1 Accent 5" w:uiPriority="65"/>
-    <w:lsdException w:name="Medium List 2 Accent 5" w:uiPriority="66"/>
-    <w:lsdException w:name="Medium Grid 1 Accent 5" w:uiPriority="67"/>
-    <w:lsdException w:name="Medium Grid 2 Accent 5" w:uiPriority="68"/>
-    <w:lsdException w:name="Medium Grid 3 Accent 5" w:uiPriority="69"/>
-    <w:lsdException w:name="Dark List Accent 5" w:uiPriority="70"/>
-    <w:lsdException w:name="Colorful Shading Accent 5" w:uiPriority="71"/>
-    <w:lsdException w:name="Colorful List Accent 5" w:uiPriority="72"/>
-    <w:lsdException w:name="Colorful Grid Accent 5" w:uiPriority="73"/>
-    <w:lsdException w:name="Light Shading Accent 6" w:uiPriority="60"/>
-    <w:lsdException w:name="Light List Accent 6" w:uiPriority="61"/>
-    <w:lsdException w:name="Light Grid Accent 6" w:uiPriority="62"/>
-    <w:lsdException w:name="Medium Shading 1 Accent 6" w:uiPriority="63"/>
-    <w:lsdException w:name="Medium Shading 2 Accent 6" w:uiPriority="64"/>
-    <w:lsdException w:name="Medium List 1 Accent 6" w:uiPriority="65"/>
-    <w:lsdException w:name="Medium List 2 Accent 6" w:uiPriority="66"/>
-    <w:lsdException w:name="Medium Grid 1 Accent 6" w:uiPriority="67"/>
-    <w:lsdException w:name="Medium Grid 2 Accent 6" w:uiPriority="68"/>
-    <w:lsdException w:name="Medium Grid 3 Accent 6" w:uiPriority="69"/>
-    <w:lsdException w:name="Dark List Accent 6" w:uiPriority="70"/>
-    <w:lsdException w:name="Colorful Shading Accent 6" w:uiPriority="71"/>
-    <w:lsdException w:name="Colorful List Accent 6" w:uiPriority="72"/>
-    <w:lsdException w:name="Colorful Grid Accent 6" w:uiPriority="73"/>
-    <w:lsdException w:name="Subtle Emphasis" w:uiPriority="19" w:qFormat="1"/>
-    <w:lsdException w:name="Intense Emphasis" w:uiPriority="21" w:qFormat="1"/>
-    <w:lsdException w:name="Subtle Reference" w:uiPriority="31" w:qFormat="1"/>
-    <w:lsdException w:name="Intense Reference" w:uiPriority="32" w:qFormat="1"/>
-    <w:lsdException w:name="Book Title" w:uiPriority="33" w:qFormat="1"/>
-    <w:lsdException w:name="Bibliography" w:semiHidden="1" w:uiPriority="37" w:unhideWhenUsed="1"/>
-    <w:lsdException w:name="TOC Heading" w:semiHidden="1" w:uiPriority="39" w:unhideWhenUsed="1" w:qFormat="1"/>
-    <w:lsdException w:name="Plain Table 1" w:uiPriority="41"/>
-    <w:lsdException w:name="Plain Table 2" w:uiPriority="42"/>
-    <w:lsdException w:name="Plain Table 3" w:uiPriority="43"/>
-    <w:lsdException w:name="Plain Table 4" w:uiPriority="44"/>
-    <w:lsdException w:name="Plain Table 5" w:uiPriority="45"/>
-    <w:lsdException w:name="Grid Table Light" w:uiPriority="40"/>
-    <w:lsdException w:name="Grid Table 1 Light" w:uiPriority="46"/>
-    <w:lsdException w:name="Grid Table 2" w:uiPriority="47"/>
-    <w:lsdException w:name="Grid Table 3" w:uiPriority="48"/>
-    <w:lsdException w:name="Grid Table 4" w:uiPriority="49"/>
-    <w:lsdException w:name="Grid Table 5 Dark" w:uiPriority="50"/>
-    <w:lsdException w:name="Grid Table 6 Colorful" w:uiPriority="51"/>
-    <w:lsdException w:name="Grid Table 7 Colorful" w:uiPriority="52"/>
-    <w:lsdException w:name="Grid Table 1 Light Accent 1" w:uiPriority="46"/>
-    <w:lsdException w:name="Grid Table 2 Accent 1" w:uiPriority="47"/>
-    <w:lsdException w:name="Grid Table 3 Accent 1" w:uiPriority="48"/>
-    <w:lsdException w:name="Grid Table 4 Accent 1" w:uiPriority="49"/>
-    <w:lsdException w:name="Grid Table 5 Dark Accent 1" w:uiPriority="50"/>
-    <w:lsdException w:name="Grid Table 6 Colorful Accent 1" w:uiPriority="51"/>
-    <w:lsdException w:name="Grid Table 7 Colorful Accent 1" w:uiPriority="52"/>
-    <w:lsdException w:name="Grid Table 1 Light Accent 2" w:uiPriority="46"/>
-    <w:lsdException w:name="Grid Table 2 Accent 2" w:uiPriority="47"/>
-    <w:lsdException w:name="Grid Table 3 Accent 2" w:uiPriority="48"/>
-    <w:lsdException w:name="Grid Table 4 Accent 2" w:uiPriority="49"/>
-    <w:lsdException w:name="Grid Table 5 Dark Accent 2" w:uiPriority="50"/>
-    <w:lsdException w:name="Grid Table 6 Colorful Accent 2" w:uiPriority="51"/>
-    <w:lsdException w:name="Grid Table 7 Colorful Accent 2" w:uiPriority="52"/>
-    <w:lsdException w:name="Grid Table 1 Light Accent 3" w:uiPriority="46"/>
-    <w:lsdException w:name="Grid Table 2 Accent 3" w:uiPriority="47"/>
-    <w:lsdException w:name="Grid Table 3 Accent 3" w:uiPriority="48"/>
-    <w:lsdException w:name="Grid Table 4 Accent 3" w:uiPriority="49"/>
-    <w:lsdException w:name="Grid Table 5 Dark Accent 3" w:uiPriority="50"/>
-    <w:lsdException w:name="Grid Table 6 Colorful Accent 3" w:uiPriority="51"/>
-    <w:lsdException w:name="Grid Table 7 Colorful Accent 3" w:uiPriority="52"/>
-    <w:lsdException w:name="Grid Table 1 Light Accent 4" w:uiPriority="46"/>
-    <w:lsdException w:name="Grid Table 2 Accent 4" w:uiPriority="47"/>
-    <w:lsdException w:name="Grid Table 3 Accent 4" w:uiPriority="48"/>
-    <w:lsdException w:name="Grid Table 4 Accent 4" w:uiPriority="49"/>
-    <w:lsdException w:name="Grid Table 5 Dark Accent 4" w:uiPriority="50"/>
-    <w:lsdException w:name="Grid Table 6 Colorful Accent 4" w:uiPriority="51"/>
-    <w:lsdException w:name="Grid Table 7 Colorful Accent 4" w:uiPriority="52"/>
-    <w:lsdException w:name="Grid Table 1 Light Accent 5" w:uiPriority="46"/>
-    <w:lsdException w:name="Grid Table 2 Accent 5" w:uiPriority="47"/>
-    <w:lsdException w:name="Grid Table 3 Accent 5" w:uiPriority="48"/>
-    <w:lsdException w:name="Grid Table 4 Accent 5" w:uiPriority="49"/>
-    <w:lsdException w:name="Grid Table 5 Dark Accent 5" w:uiPriority="50"/>
-    <w:lsdException w:name="Grid Table 6 Colorful Accent 5" w:uiPriority="51"/>
-    <w:lsdException w:name="Grid Table 7 Colorful Accent 5" w:uiPriority="52"/>
-    <w:lsdException w:name="Grid Table 1 Light Accent 6" w:uiPriority="46"/>
-    <w:lsdException w:name="Grid Table 2 Accent 6" w:uiPriority="47"/>
-    <w:lsdException w:name="Grid Table 3 Accent 6" w:uiPriority="48"/>
-    <w:lsdException w:name="Grid Table 4 Accent 6" w:uiPriority="49"/>
-    <w:lsdException w:name="Grid Table 5 Dark Accent 6" w:uiPriority="50"/>
-    <w:lsdException w:name="Grid Table 6 Colorful Accent 6" w:uiPriority="51"/>
-    <w:lsdException w:name="Grid Table 7 Colorful Accent 6" w:uiPriority="52"/>
-    <w:lsdException w:name="List Table 1 Light" w:uiPriority="46"/>
-    <w:lsdException w:name="List Table 2" w:uiPriority="47"/>
-    <w:lsdException w:name="List Table 3" w:uiPriority="48"/>
-    <w:lsdException w:name="List Table 4" w:uiPriority="49"/>
-    <w:lsdException w:name="List Table 5 Dark" w:uiPriority="50"/>
-    <w:lsdException w:name="List Table 6 Colorful" w:uiPriority="51"/>
-    <w:lsdException w:name="List Table 7 Colorful" w:uiPriority="52"/>
-    <w:lsdException w:name="List Table 1 Light Accent 1" w:uiPriority="46"/>
-    <w:lsdException w:name="List Table 2 Accent 1" w:uiPriority="47"/>
-    <w:lsdException w:name="List Table 3 Accent 1" w:uiPriority="48"/>
-    <w:lsdException w:name="List Table 4 Accent 1" w:uiPriority="49"/>
-    <w:lsdException w:name="List Table 5 Dark Accent 1" w:uiPriority="50"/>
-    <w:lsdException w:name="List Table 6 Colorful Accent 1" w:uiPriority="51"/>
-    <w:lsdException w:name="List Table 7 Colorful Accent 1" w:uiPriority="52"/>
-    <w:lsdException w:name="List Table 1 Light Accent 2" w:uiPriority="46"/>
-    <w:lsdException w:name="List Table 2 Accent 2" w:uiPriority="47"/>
-    <w:lsdException w:name="List Table 3 Accent 2" w:uiPriority="48"/>
-    <w:lsdException w:name="List Table 4 Accent 2" w:uiPriority="49"/>
-    <w:lsdException w:name="List Table 5 Dark Accent 2" w:uiPriority="50"/>
-    <w:lsdException w:name="List Table 6 Colorful Accent 2" w:uiPriority="51"/>
-    <w:lsdException w:name="List Table 7 Colorful Accent 2" w:uiPriority="52"/>
-    <w:lsdException w:name="List Table 1 Light Accent 3" w:uiPriority="46"/>
-    <w:lsdException w:name="List Table 2 Accent 3" w:uiPriority="47"/>
-    <w:lsdException w:name="List Table 3 Accent 3" w:uiPriority="48"/>
-    <w:lsdException w:name="List Table 4 Accent 3" w:uiPriority="49"/>
-    <w:lsdException w:name="List Table 5 Dark Accent 3" w:uiPriority="50"/>
-    <w:lsdException w:name="List Table 6 Colorful Accent 3" w:uiPriority="51"/>
-    <w:lsdException w:name="List Table 7 Colorful Accent 3" w:uiPriority="52"/>
-    <w:lsdException w:name="List Table 1 Light Accent 4" w:uiPriority="46"/>
-    <w:lsdException w:name="List Table 2 Accent 4" w:uiPriority="47"/>
-    <w:lsdException w:name="List Table 3 Accent 4" w:uiPriority="48"/>
-    <w:lsdException w:name="List Table 4 Accent 4" w:uiPriority="49"/>
-    <w:lsdException w:name="List Table 5 Dark Accent 4" w:uiPriority="50"/>
-    <w:lsdException w:name="List Table 6 Colorful Accent 4" w:uiPriority="51"/>
-    <w:lsdException w:name="List Table 7 Colorful Accent 4" w:uiPriority="52"/>
-    <w:lsdException w:name="List Table 1 Light Accent 5" w:uiPriority="46"/>
-    <w:lsdException w:name="List Table 2 Accent 5" w:uiPriority="47"/>
-    <w:lsdException w:name="List Table 3 Accent 5" w:uiPriority="48"/>
-    <w:lsdException w:name="List Table 4 Accent 5" w:uiPriority="49"/>
-    <w:lsdException w:name="List Table 5 Dark Accent 5" w:uiPriority="50"/>
-    <w:lsdException w:name="List Table 6 Colorful Accent 5" w:uiPriority="51"/>
-    <w:lsdException w:name="List Table 7 Colorful Accent 5" w:uiPriority="52"/>
-    <w:lsdException w:name="List Table 1 Light Accent 6" w:uiPriority="46"/>
-    <w:lsdException w:name="List Table 2 Accent 6" w:uiPriority="47"/>
-    <w:lsdException w:name="List Table 3 Accent 6" w:uiPriority="48"/>
-    <w:lsdException w:name="List Table 4 Accent 6" w:uiPriority="49"/>
-    <w:lsdException w:name="List Table 5 Dark Accent 6" w:uiPriority="50"/>
-    <w:lsdException w:name="List Table 6 Colorful Accent 6" w:uiPriority="51"/>
-    <w:lsdException w:name="List Table 7 Colorful Accent 6" w:uiPriority="52"/>
-    <w:lsdException w:name="Mention" w:semiHidden="1" w:unhideWhenUsed="1"/>
-    <w:lsdException w:name="Smart Hyperlink" w:semiHidden="1" w:unhideWhenUsed="1"/>
-    <w:lsdException w:name="Hashtag" w:semiHidden="1" w:unhideWhenUsed="1"/>
-    <w:lsdException w:name="Unresolved Mention" w:semiHidden="1" w:unhideWhenUsed="1"/>
-    <w:lsdException w:name="Smart Link" w:semiHidden="1" w:unhideWhenUsed="1"/>
+  <w:latentStyles w:defLockedState="0" w:defUIPriority="99" w:defSemiHidden="1" w:defUnhideWhenUsed="1" w:defQFormat="0" w:count="267">
+    <w:lsdException w:name="Normal" w:semiHidden="0" w:uiPriority="0" w:unhideWhenUsed="0" w:qFormat="1"/>
+    <w:lsdException w:name="heading 1" w:semiHidden="0" w:uiPriority="9" w:unhideWhenUsed="0" w:qFormat="1"/>
+    <w:lsdException w:name="heading 2" w:uiPriority="9" w:qFormat="1"/>
+    <w:lsdException w:name="heading 3" w:uiPriority="9" w:qFormat="1"/>
+    <w:lsdException w:name="heading 4" w:uiPriority="9" w:qFormat="1"/>
+    <w:lsdException w:name="heading 5" w:uiPriority="9" w:qFormat="1"/>
+    <w:lsdException w:name="heading 6" w:uiPriority="9" w:qFormat="1"/>
+    <w:lsdException w:name="heading 7" w:uiPriority="9" w:qFormat="1"/>
+    <w:lsdException w:name="heading 8" w:uiPriority="9" w:qFormat="1"/>
+    <w:lsdException w:name="heading 9" w:uiPriority="9" w:qFormat="1"/>
+    <w:lsdException w:name="toc 1" w:uiPriority="39"/>
+    <w:lsdException w:name="toc 2" w:uiPriority="39"/>
+    <w:lsdException w:name="toc 3" w:uiPriority="39"/>
+    <w:lsdException w:name="toc 4" w:uiPriority="39"/>
+    <w:lsdException w:name="toc 5" w:uiPriority="39"/>
+    <w:lsdException w:name="toc 6" w:uiPriority="39"/>
+    <w:lsdException w:name="toc 7" w:uiPriority="39"/>
+    <w:lsdException w:name="toc 8" w:uiPriority="39"/>
+    <w:lsdException w:name="toc 9" w:uiPriority="39"/>
+    <w:lsdException w:name="caption" w:uiPriority="35" w:qFormat="1"/>
+    <w:lsdException w:name="Title" w:semiHidden="0" w:uiPriority="10" w:unhideWhenUsed="0" w:qFormat="1"/>
+    <w:lsdException w:name="Default Paragraph Font" w:uiPriority="1"/>
+    <w:lsdException w:name="Subtitle" w:semiHidden="0" w:uiPriority="11" w:unhideWhenUsed="0" w:qFormat="1"/>
+    <w:lsdException w:name="Strong" w:semiHidden="0" w:uiPriority="22" w:unhideWhenUsed="0" w:qFormat="1"/>
+    <w:lsdException w:name="Emphasis" w:semiHidden="0" w:uiPriority="20" w:unhideWhenUsed="0" w:qFormat="1"/>
+    <w:lsdException w:name="Table Grid" w:semiHidden="0" w:uiPriority="59" w:unhideWhenUsed="0"/>
+    <w:lsdException w:name="Placeholder Text" w:unhideWhenUsed="0"/>
+    <w:lsdException w:name="No Spacing" w:semiHidden="0" w:uiPriority="1" w:unhideWhenUsed="0" w:qFormat="1"/>
+    <w:lsdException w:name="Light Shading" w:semiHidden="0" w:uiPriority="60" w:unhideWhenUsed="0"/>
+    <w:lsdException w:name="Light List" w:semiHidden="0" w:uiPriority="61" w:unhideWhenUsed="0"/>
+    <w:lsdException w:name="Light Grid" w:semiHidden="0" w:uiPriority="62" w:unhideWhenUsed="0"/>
+    <w:lsdException w:name="Medium Shading 1" w:semiHidden="0" w:uiPriority="63" w:unhideWhenUsed="0"/>
+    <w:lsdException w:name="Medium Shading 2" w:semiHidden="0" w:uiPriority="64" w:unhideWhenUsed="0"/>
+    <w:lsdException w:name="Medium List 1" w:semiHidden="0" w:uiPriority="65" w:unhideWhenUsed="0"/>
+    <w:lsdException w:name="Medium List 2" w:semiHidden="0" w:uiPriority="66" w:unhideWhenUsed="0"/>
+    <w:lsdException w:name="Medium Grid 1" w:semiHidden="0" w:uiPriority="67" w:unhideWhenUsed="0"/>
+    <w:lsdException w:name="Medium Grid 2" w:semiHidden="0" w:uiPriority="68" w:unhideWhenUsed="0"/>
+    <w:lsdException w:name="Medium Grid 3" w:semiHidden="0" w:uiPriority="69" w:unhideWhenUsed="0"/>
+    <w:lsdException w:name="Dark List" w:semiHidden="0" w:uiPriority="70" w:unhideWhenUsed="0"/>
+    <w:lsdException w:name="Colorful Shading" w:semiHidden="0" w:uiPriority="71" w:unhideWhenUsed="0"/>
+    <w:lsdException w:name="Colorful List" w:semiHidden="0" w:uiPriority="72" w:unhideWhenUsed="0"/>
+    <w:lsdException w:name="Colorful Grid" w:semiHidden="0" w:uiPriority="73" w:unhideWhenUsed="0"/>
+    <w:lsdException w:name="Light Shading Accent 1" w:semiHidden="0" w:uiPriority="60" w:unhideWhenUsed="0"/>
+    <w:lsdException w:name="Light List Accent 1" w:semiHidden="0" w:uiPriority="61" w:unhideWhenUsed="0"/>
+    <w:lsdException w:name="Light Grid Accent 1" w:semiHidden="0" w:uiPriority="62" w:unhideWhenUsed="0"/>
+    <w:lsdException w:name="Medium Shading 1 Accent 1" w:semiHidden="0" w:uiPriority="63" w:unhideWhenUsed="0"/>
+    <w:lsdException w:name="Medium Shading 2 Accent 1" w:semiHidden="0" w:uiPriority="64" w:unhideWhenUsed="0"/>
+    <w:lsdException w:name="Medium List 1 Accent 1" w:semiHidden="0" w:uiPriority="65" w:unhideWhenUsed="0"/>
+    <w:lsdException w:name="Revision" w:unhideWhenUsed="0"/>
+    <w:lsdException w:name="List Paragraph" w:semiHidden="0" w:uiPriority="34" w:unhideWhenUsed="0" w:qFormat="1"/>
+    <w:lsdException w:name="Quote" w:semiHidden="0" w:uiPriority="29" w:unhideWhenUsed="0" w:qFormat="1"/>
+    <w:lsdException w:name="Intense Quote" w:semiHidden="0" w:uiPriority="30" w:unhideWhenUsed="0" w:qFormat="1"/>
+    <w:lsdException w:name="Medium List 2 Accent 1" w:semiHidden="0" w:uiPriority="66" w:unhideWhenUsed="0"/>
+    <w:lsdException w:name="Medium Grid 1 Accent 1" w:semiHidden="0" w:uiPriority="67" w:unhideWhenUsed="0"/>
+    <w:lsdException w:name="Medium Grid 2 Accent 1" w:semiHidden="0" w:uiPriority="68" w:unhideWhenUsed="0"/>
+    <w:lsdException w:name="Medium Grid 3 Accent 1" w:semiHidden="0" w:uiPriority="69" w:unhideWhenUsed="0"/>
+    <w:lsdException w:name="Dark List Accent 1" w:semiHidden="0" w:uiPriority="70" w:unhideWhenUsed="0"/>
+    <w:lsdException w:name="Colorful Shading Accent 1" w:semiHidden="0" w:uiPriority="71" w:unhideWhenUsed="0"/>
+    <w:lsdException w:name="Colorful List Accent 1" w:semiHidden="0" w:uiPriority="72" w:unhideWhenUsed="0"/>
+    <w:lsdException w:name="Colorful Grid Accent 1" w:semiHidden="0" w:uiPriority="73" w:unhideWhenUsed="0"/>
+    <w:lsdException w:name="Light Shading Accent 2" w:semiHidden="0" w:uiPriority="60" w:unhideWhenUsed="0"/>
+    <w:lsdException w:name="Light List Accent 2" w:semiHidden="0" w:uiPriority="61" w:unhideWhenUsed="0"/>
+    <w:lsdException w:name="Light Grid Accent 2" w:semiHidden="0" w:uiPriority="62" w:unhideWhenUsed="0"/>
+    <w:lsdException w:name="Medium Shading 1 Accent 2" w:semiHidden="0" w:uiPriority="63" w:unhideWhenUsed="0"/>
+    <w:lsdException w:name="Medium Shading 2 Accent 2" w:semiHidden="0" w:uiPriority="64" w:unhideWhenUsed="0"/>
+    <w:lsdException w:name="Medium List 1 Accent 2" w:semiHidden="0" w:uiPriority="65" w:unhideWhenUsed="0"/>
+    <w:lsdException w:name="Medium List 2 Accent 2" w:semiHidden="0" w:uiPriority="66" w:unhideWhenUsed="0"/>
+    <w:lsdException w:name="Medium Grid 1 Accent 2" w:semiHidden="0" w:uiPriority="67" w:unhideWhenUsed="0"/>
+    <w:lsdException w:name="Medium Grid 2 Accent 2" w:semiHidden="0" w:uiPriority="68" w:unhideWhenUsed="0"/>
+    <w:lsdException w:name="Medium Grid 3 Accent 2" w:semiHidden="0" w:uiPriority="69" w:unhideWhenUsed="0"/>
+    <w:lsdException w:name="Dark List Accent 2" w:semiHidden="0" w:uiPriority="70" w:unhideWhenUsed="0"/>
+    <w:lsdException w:name="Colorful Shading Accent 2" w:semiHidden="0" w:uiPriority="71" w:unhideWhenUsed="0"/>
+    <w:lsdException w:name="Colorful List Accent 2" w:semiHidden="0" w:uiPriority="72" w:unhideWhenUsed="0"/>
+    <w:lsdException w:name="Colorful Grid Accent 2" w:semiHidden="0" w:uiPriority="73" w:unhideWhenUsed="0"/>
+    <w:lsdException w:name="Light Shading Accent 3" w:semiHidden="0" w:uiPriority="60" w:unhideWhenUsed="0"/>
+    <w:lsdException w:name="Light List Accent 3" w:semiHidden="0" w:uiPriority="61" w:unhideWhenUsed="0"/>
+    <w:lsdException w:name="Light Grid Accent 3" w:semiHidden="0" w:uiPriority="62" w:unhideWhenUsed="0"/>
+    <w:lsdException w:name="Medium Shading 1 Accent 3" w:semiHidden="0" w:uiPriority="63" w:unhideWhenUsed="0"/>
+    <w:lsdException w:name="Medium Shading 2 Accent 3" w:semiHidden="0" w:uiPriority="64" w:unhideWhenUsed="0"/>
+    <w:lsdException w:name="Medium List 1 Accent 3" w:semiHidden="0" w:uiPriority="65" w:unhideWhenUsed="0"/>
+    <w:lsdException w:name="Medium List 2 Accent 3" w:semiHidden="0" w:uiPriority="66" w:unhideWhenUsed="0"/>
+    <w:lsdException w:name="Medium Grid 1 Accent 3" w:semiHidden="0" w:uiPriority="67" w:unhideWhenUsed="0"/>
+    <w:lsdException w:name="Medium Grid 2 Accent 3" w:semiHidden="0" w:uiPriority="68" w:unhideWhenUsed="0"/>
+    <w:lsdException w:name="Medium Grid 3 Accent 3" w:semiHidden="0" w:uiPriority="69" w:unhideWhenUsed="0"/>
+    <w:lsdException w:name="Dark List Accent 3" w:semiHidden="0" w:uiPriority="70" w:unhideWhenUsed="0"/>
+    <w:lsdException w:name="Colorful Shading Accent 3" w:semiHidden="0" w:uiPriority="71" w:unhideWhenUsed="0"/>
+    <w:lsdException w:name="Colorful List Accent 3" w:semiHidden="0" w:uiPriority="72" w:unhideWhenUsed="0"/>
+    <w:lsdException w:name="Colorful Grid Accent 3" w:semiHidden="0" w:uiPriority="73" w:unhideWhenUsed="0"/>
+    <w:lsdException w:name="Light Shading Accent 4" w:semiHidden="0" w:uiPriority="60" w:unhideWhenUsed="0"/>
+    <w:lsdException w:name="Light List Accent 4" w:semiHidden="0" w:uiPriority="61" w:unhideWhenUsed="0"/>
+    <w:lsdException w:name="Light Grid Accent 4" w:semiHidden="0" w:uiPriority="62" w:unhideWhenUsed="0"/>
+    <w:lsdException w:name="Medium Shading 1 Accent 4" w:semiHidden="0" w:uiPriority="63" w:unhideWhenUsed="0"/>
+    <w:lsdException w:name="Medium Shading 2 Accent 4" w:semiHidden="0" w:uiPriority="64" w:unhideWhenUsed="0"/>
+    <w:lsdException w:name="Medium List 1 Accent 4" w:semiHidden="0" w:uiPriority="65" w:unhideWhenUsed="0"/>
+    <w:lsdException w:name="Medium List 2 Accent 4" w:semiHidden="0" w:uiPriority="66" w:unhideWhenUsed="0"/>
+    <w:lsdException w:name="Medium Grid 1 Accent 4" w:semiHidden="0" w:uiPriority="67" w:unhideWhenUsed="0"/>
+    <w:lsdException w:name="Medium Grid 2 Accent 4" w:semiHidden="0" w:uiPriority="68" w:unhideWhenUsed="0"/>
+    <w:lsdException w:name="Medium Grid 3 Accent 4" w:semiHidden="0" w:uiPriority="69" w:unhideWhenUsed="0"/>
+    <w:lsdException w:name="Dark List Accent 4" w:semiHidden="0" w:uiPriority="70" w:unhideWhenUsed="0"/>
+    <w:lsdException w:name="Colorful Shading Accent 4" w:semiHidden="0" w:uiPriority="71" w:unhideWhenUsed="0"/>
+    <w:lsdException w:name="Colorful List Accent 4" w:semiHidden="0" w:uiPriority="72" w:unhideWhenUsed="0"/>
+    <w:lsdException w:name="Colorful Grid Accent 4" w:semiHidden="0" w:uiPriority="73" w:unhideWhenUsed="0"/>
+    <w:lsdException w:name="Light Shading Accent 5" w:semiHidden="0" w:uiPriority="60" w:unhideWhenUsed="0"/>
+    <w:lsdException w:name="Light List Accent 5" w:semiHidden="0" w:uiPriority="61" w:unhideWhenUsed="0"/>
+    <w:lsdException w:name="Light Grid Accent 5" w:semiHidden="0" w:uiPriority="62" w:unhideWhenUsed="0"/>
+    <w:lsdException w:name="Medium Shading 1 Accent 5" w:semiHidden="0" w:uiPriority="63" w:unhideWhenUsed="0"/>
+    <w:lsdException w:name="Medium Shading 2 Accent 5" w:semiHidden="0" w:uiPriority="64" w:unhideWhenUsed="0"/>
+    <w:lsdException w:name="Medium List 1 Accent 5" w:semiHidden="0" w:uiPriority="65" w:unhideWhenUsed="0"/>
+    <w:lsdException w:name="Medium List 2 Accent 5" w:semiHidden="0" w:uiPriority="66" w:unhideWhenUsed="0"/>
+    <w:lsdException w:name="Medium Grid 1 Accent 5" w:semiHidden="0" w:uiPriority="67" w:unhideWhenUsed="0"/>
+    <w:lsdException w:name="Medium Grid 2 Accent 5" w:semiHidden="0" w:uiPriority="68" w:unhideWhenUsed="0"/>
+    <w:lsdException w:name="Medium Grid 3 Accent 5" w:semiHidden="0" w:uiPriority="69" w:unhideWhenUsed="0"/>
+    <w:lsdException w:name="Dark List Accent 5" w:semiHidden="0" w:uiPriority="70" w:unhideWhenUsed="0"/>
+    <w:lsdException w:name="Colorful Shading Accent 5" w:semiHidden="0" w:uiPriority="71" w:unhideWhenUsed="0"/>
+    <w:lsdException w:name="Colorful List Accent 5" w:semiHidden="0" w:uiPriority="72" w:unhideWhenUsed="0"/>
+    <w:lsdException w:name="Colorful Grid Accent 5" w:semiHidden="0" w:uiPriority="73" w:unhideWhenUsed="0"/>
+    <w:lsdException w:name="Light Shading Accent 6" w:semiHidden="0" w:uiPriority="60" w:unhideWhenUsed="0"/>
+    <w:lsdException w:name="Light List Accent 6" w:semiHidden="0" w:uiPriority="61" w:unhideWhenUsed="0"/>
+    <w:lsdException w:name="Light Grid Accent 6" w:semiHidden="0" w:uiPriority="62" w:unhideWhenUsed="0"/>
+    <w:lsdException w:name="Medium Shading 1 Accent 6" w:semiHidden="0" w:uiPriority="63" w:unhideWhenUsed="0"/>
+    <w:lsdException w:name="Medium Shading 2 Accent 6" w:semiHidden="0" w:uiPriority="64" w:unhideWhenUsed="0"/>
+    <w:lsdException w:name="Medium List 1 Accent 6" w:semiHidden="0" w:uiPriority="65" w:unhideWhenUsed="0"/>
+    <w:lsdException w:name="Medium List 2 Accent 6" w:semiHidden="0" w:uiPriority="66" w:unhideWhenUsed="0"/>
+    <w:lsdException w:name="Medium Grid 1 Accent 6" w:semiHidden="0" w:uiPriority="67" w:unhideWhenUsed="0"/>
+    <w:lsdException w:name="Medium Grid 2 Accent 6" w:semiHidden="0" w:uiPriority="68" w:unhideWhenUsed="0"/>
+    <w:lsdException w:name="Medium Grid 3 Accent 6" w:semiHidden="0" w:uiPriority="69" w:unhideWhenUsed="0"/>
+    <w:lsdException w:name="Dark List Accent 6" w:semiHidden="0" w:uiPriority="70" w:unhideWhenUsed="0"/>
+    <w:lsdException w:name="Colorful Shading Accent 6" w:semiHidden="0" w:uiPriority="71" w:unhideWhenUsed="0"/>
+    <w:lsdException w:name="Colorful List Accent 6" w:semiHidden="0" w:uiPriority="72" w:unhideWhenUsed="0"/>
+    <w:lsdException w:name="Colorful Grid Accent 6" w:semiHidden="0" w:uiPriority="73" w:unhideWhenUsed="0"/>
+    <w:lsdException w:name="Subtle Emphasis" w:semiHidden="0" w:uiPriority="19" w:unhideWhenUsed="0" w:qFormat="1"/>
+    <w:lsdException w:name="Intense Emphasis" w:semiHidden="0" w:uiPriority="21" w:unhideWhenUsed="0" w:qFormat="1"/>
+    <w:lsdException w:name="Subtle Reference" w:semiHidden="0" w:uiPriority="31" w:unhideWhenUsed="0" w:qFormat="1"/>
+    <w:lsdException w:name="Intense Reference" w:semiHidden="0" w:uiPriority="32" w:unhideWhenUsed="0" w:qFormat="1"/>
+    <w:lsdException w:name="Book Title" w:semiHidden="0" w:uiPriority="33" w:unhideWhenUsed="0" w:qFormat="1"/>
+    <w:lsdException w:name="Bibliography" w:uiPriority="37"/>
+    <w:lsdException w:name="TOC Heading" w:uiPriority="39" w:qFormat="1"/>
   </w:latentStyles>
   <w:style w:type="paragraph" w:default="1" w:styleId="Normal">
     <w:name w:val="Normal"/>
@@ -14377,6 +15029,7 @@
       <w:spacing w:after="0" w:line="240" w:lineRule="auto"/>
     </w:pPr>
     <w:tblPr>
+      <w:tblInd w:w="0" w:type="dxa"/>
       <w:tblBorders>
         <w:top w:val="single" w:sz="4" w:space="0" w:color="auto"/>
         <w:left w:val="single" w:sz="4" w:space="0" w:color="auto"/>
@@ -14385,6 +15038,12 @@
         <w:insideH w:val="single" w:sz="4" w:space="0" w:color="auto"/>
         <w:insideV w:val="single" w:sz="4" w:space="0" w:color="auto"/>
       </w:tblBorders>
+      <w:tblCellMar>
+        <w:top w:w="0" w:type="dxa"/>
+        <w:left w:w="108" w:type="dxa"/>
+        <w:bottom w:w="0" w:type="dxa"/>
+        <w:right w:w="108" w:type="dxa"/>
+      </w:tblCellMar>
     </w:tblPr>
   </w:style>
   <w:style w:type="paragraph" w:styleId="Footer">
@@ -14570,6 +15229,631 @@
       <w:ind w:left="480"/>
     </w:pPr>
   </w:style>
+  <w:style w:type="paragraph" w:styleId="BalloonText">
+    <w:name w:val="Balloon Text"/>
+    <w:basedOn w:val="Normal"/>
+    <w:link w:val="BalloonTextChar"/>
+    <w:uiPriority w:val="99"/>
+    <w:semiHidden/>
+    <w:unhideWhenUsed/>
+    <w:rsid w:val="007148F5"/>
+    <w:pPr>
+      <w:spacing w:after="0" w:line="240" w:lineRule="auto"/>
+    </w:pPr>
+    <w:rPr>
+      <w:rFonts w:ascii="Tahoma" w:hAnsi="Tahoma" w:cs="Tahoma"/>
+      <w:sz w:val="16"/>
+      <w:szCs w:val="16"/>
+    </w:rPr>
+  </w:style>
+  <w:style w:type="character" w:customStyle="1" w:styleId="BalloonTextChar">
+    <w:name w:val="Balloon Text Char"/>
+    <w:basedOn w:val="DefaultParagraphFont"/>
+    <w:link w:val="BalloonText"/>
+    <w:uiPriority w:val="99"/>
+    <w:semiHidden/>
+    <w:rsid w:val="007148F5"/>
+    <w:rPr>
+      <w:rFonts w:ascii="Tahoma" w:hAnsi="Tahoma" w:cs="Tahoma"/>
+      <w:sz w:val="16"/>
+      <w:szCs w:val="16"/>
+    </w:rPr>
+  </w:style>
+  <w:style w:type="paragraph" w:styleId="Title">
+    <w:name w:val="Title"/>
+    <w:basedOn w:val="Normal"/>
+    <w:next w:val="Normal"/>
+    <w:link w:val="TitleChar"/>
+    <w:uiPriority w:val="10"/>
+    <w:qFormat/>
+    <w:rsid w:val="001D2B40"/>
+    <w:pPr>
+      <w:pBdr>
+        <w:bottom w:val="single" w:sz="8" w:space="4" w:color="5B9BD5" w:themeColor="accent1"/>
+      </w:pBdr>
+      <w:spacing w:after="300" w:line="240" w:lineRule="auto"/>
+      <w:contextualSpacing/>
+    </w:pPr>
+    <w:rPr>
+      <w:rFonts w:eastAsiaTheme="majorEastAsia" w:cstheme="majorBidi"/>
+      <w:b/>
+      <w:color w:val="323E4F" w:themeColor="text2" w:themeShade="BF"/>
+      <w:spacing w:val="5"/>
+      <w:kern w:val="28"/>
+      <w:szCs w:val="52"/>
+    </w:rPr>
+  </w:style>
+  <w:style w:type="character" w:customStyle="1" w:styleId="TitleChar">
+    <w:name w:val="Title Char"/>
+    <w:basedOn w:val="DefaultParagraphFont"/>
+    <w:link w:val="Title"/>
+    <w:uiPriority w:val="10"/>
+    <w:rsid w:val="001D2B40"/>
+    <w:rPr>
+      <w:rFonts w:ascii="Times New Roman" w:eastAsiaTheme="majorEastAsia" w:hAnsi="Times New Roman" w:cstheme="majorBidi"/>
+      <w:b/>
+      <w:color w:val="323E4F" w:themeColor="text2" w:themeShade="BF"/>
+      <w:spacing w:val="5"/>
+      <w:kern w:val="28"/>
+      <w:sz w:val="24"/>
+      <w:szCs w:val="52"/>
+    </w:rPr>
+  </w:style>
+</w:styles>
+</file>
+
+<file path=word/stylesWithEffects.xml><?xml version="1.0" encoding="utf-8"?>
+<w:styles xmlns:wpc="http://schemas.microsoft.com/office/word/2010/wordprocessingCanvas" xmlns:mc="http://schemas.openxmlformats.org/markup-compatibility/2006" xmlns:o="urn:schemas-microsoft-com:office:office" xmlns:r="http://schemas.openxmlformats.org/officeDocument/2006/relationships" xmlns:m="http://schemas.openxmlformats.org/officeDocument/2006/math" xmlns:v="urn:schemas-microsoft-com:vml" xmlns:wp14="http://schemas.microsoft.com/office/word/2010/wordprocessingDrawing" xmlns:wp="http://schemas.openxmlformats.org/drawingml/2006/wordprocessingDrawing" xmlns:w10="urn:schemas-microsoft-com:office:word" xmlns:w="http://schemas.openxmlformats.org/wordprocessingml/2006/main" xmlns:w14="http://schemas.microsoft.com/office/word/2010/wordml" xmlns:wpg="http://schemas.microsoft.com/office/word/2010/wordprocessingGroup" xmlns:wpi="http://schemas.microsoft.com/office/word/2010/wordprocessingInk" xmlns:wne="http://schemas.microsoft.com/office/word/2006/wordml" xmlns:wps="http://schemas.microsoft.com/office/word/2010/wordprocessingShape" mc:Ignorable="w14 wp14">
+  <w:docDefaults>
+    <w:rPrDefault>
+      <w:rPr>
+        <w:rFonts w:asciiTheme="minorHAnsi" w:eastAsiaTheme="minorHAnsi" w:hAnsiTheme="minorHAnsi" w:cstheme="minorBidi"/>
+        <w:sz w:val="22"/>
+        <w:szCs w:val="22"/>
+        <w:lang w:val="en-US" w:eastAsia="en-US" w:bidi="ar-SA"/>
+      </w:rPr>
+    </w:rPrDefault>
+    <w:pPrDefault>
+      <w:pPr>
+        <w:spacing w:after="160" w:line="259" w:lineRule="auto"/>
+      </w:pPr>
+    </w:pPrDefault>
+  </w:docDefaults>
+  <w:latentStyles w:defLockedState="0" w:defUIPriority="99" w:defSemiHidden="1" w:defUnhideWhenUsed="1" w:defQFormat="0" w:count="267">
+    <w:lsdException w:name="Normal" w:semiHidden="0" w:uiPriority="0" w:unhideWhenUsed="0" w:qFormat="1"/>
+    <w:lsdException w:name="heading 1" w:semiHidden="0" w:uiPriority="9" w:unhideWhenUsed="0" w:qFormat="1"/>
+    <w:lsdException w:name="heading 2" w:uiPriority="9" w:qFormat="1"/>
+    <w:lsdException w:name="heading 3" w:uiPriority="9" w:qFormat="1"/>
+    <w:lsdException w:name="heading 4" w:uiPriority="9" w:qFormat="1"/>
+    <w:lsdException w:name="heading 5" w:uiPriority="9" w:qFormat="1"/>
+    <w:lsdException w:name="heading 6" w:uiPriority="9" w:qFormat="1"/>
+    <w:lsdException w:name="heading 7" w:uiPriority="9" w:qFormat="1"/>
+    <w:lsdException w:name="heading 8" w:uiPriority="9" w:qFormat="1"/>
+    <w:lsdException w:name="heading 9" w:uiPriority="9" w:qFormat="1"/>
+    <w:lsdException w:name="toc 1" w:uiPriority="39"/>
+    <w:lsdException w:name="toc 2" w:uiPriority="39"/>
+    <w:lsdException w:name="toc 3" w:uiPriority="39"/>
+    <w:lsdException w:name="toc 4" w:uiPriority="39"/>
+    <w:lsdException w:name="toc 5" w:uiPriority="39"/>
+    <w:lsdException w:name="toc 6" w:uiPriority="39"/>
+    <w:lsdException w:name="toc 7" w:uiPriority="39"/>
+    <w:lsdException w:name="toc 8" w:uiPriority="39"/>
+    <w:lsdException w:name="toc 9" w:uiPriority="39"/>
+    <w:lsdException w:name="caption" w:uiPriority="35" w:qFormat="1"/>
+    <w:lsdException w:name="Title" w:semiHidden="0" w:uiPriority="10" w:unhideWhenUsed="0" w:qFormat="1"/>
+    <w:lsdException w:name="Default Paragraph Font" w:uiPriority="1"/>
+    <w:lsdException w:name="Subtitle" w:semiHidden="0" w:uiPriority="11" w:unhideWhenUsed="0" w:qFormat="1"/>
+    <w:lsdException w:name="Strong" w:semiHidden="0" w:uiPriority="22" w:unhideWhenUsed="0" w:qFormat="1"/>
+    <w:lsdException w:name="Emphasis" w:semiHidden="0" w:uiPriority="20" w:unhideWhenUsed="0" w:qFormat="1"/>
+    <w:lsdException w:name="Table Grid" w:semiHidden="0" w:uiPriority="59" w:unhideWhenUsed="0"/>
+    <w:lsdException w:name="Placeholder Text" w:unhideWhenUsed="0"/>
+    <w:lsdException w:name="No Spacing" w:semiHidden="0" w:uiPriority="1" w:unhideWhenUsed="0" w:qFormat="1"/>
+    <w:lsdException w:name="Light Shading" w:semiHidden="0" w:uiPriority="60" w:unhideWhenUsed="0"/>
+    <w:lsdException w:name="Light List" w:semiHidden="0" w:uiPriority="61" w:unhideWhenUsed="0"/>
+    <w:lsdException w:name="Light Grid" w:semiHidden="0" w:uiPriority="62" w:unhideWhenUsed="0"/>
+    <w:lsdException w:name="Medium Shading 1" w:semiHidden="0" w:uiPriority="63" w:unhideWhenUsed="0"/>
+    <w:lsdException w:name="Medium Shading 2" w:semiHidden="0" w:uiPriority="64" w:unhideWhenUsed="0"/>
+    <w:lsdException w:name="Medium List 1" w:semiHidden="0" w:uiPriority="65" w:unhideWhenUsed="0"/>
+    <w:lsdException w:name="Medium List 2" w:semiHidden="0" w:uiPriority="66" w:unhideWhenUsed="0"/>
+    <w:lsdException w:name="Medium Grid 1" w:semiHidden="0" w:uiPriority="67" w:unhideWhenUsed="0"/>
+    <w:lsdException w:name="Medium Grid 2" w:semiHidden="0" w:uiPriority="68" w:unhideWhenUsed="0"/>
+    <w:lsdException w:name="Medium Grid 3" w:semiHidden="0" w:uiPriority="69" w:unhideWhenUsed="0"/>
+    <w:lsdException w:name="Dark List" w:semiHidden="0" w:uiPriority="70" w:unhideWhenUsed="0"/>
+    <w:lsdException w:name="Colorful Shading" w:semiHidden="0" w:uiPriority="71" w:unhideWhenUsed="0"/>
+    <w:lsdException w:name="Colorful List" w:semiHidden="0" w:uiPriority="72" w:unhideWhenUsed="0"/>
+    <w:lsdException w:name="Colorful Grid" w:semiHidden="0" w:uiPriority="73" w:unhideWhenUsed="0"/>
+    <w:lsdException w:name="Light Shading Accent 1" w:semiHidden="0" w:uiPriority="60" w:unhideWhenUsed="0"/>
+    <w:lsdException w:name="Light List Accent 1" w:semiHidden="0" w:uiPriority="61" w:unhideWhenUsed="0"/>
+    <w:lsdException w:name="Light Grid Accent 1" w:semiHidden="0" w:uiPriority="62" w:unhideWhenUsed="0"/>
+    <w:lsdException w:name="Medium Shading 1 Accent 1" w:semiHidden="0" w:uiPriority="63" w:unhideWhenUsed="0"/>
+    <w:lsdException w:name="Medium Shading 2 Accent 1" w:semiHidden="0" w:uiPriority="64" w:unhideWhenUsed="0"/>
+    <w:lsdException w:name="Medium List 1 Accent 1" w:semiHidden="0" w:uiPriority="65" w:unhideWhenUsed="0"/>
+    <w:lsdException w:name="Revision" w:unhideWhenUsed="0"/>
+    <w:lsdException w:name="List Paragraph" w:semiHidden="0" w:uiPriority="34" w:unhideWhenUsed="0" w:qFormat="1"/>
+    <w:lsdException w:name="Quote" w:semiHidden="0" w:uiPriority="29" w:unhideWhenUsed="0" w:qFormat="1"/>
+    <w:lsdException w:name="Intense Quote" w:semiHidden="0" w:uiPriority="30" w:unhideWhenUsed="0" w:qFormat="1"/>
+    <w:lsdException w:name="Medium List 2 Accent 1" w:semiHidden="0" w:uiPriority="66" w:unhideWhenUsed="0"/>
+    <w:lsdException w:name="Medium Grid 1 Accent 1" w:semiHidden="0" w:uiPriority="67" w:unhideWhenUsed="0"/>
+    <w:lsdException w:name="Medium Grid 2 Accent 1" w:semiHidden="0" w:uiPriority="68" w:unhideWhenUsed="0"/>
+    <w:lsdException w:name="Medium Grid 3 Accent 1" w:semiHidden="0" w:uiPriority="69" w:unhideWhenUsed="0"/>
+    <w:lsdException w:name="Dark List Accent 1" w:semiHidden="0" w:uiPriority="70" w:unhideWhenUsed="0"/>
+    <w:lsdException w:name="Colorful Shading Accent 1" w:semiHidden="0" w:uiPriority="71" w:unhideWhenUsed="0"/>
+    <w:lsdException w:name="Colorful List Accent 1" w:semiHidden="0" w:uiPriority="72" w:unhideWhenUsed="0"/>
+    <w:lsdException w:name="Colorful Grid Accent 1" w:semiHidden="0" w:uiPriority="73" w:unhideWhenUsed="0"/>
+    <w:lsdException w:name="Light Shading Accent 2" w:semiHidden="0" w:uiPriority="60" w:unhideWhenUsed="0"/>
+    <w:lsdException w:name="Light List Accent 2" w:semiHidden="0" w:uiPriority="61" w:unhideWhenUsed="0"/>
+    <w:lsdException w:name="Light Grid Accent 2" w:semiHidden="0" w:uiPriority="62" w:unhideWhenUsed="0"/>
+    <w:lsdException w:name="Medium Shading 1 Accent 2" w:semiHidden="0" w:uiPriority="63" w:unhideWhenUsed="0"/>
+    <w:lsdException w:name="Medium Shading 2 Accent 2" w:semiHidden="0" w:uiPriority="64" w:unhideWhenUsed="0"/>
+    <w:lsdException w:name="Medium List 1 Accent 2" w:semiHidden="0" w:uiPriority="65" w:unhideWhenUsed="0"/>
+    <w:lsdException w:name="Medium List 2 Accent 2" w:semiHidden="0" w:uiPriority="66" w:unhideWhenUsed="0"/>
+    <w:lsdException w:name="Medium Grid 1 Accent 2" w:semiHidden="0" w:uiPriority="67" w:unhideWhenUsed="0"/>
+    <w:lsdException w:name="Medium Grid 2 Accent 2" w:semiHidden="0" w:uiPriority="68" w:unhideWhenUsed="0"/>
+    <w:lsdException w:name="Medium Grid 3 Accent 2" w:semiHidden="0" w:uiPriority="69" w:unhideWhenUsed="0"/>
+    <w:lsdException w:name="Dark List Accent 2" w:semiHidden="0" w:uiPriority="70" w:unhideWhenUsed="0"/>
+    <w:lsdException w:name="Colorful Shading Accent 2" w:semiHidden="0" w:uiPriority="71" w:unhideWhenUsed="0"/>
+    <w:lsdException w:name="Colorful List Accent 2" w:semiHidden="0" w:uiPriority="72" w:unhideWhenUsed="0"/>
+    <w:lsdException w:name="Colorful Grid Accent 2" w:semiHidden="0" w:uiPriority="73" w:unhideWhenUsed="0"/>
+    <w:lsdException w:name="Light Shading Accent 3" w:semiHidden="0" w:uiPriority="60" w:unhideWhenUsed="0"/>
+    <w:lsdException w:name="Light List Accent 3" w:semiHidden="0" w:uiPriority="61" w:unhideWhenUsed="0"/>
+    <w:lsdException w:name="Light Grid Accent 3" w:semiHidden="0" w:uiPriority="62" w:unhideWhenUsed="0"/>
+    <w:lsdException w:name="Medium Shading 1 Accent 3" w:semiHidden="0" w:uiPriority="63" w:unhideWhenUsed="0"/>
+    <w:lsdException w:name="Medium Shading 2 Accent 3" w:semiHidden="0" w:uiPriority="64" w:unhideWhenUsed="0"/>
+    <w:lsdException w:name="Medium List 1 Accent 3" w:semiHidden="0" w:uiPriority="65" w:unhideWhenUsed="0"/>
+    <w:lsdException w:name="Medium List 2 Accent 3" w:semiHidden="0" w:uiPriority="66" w:unhideWhenUsed="0"/>
+    <w:lsdException w:name="Medium Grid 1 Accent 3" w:semiHidden="0" w:uiPriority="67" w:unhideWhenUsed="0"/>
+    <w:lsdException w:name="Medium Grid 2 Accent 3" w:semiHidden="0" w:uiPriority="68" w:unhideWhenUsed="0"/>
+    <w:lsdException w:name="Medium Grid 3 Accent 3" w:semiHidden="0" w:uiPriority="69" w:unhideWhenUsed="0"/>
+    <w:lsdException w:name="Dark List Accent 3" w:semiHidden="0" w:uiPriority="70" w:unhideWhenUsed="0"/>
+    <w:lsdException w:name="Colorful Shading Accent 3" w:semiHidden="0" w:uiPriority="71" w:unhideWhenUsed="0"/>
+    <w:lsdException w:name="Colorful List Accent 3" w:semiHidden="0" w:uiPriority="72" w:unhideWhenUsed="0"/>
+    <w:lsdException w:name="Colorful Grid Accent 3" w:semiHidden="0" w:uiPriority="73" w:unhideWhenUsed="0"/>
+    <w:lsdException w:name="Light Shading Accent 4" w:semiHidden="0" w:uiPriority="60" w:unhideWhenUsed="0"/>
+    <w:lsdException w:name="Light List Accent 4" w:semiHidden="0" w:uiPriority="61" w:unhideWhenUsed="0"/>
+    <w:lsdException w:name="Light Grid Accent 4" w:semiHidden="0" w:uiPriority="62" w:unhideWhenUsed="0"/>
+    <w:lsdException w:name="Medium Shading 1 Accent 4" w:semiHidden="0" w:uiPriority="63" w:unhideWhenUsed="0"/>
+    <w:lsdException w:name="Medium Shading 2 Accent 4" w:semiHidden="0" w:uiPriority="64" w:unhideWhenUsed="0"/>
+    <w:lsdException w:name="Medium List 1 Accent 4" w:semiHidden="0" w:uiPriority="65" w:unhideWhenUsed="0"/>
+    <w:lsdException w:name="Medium List 2 Accent 4" w:semiHidden="0" w:uiPriority="66" w:unhideWhenUsed="0"/>
+    <w:lsdException w:name="Medium Grid 1 Accent 4" w:semiHidden="0" w:uiPriority="67" w:unhideWhenUsed="0"/>
+    <w:lsdException w:name="Medium Grid 2 Accent 4" w:semiHidden="0" w:uiPriority="68" w:unhideWhenUsed="0"/>
+    <w:lsdException w:name="Medium Grid 3 Accent 4" w:semiHidden="0" w:uiPriority="69" w:unhideWhenUsed="0"/>
+    <w:lsdException w:name="Dark List Accent 4" w:semiHidden="0" w:uiPriority="70" w:unhideWhenUsed="0"/>
+    <w:lsdException w:name="Colorful Shading Accent 4" w:semiHidden="0" w:uiPriority="71" w:unhideWhenUsed="0"/>
+    <w:lsdException w:name="Colorful List Accent 4" w:semiHidden="0" w:uiPriority="72" w:unhideWhenUsed="0"/>
+    <w:lsdException w:name="Colorful Grid Accent 4" w:semiHidden="0" w:uiPriority="73" w:unhideWhenUsed="0"/>
+    <w:lsdException w:name="Light Shading Accent 5" w:semiHidden="0" w:uiPriority="60" w:unhideWhenUsed="0"/>
+    <w:lsdException w:name="Light List Accent 5" w:semiHidden="0" w:uiPriority="61" w:unhideWhenUsed="0"/>
+    <w:lsdException w:name="Light Grid Accent 5" w:semiHidden="0" w:uiPriority="62" w:unhideWhenUsed="0"/>
+    <w:lsdException w:name="Medium Shading 1 Accent 5" w:semiHidden="0" w:uiPriority="63" w:unhideWhenUsed="0"/>
+    <w:lsdException w:name="Medium Shading 2 Accent 5" w:semiHidden="0" w:uiPriority="64" w:unhideWhenUsed="0"/>
+    <w:lsdException w:name="Medium List 1 Accent 5" w:semiHidden="0" w:uiPriority="65" w:unhideWhenUsed="0"/>
+    <w:lsdException w:name="Medium List 2 Accent 5" w:semiHidden="0" w:uiPriority="66" w:unhideWhenUsed="0"/>
+    <w:lsdException w:name="Medium Grid 1 Accent 5" w:semiHidden="0" w:uiPriority="67" w:unhideWhenUsed="0"/>
+    <w:lsdException w:name="Medium Grid 2 Accent 5" w:semiHidden="0" w:uiPriority="68" w:unhideWhenUsed="0"/>
+    <w:lsdException w:name="Medium Grid 3 Accent 5" w:semiHidden="0" w:uiPriority="69" w:unhideWhenUsed="0"/>
+    <w:lsdException w:name="Dark List Accent 5" w:semiHidden="0" w:uiPriority="70" w:unhideWhenUsed="0"/>
+    <w:lsdException w:name="Colorful Shading Accent 5" w:semiHidden="0" w:uiPriority="71" w:unhideWhenUsed="0"/>
+    <w:lsdException w:name="Colorful List Accent 5" w:semiHidden="0" w:uiPriority="72" w:unhideWhenUsed="0"/>
+    <w:lsdException w:name="Colorful Grid Accent 5" w:semiHidden="0" w:uiPriority="73" w:unhideWhenUsed="0"/>
+    <w:lsdException w:name="Light Shading Accent 6" w:semiHidden="0" w:uiPriority="60" w:unhideWhenUsed="0"/>
+    <w:lsdException w:name="Light List Accent 6" w:semiHidden="0" w:uiPriority="61" w:unhideWhenUsed="0"/>
+    <w:lsdException w:name="Light Grid Accent 6" w:semiHidden="0" w:uiPriority="62" w:unhideWhenUsed="0"/>
+    <w:lsdException w:name="Medium Shading 1 Accent 6" w:semiHidden="0" w:uiPriority="63" w:unhideWhenUsed="0"/>
+    <w:lsdException w:name="Medium Shading 2 Accent 6" w:semiHidden="0" w:uiPriority="64" w:unhideWhenUsed="0"/>
+    <w:lsdException w:name="Medium List 1 Accent 6" w:semiHidden="0" w:uiPriority="65" w:unhideWhenUsed="0"/>
+    <w:lsdException w:name="Medium List 2 Accent 6" w:semiHidden="0" w:uiPriority="66" w:unhideWhenUsed="0"/>
+    <w:lsdException w:name="Medium Grid 1 Accent 6" w:semiHidden="0" w:uiPriority="67" w:unhideWhenUsed="0"/>
+    <w:lsdException w:name="Medium Grid 2 Accent 6" w:semiHidden="0" w:uiPriority="68" w:unhideWhenUsed="0"/>
+    <w:lsdException w:name="Medium Grid 3 Accent 6" w:semiHidden="0" w:uiPriority="69" w:unhideWhenUsed="0"/>
+    <w:lsdException w:name="Dark List Accent 6" w:semiHidden="0" w:uiPriority="70" w:unhideWhenUsed="0"/>
+    <w:lsdException w:name="Colorful Shading Accent 6" w:semiHidden="0" w:uiPriority="71" w:unhideWhenUsed="0"/>
+    <w:lsdException w:name="Colorful List Accent 6" w:semiHidden="0" w:uiPriority="72" w:unhideWhenUsed="0"/>
+    <w:lsdException w:name="Colorful Grid Accent 6" w:semiHidden="0" w:uiPriority="73" w:unhideWhenUsed="0"/>
+    <w:lsdException w:name="Subtle Emphasis" w:semiHidden="0" w:uiPriority="19" w:unhideWhenUsed="0" w:qFormat="1"/>
+    <w:lsdException w:name="Intense Emphasis" w:semiHidden="0" w:uiPriority="21" w:unhideWhenUsed="0" w:qFormat="1"/>
+    <w:lsdException w:name="Subtle Reference" w:semiHidden="0" w:uiPriority="31" w:unhideWhenUsed="0" w:qFormat="1"/>
+    <w:lsdException w:name="Intense Reference" w:semiHidden="0" w:uiPriority="32" w:unhideWhenUsed="0" w:qFormat="1"/>
+    <w:lsdException w:name="Book Title" w:semiHidden="0" w:uiPriority="33" w:unhideWhenUsed="0" w:qFormat="1"/>
+    <w:lsdException w:name="Bibliography" w:uiPriority="37"/>
+    <w:lsdException w:name="TOC Heading" w:uiPriority="39" w:qFormat="1"/>
+  </w:latentStyles>
+  <w:style w:type="paragraph" w:default="1" w:styleId="Normal">
+    <w:name w:val="Normal"/>
+    <w:qFormat/>
+    <w:rsid w:val="00726B35"/>
+    <w:pPr>
+      <w:spacing w:after="200" w:line="276" w:lineRule="auto"/>
+    </w:pPr>
+    <w:rPr>
+      <w:rFonts w:ascii="Times New Roman" w:hAnsi="Times New Roman"/>
+      <w:sz w:val="24"/>
+    </w:rPr>
+  </w:style>
+  <w:style w:type="paragraph" w:styleId="Heading1">
+    <w:name w:val="heading 1"/>
+    <w:basedOn w:val="Normal"/>
+    <w:next w:val="Normal"/>
+    <w:link w:val="Heading1Char"/>
+    <w:uiPriority w:val="9"/>
+    <w:qFormat/>
+    <w:rsid w:val="00004928"/>
+    <w:pPr>
+      <w:keepNext/>
+      <w:keepLines/>
+      <w:spacing w:before="120" w:after="120"/>
+      <w:jc w:val="center"/>
+      <w:outlineLvl w:val="0"/>
+    </w:pPr>
+    <w:rPr>
+      <w:rFonts w:eastAsiaTheme="majorEastAsia" w:cstheme="majorBidi"/>
+      <w:b/>
+      <w:color w:val="000000" w:themeColor="text1"/>
+      <w:sz w:val="28"/>
+      <w:szCs w:val="32"/>
+    </w:rPr>
+  </w:style>
+  <w:style w:type="paragraph" w:styleId="Heading2">
+    <w:name w:val="heading 2"/>
+    <w:basedOn w:val="Normal"/>
+    <w:next w:val="Normal"/>
+    <w:link w:val="Heading2Char"/>
+    <w:uiPriority w:val="9"/>
+    <w:unhideWhenUsed/>
+    <w:qFormat/>
+    <w:rsid w:val="009B0120"/>
+    <w:pPr>
+      <w:keepNext/>
+      <w:keepLines/>
+      <w:spacing w:before="40" w:after="0"/>
+      <w:outlineLvl w:val="1"/>
+    </w:pPr>
+    <w:rPr>
+      <w:rFonts w:eastAsiaTheme="majorEastAsia" w:cstheme="majorBidi"/>
+      <w:b/>
+      <w:sz w:val="28"/>
+      <w:szCs w:val="26"/>
+    </w:rPr>
+  </w:style>
+  <w:style w:type="paragraph" w:styleId="Heading3">
+    <w:name w:val="heading 3"/>
+    <w:basedOn w:val="Normal"/>
+    <w:next w:val="Normal"/>
+    <w:link w:val="Heading3Char"/>
+    <w:uiPriority w:val="9"/>
+    <w:semiHidden/>
+    <w:unhideWhenUsed/>
+    <w:qFormat/>
+    <w:rsid w:val="00123570"/>
+    <w:pPr>
+      <w:keepNext/>
+      <w:keepLines/>
+      <w:spacing w:before="40" w:after="0"/>
+      <w:outlineLvl w:val="2"/>
+    </w:pPr>
+    <w:rPr>
+      <w:rFonts w:asciiTheme="majorHAnsi" w:eastAsiaTheme="majorEastAsia" w:hAnsiTheme="majorHAnsi" w:cstheme="majorBidi"/>
+      <w:color w:val="1F4D78" w:themeColor="accent1" w:themeShade="7F"/>
+      <w:szCs w:val="24"/>
+    </w:rPr>
+  </w:style>
+  <w:style w:type="character" w:default="1" w:styleId="DefaultParagraphFont">
+    <w:name w:val="Default Paragraph Font"/>
+    <w:uiPriority w:val="1"/>
+    <w:semiHidden/>
+    <w:unhideWhenUsed/>
+  </w:style>
+  <w:style w:type="table" w:default="1" w:styleId="TableNormal">
+    <w:name w:val="Normal Table"/>
+    <w:uiPriority w:val="99"/>
+    <w:semiHidden/>
+    <w:unhideWhenUsed/>
+    <w:tblPr>
+      <w:tblInd w:w="0" w:type="dxa"/>
+      <w:tblCellMar>
+        <w:top w:w="0" w:type="dxa"/>
+        <w:left w:w="108" w:type="dxa"/>
+        <w:bottom w:w="0" w:type="dxa"/>
+        <w:right w:w="108" w:type="dxa"/>
+      </w:tblCellMar>
+    </w:tblPr>
+  </w:style>
+  <w:style w:type="numbering" w:default="1" w:styleId="NoList">
+    <w:name w:val="No List"/>
+    <w:uiPriority w:val="99"/>
+    <w:semiHidden/>
+    <w:unhideWhenUsed/>
+  </w:style>
+  <w:style w:type="paragraph" w:styleId="ListParagraph">
+    <w:name w:val="List Paragraph"/>
+    <w:basedOn w:val="Normal"/>
+    <w:uiPriority w:val="34"/>
+    <w:qFormat/>
+    <w:rsid w:val="007248D3"/>
+    <w:pPr>
+      <w:ind w:left="720"/>
+      <w:contextualSpacing/>
+    </w:pPr>
+  </w:style>
+  <w:style w:type="table" w:styleId="TableGrid">
+    <w:name w:val="Table Grid"/>
+    <w:basedOn w:val="TableNormal"/>
+    <w:uiPriority w:val="59"/>
+    <w:rsid w:val="007248D3"/>
+    <w:pPr>
+      <w:spacing w:after="0" w:line="240" w:lineRule="auto"/>
+    </w:pPr>
+    <w:tblPr>
+      <w:tblInd w:w="0" w:type="dxa"/>
+      <w:tblBorders>
+        <w:top w:val="single" w:sz="4" w:space="0" w:color="auto"/>
+        <w:left w:val="single" w:sz="4" w:space="0" w:color="auto"/>
+        <w:bottom w:val="single" w:sz="4" w:space="0" w:color="auto"/>
+        <w:right w:val="single" w:sz="4" w:space="0" w:color="auto"/>
+        <w:insideH w:val="single" w:sz="4" w:space="0" w:color="auto"/>
+        <w:insideV w:val="single" w:sz="4" w:space="0" w:color="auto"/>
+      </w:tblBorders>
+      <w:tblCellMar>
+        <w:top w:w="0" w:type="dxa"/>
+        <w:left w:w="108" w:type="dxa"/>
+        <w:bottom w:w="0" w:type="dxa"/>
+        <w:right w:w="108" w:type="dxa"/>
+      </w:tblCellMar>
+    </w:tblPr>
+  </w:style>
+  <w:style w:type="paragraph" w:styleId="Footer">
+    <w:name w:val="footer"/>
+    <w:basedOn w:val="Normal"/>
+    <w:link w:val="FooterChar"/>
+    <w:uiPriority w:val="99"/>
+    <w:unhideWhenUsed/>
+    <w:rsid w:val="007248D3"/>
+    <w:pPr>
+      <w:tabs>
+        <w:tab w:val="center" w:pos="4680"/>
+        <w:tab w:val="right" w:pos="9360"/>
+      </w:tabs>
+      <w:spacing w:after="0" w:line="240" w:lineRule="auto"/>
+    </w:pPr>
+  </w:style>
+  <w:style w:type="character" w:customStyle="1" w:styleId="FooterChar">
+    <w:name w:val="Footer Char"/>
+    <w:basedOn w:val="DefaultParagraphFont"/>
+    <w:link w:val="Footer"/>
+    <w:uiPriority w:val="99"/>
+    <w:rsid w:val="007248D3"/>
+  </w:style>
+  <w:style w:type="character" w:styleId="Hyperlink">
+    <w:name w:val="Hyperlink"/>
+    <w:basedOn w:val="DefaultParagraphFont"/>
+    <w:uiPriority w:val="99"/>
+    <w:unhideWhenUsed/>
+    <w:rsid w:val="007248D3"/>
+    <w:rPr>
+      <w:color w:val="0563C1" w:themeColor="hyperlink"/>
+      <w:u w:val="single"/>
+    </w:rPr>
+  </w:style>
+  <w:style w:type="character" w:customStyle="1" w:styleId="Heading1Char">
+    <w:name w:val="Heading 1 Char"/>
+    <w:basedOn w:val="DefaultParagraphFont"/>
+    <w:link w:val="Heading1"/>
+    <w:uiPriority w:val="9"/>
+    <w:rsid w:val="00004928"/>
+    <w:rPr>
+      <w:rFonts w:ascii="Times New Roman" w:eastAsiaTheme="majorEastAsia" w:hAnsi="Times New Roman" w:cstheme="majorBidi"/>
+      <w:b/>
+      <w:color w:val="000000" w:themeColor="text1"/>
+      <w:sz w:val="28"/>
+      <w:szCs w:val="32"/>
+    </w:rPr>
+  </w:style>
+  <w:style w:type="paragraph" w:styleId="NoSpacing">
+    <w:name w:val="No Spacing"/>
+    <w:aliases w:val="chapter"/>
+    <w:uiPriority w:val="1"/>
+    <w:qFormat/>
+    <w:rsid w:val="00DA3C4E"/>
+    <w:pPr>
+      <w:spacing w:after="0" w:line="240" w:lineRule="auto"/>
+      <w:jc w:val="center"/>
+    </w:pPr>
+    <w:rPr>
+      <w:rFonts w:ascii="Times New Roman" w:hAnsi="Times New Roman"/>
+      <w:b/>
+      <w:color w:val="000000" w:themeColor="text1"/>
+      <w:sz w:val="32"/>
+    </w:rPr>
+  </w:style>
+  <w:style w:type="paragraph" w:styleId="Header">
+    <w:name w:val="header"/>
+    <w:basedOn w:val="Normal"/>
+    <w:link w:val="HeaderChar"/>
+    <w:uiPriority w:val="99"/>
+    <w:unhideWhenUsed/>
+    <w:rsid w:val="00EB258D"/>
+    <w:pPr>
+      <w:tabs>
+        <w:tab w:val="center" w:pos="4680"/>
+        <w:tab w:val="right" w:pos="9360"/>
+      </w:tabs>
+      <w:spacing w:after="0" w:line="240" w:lineRule="auto"/>
+    </w:pPr>
+  </w:style>
+  <w:style w:type="character" w:customStyle="1" w:styleId="HeaderChar">
+    <w:name w:val="Header Char"/>
+    <w:basedOn w:val="DefaultParagraphFont"/>
+    <w:link w:val="Header"/>
+    <w:uiPriority w:val="99"/>
+    <w:rsid w:val="00EB258D"/>
+  </w:style>
+  <w:style w:type="character" w:customStyle="1" w:styleId="Heading2Char">
+    <w:name w:val="Heading 2 Char"/>
+    <w:basedOn w:val="DefaultParagraphFont"/>
+    <w:link w:val="Heading2"/>
+    <w:uiPriority w:val="9"/>
+    <w:rsid w:val="009B0120"/>
+    <w:rPr>
+      <w:rFonts w:ascii="Times New Roman" w:eastAsiaTheme="majorEastAsia" w:hAnsi="Times New Roman" w:cstheme="majorBidi"/>
+      <w:b/>
+      <w:sz w:val="28"/>
+      <w:szCs w:val="26"/>
+    </w:rPr>
+  </w:style>
+  <w:style w:type="paragraph" w:styleId="TOCHeading">
+    <w:name w:val="TOC Heading"/>
+    <w:basedOn w:val="Heading1"/>
+    <w:next w:val="Normal"/>
+    <w:uiPriority w:val="39"/>
+    <w:unhideWhenUsed/>
+    <w:qFormat/>
+    <w:rsid w:val="009B0120"/>
+    <w:pPr>
+      <w:spacing w:before="240" w:after="0" w:line="259" w:lineRule="auto"/>
+      <w:jc w:val="left"/>
+      <w:outlineLvl w:val="9"/>
+    </w:pPr>
+    <w:rPr>
+      <w:rFonts w:asciiTheme="majorHAnsi" w:hAnsiTheme="majorHAnsi"/>
+      <w:b w:val="0"/>
+      <w:color w:val="2E74B5" w:themeColor="accent1" w:themeShade="BF"/>
+    </w:rPr>
+  </w:style>
+  <w:style w:type="paragraph" w:styleId="TOC1">
+    <w:name w:val="toc 1"/>
+    <w:basedOn w:val="Normal"/>
+    <w:next w:val="Normal"/>
+    <w:autoRedefine/>
+    <w:uiPriority w:val="39"/>
+    <w:unhideWhenUsed/>
+    <w:rsid w:val="009B0120"/>
+    <w:pPr>
+      <w:spacing w:after="100"/>
+    </w:pPr>
+  </w:style>
+  <w:style w:type="paragraph" w:styleId="TOC2">
+    <w:name w:val="toc 2"/>
+    <w:basedOn w:val="Normal"/>
+    <w:next w:val="Normal"/>
+    <w:autoRedefine/>
+    <w:uiPriority w:val="39"/>
+    <w:unhideWhenUsed/>
+    <w:rsid w:val="009B0120"/>
+    <w:pPr>
+      <w:spacing w:after="100"/>
+      <w:ind w:left="220"/>
+    </w:pPr>
+  </w:style>
+  <w:style w:type="paragraph" w:customStyle="1" w:styleId="Standard">
+    <w:name w:val="Standard"/>
+    <w:rsid w:val="00AC6131"/>
+    <w:pPr>
+      <w:suppressAutoHyphens/>
+      <w:autoSpaceDN w:val="0"/>
+      <w:spacing w:after="200" w:line="276" w:lineRule="auto"/>
+      <w:textAlignment w:val="baseline"/>
+    </w:pPr>
+    <w:rPr>
+      <w:rFonts w:ascii="Calibri" w:eastAsia="Calibri" w:hAnsi="Calibri" w:cs="Mangal"/>
+    </w:rPr>
+  </w:style>
+  <w:style w:type="character" w:customStyle="1" w:styleId="Heading3Char">
+    <w:name w:val="Heading 3 Char"/>
+    <w:basedOn w:val="DefaultParagraphFont"/>
+    <w:link w:val="Heading3"/>
+    <w:uiPriority w:val="9"/>
+    <w:semiHidden/>
+    <w:rsid w:val="00123570"/>
+    <w:rPr>
+      <w:rFonts w:asciiTheme="majorHAnsi" w:eastAsiaTheme="majorEastAsia" w:hAnsiTheme="majorHAnsi" w:cstheme="majorBidi"/>
+      <w:color w:val="1F4D78" w:themeColor="accent1" w:themeShade="7F"/>
+      <w:sz w:val="24"/>
+      <w:szCs w:val="24"/>
+    </w:rPr>
+  </w:style>
+  <w:style w:type="paragraph" w:styleId="TOC3">
+    <w:name w:val="toc 3"/>
+    <w:basedOn w:val="Normal"/>
+    <w:next w:val="Normal"/>
+    <w:autoRedefine/>
+    <w:uiPriority w:val="39"/>
+    <w:unhideWhenUsed/>
+    <w:rsid w:val="00123570"/>
+    <w:pPr>
+      <w:spacing w:after="100"/>
+      <w:ind w:left="480"/>
+    </w:pPr>
+  </w:style>
+  <w:style w:type="paragraph" w:styleId="BalloonText">
+    <w:name w:val="Balloon Text"/>
+    <w:basedOn w:val="Normal"/>
+    <w:link w:val="BalloonTextChar"/>
+    <w:uiPriority w:val="99"/>
+    <w:semiHidden/>
+    <w:unhideWhenUsed/>
+    <w:rsid w:val="007148F5"/>
+    <w:pPr>
+      <w:spacing w:after="0" w:line="240" w:lineRule="auto"/>
+    </w:pPr>
+    <w:rPr>
+      <w:rFonts w:ascii="Tahoma" w:hAnsi="Tahoma" w:cs="Tahoma"/>
+      <w:sz w:val="16"/>
+      <w:szCs w:val="16"/>
+    </w:rPr>
+  </w:style>
+  <w:style w:type="character" w:customStyle="1" w:styleId="BalloonTextChar">
+    <w:name w:val="Balloon Text Char"/>
+    <w:basedOn w:val="DefaultParagraphFont"/>
+    <w:link w:val="BalloonText"/>
+    <w:uiPriority w:val="99"/>
+    <w:semiHidden/>
+    <w:rsid w:val="007148F5"/>
+    <w:rPr>
+      <w:rFonts w:ascii="Tahoma" w:hAnsi="Tahoma" w:cs="Tahoma"/>
+      <w:sz w:val="16"/>
+      <w:szCs w:val="16"/>
+    </w:rPr>
+  </w:style>
+  <w:style w:type="paragraph" w:styleId="Title">
+    <w:name w:val="Title"/>
+    <w:basedOn w:val="Normal"/>
+    <w:next w:val="Normal"/>
+    <w:link w:val="TitleChar"/>
+    <w:uiPriority w:val="10"/>
+    <w:qFormat/>
+    <w:rsid w:val="001D2B40"/>
+    <w:pPr>
+      <w:pBdr>
+        <w:bottom w:val="single" w:sz="8" w:space="4" w:color="5B9BD5" w:themeColor="accent1"/>
+      </w:pBdr>
+      <w:spacing w:after="300" w:line="240" w:lineRule="auto"/>
+      <w:contextualSpacing/>
+    </w:pPr>
+    <w:rPr>
+      <w:rFonts w:eastAsiaTheme="majorEastAsia" w:cstheme="majorBidi"/>
+      <w:b/>
+      <w:color w:val="323E4F" w:themeColor="text2" w:themeShade="BF"/>
+      <w:spacing w:val="5"/>
+      <w:kern w:val="28"/>
+      <w:szCs w:val="52"/>
+    </w:rPr>
+  </w:style>
+  <w:style w:type="character" w:customStyle="1" w:styleId="TitleChar">
+    <w:name w:val="Title Char"/>
+    <w:basedOn w:val="DefaultParagraphFont"/>
+    <w:link w:val="Title"/>
+    <w:uiPriority w:val="10"/>
+    <w:rsid w:val="001D2B40"/>
+    <w:rPr>
+      <w:rFonts w:ascii="Times New Roman" w:eastAsiaTheme="majorEastAsia" w:hAnsi="Times New Roman" w:cstheme="majorBidi"/>
+      <w:b/>
+      <w:color w:val="323E4F" w:themeColor="text2" w:themeShade="BF"/>
+      <w:spacing w:val="5"/>
+      <w:kern w:val="28"/>
+      <w:sz w:val="24"/>
+      <w:szCs w:val="52"/>
+    </w:rPr>
+  </w:style>
 </w:styles>
 </file>
 
@@ -14616,7 +15900,7 @@
     </a:clrScheme>
     <a:fontScheme name="Office">
       <a:majorFont>
-        <a:latin typeface="Calibri Light" panose="020F0302020204030204"/>
+        <a:latin typeface="Calibri Light"/>
         <a:ea typeface=""/>
         <a:cs typeface=""/>
         <a:font script="Jpan" typeface="ＭＳ ゴシック"/>
@@ -14651,7 +15935,7 @@
         <a:font script="Geor" typeface="Sylfaen"/>
       </a:majorFont>
       <a:minorFont>
-        <a:latin typeface="Calibri" panose="020F0502020204030204"/>
+        <a:latin typeface="Calibri"/>
         <a:ea typeface=""/>
         <a:cs typeface=""/>
         <a:font script="Jpan" typeface="ＭＳ 明朝"/>
@@ -14828,7 +16112,7 @@
   <a:extraClrSchemeLst/>
   <a:extLst>
     <a:ext uri="{05A4C25C-085E-4340-85A3-A5531E510DB2}">
-      <thm15:themeFamily xmlns:thm15="http://schemas.microsoft.com/office/thememl/2012/main" name="Office Theme" id="{62F939B6-93AF-4DB8-9C6B-D6C7DFDC589F}" vid="{4A3C46E8-61CC-4603-A589-7422A47A8E4A}"/>
+      <thm15:themeFamily xmlns:thm15="http://schemas.microsoft.com/office/thememl/2012/main" xmlns="" name="Office Theme" id="{62F939B6-93AF-4DB8-9C6B-D6C7DFDC589F}" vid="{4A3C46E8-61CC-4603-A589-7422A47A8E4A}"/>
     </a:ext>
   </a:extLst>
 </a:theme>
@@ -14839,7 +16123,7 @@
 </file>
 
 <file path=customXml/itemProps1.xml><?xml version="1.0" encoding="utf-8"?>
-<ds:datastoreItem xmlns:ds="http://schemas.openxmlformats.org/officeDocument/2006/customXml" ds:itemID="{EE9D4AED-371C-420B-A16F-37A08619E1A8}">
+<ds:datastoreItem xmlns:ds="http://schemas.openxmlformats.org/officeDocument/2006/customXml" ds:itemID="{558AFF64-51CA-47BA-9A67-53E6390EE87A}">
   <ds:schemaRefs>
     <ds:schemaRef ds:uri="http://schemas.openxmlformats.org/officeDocument/2006/bibliography"/>
   </ds:schemaRefs>
